--- a/基于微服务架构的零售行业营销系统的设计与实现.docx
+++ b/基于微服务架构的零售行业营销系统的设计与实现.docx
@@ -2,7 +2,6 @@
 <file path=word/document.xml><?xml version="1.0" encoding="utf-8"?>
 <w:document xmlns:wpc="http://schemas.microsoft.com/office/word/2010/wordprocessingCanvas" xmlns:cx="http://schemas.microsoft.com/office/drawing/2014/chartex" xmlns:cx1="http://schemas.microsoft.com/office/drawing/2015/9/8/chartex" xmlns:cx2="http://schemas.microsoft.com/office/drawing/2015/10/21/chartex" xmlns:cx3="http://schemas.microsoft.com/office/drawing/2016/5/9/chartex" xmlns:cx4="http://schemas.microsoft.com/office/drawing/2016/5/10/chartex" xmlns:cx5="http://schemas.microsoft.com/office/drawing/2016/5/11/chartex" xmlns:cx6="http://schemas.microsoft.com/office/drawing/2016/5/12/chartex" xmlns:cx7="http://schemas.microsoft.com/office/drawing/2016/5/13/chartex" xmlns:cx8="http://schemas.microsoft.com/office/drawing/2016/5/14/chartex" xmlns:mc="http://schemas.openxmlformats.org/markup-compatibility/2006" xmlns:aink="http://schemas.microsoft.com/office/drawing/2016/ink" xmlns:am3d="http://schemas.microsoft.com/office/drawing/2017/model3d" xmlns:o="urn:schemas-microsoft-com:office:office" xmlns:r="http://schemas.openxmlformats.org/officeDocument/2006/relationships" xmlns:m="http://schemas.openxmlformats.org/officeDocument/2006/math" xmlns:v="urn:schemas-microsoft-com:vml" xmlns:wp14="http://schemas.microsoft.com/office/word/2010/wordprocessingDrawing" xmlns:wp="http://schemas.openxmlformats.org/drawingml/2006/wordprocessingDrawing" xmlns:w10="urn:schemas-microsoft-com:office:word" xmlns:w="http://schemas.openxmlformats.org/wordprocessingml/2006/main" xmlns:w14="http://schemas.microsoft.com/office/word/2010/wordml" xmlns:w15="http://schemas.microsoft.com/office/word/2012/wordml" xmlns:w16cex="http://schemas.microsoft.com/office/word/2018/wordml/cex" xmlns:w16cid="http://schemas.microsoft.com/office/word/2016/wordml/cid" xmlns:w16="http://schemas.microsoft.com/office/word/2018/wordml" xmlns:w16se="http://schemas.microsoft.com/office/word/2015/wordml/symex" xmlns:wpg="http://schemas.microsoft.com/office/word/2010/wordprocessingGroup" xmlns:wpi="http://schemas.microsoft.com/office/word/2010/wordprocessingInk" xmlns:wne="http://schemas.microsoft.com/office/word/2006/wordml" xmlns:wps="http://schemas.microsoft.com/office/word/2010/wordprocessingShape" mc:Ignorable="w14 w15 w16se w16cid w16 w16cex wp14">
   <w:body>
-    <w:bookmarkStart w:id="0" w:name="_Toc535244457"/>
     <w:p>
       <w:pPr>
         <w:autoSpaceDE w:val="0"/>
@@ -33,6 +32,7 @@
           <w:docGrid w:linePitch="384" w:charSpace="7430"/>
         </w:sectPr>
       </w:pPr>
+      <w:bookmarkStart w:id="0" w:name="_Toc535244457"/>
       <w:r>
         <w:rPr>
           <w:noProof/>
@@ -89,7 +89,6 @@
                               <w:id w:val="772827213"/>
                               <w:lock w:val="sdtLocked"/>
                             </w:sdtPr>
-                            <w:sdtEndPr/>
                             <w:sdtContent>
                               <w:p>
                                 <w:pPr>
@@ -317,11 +316,11 @@
           </mc:Choice>
           <mc:Fallback>
             <w:pict>
-              <v:shapetype id="_x0000_t202" coordsize="21600,21600" o:spt="202" path="m,l,21600r21600,l21600,xe">
+              <v:shapetype w14:anchorId="5276DA22" id="_x0000_t202" coordsize="21600,21600" o:spt="202" path="m,l,21600r21600,l21600,xe">
                 <v:stroke joinstyle="miter"/>
                 <v:path gradientshapeok="t" o:connecttype="rect"/>
               </v:shapetype>
-              <v:shape id="文本框 2" o:spid="_x0000_s1026" type="#_x0000_t202" style="position:absolute;margin-left:14.2pt;margin-top:439.45pt;width:425.2pt;height:90.7pt;z-index:251652096;visibility:visible;mso-wrap-style:square;mso-wrap-distance-left:9pt;mso-wrap-distance-top:0;mso-wrap-distance-right:9pt;mso-wrap-distance-bottom:0;mso-position-horizontal:absolute;mso-position-horizontal-relative:margin;mso-position-vertical:absolute;mso-position-vertical-relative:margin;v-text-anchor:top" o:gfxdata="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" filled="f" stroked="f">
+              <v:shape id="文本框 2" o:spid="_x0000_s1026" type="#_x0000_t202" style="position:absolute;margin-left:14.2pt;margin-top:439.45pt;width:425.2pt;height:90.7pt;z-index:251652096;visibility:visible;mso-wrap-style:square;mso-wrap-distance-left:9pt;mso-wrap-distance-top:0;mso-wrap-distance-right:9pt;mso-wrap-distance-bottom:0;mso-position-horizontal:absolute;mso-position-horizontal-relative:margin;mso-position-vertical:absolute;mso-position-vertical-relative:margin;v-text-anchor:top" o:gfxdata="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" filled="f" stroked="f">
                 <v:textbox inset="0,0,0,0">
                   <w:txbxContent>
                     <w:sdt>
@@ -664,7 +663,6 @@
                                 <w:lock w:val="sdtLocked"/>
                                 <w:text/>
                               </w:sdtPr>
-                              <w:sdtEndPr/>
                               <w:sdtContent>
                                 <w:r>
                                   <w:rPr>
@@ -832,7 +830,6 @@
                                   <w:listItem w:displayText="副教授" w:value="副教授"/>
                                 </w:dropDownList>
                               </w:sdtPr>
-                              <w:sdtEndPr/>
                               <w:sdtContent>
                                 <w:r>
                                   <w:rPr>
@@ -925,7 +922,6 @@
                                   <w:listItem w:displayText="管理学博士" w:value="管理学博士"/>
                                 </w:dropDownList>
                               </w:sdtPr>
-                              <w:sdtEndPr/>
                               <w:sdtContent>
                                 <w:r>
                                   <w:rPr>
@@ -963,7 +959,7 @@
           </mc:Choice>
           <mc:Fallback>
             <w:pict>
-              <v:shape id="_x0000_s1027" type="#_x0000_t202" style="position:absolute;margin-left:99.25pt;margin-top:567pt;width:269.3pt;height:99.2pt;z-index:251653120;visibility:visible;mso-wrap-style:square;mso-wrap-distance-left:9pt;mso-wrap-distance-top:0;mso-wrap-distance-right:9pt;mso-wrap-distance-bottom:0;mso-position-horizontal:absolute;mso-position-horizontal-relative:margin;mso-position-vertical:absolute;mso-position-vertical-relative:margin;v-text-anchor:top" o:gfxdata="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" filled="f" stroked="f">
+              <v:shape w14:anchorId="3F66565C" id="_x0000_s1027" type="#_x0000_t202" style="position:absolute;margin-left:99.25pt;margin-top:567pt;width:269.3pt;height:99.2pt;z-index:251653120;visibility:visible;mso-wrap-style:square;mso-wrap-distance-left:9pt;mso-wrap-distance-top:0;mso-wrap-distance-right:9pt;mso-wrap-distance-bottom:0;mso-position-horizontal:absolute;mso-position-horizontal-relative:margin;mso-position-vertical:absolute;mso-position-vertical-relative:margin;v-text-anchor:top" o:gfxdata="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" filled="f" stroked="f">
                 <v:textbox inset="0,0,0,0">
                   <w:txbxContent>
                     <w:p>
@@ -971,7 +967,7 @@
                         <w:spacing w:line="600" w:lineRule="exact"/>
                         <w:ind w:firstLineChars="0" w:firstLine="0"/>
                         <w:rPr>
-                          <w:rFonts w:eastAsia="SimHei"/>
+                          <w:rFonts w:eastAsia="黑体"/>
                           <w:b/>
                           <w:sz w:val="28"/>
                           <w:szCs w:val="28"/>
@@ -979,7 +975,7 @@
                       </w:pPr>
                       <w:r>
                         <w:rPr>
-                          <w:rFonts w:eastAsia="SimHei"/>
+                          <w:rFonts w:eastAsia="黑体"/>
                           <w:b/>
                           <w:sz w:val="28"/>
                           <w:szCs w:val="28"/>
@@ -988,7 +984,7 @@
                       </w:r>
                       <w:r>
                         <w:rPr>
-                          <w:rFonts w:eastAsia="SimHei" w:hint="eastAsia"/>
+                          <w:rFonts w:eastAsia="黑体" w:hint="eastAsia"/>
                           <w:b/>
                           <w:sz w:val="28"/>
                           <w:szCs w:val="28"/>
@@ -997,7 +993,7 @@
                       </w:r>
                       <w:r>
                         <w:rPr>
-                          <w:rFonts w:eastAsia="SimHei" w:hint="eastAsia"/>
+                          <w:rFonts w:eastAsia="黑体" w:hint="eastAsia"/>
                           <w:b/>
                           <w:sz w:val="28"/>
                           <w:szCs w:val="28"/>
@@ -1101,7 +1097,7 @@
                       </w:pPr>
                       <w:r>
                         <w:rPr>
-                          <w:rFonts w:eastAsia="SimHei" w:hint="eastAsia"/>
+                          <w:rFonts w:eastAsia="黑体" w:hint="eastAsia"/>
                           <w:b/>
                           <w:sz w:val="28"/>
                           <w:szCs w:val="28"/>
@@ -1110,7 +1106,7 @@
                       </w:r>
                       <w:r>
                         <w:rPr>
-                          <w:rFonts w:eastAsia="SimHei"/>
+                          <w:rFonts w:eastAsia="黑体"/>
                           <w:b/>
                           <w:sz w:val="28"/>
                           <w:szCs w:val="28"/>
@@ -1119,7 +1115,7 @@
                       </w:r>
                       <w:r>
                         <w:rPr>
-                          <w:rFonts w:eastAsia="SimHei" w:hint="eastAsia"/>
+                          <w:rFonts w:eastAsia="黑体" w:hint="eastAsia"/>
                           <w:b/>
                           <w:sz w:val="28"/>
                           <w:szCs w:val="28"/>
@@ -1128,7 +1124,7 @@
                       </w:r>
                       <w:r>
                         <w:rPr>
-                          <w:rFonts w:eastAsia="SimHei" w:hint="eastAsia"/>
+                          <w:rFonts w:eastAsia="黑体" w:hint="eastAsia"/>
                           <w:b/>
                           <w:sz w:val="28"/>
                           <w:szCs w:val="28"/>
@@ -1231,7 +1227,7 @@
                       </w:pPr>
                       <w:r>
                         <w:rPr>
-                          <w:rFonts w:eastAsia="SimHei"/>
+                          <w:rFonts w:eastAsia="黑体"/>
                           <w:b/>
                           <w:sz w:val="28"/>
                           <w:szCs w:val="28"/>
@@ -1240,7 +1236,7 @@
                       </w:r>
                       <w:r>
                         <w:rPr>
-                          <w:rFonts w:eastAsia="SimHei" w:hint="eastAsia"/>
+                          <w:rFonts w:eastAsia="黑体" w:hint="eastAsia"/>
                           <w:b/>
                           <w:sz w:val="28"/>
                           <w:szCs w:val="28"/>
@@ -1389,7 +1385,6 @@
                               <w:tag w:val="在此键入论文标题"/>
                               <w:id w:val="691423500"/>
                             </w:sdtPr>
-                            <w:sdtEndPr/>
                             <w:sdtContent>
                               <w:p>
                                 <w:pPr>
@@ -1452,7 +1447,7 @@
           </mc:Choice>
           <mc:Fallback>
             <w:pict>
-              <v:shape id="_x0000_s1028" type="#_x0000_t202" style="position:absolute;left:0;text-align:left;margin-left:0;margin-top:311.85pt;width:439.35pt;height:90.7pt;z-index:251654144;visibility:visible;mso-wrap-style:square;mso-wrap-distance-left:9pt;mso-wrap-distance-top:0;mso-wrap-distance-right:9pt;mso-wrap-distance-bottom:0;mso-position-horizontal:absolute;mso-position-horizontal-relative:margin;mso-position-vertical:absolute;mso-position-vertical-relative:margin;v-text-anchor:top" o:gfxdata="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" filled="f" stroked="f">
+              <v:shape w14:anchorId="674373B5" id="_x0000_s1028" type="#_x0000_t202" style="position:absolute;left:0;text-align:left;margin-left:0;margin-top:311.85pt;width:439.35pt;height:90.7pt;z-index:251654144;visibility:visible;mso-wrap-style:square;mso-wrap-distance-left:9pt;mso-wrap-distance-top:0;mso-wrap-distance-right:9pt;mso-wrap-distance-bottom:0;mso-position-horizontal:absolute;mso-position-horizontal-relative:margin;mso-position-vertical:absolute;mso-position-vertical-relative:margin;v-text-anchor:top" o:gfxdata="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" filled="f" stroked="f">
                 <v:textbox inset="0,0,0,0">
                   <w:txbxContent>
                     <w:sdt>
@@ -1569,7 +1564,7 @@
                         <w:txbxContent>
                           <w:p>
                             <w:pPr>
-                              <w:pStyle w:val="a8"/>
+                              <w:pStyle w:val="a9"/>
                               <w:spacing w:line="640" w:lineRule="exact"/>
                               <w:rPr>
                                 <w:sz w:val="28"/>
@@ -1704,7 +1699,6 @@
                                   <w:listItem w:displayText="网络空间安全" w:value="网络空间安全"/>
                                 </w:dropDownList>
                               </w:sdtPr>
-                              <w:sdtEndPr/>
                               <w:sdtContent>
                                 <w:r>
                                   <w:rPr>
@@ -1843,7 +1837,6 @@
                                   <w:listItem w:displayText="智能检测与新型传感器" w:value="智能检测与新型传感器"/>
                                 </w:dropDownList>
                               </w:sdtPr>
-                              <w:sdtEndPr/>
                               <w:sdtContent>
                                 <w:r>
                                   <w:rPr>
@@ -1900,7 +1893,6 @@
                                   <w:listItem w:displayText="管理学博士" w:value="管理学博士"/>
                                 </w:dropDownList>
                               </w:sdtPr>
-                              <w:sdtEndPr/>
                               <w:sdtContent>
                                 <w:r>
                                   <w:rPr>
@@ -1989,7 +1981,6 @@
                                   <w:listItem w:displayText="副教授" w:value="副教授"/>
                                 </w:dropDownList>
                               </w:sdtPr>
-                              <w:sdtEndPr/>
                               <w:sdtContent>
                                 <w:r>
                                   <w:rPr>
@@ -2049,7 +2040,6 @@
                                   <w:listItem w:displayText="人工智能学院" w:value="人工智能学院"/>
                                 </w:dropDownList>
                               </w:sdtPr>
-                              <w:sdtEndPr/>
                               <w:sdtContent>
                                 <w:r>
                                   <w:rPr>
@@ -2105,7 +2095,6 @@
                                   <w:calendar w:val="gregorian"/>
                                 </w:date>
                               </w:sdtPr>
-                              <w:sdtEndPr/>
                               <w:sdtContent>
                                 <w:r>
                                   <w:rPr>
@@ -2132,12 +2121,12 @@
           </mc:Choice>
           <mc:Fallback>
             <w:pict>
-              <v:shape id="_x0000_s1029" type="#_x0000_t202" style="position:absolute;left:0;text-align:left;margin-left:127.6pt;margin-top:453.6pt;width:297.65pt;height:243.8pt;z-index:251658240;visibility:visible;mso-wrap-style:square;mso-wrap-distance-left:9pt;mso-wrap-distance-top:0;mso-wrap-distance-right:9pt;mso-wrap-distance-bottom:0;mso-position-horizontal:absolute;mso-position-horizontal-relative:margin;mso-position-vertical:absolute;mso-position-vertical-relative:margin;v-text-anchor:top" o:gfxdata="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" filled="f" stroked="f">
+              <v:shape w14:anchorId="17D6D23A" id="_x0000_s1029" type="#_x0000_t202" style="position:absolute;left:0;text-align:left;margin-left:127.6pt;margin-top:453.6pt;width:297.65pt;height:243.8pt;z-index:251658240;visibility:visible;mso-wrap-style:square;mso-wrap-distance-left:9pt;mso-wrap-distance-top:0;mso-wrap-distance-right:9pt;mso-wrap-distance-bottom:0;mso-position-horizontal:absolute;mso-position-horizontal-relative:margin;mso-position-vertical:absolute;mso-position-vertical-relative:margin;v-text-anchor:top" o:gfxdata="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" filled="f" stroked="f">
                 <v:textbox inset="0,0,0,0">
                   <w:txbxContent>
                     <w:p>
                       <w:pPr>
-                        <w:pStyle w:val="Date"/>
+                        <w:pStyle w:val="a9"/>
                         <w:spacing w:line="640" w:lineRule="exact"/>
                         <w:rPr>
                           <w:sz w:val="28"/>
@@ -2146,7 +2135,7 @@
                       </w:pPr>
                       <w:r>
                         <w:rPr>
-                          <w:rFonts w:ascii="SimSun" w:hAnsi="SimSun" w:hint="eastAsia"/>
+                          <w:rFonts w:ascii="宋体" w:hAnsi="宋体" w:hint="eastAsia"/>
                           <w:b/>
                           <w:sz w:val="28"/>
                           <w:szCs w:val="28"/>
@@ -2155,7 +2144,7 @@
                       </w:r>
                       <w:r>
                         <w:rPr>
-                          <w:rFonts w:hAnsi="SimSun" w:hint="eastAsia"/>
+                          <w:rFonts w:hAnsi="宋体" w:hint="eastAsia"/>
                           <w:b/>
                           <w:sz w:val="28"/>
                           <w:szCs w:val="28"/>
@@ -2214,7 +2203,7 @@
                       </w:pPr>
                       <w:r>
                         <w:rPr>
-                          <w:rFonts w:ascii="SimSun" w:hAnsi="SimSun" w:hint="eastAsia"/>
+                          <w:rFonts w:ascii="宋体" w:hAnsi="宋体" w:hint="eastAsia"/>
                           <w:b/>
                           <w:sz w:val="28"/>
                           <w:szCs w:val="28"/>
@@ -2223,7 +2212,7 @@
                       </w:r>
                       <w:r>
                         <w:rPr>
-                          <w:rFonts w:hAnsi="SimSun" w:hint="eastAsia"/>
+                          <w:rFonts w:hAnsi="宋体" w:hint="eastAsia"/>
                           <w:b/>
                           <w:sz w:val="28"/>
                           <w:szCs w:val="28"/>
@@ -2233,7 +2222,7 @@
                       <w:sdt>
                         <w:sdtPr>
                           <w:rPr>
-                            <w:rFonts w:hAnsi="SimSun" w:hint="eastAsia"/>
+                            <w:rFonts w:hAnsi="宋体" w:hint="eastAsia"/>
                             <w:sz w:val="28"/>
                             <w:szCs w:val="28"/>
                           </w:rPr>
@@ -2275,7 +2264,7 @@
                         <w:sdtContent>
                           <w:r>
                             <w:rPr>
-                              <w:rFonts w:hAnsi="SimSun" w:hint="eastAsia"/>
+                              <w:rFonts w:hAnsi="宋体" w:hint="eastAsia"/>
                               <w:sz w:val="28"/>
                               <w:szCs w:val="28"/>
                             </w:rPr>
@@ -2295,7 +2284,7 @@
                       </w:pPr>
                       <w:r>
                         <w:rPr>
-                          <w:rFonts w:ascii="SimSun" w:hAnsi="SimSun" w:hint="eastAsia"/>
+                          <w:rFonts w:ascii="宋体" w:hAnsi="宋体" w:hint="eastAsia"/>
                           <w:b/>
                           <w:sz w:val="28"/>
                           <w:szCs w:val="28"/>
@@ -2434,7 +2423,7 @@
                       </w:pPr>
                       <w:r>
                         <w:rPr>
-                          <w:rFonts w:ascii="SimSun" w:hAnsi="SimSun" w:hint="eastAsia"/>
+                          <w:rFonts w:ascii="宋体" w:hAnsi="宋体" w:hint="eastAsia"/>
                           <w:b/>
                           <w:sz w:val="28"/>
                           <w:szCs w:val="28"/>
@@ -2490,7 +2479,7 @@
                       </w:pPr>
                       <w:r>
                         <w:rPr>
-                          <w:rFonts w:ascii="SimSun" w:hAnsi="SimSun" w:hint="eastAsia"/>
+                          <w:rFonts w:ascii="宋体" w:hAnsi="宋体" w:hint="eastAsia"/>
                           <w:b/>
                           <w:sz w:val="28"/>
                           <w:szCs w:val="28"/>
@@ -2499,7 +2488,7 @@
                       </w:r>
                       <w:r>
                         <w:rPr>
-                          <w:rFonts w:hAnsi="SimSun" w:hint="eastAsia"/>
+                          <w:rFonts w:hAnsi="宋体" w:hint="eastAsia"/>
                           <w:b/>
                           <w:sz w:val="28"/>
                           <w:szCs w:val="28"/>
@@ -2578,7 +2567,7 @@
                       </w:pPr>
                       <w:r>
                         <w:rPr>
-                          <w:rFonts w:ascii="SimSun" w:hAnsi="SimSun" w:hint="eastAsia"/>
+                          <w:rFonts w:ascii="宋体" w:hAnsi="宋体" w:hint="eastAsia"/>
                           <w:b/>
                           <w:sz w:val="28"/>
                           <w:szCs w:val="28"/>
@@ -2637,7 +2626,7 @@
                       </w:pPr>
                       <w:r>
                         <w:rPr>
-                          <w:rFonts w:ascii="SimSun" w:hAnsi="SimSun" w:hint="eastAsia"/>
+                          <w:rFonts w:ascii="宋体" w:hAnsi="宋体" w:hint="eastAsia"/>
                           <w:b/>
                           <w:sz w:val="28"/>
                           <w:szCs w:val="28"/>
@@ -2734,7 +2723,7 @@
                         <w:txbxContent>
                           <w:p>
                             <w:pPr>
-                              <w:pStyle w:val="a8"/>
+                              <w:pStyle w:val="a9"/>
                               <w:spacing w:line="600" w:lineRule="exact"/>
                               <w:jc w:val="center"/>
                               <w:rPr>
@@ -2756,7 +2745,7 @@
                           </w:p>
                           <w:p>
                             <w:pPr>
-                              <w:pStyle w:val="a8"/>
+                              <w:pStyle w:val="a9"/>
                               <w:spacing w:line="600" w:lineRule="exact"/>
                               <w:jc w:val="center"/>
                               <w:rPr>
@@ -2767,7 +2756,7 @@
                           </w:p>
                           <w:p>
                             <w:pPr>
-                              <w:pStyle w:val="a8"/>
+                              <w:pStyle w:val="a9"/>
                               <w:spacing w:line="600" w:lineRule="exact"/>
                               <w:jc w:val="center"/>
                               <w:rPr>
@@ -2778,7 +2767,7 @@
                           </w:p>
                           <w:p>
                             <w:pPr>
-                              <w:pStyle w:val="a8"/>
+                              <w:pStyle w:val="a9"/>
                               <w:spacing w:line="600" w:lineRule="exact"/>
                               <w:jc w:val="center"/>
                               <w:rPr>
@@ -2804,7 +2793,6 @@
                                   <w:listItem w:displayText="博士学位" w:value="博士学位"/>
                                 </w:dropDownList>
                               </w:sdtPr>
-                              <w:sdtEndPr/>
                               <w:sdtContent>
                                 <w:r>
                                   <w:rPr>
@@ -2838,16 +2826,16 @@
           </mc:Choice>
           <mc:Fallback>
             <w:pict>
-              <v:shape id="_x0000_s1030" type="#_x0000_t202" style="position:absolute;left:0;text-align:left;margin-left:0;margin-top:113.4pt;width:439.35pt;height:127.55pt;z-index:251656192;visibility:visible;mso-wrap-style:square;mso-wrap-distance-left:9pt;mso-wrap-distance-top:0;mso-wrap-distance-right:9pt;mso-wrap-distance-bottom:0;mso-position-horizontal:absolute;mso-position-horizontal-relative:margin;mso-position-vertical:absolute;mso-position-vertical-relative:margin;v-text-anchor:top" o:gfxdata="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" filled="f" stroked="f">
+              <v:shape w14:anchorId="1CB36B33" id="_x0000_s1030" type="#_x0000_t202" style="position:absolute;left:0;text-align:left;margin-left:0;margin-top:113.4pt;width:439.35pt;height:127.55pt;z-index:251656192;visibility:visible;mso-wrap-style:square;mso-wrap-distance-left:9pt;mso-wrap-distance-top:0;mso-wrap-distance-right:9pt;mso-wrap-distance-bottom:0;mso-position-horizontal:absolute;mso-position-horizontal-relative:margin;mso-position-vertical:absolute;mso-position-vertical-relative:margin;v-text-anchor:top" o:gfxdata="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" filled="f" stroked="f">
                 <v:textbox inset="0,0,0,0">
                   <w:txbxContent>
                     <w:p>
                       <w:pPr>
-                        <w:pStyle w:val="Date"/>
+                        <w:pStyle w:val="a9"/>
                         <w:spacing w:line="600" w:lineRule="exact"/>
                         <w:jc w:val="center"/>
                         <w:rPr>
-                          <w:rFonts w:eastAsia="SimHei"/>
+                          <w:rFonts w:eastAsia="黑体"/>
                           <w:b/>
                           <w:sz w:val="52"/>
                           <w:szCs w:val="52"/>
@@ -2855,7 +2843,7 @@
                       </w:pPr>
                       <w:r>
                         <w:rPr>
-                          <w:rFonts w:eastAsia="SimHei"/>
+                          <w:rFonts w:eastAsia="黑体"/>
                           <w:b/>
                           <w:sz w:val="52"/>
                           <w:szCs w:val="52"/>
@@ -2865,7 +2853,7 @@
                     </w:p>
                     <w:p>
                       <w:pPr>
-                        <w:pStyle w:val="Date"/>
+                        <w:pStyle w:val="a9"/>
                         <w:spacing w:line="600" w:lineRule="exact"/>
                         <w:jc w:val="center"/>
                         <w:rPr>
@@ -2876,7 +2864,7 @@
                     </w:p>
                     <w:p>
                       <w:pPr>
-                        <w:pStyle w:val="Date"/>
+                        <w:pStyle w:val="a9"/>
                         <w:spacing w:line="600" w:lineRule="exact"/>
                         <w:jc w:val="center"/>
                         <w:rPr>
@@ -2887,7 +2875,7 @@
                     </w:p>
                     <w:p>
                       <w:pPr>
-                        <w:pStyle w:val="Date"/>
+                        <w:pStyle w:val="a9"/>
                         <w:spacing w:line="600" w:lineRule="exact"/>
                         <w:jc w:val="center"/>
                         <w:rPr>
@@ -3023,7 +3011,6 @@
                                 </w:rPr>
                                 <w:id w:val="2054112158"/>
                               </w:sdtPr>
-                              <w:sdtEndPr/>
                               <w:sdtContent>
                                 <w:r>
                                   <w:rPr>
@@ -3100,7 +3087,6 @@
                                   <w:listItem w:displayText="公开" w:value="公开"/>
                                 </w:dropDownList>
                               </w:sdtPr>
-                              <w:sdtEndPr/>
                               <w:sdtContent>
                                 <w:r>
                                   <w:rPr>
@@ -3169,7 +3155,7 @@
           </mc:Choice>
           <mc:Fallback>
             <w:pict>
-              <v:shape id="_x0000_s1031" type="#_x0000_t202" style="position:absolute;left:0;text-align:left;margin-left:309pt;margin-top:8.5pt;width:127.55pt;height:31.2pt;z-index:251657216;visibility:visible;mso-wrap-style:square;mso-wrap-distance-left:9pt;mso-wrap-distance-top:0;mso-wrap-distance-right:9pt;mso-wrap-distance-bottom:0;mso-position-horizontal:absolute;mso-position-horizontal-relative:margin;mso-position-vertical:absolute;mso-position-vertical-relative:margin;v-text-anchor:top" o:gfxdata="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" filled="f" stroked="f">
+              <v:shape w14:anchorId="4B7006C0" id="_x0000_s1031" type="#_x0000_t202" style="position:absolute;left:0;text-align:left;margin-left:309pt;margin-top:8.5pt;width:127.55pt;height:31.2pt;z-index:251657216;visibility:visible;mso-wrap-style:square;mso-wrap-distance-left:9pt;mso-wrap-distance-top:0;mso-wrap-distance-right:9pt;mso-wrap-distance-bottom:0;mso-position-horizontal:absolute;mso-position-horizontal-relative:margin;mso-position-vertical:absolute;mso-position-vertical-relative:margin;v-text-anchor:top" o:gfxdata="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" filled="f" stroked="f">
                 <v:textbox inset="0,0,0,0">
                   <w:txbxContent>
                     <w:p>
@@ -3179,7 +3165,7 @@
                       </w:pPr>
                       <w:r>
                         <w:rPr>
-                          <w:rFonts w:ascii="SimSun" w:hAnsi="SimSun" w:hint="eastAsia"/>
+                          <w:rFonts w:ascii="宋体" w:hAnsi="宋体" w:hint="eastAsia"/>
                           <w:b/>
                           <w:sz w:val="21"/>
                         </w:rPr>
@@ -3247,7 +3233,7 @@
                       </w:pPr>
                       <w:r>
                         <w:rPr>
-                          <w:rFonts w:ascii="SimSun" w:hAnsi="SimSun" w:hint="eastAsia"/>
+                          <w:rFonts w:ascii="宋体" w:hAnsi="宋体" w:hint="eastAsia"/>
                           <w:b/>
                           <w:sz w:val="21"/>
                         </w:rPr>
@@ -3559,11 +3545,10 @@
                                 <w:id w:val="169688594"/>
                                 <w:showingPlcHdr/>
                               </w:sdtPr>
-                              <w:sdtEndPr/>
                               <w:sdtContent>
                                 <w:r>
                                   <w:rPr>
-                                    <w:rStyle w:val="afa"/>
+                                    <w:rStyle w:val="afb"/>
                                     <w:rFonts w:hint="eastAsia"/>
                                     <w:color w:val="FF0000"/>
                                     <w:u w:val="single"/>
@@ -3611,7 +3596,7 @@
           </mc:Choice>
           <mc:Fallback>
             <w:pict>
-              <v:shape id="_x0000_s1032" type="#_x0000_t202" style="position:absolute;left:0;text-align:left;margin-left:5.65pt;margin-top:8.5pt;width:127.55pt;height:31.2pt;z-index:251655168;visibility:visible;mso-wrap-style:square;mso-wrap-distance-left:9pt;mso-wrap-distance-top:0;mso-wrap-distance-right:9pt;mso-wrap-distance-bottom:0;mso-position-horizontal:absolute;mso-position-horizontal-relative:margin;mso-position-vertical:absolute;mso-position-vertical-relative:margin;v-text-anchor:top" o:gfxdata="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" filled="f" stroked="f">
+              <v:shape w14:anchorId="0EFFD9E3" id="_x0000_s1032" type="#_x0000_t202" style="position:absolute;left:0;text-align:left;margin-left:5.65pt;margin-top:8.5pt;width:127.55pt;height:31.2pt;z-index:251655168;visibility:visible;mso-wrap-style:square;mso-wrap-distance-left:9pt;mso-wrap-distance-top:0;mso-wrap-distance-right:9pt;mso-wrap-distance-bottom:0;mso-position-horizontal:absolute;mso-position-horizontal-relative:margin;mso-position-vertical:absolute;mso-position-vertical-relative:margin;v-text-anchor:top" o:gfxdata="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" filled="f" stroked="f">
                 <v:textbox inset="0,0,0,0">
                   <w:txbxContent>
                     <w:p>
@@ -3621,7 +3606,7 @@
                       </w:pPr>
                       <w:r>
                         <w:rPr>
-                          <w:rFonts w:ascii="SimSun" w:hAnsi="SimSun" w:hint="eastAsia"/>
+                          <w:rFonts w:ascii="宋体" w:hAnsi="宋体" w:hint="eastAsia"/>
                           <w:b/>
                           <w:sz w:val="21"/>
                         </w:rPr>
@@ -3629,7 +3614,7 @@
                       </w:r>
                       <w:r>
                         <w:rPr>
-                          <w:rFonts w:ascii="SimSun" w:hAnsi="SimSun" w:hint="eastAsia"/>
+                          <w:rFonts w:ascii="宋体" w:hAnsi="宋体" w:hint="eastAsia"/>
                           <w:b/>
                           <w:sz w:val="22"/>
                         </w:rPr>
@@ -3718,7 +3703,7 @@
                       </w:pPr>
                       <w:r>
                         <w:rPr>
-                          <w:rFonts w:ascii="SimSun" w:hAnsi="SimSun" w:hint="eastAsia"/>
+                          <w:rFonts w:ascii="宋体" w:hAnsi="宋体" w:hint="eastAsia"/>
                           <w:b/>
                           <w:spacing w:val="63"/>
                           <w:kern w:val="0"/>
@@ -3728,7 +3713,7 @@
                       </w:r>
                       <w:r>
                         <w:rPr>
-                          <w:rFonts w:ascii="SimSun" w:hAnsi="SimSun" w:hint="eastAsia"/>
+                          <w:rFonts w:ascii="宋体" w:hAnsi="宋体" w:hint="eastAsia"/>
                           <w:b/>
                           <w:spacing w:val="1"/>
                           <w:kern w:val="0"/>
@@ -3738,7 +3723,7 @@
                       </w:r>
                       <w:r>
                         <w:rPr>
-                          <w:rFonts w:ascii="SimSun" w:hAnsi="SimSun" w:hint="eastAsia"/>
+                          <w:rFonts w:ascii="宋体" w:hAnsi="宋体" w:hint="eastAsia"/>
                           <w:b/>
                           <w:sz w:val="21"/>
                         </w:rPr>
@@ -3783,7 +3768,7 @@
                         <w:sdtContent>
                           <w:r>
                             <w:rPr>
-                              <w:rStyle w:val="PlaceholderText"/>
+                              <w:rStyle w:val="afb"/>
                               <w:rFonts w:hint="eastAsia"/>
                               <w:color w:val="FF0000"/>
                               <w:u w:val="single"/>
@@ -3944,7 +3929,6 @@
                                   <w:listItem w:displayText="dissertation" w:value="dissertation"/>
                                 </w:dropDownList>
                               </w:sdtPr>
-                              <w:sdtEndPr/>
                               <w:sdtContent>
                                 <w:r>
                                   <w:rPr>
@@ -4055,7 +4039,6 @@
                                   <w:listItem w:displayText="Doctor of Philosophy" w:value="Doctor of Philosophy"/>
                                 </w:dropDownList>
                               </w:sdtPr>
-                              <w:sdtEndPr/>
                               <w:sdtContent>
                                 <w:r>
                                   <w:rPr>
@@ -4128,7 +4111,6 @@
                                   <w:listItem w:displayText="Cyber Security" w:value="Cyber Security"/>
                                 </w:dropDownList>
                               </w:sdtPr>
-                              <w:sdtEndPr/>
                               <w:sdtContent>
                                 <w:r>
                                   <w:rPr>
@@ -4143,7 +4125,7 @@
                           </w:p>
                           <w:p>
                             <w:pPr>
-                              <w:pStyle w:val="a8"/>
+                              <w:pStyle w:val="a9"/>
                               <w:spacing w:line="600" w:lineRule="exact"/>
                               <w:jc w:val="center"/>
                               <w:rPr>
@@ -4167,7 +4149,7 @@
           </mc:Choice>
           <mc:Fallback>
             <w:pict>
-              <v:shape id="_x0000_s1033" type="#_x0000_t202" style="position:absolute;left:0;text-align:left;margin-left:-7.35pt;margin-top:170.1pt;width:439.35pt;height:155.9pt;z-index:251660288;visibility:visible;mso-wrap-style:square;mso-wrap-distance-left:9pt;mso-wrap-distance-top:0;mso-wrap-distance-right:9pt;mso-wrap-distance-bottom:0;mso-position-horizontal:absolute;mso-position-horizontal-relative:margin;mso-position-vertical:absolute;mso-position-vertical-relative:margin;v-text-anchor:top" o:gfxdata="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" filled="f" stroked="f">
+              <v:shape w14:anchorId="7AE8710A" id="_x0000_s1033" type="#_x0000_t202" style="position:absolute;left:0;text-align:left;margin-left:-7.35pt;margin-top:170.1pt;width:439.35pt;height:155.9pt;z-index:251660288;visibility:visible;mso-wrap-style:square;mso-wrap-distance-left:9pt;mso-wrap-distance-top:0;mso-wrap-distance-right:9pt;mso-wrap-distance-bottom:0;mso-position-horizontal:absolute;mso-position-horizontal-relative:margin;mso-position-vertical:absolute;mso-position-vertical-relative:margin;v-text-anchor:top" o:gfxdata="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" filled="f" stroked="f">
                 <v:textbox inset="0,0,0,0">
                   <w:txbxContent>
                     <w:p>
@@ -4399,7 +4381,7 @@
                     </w:p>
                     <w:p>
                       <w:pPr>
-                        <w:pStyle w:val="Date"/>
+                        <w:pStyle w:val="a9"/>
                         <w:spacing w:line="600" w:lineRule="exact"/>
                         <w:jc w:val="center"/>
                         <w:rPr>
@@ -4499,7 +4481,6 @@
                                 <w:tag w:val="键入作者英文姓名"/>
                                 <w:id w:val="-1232530337"/>
                               </w:sdtPr>
-                              <w:sdtEndPr/>
                               <w:sdtContent>
                                 <w:r>
                                   <w:rPr>
@@ -4537,7 +4518,6 @@
                                 <w:id w:val="-547456695"/>
                                 <w:lock w:val="sdtLocked"/>
                               </w:sdtPr>
-                              <w:sdtEndPr/>
                               <w:sdtContent>
                                 <w:r>
                                   <w:rPr>
@@ -4585,7 +4565,6 @@
                                   <w:listItem w:displayText="Associate Professor" w:value="Associate Professor"/>
                                 </w:dropDownList>
                               </w:sdtPr>
-                              <w:sdtEndPr/>
                               <w:sdtContent>
                                 <w:r>
                                   <w:rPr>
@@ -4623,7 +4602,6 @@
                                   <w:calendar w:val="gregorian"/>
                                 </w:date>
                               </w:sdtPr>
-                              <w:sdtEndPr/>
                               <w:sdtContent>
                                 <w:r>
                                   <w:rPr>
@@ -4649,7 +4627,7 @@
           </mc:Choice>
           <mc:Fallback>
             <w:pict>
-              <v:shape id="_x0000_s1034" type="#_x0000_t202" style="position:absolute;left:0;text-align:left;margin-left:0;margin-top:530.25pt;width:439.35pt;height:127.55pt;z-index:251661312;visibility:visible;mso-wrap-style:square;mso-wrap-distance-left:9pt;mso-wrap-distance-top:0;mso-wrap-distance-right:9pt;mso-wrap-distance-bottom:0;mso-position-horizontal:absolute;mso-position-horizontal-relative:margin;mso-position-vertical:absolute;mso-position-vertical-relative:margin;v-text-anchor:top" o:gfxdata="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" filled="f" stroked="f">
+              <v:shape w14:anchorId="00332B30" id="_x0000_s1034" type="#_x0000_t202" style="position:absolute;left:0;text-align:left;margin-left:0;margin-top:530.25pt;width:439.35pt;height:127.55pt;z-index:251661312;visibility:visible;mso-wrap-style:square;mso-wrap-distance-left:9pt;mso-wrap-distance-top:0;mso-wrap-distance-right:9pt;mso-wrap-distance-bottom:0;mso-position-horizontal:absolute;mso-position-horizontal-relative:margin;mso-position-vertical:absolute;mso-position-vertical-relative:margin;v-text-anchor:top" o:gfxdata="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" filled="f" stroked="f">
                 <v:textbox inset="0,0,0,0">
                   <w:txbxContent>
                     <w:p>
@@ -4876,7 +4854,7 @@
                         <w:txbxContent>
                           <w:p>
                             <w:pPr>
-                              <w:pStyle w:val="a8"/>
+                              <w:pStyle w:val="a9"/>
                               <w:spacing w:line="600" w:lineRule="exact"/>
                               <w:jc w:val="center"/>
                               <w:rPr>
@@ -4898,7 +4876,7 @@
                           </w:p>
                           <w:p>
                             <w:pPr>
-                              <w:pStyle w:val="a8"/>
+                              <w:pStyle w:val="a9"/>
                               <w:spacing w:line="600" w:lineRule="exact"/>
                               <w:jc w:val="center"/>
                               <w:rPr>
@@ -4931,12 +4909,12 @@
           </mc:Choice>
           <mc:Fallback>
             <w:pict>
-              <v:shape id="_x0000_s1035" type="#_x0000_t202" style="position:absolute;left:0;text-align:left;margin-left:0;margin-top:0;width:439.35pt;height:99.2pt;z-index:251659264;visibility:visible;mso-wrap-style:square;mso-wrap-distance-left:9pt;mso-wrap-distance-top:0;mso-wrap-distance-right:9pt;mso-wrap-distance-bottom:0;mso-position-horizontal:absolute;mso-position-horizontal-relative:margin;mso-position-vertical:absolute;mso-position-vertical-relative:margin;v-text-anchor:top" o:gfxdata="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" filled="f" stroked="f">
+              <v:shape w14:anchorId="67D1A954" id="_x0000_s1035" type="#_x0000_t202" style="position:absolute;left:0;text-align:left;margin-left:0;margin-top:0;width:439.35pt;height:99.2pt;z-index:251659264;visibility:visible;mso-wrap-style:square;mso-wrap-distance-left:9pt;mso-wrap-distance-top:0;mso-wrap-distance-right:9pt;mso-wrap-distance-bottom:0;mso-position-horizontal:absolute;mso-position-horizontal-relative:margin;mso-position-vertical:absolute;mso-position-vertical-relative:margin;v-text-anchor:top" o:gfxdata="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" filled="f" stroked="f">
                 <v:textbox inset="0,0,0,0">
                   <w:txbxContent>
                     <w:p>
                       <w:pPr>
-                        <w:pStyle w:val="Date"/>
+                        <w:pStyle w:val="a9"/>
                         <w:spacing w:line="600" w:lineRule="exact"/>
                         <w:jc w:val="center"/>
                         <w:rPr>
@@ -4958,7 +4936,7 @@
                     </w:p>
                     <w:p>
                       <w:pPr>
-                        <w:pStyle w:val="Date"/>
+                        <w:pStyle w:val="a9"/>
                         <w:spacing w:line="600" w:lineRule="exact"/>
                         <w:jc w:val="center"/>
                         <w:rPr>
@@ -5272,7 +5250,7 @@
     </w:p>
     <w:p>
       <w:pPr>
-        <w:pStyle w:val="afc"/>
+        <w:pStyle w:val="afd"/>
         <w:spacing w:before="0"/>
         <w:rPr>
           <w:rFonts w:ascii="宋体" w:cs="宋体"/>
@@ -5306,7 +5284,7 @@
     </w:p>
     <w:p>
       <w:pPr>
-        <w:pStyle w:val="afc"/>
+        <w:pStyle w:val="afd"/>
         <w:spacing w:before="0"/>
         <w:rPr>
           <w:u w:val="single"/>
@@ -5515,7 +5493,7 @@
     </w:p>
     <w:p>
       <w:pPr>
-        <w:pStyle w:val="af9"/>
+        <w:pStyle w:val="afa"/>
         <w:spacing w:after="0"/>
       </w:pPr>
       <w:r>
@@ -5527,7 +5505,7 @@
     </w:p>
     <w:p>
       <w:pPr>
-        <w:pStyle w:val="af9"/>
+        <w:pStyle w:val="afa"/>
         <w:spacing w:after="0"/>
       </w:pPr>
       <w:r>
@@ -5560,6 +5538,7 @@
         </w:rPr>
         <w:t>例如</w:t>
       </w:r>
+      <w:proofErr w:type="spellStart"/>
       <w:r>
         <w:t>V</w:t>
       </w:r>
@@ -5578,6 +5557,7 @@
         </w:rPr>
         <w:t>,Spring</w:t>
       </w:r>
+      <w:proofErr w:type="spellEnd"/>
       <w:r>
         <w:t xml:space="preserve"> C</w:t>
       </w:r>
@@ -5599,7 +5579,7 @@
     </w:p>
     <w:p>
       <w:pPr>
-        <w:pStyle w:val="af9"/>
+        <w:pStyle w:val="afa"/>
         <w:spacing w:after="0"/>
       </w:pPr>
       <w:r>
@@ -5612,8 +5592,16 @@
         <w:rPr>
           <w:rFonts w:hint="eastAsia"/>
         </w:rPr>
-        <w:t>Spring Cloud Netfilx</w:t>
-      </w:r>
+        <w:t xml:space="preserve">Spring Cloud </w:t>
+      </w:r>
+      <w:proofErr w:type="spellStart"/>
+      <w:r>
+        <w:rPr>
+          <w:rFonts w:hint="eastAsia"/>
+        </w:rPr>
+        <w:t>Netfilx</w:t>
+      </w:r>
+      <w:proofErr w:type="spellEnd"/>
       <w:r>
         <w:rPr>
           <w:rFonts w:hint="eastAsia"/>
@@ -5662,7 +5650,7 @@
     </w:p>
     <w:p>
       <w:pPr>
-        <w:pStyle w:val="af9"/>
+        <w:pStyle w:val="afa"/>
         <w:spacing w:after="0"/>
       </w:pPr>
       <w:r>
@@ -5722,7 +5710,7 @@
     </w:p>
     <w:p>
       <w:pPr>
-        <w:pStyle w:val="af9"/>
+        <w:pStyle w:val="afa"/>
         <w:spacing w:after="0"/>
       </w:pPr>
       <w:r>
@@ -6155,7 +6143,7 @@
     </w:p>
     <w:p>
       <w:pPr>
-        <w:pStyle w:val="af9"/>
+        <w:pStyle w:val="afa"/>
         <w:ind w:firstLineChars="0" w:firstLine="0"/>
       </w:pPr>
       <w:r>
@@ -6164,28 +6152,36 @@
     </w:p>
     <w:p>
       <w:pPr>
-        <w:pStyle w:val="af9"/>
-        <w:ind w:firstLineChars="0" w:firstLine="0"/>
-      </w:pPr>
-    </w:p>
-    <w:p>
-      <w:pPr>
-        <w:pStyle w:val="af9"/>
-        <w:ind w:firstLineChars="0" w:firstLine="0"/>
-      </w:pPr>
-      <w:r>
-        <w:t>The format of the Chinese Abstract is what follows: Song Ti, Small 4, justified, 2 characters indented in the first line, line spacing at a fixed value of 20 pounds, and paragraph spacing section at 0 pound.</w:t>
-      </w:r>
-    </w:p>
-    <w:p>
-      <w:pPr>
-        <w:pStyle w:val="af9"/>
-        <w:ind w:firstLineChars="0" w:firstLine="0"/>
-      </w:pPr>
-    </w:p>
-    <w:p>
-      <w:pPr>
-        <w:pStyle w:val="af9"/>
+        <w:pStyle w:val="afa"/>
+        <w:ind w:firstLineChars="0" w:firstLine="0"/>
+      </w:pPr>
+    </w:p>
+    <w:p>
+      <w:pPr>
+        <w:pStyle w:val="afa"/>
+        <w:ind w:firstLineChars="0" w:firstLine="0"/>
+      </w:pPr>
+      <w:r>
+        <w:t xml:space="preserve">The format of the Chinese Abstract is what follows: Song </w:t>
+      </w:r>
+      <w:proofErr w:type="spellStart"/>
+      <w:r>
+        <w:t>Ti</w:t>
+      </w:r>
+      <w:proofErr w:type="spellEnd"/>
+      <w:r>
+        <w:t>, Small 4, justified, 2 characters indented in the first line, line spacing at a fixed value of 20 pounds, and paragraph spacing section at 0 pound.</w:t>
+      </w:r>
+    </w:p>
+    <w:p>
+      <w:pPr>
+        <w:pStyle w:val="afa"/>
+        <w:ind w:firstLineChars="0" w:firstLine="0"/>
+      </w:pPr>
+    </w:p>
+    <w:p>
+      <w:pPr>
+        <w:pStyle w:val="afa"/>
         <w:ind w:firstLineChars="0" w:firstLine="0"/>
       </w:pPr>
       <w:r>
@@ -6194,7 +6190,7 @@
     </w:p>
     <w:p>
       <w:pPr>
-        <w:pStyle w:val="af9"/>
+        <w:pStyle w:val="afa"/>
         <w:ind w:firstLineChars="0" w:firstLine="0"/>
       </w:pPr>
     </w:p>
@@ -7030,8 +7026,16 @@
         <w:rPr>
           <w:szCs w:val="24"/>
         </w:rPr>
-        <w:t>XXX                         XXX</w:t>
-      </w:r>
+        <w:t xml:space="preserve">XXX                         </w:t>
+      </w:r>
+      <w:proofErr w:type="spellStart"/>
+      <w:r>
+        <w:rPr>
+          <w:szCs w:val="24"/>
+        </w:rPr>
+        <w:t>XXX</w:t>
+      </w:r>
+      <w:proofErr w:type="spellEnd"/>
     </w:p>
     <w:p>
       <w:pPr>
@@ -7044,8 +7048,16 @@
         <w:rPr>
           <w:szCs w:val="24"/>
         </w:rPr>
-        <w:t>XXX                         XXX</w:t>
-      </w:r>
+        <w:t xml:space="preserve">XXX                         </w:t>
+      </w:r>
+      <w:proofErr w:type="spellStart"/>
+      <w:r>
+        <w:rPr>
+          <w:szCs w:val="24"/>
+        </w:rPr>
+        <w:t>XXX</w:t>
+      </w:r>
+      <w:proofErr w:type="spellEnd"/>
     </w:p>
     <w:p>
       <w:pPr>
@@ -7058,8 +7070,16 @@
         <w:rPr>
           <w:szCs w:val="24"/>
         </w:rPr>
-        <w:t>XXX                         XXX</w:t>
-      </w:r>
+        <w:t xml:space="preserve">XXX                         </w:t>
+      </w:r>
+      <w:proofErr w:type="spellStart"/>
+      <w:r>
+        <w:rPr>
+          <w:szCs w:val="24"/>
+        </w:rPr>
+        <w:t>XXX</w:t>
+      </w:r>
+      <w:proofErr w:type="spellEnd"/>
     </w:p>
     <w:p>
       <w:pPr>
@@ -7377,8 +7397,30 @@
         <w:rPr>
           <w:szCs w:val="24"/>
         </w:rPr>
-        <w:t>XXX        XXX                  XXX</w:t>
-      </w:r>
+        <w:t xml:space="preserve">XXX        </w:t>
+      </w:r>
+      <w:proofErr w:type="spellStart"/>
+      <w:r>
+        <w:rPr>
+          <w:szCs w:val="24"/>
+        </w:rPr>
+        <w:t>XXX</w:t>
+      </w:r>
+      <w:proofErr w:type="spellEnd"/>
+      <w:r>
+        <w:rPr>
+          <w:szCs w:val="24"/>
+        </w:rPr>
+        <w:t xml:space="preserve">                  </w:t>
+      </w:r>
+      <w:proofErr w:type="spellStart"/>
+      <w:r>
+        <w:rPr>
+          <w:szCs w:val="24"/>
+        </w:rPr>
+        <w:t>XXX</w:t>
+      </w:r>
+      <w:proofErr w:type="spellEnd"/>
     </w:p>
     <w:p>
       <w:pPr>
@@ -7391,8 +7433,30 @@
         <w:rPr>
           <w:szCs w:val="24"/>
         </w:rPr>
-        <w:t>XXX        XXX                  XXX</w:t>
-      </w:r>
+        <w:t xml:space="preserve">XXX        </w:t>
+      </w:r>
+      <w:proofErr w:type="spellStart"/>
+      <w:r>
+        <w:rPr>
+          <w:szCs w:val="24"/>
+        </w:rPr>
+        <w:t>XXX</w:t>
+      </w:r>
+      <w:proofErr w:type="spellEnd"/>
+      <w:r>
+        <w:rPr>
+          <w:szCs w:val="24"/>
+        </w:rPr>
+        <w:t xml:space="preserve">                  </w:t>
+      </w:r>
+      <w:proofErr w:type="spellStart"/>
+      <w:r>
+        <w:rPr>
+          <w:szCs w:val="24"/>
+        </w:rPr>
+        <w:t>XXX</w:t>
+      </w:r>
+      <w:proofErr w:type="spellEnd"/>
     </w:p>
     <w:p>
       <w:pPr>
@@ -7405,8 +7469,30 @@
         <w:rPr>
           <w:szCs w:val="24"/>
         </w:rPr>
-        <w:t>XXX        XXX                  XXX</w:t>
-      </w:r>
+        <w:t xml:space="preserve">XXX        </w:t>
+      </w:r>
+      <w:proofErr w:type="spellStart"/>
+      <w:r>
+        <w:rPr>
+          <w:szCs w:val="24"/>
+        </w:rPr>
+        <w:t>XXX</w:t>
+      </w:r>
+      <w:proofErr w:type="spellEnd"/>
+      <w:r>
+        <w:rPr>
+          <w:szCs w:val="24"/>
+        </w:rPr>
+        <w:t xml:space="preserve">                  </w:t>
+      </w:r>
+      <w:proofErr w:type="spellStart"/>
+      <w:r>
+        <w:rPr>
+          <w:szCs w:val="24"/>
+        </w:rPr>
+        <w:t>XXX</w:t>
+      </w:r>
+      <w:proofErr w:type="spellEnd"/>
     </w:p>
     <w:p>
       <w:pPr>
@@ -7663,7 +7749,7 @@
     </w:p>
     <w:p>
       <w:pPr>
-        <w:pStyle w:val="af1"/>
+        <w:pStyle w:val="af2"/>
       </w:pPr>
       <w:r>
         <w:lastRenderedPageBreak/>
@@ -7695,7 +7781,7 @@
       <w:hyperlink w:anchor="_Toc65418976" w:history="1">
         <w:r>
           <w:rPr>
-            <w:rStyle w:val="af7"/>
+            <w:rStyle w:val="af8"/>
             <w:rFonts w:hint="eastAsia"/>
           </w:rPr>
           <w:t>摘要</w:t>
@@ -7736,7 +7822,7 @@
       <w:hyperlink w:anchor="_Toc65418977" w:history="1">
         <w:r>
           <w:rPr>
-            <w:rStyle w:val="af7"/>
+            <w:rStyle w:val="af8"/>
           </w:rPr>
           <w:t>ABSTRACT</w:t>
         </w:r>
@@ -7776,7 +7862,7 @@
       <w:hyperlink w:anchor="_Toc65418978" w:history="1">
         <w:r>
           <w:rPr>
-            <w:rStyle w:val="af7"/>
+            <w:rStyle w:val="af8"/>
             <w:rFonts w:hint="eastAsia"/>
           </w:rPr>
           <w:t>插图索引</w:t>
@@ -7817,7 +7903,7 @@
       <w:hyperlink w:anchor="_Toc65418979" w:history="1">
         <w:r>
           <w:rPr>
-            <w:rStyle w:val="af7"/>
+            <w:rStyle w:val="af8"/>
             <w:rFonts w:hint="eastAsia"/>
           </w:rPr>
           <w:t>表格索引</w:t>
@@ -7858,7 +7944,7 @@
       <w:hyperlink w:anchor="_Toc65418980" w:history="1">
         <w:r>
           <w:rPr>
-            <w:rStyle w:val="af7"/>
+            <w:rStyle w:val="af8"/>
             <w:rFonts w:hint="eastAsia"/>
           </w:rPr>
           <w:t>符号对照表</w:t>
@@ -7899,7 +7985,7 @@
       <w:hyperlink w:anchor="_Toc65418981" w:history="1">
         <w:r>
           <w:rPr>
-            <w:rStyle w:val="af7"/>
+            <w:rStyle w:val="af8"/>
             <w:rFonts w:hint="eastAsia"/>
           </w:rPr>
           <w:t>缩略语对照表</w:t>
@@ -7941,7 +8027,7 @@
       <w:hyperlink w:anchor="_Toc65418982" w:history="1">
         <w:r>
           <w:rPr>
-            <w:rStyle w:val="af7"/>
+            <w:rStyle w:val="af8"/>
             <w:rFonts w:hint="eastAsia"/>
           </w:rPr>
           <w:t>第一章</w:t>
@@ -7957,7 +8043,7 @@
         </w:r>
         <w:r>
           <w:rPr>
-            <w:rStyle w:val="af7"/>
+            <w:rStyle w:val="af8"/>
             <w:rFonts w:hint="eastAsia"/>
           </w:rPr>
           <w:t>绪论</w:t>
@@ -8000,7 +8086,7 @@
       <w:hyperlink w:anchor="_Toc65418983" w:history="1">
         <w:r>
           <w:rPr>
-            <w:rStyle w:val="af7"/>
+            <w:rStyle w:val="af8"/>
             <w:rFonts w:eastAsia="黑体"/>
           </w:rPr>
           <w:t>1.1</w:t>
@@ -8016,7 +8102,7 @@
         </w:r>
         <w:r>
           <w:rPr>
-            <w:rStyle w:val="af7"/>
+            <w:rStyle w:val="af8"/>
             <w:rFonts w:hint="eastAsia"/>
           </w:rPr>
           <w:t>论文的背景及意义</w:t>
@@ -8059,7 +8145,7 @@
       <w:hyperlink w:anchor="_Toc65418984" w:history="1">
         <w:r>
           <w:rPr>
-            <w:rStyle w:val="af7"/>
+            <w:rStyle w:val="af8"/>
             <w:rFonts w:eastAsia="黑体"/>
           </w:rPr>
           <w:t>1.2</w:t>
@@ -8075,7 +8161,7 @@
         </w:r>
         <w:r>
           <w:rPr>
-            <w:rStyle w:val="af7"/>
+            <w:rStyle w:val="af8"/>
             <w:rFonts w:hint="eastAsia"/>
           </w:rPr>
           <w:t>国内外现状分析</w:t>
@@ -8118,7 +8204,7 @@
       <w:hyperlink w:anchor="_Toc65418985" w:history="1">
         <w:r>
           <w:rPr>
-            <w:rStyle w:val="af7"/>
+            <w:rStyle w:val="af8"/>
           </w:rPr>
           <w:t>1.2.1</w:t>
         </w:r>
@@ -8133,7 +8219,7 @@
         </w:r>
         <w:r>
           <w:rPr>
-            <w:rStyle w:val="af7"/>
+            <w:rStyle w:val="af8"/>
             <w:rFonts w:hint="eastAsia"/>
           </w:rPr>
           <w:t>国外研究现状</w:t>
@@ -8176,7 +8262,7 @@
       <w:hyperlink w:anchor="_Toc65418986" w:history="1">
         <w:r>
           <w:rPr>
-            <w:rStyle w:val="af7"/>
+            <w:rStyle w:val="af8"/>
           </w:rPr>
           <w:t>1.2.2</w:t>
         </w:r>
@@ -8191,7 +8277,7 @@
         </w:r>
         <w:r>
           <w:rPr>
-            <w:rStyle w:val="af7"/>
+            <w:rStyle w:val="af8"/>
             <w:rFonts w:hint="eastAsia"/>
           </w:rPr>
           <w:t>国内研究现状</w:t>
@@ -8234,7 +8320,7 @@
       <w:hyperlink w:anchor="_Toc65418987" w:history="1">
         <w:r>
           <w:rPr>
-            <w:rStyle w:val="af7"/>
+            <w:rStyle w:val="af8"/>
             <w:rFonts w:eastAsia="黑体"/>
           </w:rPr>
           <w:t>1.3</w:t>
@@ -8250,7 +8336,7 @@
         </w:r>
         <w:r>
           <w:rPr>
-            <w:rStyle w:val="af7"/>
+            <w:rStyle w:val="af8"/>
             <w:rFonts w:hint="eastAsia"/>
           </w:rPr>
           <w:t>论文工作内容</w:t>
@@ -8293,7 +8379,7 @@
       <w:hyperlink w:anchor="_Toc65418988" w:history="1">
         <w:r>
           <w:rPr>
-            <w:rStyle w:val="af7"/>
+            <w:rStyle w:val="af8"/>
             <w:rFonts w:eastAsia="黑体"/>
           </w:rPr>
           <w:t>1.4</w:t>
@@ -8309,7 +8395,7 @@
         </w:r>
         <w:r>
           <w:rPr>
-            <w:rStyle w:val="af7"/>
+            <w:rStyle w:val="af8"/>
             <w:rFonts w:hint="eastAsia"/>
           </w:rPr>
           <w:t>论文组织结构</w:t>
@@ -8351,7 +8437,7 @@
       <w:hyperlink w:anchor="_Toc65418989" w:history="1">
         <w:r>
           <w:rPr>
-            <w:rStyle w:val="af7"/>
+            <w:rStyle w:val="af8"/>
             <w:rFonts w:hint="eastAsia"/>
           </w:rPr>
           <w:t>第二章</w:t>
@@ -8367,7 +8453,7 @@
         </w:r>
         <w:r>
           <w:rPr>
-            <w:rStyle w:val="af7"/>
+            <w:rStyle w:val="af8"/>
             <w:rFonts w:hint="eastAsia"/>
           </w:rPr>
           <w:t>相关技术介绍</w:t>
@@ -8410,7 +8496,7 @@
       <w:hyperlink w:anchor="_Toc65418990" w:history="1">
         <w:r>
           <w:rPr>
-            <w:rStyle w:val="af7"/>
+            <w:rStyle w:val="af8"/>
             <w:rFonts w:eastAsia="黑体"/>
           </w:rPr>
           <w:t>2.1</w:t>
@@ -8426,13 +8512,13 @@
         </w:r>
         <w:r>
           <w:rPr>
-            <w:rStyle w:val="af7"/>
+            <w:rStyle w:val="af8"/>
           </w:rPr>
           <w:t>Spring</w:t>
         </w:r>
         <w:r>
           <w:rPr>
-            <w:rStyle w:val="af7"/>
+            <w:rStyle w:val="af8"/>
             <w:rFonts w:hint="eastAsia"/>
           </w:rPr>
           <w:t>框架</w:t>
@@ -8475,7 +8561,7 @@
       <w:hyperlink w:anchor="_Toc65418991" w:history="1">
         <w:r>
           <w:rPr>
-            <w:rStyle w:val="af7"/>
+            <w:rStyle w:val="af8"/>
             <w:rFonts w:eastAsia="黑体"/>
           </w:rPr>
           <w:t>2.2</w:t>
@@ -8491,7 +8577,7 @@
         </w:r>
         <w:r>
           <w:rPr>
-            <w:rStyle w:val="af7"/>
+            <w:rStyle w:val="af8"/>
           </w:rPr>
           <w:t>RabbitMQ</w:t>
         </w:r>
@@ -8533,7 +8619,7 @@
       <w:hyperlink w:anchor="_Toc65418992" w:history="1">
         <w:r>
           <w:rPr>
-            <w:rStyle w:val="af7"/>
+            <w:rStyle w:val="af8"/>
             <w:rFonts w:eastAsia="黑体"/>
           </w:rPr>
           <w:t>2.3</w:t>
@@ -8549,7 +8635,7 @@
         </w:r>
         <w:r>
           <w:rPr>
-            <w:rStyle w:val="af7"/>
+            <w:rStyle w:val="af8"/>
           </w:rPr>
           <w:t>Nginx</w:t>
         </w:r>
@@ -8591,7 +8677,7 @@
       <w:hyperlink w:anchor="_Toc65418993" w:history="1">
         <w:r>
           <w:rPr>
-            <w:rStyle w:val="af7"/>
+            <w:rStyle w:val="af8"/>
             <w:rFonts w:eastAsia="黑体"/>
           </w:rPr>
           <w:t>2.4</w:t>
@@ -8607,7 +8693,7 @@
         </w:r>
         <w:r>
           <w:rPr>
-            <w:rStyle w:val="af7"/>
+            <w:rStyle w:val="af8"/>
           </w:rPr>
           <w:t>Spring Cloud</w:t>
         </w:r>
@@ -8648,7 +8734,7 @@
       <w:hyperlink w:anchor="_Toc65418994" w:history="1">
         <w:r>
           <w:rPr>
-            <w:rStyle w:val="af7"/>
+            <w:rStyle w:val="af8"/>
             <w:rFonts w:hint="eastAsia"/>
           </w:rPr>
           <w:t>第三章</w:t>
@@ -8664,7 +8750,7 @@
         </w:r>
         <w:r>
           <w:rPr>
-            <w:rStyle w:val="af7"/>
+            <w:rStyle w:val="af8"/>
             <w:rFonts w:hint="eastAsia"/>
           </w:rPr>
           <w:t>零售行业营销系统的需求分析</w:t>
@@ -8707,7 +8793,7 @@
       <w:hyperlink w:anchor="_Toc65418995" w:history="1">
         <w:r>
           <w:rPr>
-            <w:rStyle w:val="af7"/>
+            <w:rStyle w:val="af8"/>
             <w:rFonts w:eastAsia="黑体"/>
           </w:rPr>
           <w:t>3.1</w:t>
@@ -8723,7 +8809,7 @@
         </w:r>
         <w:r>
           <w:rPr>
-            <w:rStyle w:val="af7"/>
+            <w:rStyle w:val="af8"/>
             <w:rFonts w:hint="eastAsia"/>
           </w:rPr>
           <w:t>系统总体需求分析</w:t>
@@ -8766,7 +8852,7 @@
       <w:hyperlink w:anchor="_Toc65418996" w:history="1">
         <w:r>
           <w:rPr>
-            <w:rStyle w:val="af7"/>
+            <w:rStyle w:val="af8"/>
             <w:rFonts w:eastAsia="黑体"/>
           </w:rPr>
           <w:t>3.2</w:t>
@@ -8782,7 +8868,7 @@
         </w:r>
         <w:r>
           <w:rPr>
-            <w:rStyle w:val="af7"/>
+            <w:rStyle w:val="af8"/>
             <w:rFonts w:hint="eastAsia"/>
           </w:rPr>
           <w:t>系统交互分析</w:t>
@@ -8825,7 +8911,7 @@
       <w:hyperlink w:anchor="_Toc65418997" w:history="1">
         <w:r>
           <w:rPr>
-            <w:rStyle w:val="af7"/>
+            <w:rStyle w:val="af8"/>
           </w:rPr>
           <w:t>3.2.1</w:t>
         </w:r>
@@ -8840,7 +8926,7 @@
         </w:r>
         <w:r>
           <w:rPr>
-            <w:rStyle w:val="af7"/>
+            <w:rStyle w:val="af8"/>
             <w:rFonts w:hint="eastAsia"/>
           </w:rPr>
           <w:t>系统外部关系</w:t>
@@ -8883,7 +8969,7 @@
       <w:hyperlink w:anchor="_Toc65418998" w:history="1">
         <w:r>
           <w:rPr>
-            <w:rStyle w:val="af7"/>
+            <w:rStyle w:val="af8"/>
           </w:rPr>
           <w:t>3.2.2</w:t>
         </w:r>
@@ -8898,7 +8984,7 @@
         </w:r>
         <w:r>
           <w:rPr>
-            <w:rStyle w:val="af7"/>
+            <w:rStyle w:val="af8"/>
             <w:rFonts w:hint="eastAsia"/>
           </w:rPr>
           <w:t>系统内部关系</w:t>
@@ -8941,7 +9027,7 @@
       <w:hyperlink w:anchor="_Toc65418999" w:history="1">
         <w:r>
           <w:rPr>
-            <w:rStyle w:val="af7"/>
+            <w:rStyle w:val="af8"/>
             <w:rFonts w:eastAsia="黑体"/>
           </w:rPr>
           <w:t>3.3</w:t>
@@ -8957,7 +9043,7 @@
         </w:r>
         <w:r>
           <w:rPr>
-            <w:rStyle w:val="af7"/>
+            <w:rStyle w:val="af8"/>
             <w:rFonts w:hint="eastAsia"/>
           </w:rPr>
           <w:t>联系人管理的需求分析</w:t>
@@ -9000,7 +9086,7 @@
       <w:hyperlink w:anchor="_Toc65419000" w:history="1">
         <w:r>
           <w:rPr>
-            <w:rStyle w:val="af7"/>
+            <w:rStyle w:val="af8"/>
             <w:rFonts w:eastAsia="黑体"/>
           </w:rPr>
           <w:t>3.4</w:t>
@@ -9016,7 +9102,7 @@
         </w:r>
         <w:r>
           <w:rPr>
-            <w:rStyle w:val="af7"/>
+            <w:rStyle w:val="af8"/>
             <w:rFonts w:hint="eastAsia"/>
           </w:rPr>
           <w:t>联系人分群管理模块的需求分析</w:t>
@@ -9059,7 +9145,7 @@
       <w:hyperlink w:anchor="_Toc65419001" w:history="1">
         <w:r>
           <w:rPr>
-            <w:rStyle w:val="af7"/>
+            <w:rStyle w:val="af8"/>
             <w:rFonts w:eastAsia="黑体"/>
           </w:rPr>
           <w:t>3.5</w:t>
@@ -9075,7 +9161,7 @@
         </w:r>
         <w:r>
           <w:rPr>
-            <w:rStyle w:val="af7"/>
+            <w:rStyle w:val="af8"/>
             <w:rFonts w:hint="eastAsia"/>
           </w:rPr>
           <w:t>电子邮件模块的需求分析</w:t>
@@ -9118,7 +9204,7 @@
       <w:hyperlink w:anchor="_Toc65419002" w:history="1">
         <w:r>
           <w:rPr>
-            <w:rStyle w:val="af7"/>
+            <w:rStyle w:val="af8"/>
             <w:rFonts w:eastAsia="黑体"/>
           </w:rPr>
           <w:t>3.6</w:t>
@@ -9134,7 +9220,7 @@
         </w:r>
         <w:r>
           <w:rPr>
-            <w:rStyle w:val="af7"/>
+            <w:rStyle w:val="af8"/>
             <w:rFonts w:hint="eastAsia"/>
           </w:rPr>
           <w:t>短信模块的需求分析</w:t>
@@ -9177,7 +9263,7 @@
       <w:hyperlink w:anchor="_Toc65419003" w:history="1">
         <w:r>
           <w:rPr>
-            <w:rStyle w:val="af7"/>
+            <w:rStyle w:val="af8"/>
             <w:rFonts w:eastAsia="黑体"/>
           </w:rPr>
           <w:t>3.7</w:t>
@@ -9193,7 +9279,7 @@
         </w:r>
         <w:r>
           <w:rPr>
-            <w:rStyle w:val="af7"/>
+            <w:rStyle w:val="af8"/>
             <w:rFonts w:hint="eastAsia"/>
           </w:rPr>
           <w:t>统计分析模块的需求分析</w:t>
@@ -9236,7 +9322,7 @@
       <w:hyperlink w:anchor="_Toc65419004" w:history="1">
         <w:r>
           <w:rPr>
-            <w:rStyle w:val="af7"/>
+            <w:rStyle w:val="af8"/>
             <w:rFonts w:eastAsia="黑体"/>
           </w:rPr>
           <w:t>3.8</w:t>
@@ -9252,7 +9338,7 @@
         </w:r>
         <w:r>
           <w:rPr>
-            <w:rStyle w:val="af7"/>
+            <w:rStyle w:val="af8"/>
             <w:rFonts w:hint="eastAsia"/>
           </w:rPr>
           <w:t>用户管理模块</w:t>
@@ -9295,7 +9381,7 @@
       <w:hyperlink w:anchor="_Toc65419005" w:history="1">
         <w:r>
           <w:rPr>
-            <w:rStyle w:val="af7"/>
+            <w:rStyle w:val="af8"/>
             <w:rFonts w:eastAsia="黑体"/>
           </w:rPr>
           <w:t>3.9</w:t>
@@ -9311,7 +9397,7 @@
         </w:r>
         <w:r>
           <w:rPr>
-            <w:rStyle w:val="af7"/>
+            <w:rStyle w:val="af8"/>
             <w:rFonts w:hint="eastAsia"/>
           </w:rPr>
           <w:t>营销活动业务模块</w:t>
@@ -9352,7 +9438,7 @@
       <w:hyperlink w:anchor="_Toc65419006" w:history="1">
         <w:r>
           <w:rPr>
-            <w:rStyle w:val="af7"/>
+            <w:rStyle w:val="af8"/>
             <w:rFonts w:hint="eastAsia"/>
           </w:rPr>
           <w:t>第四章</w:t>
@@ -9393,7 +9479,7 @@
       <w:hyperlink w:anchor="_Toc65419007" w:history="1">
         <w:r>
           <w:rPr>
-            <w:rStyle w:val="af7"/>
+            <w:rStyle w:val="af8"/>
             <w:rFonts w:hint="eastAsia"/>
           </w:rPr>
           <w:t>参考文献</w:t>
@@ -9434,7 +9520,7 @@
       <w:hyperlink w:anchor="_Toc65419008" w:history="1">
         <w:r>
           <w:rPr>
-            <w:rStyle w:val="af7"/>
+            <w:rStyle w:val="af8"/>
             <w:rFonts w:hint="eastAsia"/>
           </w:rPr>
           <w:t>致谢</w:t>
@@ -9475,7 +9561,7 @@
       <w:hyperlink w:anchor="_Toc65419009" w:history="1">
         <w:r>
           <w:rPr>
-            <w:rStyle w:val="af7"/>
+            <w:rStyle w:val="af8"/>
             <w:rFonts w:hint="eastAsia"/>
           </w:rPr>
           <w:t>作者简介</w:t>
@@ -9973,12 +10059,14 @@
         </w:rPr>
         <w:t>。除此之外，市场上也有许多知名的产品营销管理软件生产商，例如美国的</w:t>
       </w:r>
+      <w:proofErr w:type="spellStart"/>
       <w:r>
         <w:rPr>
           <w:rFonts w:hint="eastAsia"/>
         </w:rPr>
         <w:t>Orade</w:t>
       </w:r>
+      <w:proofErr w:type="spellEnd"/>
       <w:r>
         <w:rPr>
           <w:rFonts w:hint="eastAsia"/>
@@ -10275,6 +10363,7 @@
         </w:rPr>
         <w:t>前后端分离，鉴权，</w:t>
       </w:r>
+      <w:proofErr w:type="spellStart"/>
       <w:r>
         <w:rPr>
           <w:rFonts w:hint="eastAsia"/>
@@ -10282,7 +10371,11 @@
         <w:t>L</w:t>
       </w:r>
       <w:r>
-        <w:t>omBok, Spring Cloud, Elasticsearch, Redis, RabbitMQ, Nginx, Docker</w:t>
+        <w:t>omBok</w:t>
+      </w:r>
+      <w:proofErr w:type="spellEnd"/>
+      <w:r>
+        <w:t>, Spring Cloud, Elasticsearch, Redis, RabbitMQ, Nginx, Docker</w:t>
       </w:r>
       <w:r>
         <w:rPr>
@@ -10302,6 +10395,7 @@
         </w:rPr>
         <w:t>第三章：主要数据结构与算法介绍。由于这个项目将来可能直接上线，所以代码质量需要尽可能优化，降低时间复杂度，本章详细介绍项目中会用到的用来提升效率的几种数据结构与算法，如</w:t>
       </w:r>
+      <w:proofErr w:type="spellStart"/>
       <w:r>
         <w:rPr>
           <w:rFonts w:hint="eastAsia"/>
@@ -10311,15 +10405,18 @@
       <w:r>
         <w:t>oncurrentHashMap</w:t>
       </w:r>
+      <w:proofErr w:type="spellEnd"/>
       <w:r>
         <w:rPr>
           <w:rFonts w:hint="eastAsia"/>
         </w:rPr>
         <w:t>，</w:t>
       </w:r>
+      <w:proofErr w:type="spellStart"/>
       <w:r>
         <w:t>BinarySearchTree</w:t>
       </w:r>
+      <w:proofErr w:type="spellEnd"/>
       <w:r>
         <w:rPr>
           <w:rFonts w:hint="eastAsia"/>
@@ -10359,12 +10456,14 @@
         </w:rPr>
         <w:t>第四章：由于现在企业的开发都是敏捷开发，本论文为了高度模拟企业开发流程，故引入了敏捷开发使用</w:t>
       </w:r>
+      <w:proofErr w:type="spellStart"/>
       <w:r>
         <w:rPr>
           <w:rFonts w:hint="eastAsia"/>
         </w:rPr>
         <w:t>jenkins</w:t>
       </w:r>
+      <w:proofErr w:type="spellEnd"/>
       <w:r>
         <w:rPr>
           <w:rFonts w:hint="eastAsia"/>
@@ -10401,21 +10500,25 @@
         </w:rPr>
         <w:t>的工作原理以及后端</w:t>
       </w:r>
+      <w:proofErr w:type="spellStart"/>
       <w:r>
         <w:t>RestFULapi</w:t>
       </w:r>
+      <w:proofErr w:type="spellEnd"/>
       <w:r>
         <w:rPr>
           <w:rFonts w:hint="eastAsia"/>
         </w:rPr>
         <w:t>的相应作用以及负载均衡等功能，同时结合数据库中存储的数据库表之间字段以及</w:t>
       </w:r>
+      <w:proofErr w:type="spellStart"/>
       <w:r>
         <w:rPr>
           <w:rFonts w:hint="eastAsia"/>
         </w:rPr>
         <w:t>elasticsearch</w:t>
       </w:r>
+      <w:proofErr w:type="spellEnd"/>
       <w:r>
         <w:rPr>
           <w:rFonts w:hint="eastAsia"/>
@@ -10449,6 +10552,7 @@
         </w:rPr>
         <w:t>和</w:t>
       </w:r>
+      <w:proofErr w:type="spellStart"/>
       <w:r>
         <w:t>S</w:t>
       </w:r>
@@ -10467,30 +10571,35 @@
         </w:rPr>
         <w:t>ock</w:t>
       </w:r>
+      <w:proofErr w:type="spellEnd"/>
       <w:r>
         <w:rPr>
           <w:rFonts w:hint="eastAsia"/>
         </w:rPr>
         <w:t>来进行单元测试，上线后采用</w:t>
       </w:r>
+      <w:proofErr w:type="spellStart"/>
       <w:r>
         <w:rPr>
           <w:rFonts w:hint="eastAsia"/>
         </w:rPr>
         <w:t>Webdriver</w:t>
       </w:r>
+      <w:proofErr w:type="spellEnd"/>
       <w:r>
         <w:rPr>
           <w:rFonts w:hint="eastAsia"/>
         </w:rPr>
         <w:t>作为测试工具，方便</w:t>
       </w:r>
+      <w:proofErr w:type="spellStart"/>
       <w:r>
         <w:rPr>
           <w:rFonts w:hint="eastAsia"/>
         </w:rPr>
         <w:t>jenkins</w:t>
       </w:r>
+      <w:proofErr w:type="spellEnd"/>
       <w:r>
         <w:rPr>
           <w:rFonts w:hint="eastAsia"/>
@@ -10649,11 +10758,19 @@
         </w:rPr>
         <w:t>主要技术栈介绍。主要对本项目实现中运用的技术进行介绍，例如多线程，</w:t>
       </w:r>
-      <w:r>
-        <w:rPr>
-          <w:rFonts w:hint="eastAsia"/>
-        </w:rPr>
-        <w:t>CAS,ReentrantLock,Vue.js,SpinLocks,</w:t>
+      <w:proofErr w:type="spellStart"/>
+      <w:r>
+        <w:rPr>
+          <w:rFonts w:hint="eastAsia"/>
+        </w:rPr>
+        <w:t>CAS,ReentrantLock,Vue.js,SpinLocks</w:t>
+      </w:r>
+      <w:proofErr w:type="spellEnd"/>
+      <w:r>
+        <w:rPr>
+          <w:rFonts w:hint="eastAsia"/>
+        </w:rPr>
+        <w:t>,</w:t>
       </w:r>
       <w:r>
         <w:rPr>
@@ -10661,12 +10778,28 @@
         </w:rPr>
         <w:t>前后端分离，鉴权，</w:t>
       </w:r>
-      <w:r>
-        <w:rPr>
-          <w:rFonts w:hint="eastAsia"/>
-        </w:rPr>
-        <w:t>LomBok,SpringCloud, Nginx,Elasticsearch,Redis,RabbitMQ,Docker</w:t>
-      </w:r>
+      <w:proofErr w:type="spellStart"/>
+      <w:r>
+        <w:rPr>
+          <w:rFonts w:hint="eastAsia"/>
+        </w:rPr>
+        <w:t>LomBok,SpringCloud</w:t>
+      </w:r>
+      <w:proofErr w:type="spellEnd"/>
+      <w:r>
+        <w:rPr>
+          <w:rFonts w:hint="eastAsia"/>
+        </w:rPr>
+        <w:t xml:space="preserve">, </w:t>
+      </w:r>
+      <w:proofErr w:type="spellStart"/>
+      <w:r>
+        <w:rPr>
+          <w:rFonts w:hint="eastAsia"/>
+        </w:rPr>
+        <w:t>Nginx,Elasticsearch,Redis,RabbitMQ,Docker</w:t>
+      </w:r>
+      <w:proofErr w:type="spellEnd"/>
       <w:r>
         <w:rPr>
           <w:rFonts w:hint="eastAsia"/>
@@ -10839,12 +10972,14 @@
         </w:rPr>
         <w:t>的</w:t>
       </w:r>
+      <w:proofErr w:type="spellStart"/>
       <w:r>
         <w:rPr>
           <w:rFonts w:hint="eastAsia"/>
         </w:rPr>
         <w:t>ioc</w:t>
       </w:r>
+      <w:proofErr w:type="spellEnd"/>
       <w:r>
         <w:rPr>
           <w:rFonts w:hint="eastAsia"/>
@@ -10881,12 +11016,14 @@
         <w:spacing w:after="0"/>
         <w:ind w:firstLine="480"/>
       </w:pPr>
+      <w:proofErr w:type="spellStart"/>
       <w:r>
         <w:rPr>
           <w:rFonts w:hint="eastAsia"/>
         </w:rPr>
         <w:t>SpringBoot</w:t>
       </w:r>
+      <w:proofErr w:type="spellEnd"/>
       <w:r>
         <w:rPr>
           <w:rFonts w:hint="eastAsia"/>
@@ -10977,12 +11114,14 @@
         </w:rPr>
         <w:t>开发中臃肿的配置文件而造成程序员本应该专注于业务而因为基础框架的搭建而浪费了大量的时间。而</w:t>
       </w:r>
+      <w:proofErr w:type="spellStart"/>
       <w:r>
         <w:rPr>
           <w:rFonts w:hint="eastAsia"/>
         </w:rPr>
         <w:t>SpringBoot</w:t>
       </w:r>
+      <w:proofErr w:type="spellEnd"/>
       <w:r>
         <w:rPr>
           <w:rFonts w:hint="eastAsia"/>
@@ -11001,23 +11140,33 @@
         </w:rPr>
         <w:t>应用的搭建和开发全部过程变得如此轻松与容易，程序员可以更加专注于业务逻辑的设计而非基础框架。同时，</w:t>
       </w:r>
+      <w:proofErr w:type="spellStart"/>
       <w:r>
         <w:rPr>
           <w:rFonts w:hint="eastAsia"/>
         </w:rPr>
         <w:t>SpringBoot</w:t>
       </w:r>
+      <w:proofErr w:type="spellEnd"/>
       <w:r>
         <w:rPr>
           <w:rFonts w:hint="eastAsia"/>
         </w:rPr>
         <w:t>使得程序员只需要继承一个</w:t>
       </w:r>
-      <w:r>
-        <w:rPr>
-          <w:rFonts w:hint="eastAsia"/>
-        </w:rPr>
-        <w:t>SpringBoot parent</w:t>
+      <w:proofErr w:type="spellStart"/>
+      <w:r>
+        <w:rPr>
+          <w:rFonts w:hint="eastAsia"/>
+        </w:rPr>
+        <w:t>SpringBoot</w:t>
+      </w:r>
+      <w:proofErr w:type="spellEnd"/>
+      <w:r>
+        <w:rPr>
+          <w:rFonts w:hint="eastAsia"/>
+        </w:rPr>
+        <w:t xml:space="preserve"> parent</w:t>
       </w:r>
       <w:r>
         <w:rPr>
@@ -11362,6 +11511,7 @@
         <w:spacing w:after="0"/>
         <w:ind w:firstLine="480"/>
       </w:pPr>
+      <w:proofErr w:type="spellStart"/>
       <w:r>
         <w:rPr>
           <w:rFonts w:hint="eastAsia"/>
@@ -11369,6 +11519,7 @@
         <w:lastRenderedPageBreak/>
         <w:t>SpringBoot</w:t>
       </w:r>
+      <w:proofErr w:type="spellEnd"/>
       <w:r>
         <w:rPr>
           <w:rFonts w:hint="eastAsia"/>
@@ -11381,12 +11532,14 @@
         <w:spacing w:after="0"/>
         <w:ind w:firstLine="480"/>
       </w:pPr>
+      <w:proofErr w:type="spellStart"/>
       <w:r>
         <w:rPr>
           <w:rFonts w:hint="eastAsia"/>
         </w:rPr>
         <w:t>Outofbox</w:t>
       </w:r>
+      <w:proofErr w:type="spellEnd"/>
       <w:r>
         <w:rPr>
           <w:rFonts w:hint="eastAsia"/>
@@ -11441,12 +11594,14 @@
         </w:rPr>
         <w:t>，是一种由</w:t>
       </w:r>
+      <w:proofErr w:type="spellStart"/>
       <w:r>
         <w:rPr>
           <w:rFonts w:hint="eastAsia"/>
         </w:rPr>
         <w:t>SpringBoot</w:t>
       </w:r>
+      <w:proofErr w:type="spellEnd"/>
       <w:r>
         <w:rPr>
           <w:rFonts w:hint="eastAsia"/>
@@ -11483,36 +11638,42 @@
         <w:spacing w:after="0"/>
         <w:ind w:firstLine="480"/>
       </w:pPr>
+      <w:proofErr w:type="spellStart"/>
       <w:r>
         <w:rPr>
           <w:rFonts w:hint="eastAsia"/>
         </w:rPr>
         <w:t>SpringBoot</w:t>
       </w:r>
+      <w:proofErr w:type="spellEnd"/>
       <w:r>
         <w:rPr>
           <w:rFonts w:hint="eastAsia"/>
         </w:rPr>
         <w:t>应用系统开发模板的基本架构设计从前端到后台进行说明：前端常使用模板引擎，主要有</w:t>
       </w:r>
+      <w:proofErr w:type="spellStart"/>
       <w:r>
         <w:rPr>
           <w:rFonts w:hint="eastAsia"/>
         </w:rPr>
         <w:t>FreeMarker</w:t>
       </w:r>
+      <w:proofErr w:type="spellEnd"/>
       <w:r>
         <w:rPr>
           <w:rFonts w:hint="eastAsia"/>
         </w:rPr>
         <w:t>和</w:t>
       </w:r>
+      <w:proofErr w:type="spellStart"/>
       <w:r>
         <w:rPr>
           <w:rFonts w:hint="eastAsia"/>
         </w:rPr>
         <w:t>Thymeleaf</w:t>
       </w:r>
+      <w:proofErr w:type="spellEnd"/>
       <w:r>
         <w:rPr>
           <w:rFonts w:hint="eastAsia"/>
@@ -11555,12 +11716,14 @@
         </w:rPr>
         <w:t>、</w:t>
       </w:r>
+      <w:proofErr w:type="spellStart"/>
       <w:r>
         <w:rPr>
           <w:rFonts w:hint="eastAsia"/>
         </w:rPr>
         <w:t>JQuery</w:t>
       </w:r>
+      <w:proofErr w:type="spellEnd"/>
       <w:r>
         <w:rPr>
           <w:rFonts w:hint="eastAsia"/>
@@ -11591,24 +11754,28 @@
         </w:rPr>
         <w:t>，同时提供</w:t>
       </w:r>
+      <w:proofErr w:type="spellStart"/>
       <w:r>
         <w:rPr>
           <w:rFonts w:hint="eastAsia"/>
         </w:rPr>
         <w:t>RESTfulAPI</w:t>
       </w:r>
+      <w:proofErr w:type="spellEnd"/>
       <w:r>
         <w:rPr>
           <w:rFonts w:hint="eastAsia"/>
         </w:rPr>
         <w:t>；</w:t>
       </w:r>
+      <w:proofErr w:type="spellStart"/>
       <w:r>
         <w:rPr>
           <w:rFonts w:hint="eastAsia"/>
         </w:rPr>
         <w:t>SpringMVC</w:t>
       </w:r>
+      <w:proofErr w:type="spellEnd"/>
       <w:r>
         <w:rPr>
           <w:rFonts w:hint="eastAsia"/>
@@ -11627,48 +11794,56 @@
         </w:rPr>
         <w:t>虽然</w:t>
       </w:r>
+      <w:proofErr w:type="spellStart"/>
       <w:r>
         <w:rPr>
           <w:rFonts w:hint="eastAsia"/>
         </w:rPr>
         <w:t>SpringBoot</w:t>
       </w:r>
+      <w:proofErr w:type="spellEnd"/>
       <w:r>
         <w:rPr>
           <w:rFonts w:hint="eastAsia"/>
         </w:rPr>
         <w:t>的使用非常简单，但是我们在开始项目前需要对其源代码有更加详细的了解，这样才能在应用中更加灵活自如。而</w:t>
       </w:r>
+      <w:proofErr w:type="spellStart"/>
       <w:r>
         <w:rPr>
           <w:rFonts w:hint="eastAsia"/>
         </w:rPr>
         <w:t>SpringBoot</w:t>
       </w:r>
+      <w:proofErr w:type="spellEnd"/>
       <w:r>
         <w:rPr>
           <w:rFonts w:hint="eastAsia"/>
         </w:rPr>
         <w:t>中最让人困惑的可能就是自动配置了。我们从</w:t>
       </w:r>
+      <w:proofErr w:type="spellStart"/>
       <w:r>
         <w:rPr>
           <w:rFonts w:hint="eastAsia"/>
         </w:rPr>
         <w:t>SpringBoot</w:t>
       </w:r>
+      <w:proofErr w:type="spellEnd"/>
       <w:r>
         <w:rPr>
           <w:rFonts w:hint="eastAsia"/>
         </w:rPr>
         <w:t>的入口类开始一步一步详细解释为什么</w:t>
       </w:r>
+      <w:proofErr w:type="spellStart"/>
       <w:r>
         <w:rPr>
           <w:rFonts w:hint="eastAsia"/>
         </w:rPr>
         <w:t>SpringBoot</w:t>
       </w:r>
+      <w:proofErr w:type="spellEnd"/>
       <w:r>
         <w:rPr>
           <w:rFonts w:hint="eastAsia"/>
@@ -11715,11 +11890,19 @@
         </w:rPr>
         <w:t>规范，即</w:t>
       </w:r>
-      <w:r>
-        <w:rPr>
-          <w:rFonts w:hint="eastAsia"/>
-        </w:rPr>
-        <w:t>AdvancedMessageQueuingProtocol,</w:t>
+      <w:proofErr w:type="spellStart"/>
+      <w:r>
+        <w:rPr>
+          <w:rFonts w:hint="eastAsia"/>
+        </w:rPr>
+        <w:t>AdvancedMessageQueuingProtocol</w:t>
+      </w:r>
+      <w:proofErr w:type="spellEnd"/>
+      <w:r>
+        <w:rPr>
+          <w:rFonts w:hint="eastAsia"/>
+        </w:rPr>
+        <w:t>,</w:t>
       </w:r>
       <w:r>
         <w:rPr>
@@ -12155,9 +12338,11 @@
       <w:r>
         <w:t>缓存的代理服务器，它具有类似专业反向代理软件（如</w:t>
       </w:r>
+      <w:proofErr w:type="spellStart"/>
       <w:r>
         <w:t>Haproxy</w:t>
       </w:r>
+      <w:proofErr w:type="spellEnd"/>
       <w:r>
         <w:t>）的功能，同时也是一个优秀的邮件代理服务软件（最早开发这个产品的目的之一就是作为邮件代理服务），同时</w:t>
       </w:r>
@@ -12226,8 +12411,13 @@
         <w:t>可通过自身的</w:t>
       </w:r>
       <w:r>
-        <w:t xml:space="preserve"> proxy_cache</w:t>
-      </w:r>
+        <w:t xml:space="preserve"> </w:t>
+      </w:r>
+      <w:proofErr w:type="spellStart"/>
+      <w:r>
+        <w:t>proxy_cache</w:t>
+      </w:r>
+      <w:proofErr w:type="spellEnd"/>
       <w:r>
         <w:t>模块实现类</w:t>
       </w:r>
@@ -12283,24 +12473,28 @@
         <w:spacing w:after="0"/>
         <w:ind w:firstLine="480"/>
       </w:pPr>
+      <w:proofErr w:type="spellStart"/>
       <w:r>
         <w:rPr>
           <w:rFonts w:hint="eastAsia"/>
         </w:rPr>
         <w:t>SpringCloud</w:t>
       </w:r>
+      <w:proofErr w:type="spellEnd"/>
       <w:r>
         <w:rPr>
           <w:rFonts w:hint="eastAsia"/>
         </w:rPr>
         <w:t>是微服务架构中的集成，将一系列优秀的组件进行了整合。基于</w:t>
       </w:r>
+      <w:proofErr w:type="spellStart"/>
       <w:r>
         <w:rPr>
           <w:rFonts w:hint="eastAsia"/>
         </w:rPr>
         <w:t>SpringBoot</w:t>
       </w:r>
+      <w:proofErr w:type="spellEnd"/>
       <w:r>
         <w:rPr>
           <w:rFonts w:hint="eastAsia"/>
@@ -12334,12 +12528,14 @@
         </w:rPr>
         <w:t>的方式互相调用。</w:t>
       </w:r>
+      <w:proofErr w:type="spellStart"/>
       <w:r>
         <w:rPr>
           <w:rFonts w:hint="eastAsia"/>
         </w:rPr>
         <w:t>SpringCloud</w:t>
       </w:r>
+      <w:proofErr w:type="spellEnd"/>
       <w:r>
         <w:rPr>
           <w:rFonts w:hint="eastAsia"/>
@@ -12640,12 +12836,21 @@
           <w:bCs/>
         </w:rPr>
       </w:pPr>
+      <w:proofErr w:type="spellStart"/>
       <w:r>
         <w:rPr>
           <w:rFonts w:hint="eastAsia"/>
           <w:bCs/>
         </w:rPr>
-        <w:t>Hystrix:</w:t>
+        <w:t>Hystrix</w:t>
+      </w:r>
+      <w:proofErr w:type="spellEnd"/>
+      <w:r>
+        <w:rPr>
+          <w:rFonts w:hint="eastAsia"/>
+          <w:bCs/>
+        </w:rPr>
+        <w:t>:</w:t>
       </w:r>
     </w:p>
     <w:p>
@@ -12704,6 +12909,7 @@
           <w:bCs/>
         </w:rPr>
       </w:pPr>
+      <w:proofErr w:type="spellStart"/>
       <w:r>
         <w:rPr>
           <w:rFonts w:hint="eastAsia"/>
@@ -12715,7 +12921,14 @@
         <w:rPr>
           <w:bCs/>
         </w:rPr>
-        <w:t>uul:</w:t>
+        <w:t>uul</w:t>
+      </w:r>
+      <w:proofErr w:type="spellEnd"/>
+      <w:r>
+        <w:rPr>
+          <w:bCs/>
+        </w:rPr>
+        <w:t>:</w:t>
       </w:r>
     </w:p>
     <w:p>
@@ -12729,12 +12942,14 @@
         </w:rPr>
         <w:t>作用：</w:t>
       </w:r>
+      <w:proofErr w:type="spellStart"/>
       <w:r>
         <w:rPr>
           <w:rFonts w:hint="eastAsia"/>
         </w:rPr>
         <w:t>api</w:t>
       </w:r>
+      <w:proofErr w:type="spellEnd"/>
       <w:r>
         <w:rPr>
           <w:rFonts w:hint="eastAsia"/>
@@ -12753,24 +12968,28 @@
         </w:rPr>
         <w:t>说明：类似</w:t>
       </w:r>
+      <w:proofErr w:type="spellStart"/>
       <w:r>
         <w:rPr>
           <w:rFonts w:hint="eastAsia"/>
         </w:rPr>
         <w:t>nginx</w:t>
       </w:r>
+      <w:proofErr w:type="spellEnd"/>
       <w:r>
         <w:rPr>
           <w:rFonts w:hint="eastAsia"/>
         </w:rPr>
         <w:t>，方向代理的功能，不过</w:t>
       </w:r>
+      <w:proofErr w:type="spellStart"/>
       <w:r>
         <w:rPr>
           <w:rFonts w:hint="eastAsia"/>
         </w:rPr>
         <w:t>netflix</w:t>
       </w:r>
+      <w:proofErr w:type="spellEnd"/>
       <w:r>
         <w:rPr>
           <w:rFonts w:hint="eastAsia"/>
@@ -12789,24 +13008,28 @@
         </w:rPr>
         <w:t>在微服务架构中，后端服务往往不直接开放给调用端，而是通过一个</w:t>
       </w:r>
+      <w:proofErr w:type="spellStart"/>
       <w:r>
         <w:rPr>
           <w:rFonts w:hint="eastAsia"/>
         </w:rPr>
         <w:t>api</w:t>
       </w:r>
+      <w:proofErr w:type="spellEnd"/>
       <w:r>
         <w:rPr>
           <w:rFonts w:hint="eastAsia"/>
         </w:rPr>
         <w:t>网关根据请求的</w:t>
       </w:r>
+      <w:proofErr w:type="spellStart"/>
       <w:r>
         <w:rPr>
           <w:rFonts w:hint="eastAsia"/>
         </w:rPr>
         <w:t>url</w:t>
       </w:r>
+      <w:proofErr w:type="spellEnd"/>
       <w:r>
         <w:rPr>
           <w:rFonts w:hint="eastAsia"/>
@@ -12852,15 +13075,201 @@
     </w:p>
     <w:p>
       <w:pPr>
+        <w:pStyle w:val="2"/>
+      </w:pPr>
+      <w:r>
+        <w:t>Elasticsearch</w:t>
+      </w:r>
+    </w:p>
+    <w:p>
+      <w:pPr>
         <w:ind w:firstLine="480"/>
       </w:pPr>
       <w:r>
+        <w:rPr>
+          <w:rFonts w:hint="eastAsia"/>
+        </w:rPr>
+        <w:t xml:space="preserve">Elasticsearch </w:t>
+      </w:r>
+      <w:r>
+        <w:rPr>
+          <w:rFonts w:hint="eastAsia"/>
+        </w:rPr>
+        <w:t>是一个分布式、高扩展、高实时的搜索与数据分析引擎。它能很方便的使大量数据具有搜索、分析和探索的能力。充分利用</w:t>
+      </w:r>
+      <w:r>
+        <w:rPr>
+          <w:rFonts w:hint="eastAsia"/>
+        </w:rPr>
+        <w:t>Elasticsearch</w:t>
+      </w:r>
+      <w:r>
+        <w:rPr>
+          <w:rFonts w:hint="eastAsia"/>
+        </w:rPr>
+        <w:t>的水平伸缩性，能使数据在生产环境变得更有价值。</w:t>
+      </w:r>
+      <w:r>
+        <w:rPr>
+          <w:rFonts w:hint="eastAsia"/>
+        </w:rPr>
+        <w:t xml:space="preserve">Elasticsearch </w:t>
+      </w:r>
+      <w:r>
+        <w:rPr>
+          <w:rFonts w:hint="eastAsia"/>
+        </w:rPr>
+        <w:t>的实现原理主要分为以下几个步骤，首先用户将数据提交到</w:t>
+      </w:r>
+      <w:r>
+        <w:rPr>
+          <w:rFonts w:hint="eastAsia"/>
+        </w:rPr>
+        <w:t xml:space="preserve">Elasticsearch </w:t>
+      </w:r>
+      <w:r>
+        <w:rPr>
+          <w:rFonts w:hint="eastAsia"/>
+        </w:rPr>
+        <w:t>数据库中，再通过分词控制器去将对应的语句分</w:t>
+      </w:r>
+      <w:r>
+        <w:rPr>
+          <w:rFonts w:hint="eastAsia"/>
+        </w:rPr>
+        <w:lastRenderedPageBreak/>
+        <w:t>词，将其权重和分词结果一并存入数据，当用户搜索数据时候，再根据权重将结果排名，打分，再将返回结果呈现给用户。</w:t>
+      </w:r>
+    </w:p>
+    <w:p>
+      <w:pPr>
+        <w:ind w:firstLine="480"/>
+      </w:pPr>
+      <w:r>
+        <w:rPr>
+          <w:rFonts w:hint="eastAsia"/>
+        </w:rPr>
+        <w:t>Elasticsearch</w:t>
+      </w:r>
+      <w:r>
+        <w:rPr>
+          <w:rFonts w:hint="eastAsia"/>
+        </w:rPr>
+        <w:t>是与名为</w:t>
+      </w:r>
+      <w:r>
+        <w:rPr>
+          <w:rFonts w:hint="eastAsia"/>
+        </w:rPr>
+        <w:t>Logstash</w:t>
+      </w:r>
+      <w:r>
+        <w:rPr>
+          <w:rFonts w:hint="eastAsia"/>
+        </w:rPr>
+        <w:t>的数据收集和日志解析引擎以及名为</w:t>
+      </w:r>
+      <w:r>
+        <w:rPr>
+          <w:rFonts w:hint="eastAsia"/>
+        </w:rPr>
+        <w:t>Kibana</w:t>
+      </w:r>
+      <w:r>
+        <w:rPr>
+          <w:rFonts w:hint="eastAsia"/>
+        </w:rPr>
+        <w:t>的分析和可视化平台一起开发的。这三个产品被设计成一个集成解决方案，称为“</w:t>
+      </w:r>
+      <w:r>
+        <w:rPr>
+          <w:rFonts w:hint="eastAsia"/>
+        </w:rPr>
+        <w:t>Elastic Stack</w:t>
+      </w:r>
+      <w:r>
+        <w:rPr>
+          <w:rFonts w:hint="eastAsia"/>
+        </w:rPr>
+        <w:t>”（以前称为“</w:t>
+      </w:r>
+      <w:r>
+        <w:rPr>
+          <w:rFonts w:hint="eastAsia"/>
+        </w:rPr>
+        <w:t>ELK stack</w:t>
+      </w:r>
+      <w:r>
+        <w:rPr>
+          <w:rFonts w:hint="eastAsia"/>
+        </w:rPr>
+        <w:t>”）。</w:t>
+      </w:r>
+    </w:p>
+    <w:p>
+      <w:pPr>
+        <w:ind w:firstLine="480"/>
+      </w:pPr>
+      <w:r>
+        <w:rPr>
+          <w:rFonts w:hint="eastAsia"/>
+        </w:rPr>
+        <w:t>Elasticsearch</w:t>
+      </w:r>
+      <w:r>
+        <w:rPr>
+          <w:rFonts w:hint="eastAsia"/>
+        </w:rPr>
+        <w:t>可以用于搜索各种文档。它提供可扩展的搜索，具有接近实时的搜索，并支持多租户。”</w:t>
+      </w:r>
+      <w:r>
+        <w:rPr>
+          <w:rFonts w:hint="eastAsia"/>
+        </w:rPr>
+        <w:t>Elasticsearch</w:t>
+      </w:r>
+      <w:r>
+        <w:rPr>
+          <w:rFonts w:hint="eastAsia"/>
+        </w:rPr>
+        <w:t>是分布式的，这意味着索引可以被分成分片，每个分片可以有</w:t>
+      </w:r>
+      <w:r>
+        <w:rPr>
+          <w:rFonts w:hint="eastAsia"/>
+        </w:rPr>
+        <w:t>0</w:t>
+      </w:r>
+      <w:r>
+        <w:rPr>
+          <w:rFonts w:hint="eastAsia"/>
+        </w:rPr>
+        <w:t>个或多个副本。每个节点托管一个或多个分片，并充当协调器将操作委托给正确的分片。再平衡和路由是自动完成的。“相关数据通常存储在同一个索引中，该索引由一个或多个主分片和零个或多个复制分片组成。一旦创建了索引，就不能更改主分片的数量。</w:t>
+      </w:r>
+      <w:r>
+        <w:rPr>
+          <w:rFonts w:hint="eastAsia"/>
+        </w:rPr>
+        <w:t>Elasticsearch</w:t>
+      </w:r>
+      <w:r>
+        <w:rPr>
+          <w:rFonts w:hint="eastAsia"/>
+        </w:rPr>
+        <w:t>用于云计算中，能够达到实时搜索，稳定，可靠，快速，安装使用方便。</w:t>
+      </w:r>
+    </w:p>
+    <w:p>
+      <w:pPr>
+        <w:ind w:firstLine="480"/>
+      </w:pPr>
+      <w:r>
         <w:br w:type="page"/>
       </w:r>
     </w:p>
     <w:p>
       <w:pPr>
-        <w:pStyle w:val="afc"/>
+        <w:pStyle w:val="afd"/>
         <w:spacing w:before="0"/>
         <w:sectPr>
           <w:footnotePr>
@@ -13032,12 +13441,14 @@
         </w:rPr>
         <w:t>零售行业营销管理系统需要拥有鉴权功能，这个鉴权功能需要足够安全，结合到时下最新的加密技术并且能够动态显示菜单，对后台</w:t>
       </w:r>
+      <w:proofErr w:type="spellStart"/>
       <w:r>
         <w:rPr>
           <w:rFonts w:hint="eastAsia"/>
         </w:rPr>
         <w:t>api</w:t>
       </w:r>
+      <w:proofErr w:type="spellEnd"/>
       <w:r>
         <w:rPr>
           <w:rFonts w:hint="eastAsia"/>
@@ -13127,7 +13538,19 @@
         <w:rPr>
           <w:rFonts w:hint="eastAsia"/>
         </w:rPr>
-        <w:t>综上所述，零售行业营销管理系统所面向的用户有系统管理人员，各部门的数据录入操作人员，各部门的营销人员。系统管理人员可以具有管理系统的权限，各部门的数据录入人员可以具有联系人管理模块，联系人分群管理模块，部门信息修改模块的访问权限，各部门的营销人员具有电子邮件模块，短信模块，联系人管理模块，营销业绩概览和分析的访问权限。系统所有角色的用例图如下图</w:t>
+        <w:t>综上所述，零售行业营销管理系统所面向的用户有系统管理人员，各部门的数据录入操作人员，各部门的营销人员。系统管理人员可以具有管理系统的权限，各部门的数据录入人员可以具有联系人管理模块，联系人分群管理模块</w:t>
+      </w:r>
+      <w:r>
+        <w:rPr>
+          <w:rFonts w:hint="eastAsia"/>
+        </w:rPr>
+        <w:t>权</w:t>
+      </w:r>
+      <w:r>
+        <w:rPr>
+          <w:rFonts w:hint="eastAsia"/>
+        </w:rPr>
+        <w:t>限，各部门的营销人员具有电子邮件模块，短信模块，联系人管理模块，营销业绩概览和分析的访问权限。系统所有角色的用例图如下图</w:t>
       </w:r>
       <w:r>
         <w:rPr>
@@ -13147,25 +13570,27 @@
     </w:p>
     <w:p>
       <w:pPr>
+        <w:spacing w:after="0"/>
         <w:ind w:firstLine="480"/>
+        <w:rPr>
+          <w:rFonts w:hint="eastAsia"/>
+        </w:rPr>
+      </w:pPr>
+    </w:p>
+    <w:p>
+      <w:pPr>
+        <w:spacing w:line="240" w:lineRule="auto"/>
+        <w:ind w:firstLine="480"/>
       </w:pPr>
       <w:r>
         <w:rPr>
           <w:noProof/>
         </w:rPr>
         <w:drawing>
-          <wp:anchor distT="0" distB="0" distL="114300" distR="114300" simplePos="0" relativeHeight="251662336" behindDoc="0" locked="0" layoutInCell="1" allowOverlap="1" wp14:anchorId="206E9DCF" wp14:editId="4EA8C62C">
-            <wp:simplePos x="0" y="0"/>
-            <wp:positionH relativeFrom="page">
-              <wp:align>center</wp:align>
-            </wp:positionH>
-            <wp:positionV relativeFrom="paragraph">
-              <wp:posOffset>279400</wp:posOffset>
-            </wp:positionV>
-            <wp:extent cx="5579745" cy="3985260"/>
+          <wp:inline distT="0" distB="0" distL="0" distR="0" wp14:anchorId="5A6F51FB" wp14:editId="19F5A3B5">
+            <wp:extent cx="4267200" cy="3048000"/>
             <wp:effectExtent l="0" t="0" r="0" b="0"/>
-            <wp:wrapTopAndBottom/>
-            <wp:docPr id="24" name="图片 24"/>
+            <wp:docPr id="15" name="图片 15"/>
             <wp:cNvGraphicFramePr>
               <a:graphicFrameLocks xmlns:a="http://schemas.openxmlformats.org/drawingml/2006/main" noChangeAspect="1"/>
             </wp:cNvGraphicFramePr>
@@ -13173,10 +13598,8 @@
               <a:graphicData uri="http://schemas.openxmlformats.org/drawingml/2006/picture">
                 <pic:pic xmlns:pic="http://schemas.openxmlformats.org/drawingml/2006/picture">
                   <pic:nvPicPr>
-                    <pic:cNvPr id="24" name="图片 24"/>
-                    <pic:cNvPicPr>
-                      <a:picLocks noChangeAspect="1" noChangeArrowheads="1"/>
-                    </pic:cNvPicPr>
+                    <pic:cNvPr id="15" name="图片 15"/>
+                    <pic:cNvPicPr/>
                   </pic:nvPicPr>
                   <pic:blipFill>
                     <a:blip r:embed="rId31">
@@ -13186,7 +13609,6 @@
                         </a:ext>
                       </a:extLst>
                     </a:blip>
-                    <a:srcRect/>
                     <a:stretch>
                       <a:fillRect/>
                     </a:stretch>
@@ -13194,20 +13616,16 @@
                   <pic:spPr>
                     <a:xfrm>
                       <a:off x="0" y="0"/>
-                      <a:ext cx="5579745" cy="3985260"/>
+                      <a:ext cx="4267200" cy="3048000"/>
                     </a:xfrm>
                     <a:prstGeom prst="rect">
                       <a:avLst/>
                     </a:prstGeom>
-                    <a:noFill/>
-                    <a:ln>
-                      <a:noFill/>
-                    </a:ln>
                   </pic:spPr>
                 </pic:pic>
               </a:graphicData>
             </a:graphic>
-          </wp:anchor>
+          </wp:inline>
         </w:drawing>
       </w:r>
     </w:p>
@@ -13286,14 +13704,14 @@
         <w:rPr>
           <w:rFonts w:hint="eastAsia"/>
         </w:rPr>
-        <w:t>从以上的分析我们可以知道，零售行业营销管理系统是支撑一个企业利益获取的一个十分重要的系统。一个大型企业内部必然具有多个部门，每个部门下面都具有自</w:t>
+        <w:t>从以上的分析我们可以知道，零售行业营销管理系统是支撑一个企业利益获取的一个十分重要的系统。一个大型企业内部必然具有多个部门，每个部门下面都具有自己数量庞大的用户群体，所以这些部门想要对自己的用户进行精准营销，必然要用到零售行业营销管理系统。同时，零售行业营销管理系统需要公司的用到公司的账号管理系统的数据，以方便根据不同员工的身份信息显示与其权限相匹配的界面。从分析可以看出，零售行业营销管理系统与企业中各部门的子系统之间的关系一定是紧密相</w:t>
       </w:r>
       <w:r>
         <w:rPr>
           <w:rFonts w:hint="eastAsia"/>
         </w:rPr>
         <w:lastRenderedPageBreak/>
-        <w:t>己数量庞大的用户群体，所以这些部门想要对自己的用户进行精准营销，必然要用到零售行业营销管理系统。同时，零售行业营销管理系统需要公司的用到公司的账号管理系统的数据，以方便根据不同员工的身份信息显示与其权限相匹配的界面。从分析可以看出，零售行业营销管理系统与企业中各部门的子系统之间的关系一定是紧密相连，密不可分的，系统外部结构如图</w:t>
+        <w:t>连，密不可分的，系统外部结构如图</w:t>
       </w:r>
       <w:r>
         <w:rPr>
@@ -13313,25 +13731,30 @@
     </w:p>
     <w:p>
       <w:pPr>
+        <w:spacing w:after="0"/>
         <w:ind w:firstLine="480"/>
+        <w:rPr>
+          <w:rFonts w:hint="eastAsia"/>
+        </w:rPr>
+      </w:pPr>
+    </w:p>
+    <w:p>
+      <w:pPr>
+        <w:spacing w:line="240" w:lineRule="auto"/>
+        <w:ind w:firstLine="480"/>
+        <w:rPr>
+          <w:rFonts w:hint="eastAsia"/>
+        </w:rPr>
       </w:pPr>
       <w:r>
         <w:rPr>
           <w:noProof/>
         </w:rPr>
         <w:drawing>
-          <wp:anchor distT="0" distB="0" distL="114300" distR="114300" simplePos="0" relativeHeight="251663360" behindDoc="0" locked="0" layoutInCell="1" allowOverlap="1" wp14:anchorId="3BC753C3" wp14:editId="68E52825">
-            <wp:simplePos x="0" y="0"/>
-            <wp:positionH relativeFrom="margin">
-              <wp:align>left</wp:align>
-            </wp:positionH>
-            <wp:positionV relativeFrom="paragraph">
-              <wp:posOffset>276225</wp:posOffset>
-            </wp:positionV>
-            <wp:extent cx="5579745" cy="4476115"/>
+          <wp:inline distT="0" distB="0" distL="0" distR="0" wp14:anchorId="1BE23A7B" wp14:editId="51C920BC">
+            <wp:extent cx="5579745" cy="4480560"/>
             <wp:effectExtent l="0" t="0" r="0" b="0"/>
-            <wp:wrapTopAndBottom/>
-            <wp:docPr id="25" name="图片 25"/>
+            <wp:docPr id="16" name="图片 16"/>
             <wp:cNvGraphicFramePr>
               <a:graphicFrameLocks xmlns:a="http://schemas.openxmlformats.org/drawingml/2006/main" noChangeAspect="1"/>
             </wp:cNvGraphicFramePr>
@@ -13339,10 +13762,8 @@
               <a:graphicData uri="http://schemas.openxmlformats.org/drawingml/2006/picture">
                 <pic:pic xmlns:pic="http://schemas.openxmlformats.org/drawingml/2006/picture">
                   <pic:nvPicPr>
-                    <pic:cNvPr id="25" name="图片 25"/>
-                    <pic:cNvPicPr>
-                      <a:picLocks noChangeAspect="1" noChangeArrowheads="1"/>
-                    </pic:cNvPicPr>
+                    <pic:cNvPr id="16" name="图片 16"/>
+                    <pic:cNvPicPr/>
                   </pic:nvPicPr>
                   <pic:blipFill>
                     <a:blip r:embed="rId32">
@@ -13352,7 +13773,6 @@
                         </a:ext>
                       </a:extLst>
                     </a:blip>
-                    <a:srcRect/>
                     <a:stretch>
                       <a:fillRect/>
                     </a:stretch>
@@ -13360,20 +13780,16 @@
                   <pic:spPr>
                     <a:xfrm>
                       <a:off x="0" y="0"/>
-                      <a:ext cx="5579745" cy="4476115"/>
+                      <a:ext cx="5579745" cy="4480560"/>
                     </a:xfrm>
                     <a:prstGeom prst="rect">
                       <a:avLst/>
                     </a:prstGeom>
-                    <a:noFill/>
-                    <a:ln>
-                      <a:noFill/>
-                    </a:ln>
                   </pic:spPr>
                 </pic:pic>
               </a:graphicData>
             </a:graphic>
-          </wp:anchor>
+          </wp:inline>
         </w:drawing>
       </w:r>
     </w:p>
@@ -13417,14 +13833,7 @@
         <w:rPr>
           <w:rFonts w:hint="eastAsia"/>
         </w:rPr>
-        <w:t>各部门的用户管理系统在有新的用户详细信息录入后需要通过消息队列实现各自用户管理系统的信息和零售行业营销管理系统的数据库信息达到同步的目的，同时各自部门的营销人员可能在零售行业营销管理系统中对客户的信息进行修改以方便营销所以零售行业营销管理系统也要利用到消息队列保持数据的一致性。各个部门的订单系统需要将他们成交的订单信息内容发送到消息队列，让零售行业营销管理系统的统计分析功能可以获取到营销的成果数据，并且各个部门的部门管理系统也要通过系统获取到本部门的营销统计结果数据，再者公司的账号管理系统需要向系统提供相</w:t>
-      </w:r>
-      <w:r>
-        <w:rPr>
-          <w:rFonts w:hint="eastAsia"/>
-        </w:rPr>
-        <w:lastRenderedPageBreak/>
-        <w:t>应的账号安全信息方便零售行业营销管理系统根据不同的用户实现鉴权操作。</w:t>
+        <w:t>各部门的用户管理系统在有新的用户详细信息录入后需要通过消息队列实现各自用户管理系统的信息和零售行业营销管理系统的数据库信息达到同步的目的，同时各自部门的营销人员可能在零售行业营销管理系统中对客户的信息进行修改以方便营销所以零售行业营销管理系统也要利用到消息队列保持数据的一致性。各个部门的订单系统需要将他们成交的订单信息内容发送到消息队列，让零售行业营销管理系统的统计分析功能可以获取到营销的成果数据，并且各个部门的部门管理系统也要通过系统获取到本部门的营销统计结果数据，再者公司的账号管理系统需要向系统提供相应的账号安全信息方便零售行业营销管理系统根据不同的用户实现鉴权操作。</w:t>
       </w:r>
     </w:p>
     <w:p>
@@ -13451,7 +13860,14 @@
         <w:rPr>
           <w:rFonts w:hint="eastAsia"/>
         </w:rPr>
-        <w:t>客户管理将收集全渠道的客户信息，满足客户信息的单个创建、批量创建、编辑、删除、批量删除的基础操作，其次在客户分组中可以对不同的用户属性字段进行条件筛选，完成客户数据的过滤为精准化营销提供保证。而电子邮件模块，短信模块需要依赖客户管理的信息进行发送，同时营销活动管理模块需要依赖电子邮件模块和短信模块进行相应的营销活动。并且交易模块还需要依赖订单信息模块，最后统计分析模块也要依赖订单信息模块、交易模块、电子邮件、短信模块和客户管理模块。</w:t>
+        <w:t>客户管理将收集全渠道的客户信息，满足客户信息的单个创建、批量创建、编辑、</w:t>
+      </w:r>
+      <w:r>
+        <w:rPr>
+          <w:rFonts w:hint="eastAsia"/>
+        </w:rPr>
+        <w:lastRenderedPageBreak/>
+        <w:t>删除、批量删除的基础操作，其次在客户分组中可以对不同的用户属性字段进行条件筛选，完成客户数据的过滤为精准化营销提供保证。而电子邮件模块，短信模块需要依赖客户管理的信息进行发送，同时营销活动管理模块需要依赖电子邮件模块和短信模块进行相应的营销活动。并且交易模块还需要依赖订单信息模块，最后统计分析模块也要依赖订单信息模块、交易模块、电子邮件、短信模块和客户管理模块。</w:t>
       </w:r>
     </w:p>
     <w:p>
@@ -13600,7 +14016,6 @@
           <w:rFonts w:asciiTheme="minorEastAsia" w:eastAsiaTheme="minorEastAsia" w:hAnsiTheme="minorEastAsia" w:hint="eastAsia"/>
           <w:sz w:val="21"/>
         </w:rPr>
-        <w:lastRenderedPageBreak/>
         <w:t>图</w:t>
       </w:r>
       <w:r>
@@ -13674,7 +14089,47 @@
           <w:rFonts w:asciiTheme="minorEastAsia" w:eastAsiaTheme="minorEastAsia" w:hAnsiTheme="minorEastAsia" w:hint="eastAsia"/>
           <w:szCs w:val="24"/>
         </w:rPr>
-        <w:t>人管理模块需要同时为营销人员和系统数据录入人员提供联系人的精细查询，因此在联系人模块的查询需要实现对联系人对象的所有字段的精细查询，并且用户可以选择某些条件结合起来查询，不一定非要所有的条件都要查询，以便实现营销人员对联系人对象的快速定位，方便并且节省时间。并且搜索栏中输入的关键字必须支持模糊搜索，即一两个关键字的缺失或者错位并不会造成搜索结果出现偏差，实现这一点需要使用搜索引擎，这样才能更加精确的定位联系人。同时联系人管理模块还要具有删除联系人的功能，然而此时的删除只是删除搜索引擎里的索引中的文档并不是数据库中的联系人信息，所以必须要结合消息队列来实现删除联系人的数据同步。在联系人模块中添加联系人的功能也是不可缺少的，虽然联系人的字段由于精细查找的缘故设置较多，所以新增联系人的功能允许用户在缺少某些非关键字段的情况下成功加入数据库，需要注意的是，加入数据库的过程必须同时包含往消息队列中发送消息以方便搜索引擎的索引库也相应得到更新，实现数据同步。更新联系人也是不可以缺少的，更新联系人时用户可以对选择的某些字段进行相应的更新，更新之后也是通过消息队列实现相应的数据同步。联系人对象列表显示需要具有根据某些列进行排序的功能，例如导入时间、更新时间、id进行排序，这样才能对联系人的查找更加准确。另外新增联系人功能和修改联系人的功能需要额外具有自动填写创建时间和最后一次修改时间，这个功能可以通过前端js实现或者后端实现。最后，在零售行业的营销系统中还有一个功能很重要，营销人员或者数据录入人员需要具有批量导入联系人的功能，因为单个添加联系人十分费时也费力，而批量添加联系人将为他们节省下大量的宝贵的时间，这个批量导入的文件格式可以csv或者其他表格文件。后端通过上传的文件扫描每一行记录并且添加到联系人列表中，然而一些关键字段缺失的数据将不会存储入数据库和搜索索引中·，因为这样可能会造成一些不可预知的问题，每个字段加入如同单个添加联系人一样，同样会自动添加导入时间字段和最后一次修改时间字段。另外，前端js还需要有校验文件格式的作用，如果发现文件格式和规定格式不符合，将立即提示对用户用好的提示信息，否则文件格式不符的文件上传后端后再抛出异常将造成时间的大量浪费。</w:t>
+        <w:t>人管理模块需要同时为营销人员和系统数据录入人员提供联系人的精细查询，因此在联系人模块的查询需要实现对联系人对象的所有字段的精细</w:t>
+      </w:r>
+      <w:r>
+        <w:rPr>
+          <w:rFonts w:asciiTheme="minorEastAsia" w:eastAsiaTheme="minorEastAsia" w:hAnsiTheme="minorEastAsia" w:hint="eastAsia"/>
+          <w:szCs w:val="24"/>
+        </w:rPr>
+        <w:lastRenderedPageBreak/>
+        <w:t>查询，并且用户可以选择某些条件结合起来查询，不一定非要所有的条件都要查询，以便实现营销人员对联系人对象的快速定位，方便并且节省时间。并且搜索栏中输入的关键字必须支持模糊搜索，即一两个关键字的缺失或者错位并不会造成搜索结果出现偏差，实现这一点需要使用搜索引擎，这样才能更加精确的定位联系人。同时联系人管理模块还要具有删除联系人的功能，然而此时的删除只是删除搜索引擎里的索引中的文档并不是数据库中的联系人信息，所以必须要结合消息队列来实现删除联系人的数据同步。在联系人模块中添加联系人的功能也是不可缺少的，虽然联系人的字段由于精细查找的缘故设置较多，所以新增联系人的功能允许用户在缺少某些非关键字段的情况下成功加入数据库，需要注意的是，加入数据库的过程必须同时包含往消息队列中发送消息以方便搜索引擎的索引库也相应得到更新，实现数据同步。更新联系人也是不可以缺少的，更新联系人时用户可以对选择的某些字段进行相应的更新，更新之后也是通过消息队列实现相应的数据同步。联系人对象列表显示需要具有根据某些列进行排序的功能，例如导入时间、更新时间、id进行排序，这样才能对联系人的查找更加准确。另外新增联系人功能和修改联系人的功能需要额外具有自动填写创建时间和最后一次修改时间，这个功能可以通过前端</w:t>
+      </w:r>
+      <w:proofErr w:type="spellStart"/>
+      <w:r>
+        <w:rPr>
+          <w:rFonts w:asciiTheme="minorEastAsia" w:eastAsiaTheme="minorEastAsia" w:hAnsiTheme="minorEastAsia" w:hint="eastAsia"/>
+          <w:szCs w:val="24"/>
+        </w:rPr>
+        <w:t>js</w:t>
+      </w:r>
+      <w:proofErr w:type="spellEnd"/>
+      <w:r>
+        <w:rPr>
+          <w:rFonts w:asciiTheme="minorEastAsia" w:eastAsiaTheme="minorEastAsia" w:hAnsiTheme="minorEastAsia" w:hint="eastAsia"/>
+          <w:szCs w:val="24"/>
+        </w:rPr>
+        <w:t>实现或者后端实现。最后，在零售行业的营销系统中还有一个功能很重要，营销人员或者数据录入人员需要具有批量导入联系人的功能，因为单个添加联系人十分费时也费力，而批量添加联系人将为他们节省下大量的宝贵的时间，这个批量导入的文件格式可以csv或者其他表格文件。后端通过上传的文件扫描每一行记录并且添加到联系人列表中，然而一些关键字段缺失的数据将不会存储入数据库和搜索索引中·，因为这样可能会造成一些不可预知的问题，每个字段加入如同单个添加联系人一样，同样会自动添加导入时间字段和最后一次修改时间字段。另外，前端</w:t>
+      </w:r>
+      <w:proofErr w:type="spellStart"/>
+      <w:r>
+        <w:rPr>
+          <w:rFonts w:asciiTheme="minorEastAsia" w:eastAsiaTheme="minorEastAsia" w:hAnsiTheme="minorEastAsia" w:hint="eastAsia"/>
+          <w:szCs w:val="24"/>
+        </w:rPr>
+        <w:t>js</w:t>
+      </w:r>
+      <w:proofErr w:type="spellEnd"/>
+      <w:r>
+        <w:rPr>
+          <w:rFonts w:asciiTheme="minorEastAsia" w:eastAsiaTheme="minorEastAsia" w:hAnsiTheme="minorEastAsia" w:hint="eastAsia"/>
+          <w:szCs w:val="24"/>
+        </w:rPr>
+        <w:t>还需要有校验文件格式的作用，如果发现文件格式和规定格式不符合，将立即提示对用户用好的提示信息，否则文件格式不符的文件上传后端后再抛出异常将造成时间的大量浪费。</w:t>
       </w:r>
     </w:p>
     <w:p>
@@ -13732,7 +14187,7 @@
           <w:rFonts w:asciiTheme="minorEastAsia" w:eastAsiaTheme="minorEastAsia" w:hAnsiTheme="minorEastAsia" w:hint="eastAsia"/>
           <w:szCs w:val="24"/>
         </w:rPr>
-        <w:t>如果只根据联系人的搜索来搜索符合各个部门营销的联系人将会导致下次再对这些人进行营销的时候有可能条件已经忘记或者变更，所以可以根据需要要对联系人进行分组，分组后的联系人可以在电子邮件模块和短信模块中一键发送给这些人相应的营销推</w:t>
+        <w:t>如果只根据联系人的搜索来搜索符合各个部门营销的联系人将会导致下次再对这些人进行营销的时候有可能条件已经忘记或者变更，所以可以根据需要要对联系人进行分组，分组后的联系人可以在电子邮件模块和短信模块中一键发送给这些人相应的营销推广信息，这样对各个部门营销人员的营销将会非常便利。在分群管理中需要具备如下功能：联系人条件查询，还是和联系人模块中的条件查询一样同样需要是搜索字段的全部字段都可以查询，即结合多个条件查询。联系人分组添加功能，一旦营销人员选</w:t>
       </w:r>
       <w:r>
         <w:rPr>
@@ -13740,7 +14195,7 @@
           <w:szCs w:val="24"/>
         </w:rPr>
         <w:lastRenderedPageBreak/>
-        <w:t>广信息，这样对各个部门营销人员的营销将会非常便利。在分群管理中需要具备如下功能：联系人条件查询，还是和联系人模块中的条件查询一样同样需要是搜索字段的全部字段都可以查询，即结合多个条件查询。联系人分组添加功能，一旦营销人员选定了需要分组的客户信息，并且点击了分组按钮，系统将把这些人员的信息记录到相应的分组信息下面，由于每个客户的信息都非常大，所以直接记录客户信息是非常不合适的，这里可以使用id值，即每次只要记录客户的id并且形成一个json数组放入分组信息的字段中去就可以避免存储庞大的客户信息。同时联系人分群管理中需要具有联系人分群搜索功能，这里不需要像联系人管理模块中实现多条件的分组查询，只要实现关键字查询即可。联系人编辑功能，联系人分群编辑可以再次指定分群的条件，这次指定的分群条件会造成相应的联系人分组下的联系人信息的变化。联系人分组删除功能，删除功能将会删除相应的分组信息包括id的json数组字段。联系人列表显示功能：这个显示功能需要显示所有的分组信息，营销用户点击相应的分组信息，可以选择显示相应分组的所有联系人信息列表，还可以根据分组的添加时间、最后修改时间以及id进行排序。另外，和联系人管理模块一样，联系人分群也需要具有自动填写第一次创建时间和自动填写最后修改时间的功能。</w:t>
+        <w:t>定了需要分组的客户信息，并且点击了分组按钮，系统将把这些人员的信息记录到相应的分组信息下面，由于每个客户的信息都非常大，所以直接记录客户信息是非常不合适的，这里可以使用id值，即每次只要记录客户的id并且形成一个json数组放入分组信息的字段中去就可以避免存储庞大的客户信息。同时联系人分群管理中需要具有联系人分群搜索功能，这里不需要像联系人管理模块中实现多条件的分组查询，只要实现关键字查询即可。联系人编辑功能，联系人分群编辑可以再次指定分群的条件，这次指定的分群条件会造成相应的联系人分组下的联系人信息的变化。联系人分组删除功能，删除功能将会删除相应的分组信息包括id的json数组字段。联系人列表显示功能：这个显示功能需要显示所有的分组信息，营销用户点击相应的分组信息，可以选择显示相应分组的所有联系人信息列表，还可以根据分组的添加时间、最后修改时间以及id进行排序。另外，和联系人管理模块一样，联系人分群也需要具有自动填写第一次创建时间和自动填写最后修改时间的功能。</w:t>
       </w:r>
     </w:p>
     <w:p>
@@ -13911,7 +14366,7 @@
           <w:rFonts w:asciiTheme="minorEastAsia" w:eastAsiaTheme="minorEastAsia" w:hAnsiTheme="minorEastAsia" w:hint="eastAsia"/>
           <w:szCs w:val="24"/>
         </w:rPr>
-        <w:t>电子邮件模块即零售行业营销管理系统中用来对电子邮件的模板进行管理和新增的模块，这个模块受到营销业务模块的调用，因为营销业务需要电子邮件模块的配合才能实现联系人的精准营销，电子邮件模块的需求可以终结为以下几点功能。电子</w:t>
+        <w:t>电子邮件模块即零售行业营销管理系统中用来对电子邮件的模板进行管理和新增的模块，这个模块受到营销业务模块的调用，因为营销业务需要电子邮件模块的配合才能实现联系人的精准营销，电子邮件模块的需求可以终结为以下几点功能。电子邮件模板查找功能，营销用户可以查看自己喜欢的电子邮件模板，这些模板的格式最初都是由markdown或者富文本编辑器创建的。电子邮件模板新增功能，营销用户可以选择新增电子邮件模板，并且自己选择使用markdown格式还是富文本格式来编辑</w:t>
       </w:r>
       <w:r>
         <w:rPr>
@@ -13919,7 +14374,23 @@
           <w:szCs w:val="24"/>
         </w:rPr>
         <w:lastRenderedPageBreak/>
-        <w:t>邮件模板查找功能，营销用户可以查看自己喜欢的电子邮件模板，这些模板的格式最初都是由markdown或者富文本编辑器创建的。电子邮件模板新增功能，营销用户可以选择新增电子邮件模板，并且自己选择使用markdown格式还是富文本格式来编辑模板，模板中可以插入图片，可以对各种格式进行自定义，以方便营销用户编辑出个性化的电子邮件模板来精准的吸引相应的用户。电子邮件模板删除功能，营销人员可以选择删除某个电子邮件的模板，如果某个模板不满足自己的需求可以直接删除这个模板，需要注意的是，这个模板删除只针对特定的营销人员，其他部门营销人员的模板并不会随之删除。电子邮件发送功能，这个功能需要结合阿里云或者华为云的消息发送功能，或者javamail等，如果电子邮件发送成功，页面上需弹出提示，如果有发送失败，也必须弹出警告信息。</w:t>
+        <w:t>模板，模板中可以插入图片，可以对各种格式进行自定义，以方便营销用户编辑出个性化的电子邮件模板来精准的吸引相应的用户。电子邮件模板删除功能，营销人员可以选择删除某个电子邮件的模板，如果某个模板不满足自己的需求可以直接删除这个模板，需要注意的是，这个模板删除只针对特定的营销人员，其他部门营销人员的模板并不会随之删除。电子邮件发送功能，这个功能需要结合阿里云或者华为云的消息发送功能，或者</w:t>
+      </w:r>
+      <w:proofErr w:type="spellStart"/>
+      <w:r>
+        <w:rPr>
+          <w:rFonts w:asciiTheme="minorEastAsia" w:eastAsiaTheme="minorEastAsia" w:hAnsiTheme="minorEastAsia" w:hint="eastAsia"/>
+          <w:szCs w:val="24"/>
+        </w:rPr>
+        <w:t>javamail</w:t>
+      </w:r>
+      <w:proofErr w:type="spellEnd"/>
+      <w:r>
+        <w:rPr>
+          <w:rFonts w:asciiTheme="minorEastAsia" w:eastAsiaTheme="minorEastAsia" w:hAnsiTheme="minorEastAsia" w:hint="eastAsia"/>
+          <w:szCs w:val="24"/>
+        </w:rPr>
+        <w:t>等，如果电子邮件发送成功，页面上需弹出提示，如果有发送失败，也必须弹出警告信息。</w:t>
       </w:r>
     </w:p>
     <w:p>
@@ -14085,7 +14556,7 @@
           <w:rFonts w:asciiTheme="minorEastAsia" w:eastAsiaTheme="minorEastAsia" w:hAnsiTheme="minorEastAsia" w:hint="eastAsia"/>
           <w:szCs w:val="24"/>
         </w:rPr>
-        <w:t>短信模块即零售行业营销管理系统中用来对短信的模板进行管理和新增的模块，这个模块受到营销业务模块的调用，因为营销业务需要短信模块的配合才能实现联系人的精准营销，短信模块的需求可以终结为以下几点功能。短信查找功能，营销用户可以查看自己喜欢的短信模板，短信模板是用文字进行添加的，所以营销人员查找自己感兴趣的文字模板。短信模板新增功能，营销用户可以选择新增短信模板，来编辑相应的文字信息，以方便营销用户编辑出个性化的电子邮件模板来精准的吸引相应的</w:t>
+        <w:t>短信模块即零售行业营销管理系统中用来对短信的模板进行管理和新增的模块，这个模块受到营销业务模块的调用，因为营销业务需要短信模块的配合才能实现联系人的精准营销，短信模块的需求可以终结为以下几点功能。短信查找功能，营销用户可以查看自己喜欢的短信模板，短信模板是用文字进行添加的，所以营销人员查找自己感兴趣的文字模板。短信模板新增功能，营销用户可以选择新增短信模板，来编辑相应的文字信息，以方便营销用户编辑出个性化的电子邮件模板来精准的吸引相应的用户。短信模板删除功能，营销人员可以选择删除某个短信的模板，如果某个模板不满足自己的需求可以直接删除这个模板，需要注意的是，这个模板删除只针对特定的营销人员，其他部门营销人员的模板并不会随之删除。短信发送功能，这个功能需要</w:t>
       </w:r>
       <w:r>
         <w:rPr>
@@ -14093,7 +14564,7 @@
           <w:szCs w:val="24"/>
         </w:rPr>
         <w:lastRenderedPageBreak/>
-        <w:t>用户。短信模板删除功能，营销人员可以选择删除某个短信的模板，如果某个模板不满足自己的需求可以直接删除这个模板，需要注意的是，这个模板删除只针对特定的营销人员，其他部门营销人员的模板并不会随之删除。短信发送功能，这个功能需要结合阿里云或者华为云的消息发送功能，如果电子邮件发送成功，页面上需弹出提示，如果有发送失败，也必须弹出警告信息。</w:t>
+        <w:t>结合阿里云或者华为云的消息发送功能，如果电子邮件发送成功，页面上需弹出提示，如果有发送失败，也必须弹出警告信息。</w:t>
       </w:r>
     </w:p>
     <w:p>
@@ -14106,6 +14577,118 @@
           <w:szCs w:val="24"/>
         </w:rPr>
       </w:pPr>
+      <w:r>
+        <w:rPr>
+          <w:rFonts w:asciiTheme="minorEastAsia" w:eastAsiaTheme="minorEastAsia" w:hAnsiTheme="minorEastAsia"/>
+          <w:noProof/>
+          <w:szCs w:val="24"/>
+        </w:rPr>
+        <w:drawing>
+          <wp:inline distT="0" distB="0" distL="0" distR="0" wp14:anchorId="227F0872" wp14:editId="385E609A">
+            <wp:extent cx="5219700" cy="2692400"/>
+            <wp:effectExtent l="0" t="0" r="0" b="0"/>
+            <wp:docPr id="1" name="图片 1"/>
+            <wp:cNvGraphicFramePr>
+              <a:graphicFrameLocks xmlns:a="http://schemas.openxmlformats.org/drawingml/2006/main" noChangeAspect="1"/>
+            </wp:cNvGraphicFramePr>
+            <a:graphic xmlns:a="http://schemas.openxmlformats.org/drawingml/2006/main">
+              <a:graphicData uri="http://schemas.openxmlformats.org/drawingml/2006/picture">
+                <pic:pic xmlns:pic="http://schemas.openxmlformats.org/drawingml/2006/picture">
+                  <pic:nvPicPr>
+                    <pic:cNvPr id="1" name="图片 1"/>
+                    <pic:cNvPicPr/>
+                  </pic:nvPicPr>
+                  <pic:blipFill>
+                    <a:blip r:embed="rId36">
+                      <a:extLst>
+                        <a:ext uri="{28A0092B-C50C-407E-A947-70E740481C1C}">
+                          <a14:useLocalDpi xmlns:a14="http://schemas.microsoft.com/office/drawing/2010/main" val="0"/>
+                        </a:ext>
+                      </a:extLst>
+                    </a:blip>
+                    <a:stretch>
+                      <a:fillRect/>
+                    </a:stretch>
+                  </pic:blipFill>
+                  <pic:spPr>
+                    <a:xfrm>
+                      <a:off x="0" y="0"/>
+                      <a:ext cx="5219700" cy="2692400"/>
+                    </a:xfrm>
+                    <a:prstGeom prst="rect">
+                      <a:avLst/>
+                    </a:prstGeom>
+                  </pic:spPr>
+                </pic:pic>
+              </a:graphicData>
+            </a:graphic>
+          </wp:inline>
+        </w:drawing>
+      </w:r>
+    </w:p>
+    <w:p>
+      <w:pPr>
+        <w:spacing w:line="240" w:lineRule="auto"/>
+        <w:ind w:firstLine="420"/>
+        <w:jc w:val="center"/>
+        <w:rPr>
+          <w:rFonts w:asciiTheme="minorEastAsia" w:eastAsiaTheme="minorEastAsia" w:hAnsiTheme="minorEastAsia"/>
+          <w:sz w:val="21"/>
+        </w:rPr>
+      </w:pPr>
+      <w:r>
+        <w:rPr>
+          <w:rFonts w:asciiTheme="minorEastAsia" w:eastAsiaTheme="minorEastAsia" w:hAnsiTheme="minorEastAsia" w:hint="eastAsia"/>
+          <w:sz w:val="21"/>
+        </w:rPr>
+        <w:t>图</w:t>
+      </w:r>
+      <w:r>
+        <w:rPr>
+          <w:rFonts w:asciiTheme="minorEastAsia" w:eastAsiaTheme="minorEastAsia" w:hAnsiTheme="minorEastAsia"/>
+          <w:sz w:val="21"/>
+        </w:rPr>
+        <w:t>3</w:t>
+      </w:r>
+      <w:r>
+        <w:rPr>
+          <w:rFonts w:asciiTheme="minorEastAsia" w:eastAsiaTheme="minorEastAsia" w:hAnsiTheme="minorEastAsia" w:hint="eastAsia"/>
+          <w:sz w:val="21"/>
+        </w:rPr>
+        <w:t>.</w:t>
+      </w:r>
+      <w:r>
+        <w:rPr>
+          <w:rFonts w:asciiTheme="minorEastAsia" w:eastAsiaTheme="minorEastAsia" w:hAnsiTheme="minorEastAsia"/>
+          <w:sz w:val="21"/>
+        </w:rPr>
+        <w:t>5</w:t>
+      </w:r>
+      <w:r>
+        <w:rPr>
+          <w:rFonts w:asciiTheme="minorEastAsia" w:eastAsiaTheme="minorEastAsia" w:hAnsiTheme="minorEastAsia" w:hint="eastAsia"/>
+          <w:sz w:val="21"/>
+        </w:rPr>
+        <w:t>短信</w:t>
+      </w:r>
+      <w:r>
+        <w:rPr>
+          <w:rFonts w:asciiTheme="minorEastAsia" w:eastAsiaTheme="minorEastAsia" w:hAnsiTheme="minorEastAsia" w:hint="eastAsia"/>
+          <w:sz w:val="21"/>
+        </w:rPr>
+        <w:t>模块的用例图</w:t>
+      </w:r>
+    </w:p>
+    <w:p>
+      <w:pPr>
+        <w:spacing w:after="0" w:line="240" w:lineRule="auto"/>
+        <w:ind w:firstLineChars="0" w:firstLine="0"/>
+        <w:jc w:val="left"/>
+        <w:rPr>
+          <w:rFonts w:asciiTheme="minorEastAsia" w:eastAsiaTheme="minorEastAsia" w:hAnsiTheme="minorEastAsia"/>
+          <w:szCs w:val="24"/>
+        </w:rPr>
+      </w:pPr>
     </w:p>
     <w:p>
       <w:pPr>
@@ -14210,7 +14793,15 @@
           <w:rFonts w:asciiTheme="minorEastAsia" w:eastAsiaTheme="minorEastAsia" w:hAnsiTheme="minorEastAsia" w:hint="eastAsia"/>
           <w:szCs w:val="24"/>
         </w:rPr>
-        <w:t>功能：此功能可以查找到企业中其他系统反馈过来的订单数据，这些订单数据中必须包括商品出售原因，即某些顾客可能是因为看了某个短信或者电子邮件模板后才会购买或订购某部门的产品，这样，可以分析出用户增长趋势、渠道偏好、消费偏好等。</w:t>
+        <w:t>功能：此功能可以查找到企业中其他系统反馈过来的订单数据，这些订单数据中必须包括商品出售原因，即某些顾客可能是因为看了某个短信或者电子邮件模板后才会购买或订购某部门的产品，这样，可以分析出用户增长趋势、渠道偏好、消费</w:t>
+      </w:r>
+      <w:r>
+        <w:rPr>
+          <w:rFonts w:asciiTheme="minorEastAsia" w:eastAsiaTheme="minorEastAsia" w:hAnsiTheme="minorEastAsia" w:hint="eastAsia"/>
+          <w:szCs w:val="24"/>
+        </w:rPr>
+        <w:lastRenderedPageBreak/>
+        <w:t>偏好等。</w:t>
       </w:r>
     </w:p>
     <w:p>
@@ -14256,6 +14847,137 @@
     </w:p>
     <w:p>
       <w:pPr>
+        <w:spacing w:after="0" w:line="400" w:lineRule="atLeast"/>
+        <w:ind w:firstLineChars="0" w:firstLine="0"/>
+        <w:rPr>
+          <w:rFonts w:asciiTheme="minorEastAsia" w:eastAsiaTheme="minorEastAsia" w:hAnsiTheme="minorEastAsia"/>
+          <w:szCs w:val="24"/>
+        </w:rPr>
+      </w:pPr>
+    </w:p>
+    <w:p>
+      <w:pPr>
+        <w:spacing w:after="0" w:line="400" w:lineRule="atLeast"/>
+        <w:ind w:firstLineChars="0" w:firstLine="0"/>
+        <w:rPr>
+          <w:rFonts w:asciiTheme="minorEastAsia" w:eastAsiaTheme="minorEastAsia" w:hAnsiTheme="minorEastAsia"/>
+          <w:szCs w:val="24"/>
+        </w:rPr>
+      </w:pPr>
+      <w:r>
+        <w:rPr>
+          <w:rFonts w:asciiTheme="minorEastAsia" w:eastAsiaTheme="minorEastAsia" w:hAnsiTheme="minorEastAsia"/>
+          <w:noProof/>
+          <w:szCs w:val="24"/>
+        </w:rPr>
+        <w:drawing>
+          <wp:inline distT="0" distB="0" distL="0" distR="0" wp14:anchorId="577E2298" wp14:editId="62DC46C3">
+            <wp:extent cx="5579745" cy="2997835"/>
+            <wp:effectExtent l="0" t="0" r="0" b="0"/>
+            <wp:docPr id="12" name="图片 12"/>
+            <wp:cNvGraphicFramePr>
+              <a:graphicFrameLocks xmlns:a="http://schemas.openxmlformats.org/drawingml/2006/main" noChangeAspect="1"/>
+            </wp:cNvGraphicFramePr>
+            <a:graphic xmlns:a="http://schemas.openxmlformats.org/drawingml/2006/main">
+              <a:graphicData uri="http://schemas.openxmlformats.org/drawingml/2006/picture">
+                <pic:pic xmlns:pic="http://schemas.openxmlformats.org/drawingml/2006/picture">
+                  <pic:nvPicPr>
+                    <pic:cNvPr id="12" name="图片 12"/>
+                    <pic:cNvPicPr/>
+                  </pic:nvPicPr>
+                  <pic:blipFill>
+                    <a:blip r:embed="rId37">
+                      <a:extLst>
+                        <a:ext uri="{28A0092B-C50C-407E-A947-70E740481C1C}">
+                          <a14:useLocalDpi xmlns:a14="http://schemas.microsoft.com/office/drawing/2010/main" val="0"/>
+                        </a:ext>
+                      </a:extLst>
+                    </a:blip>
+                    <a:stretch>
+                      <a:fillRect/>
+                    </a:stretch>
+                  </pic:blipFill>
+                  <pic:spPr>
+                    <a:xfrm>
+                      <a:off x="0" y="0"/>
+                      <a:ext cx="5579745" cy="2997835"/>
+                    </a:xfrm>
+                    <a:prstGeom prst="rect">
+                      <a:avLst/>
+                    </a:prstGeom>
+                  </pic:spPr>
+                </pic:pic>
+              </a:graphicData>
+            </a:graphic>
+          </wp:inline>
+        </w:drawing>
+      </w:r>
+    </w:p>
+    <w:p>
+      <w:pPr>
+        <w:spacing w:line="240" w:lineRule="auto"/>
+        <w:ind w:firstLine="420"/>
+        <w:jc w:val="center"/>
+        <w:rPr>
+          <w:rFonts w:asciiTheme="minorEastAsia" w:eastAsiaTheme="minorEastAsia" w:hAnsiTheme="minorEastAsia"/>
+          <w:sz w:val="21"/>
+        </w:rPr>
+      </w:pPr>
+      <w:r>
+        <w:rPr>
+          <w:rFonts w:asciiTheme="minorEastAsia" w:eastAsiaTheme="minorEastAsia" w:hAnsiTheme="minorEastAsia" w:hint="eastAsia"/>
+          <w:sz w:val="21"/>
+        </w:rPr>
+        <w:t>图</w:t>
+      </w:r>
+      <w:r>
+        <w:rPr>
+          <w:rFonts w:asciiTheme="minorEastAsia" w:eastAsiaTheme="minorEastAsia" w:hAnsiTheme="minorEastAsia"/>
+          <w:sz w:val="21"/>
+        </w:rPr>
+        <w:t>3</w:t>
+      </w:r>
+      <w:r>
+        <w:rPr>
+          <w:rFonts w:asciiTheme="minorEastAsia" w:eastAsiaTheme="minorEastAsia" w:hAnsiTheme="minorEastAsia" w:hint="eastAsia"/>
+          <w:sz w:val="21"/>
+        </w:rPr>
+        <w:t>.</w:t>
+      </w:r>
+      <w:r>
+        <w:rPr>
+          <w:rFonts w:asciiTheme="minorEastAsia" w:eastAsiaTheme="minorEastAsia" w:hAnsiTheme="minorEastAsia"/>
+          <w:sz w:val="21"/>
+        </w:rPr>
+        <w:t>5</w:t>
+      </w:r>
+      <w:r>
+        <w:rPr>
+          <w:rFonts w:asciiTheme="minorEastAsia" w:eastAsiaTheme="minorEastAsia" w:hAnsiTheme="minorEastAsia" w:hint="eastAsia"/>
+          <w:sz w:val="21"/>
+        </w:rPr>
+        <w:t>统计分析</w:t>
+      </w:r>
+      <w:r>
+        <w:rPr>
+          <w:rFonts w:asciiTheme="minorEastAsia" w:eastAsiaTheme="minorEastAsia" w:hAnsiTheme="minorEastAsia" w:hint="eastAsia"/>
+          <w:sz w:val="21"/>
+        </w:rPr>
+        <w:t>模块的用例图</w:t>
+      </w:r>
+    </w:p>
+    <w:p>
+      <w:pPr>
+        <w:spacing w:after="0" w:line="400" w:lineRule="atLeast"/>
+        <w:ind w:firstLineChars="0" w:firstLine="0"/>
+        <w:rPr>
+          <w:rFonts w:asciiTheme="minorEastAsia" w:eastAsiaTheme="minorEastAsia" w:hAnsiTheme="minorEastAsia"/>
+          <w:szCs w:val="24"/>
+        </w:rPr>
+      </w:pPr>
+    </w:p>
+    <w:p>
+      <w:pPr>
         <w:pStyle w:val="2"/>
       </w:pPr>
       <w:bookmarkStart w:id="164" w:name="_Toc65419004"/>
@@ -14263,7 +14985,7 @@
         <w:rPr>
           <w:rFonts w:hint="eastAsia"/>
         </w:rPr>
-        <w:t>用户管理模块</w:t>
+        <w:t>系统管理模块</w:t>
       </w:r>
       <w:bookmarkEnd w:id="164"/>
     </w:p>
@@ -14276,19 +14998,7 @@
         <w:rPr>
           <w:rFonts w:hint="eastAsia"/>
         </w:rPr>
-        <w:t>（</w:t>
-      </w:r>
-      <w:r>
-        <w:rPr>
-          <w:rFonts w:hint="eastAsia"/>
-        </w:rPr>
-        <w:t>1</w:t>
-      </w:r>
-      <w:r>
-        <w:rPr>
-          <w:rFonts w:hint="eastAsia"/>
-        </w:rPr>
-        <w:t>）账号管理：可以设置不同的子账号配置不同的权限进行子账号的管理。</w:t>
+        <w:t>系统管理模块作为一个系统中维护与配置的基石，同样也是很重要的存在，系统管理人员可以对整个系统的权限进行管理，其中权限管理包括：</w:t>
       </w:r>
     </w:p>
     <w:p>
@@ -14306,60 +15016,243 @@
         <w:rPr>
           <w:rFonts w:hint="eastAsia"/>
         </w:rPr>
+        <w:t>1</w:t>
+      </w:r>
+      <w:r>
+        <w:rPr>
+          <w:rFonts w:hint="eastAsia"/>
+        </w:rPr>
+        <w:t>）账号管理：</w:t>
+      </w:r>
+      <w:r>
+        <w:rPr>
+          <w:rFonts w:hint="eastAsia"/>
+        </w:rPr>
+        <w:t>在营销系统中作为系统管理人员进行登录，系统可以显示当前账户列表，系统管理人员有权对其进行相应的修改与添加，还</w:t>
+      </w:r>
+      <w:r>
+        <w:rPr>
+          <w:rFonts w:hint="eastAsia"/>
+        </w:rPr>
+        <w:t>可以设置不同的子账号配置不同的权限进行子账号的管理。</w:t>
+      </w:r>
+    </w:p>
+    <w:p>
+      <w:pPr>
+        <w:spacing w:after="0"/>
+        <w:ind w:firstLineChars="0" w:firstLine="480"/>
+      </w:pPr>
+      <w:r>
+        <w:rPr>
+          <w:rFonts w:hint="eastAsia"/>
+        </w:rPr>
+        <w:t>（</w:t>
+      </w:r>
+      <w:r>
+        <w:rPr>
+          <w:rFonts w:hint="eastAsia"/>
+        </w:rPr>
         <w:t>2</w:t>
       </w:r>
       <w:r>
         <w:rPr>
           <w:rFonts w:hint="eastAsia"/>
         </w:rPr>
-        <w:t>）权限管理：提供子账号不同的权限设置。对于权限划分为操作权限与数据</w:t>
+        <w:t>）权限管理：提供子账号不同的权限设置。对于权限划分为操作权限与数据权限两种。操作权限：包括对于平台各个模块的功能的增删改查操作进行细分。数据权限：对于客户信息、客户记录、</w:t>
+      </w:r>
+      <w:r>
+        <w:rPr>
+          <w:rFonts w:hint="eastAsia"/>
+        </w:rPr>
+        <w:t>模版</w:t>
+      </w:r>
+      <w:r>
+        <w:rPr>
+          <w:rFonts w:hint="eastAsia"/>
+        </w:rPr>
+        <w:t>、营销任务可以设置可见的数据范围。比如本人的数据或者全组织的数据。</w:t>
+      </w:r>
+      <w:r>
+        <w:rPr>
+          <w:rFonts w:hint="eastAsia"/>
+        </w:rPr>
+        <w:t>这里的权限控制可以使用后端进行</w:t>
+      </w:r>
+      <w:proofErr w:type="spellStart"/>
+      <w:r>
+        <w:rPr>
+          <w:rFonts w:hint="eastAsia"/>
+        </w:rPr>
+        <w:t>api</w:t>
+      </w:r>
+      <w:proofErr w:type="spellEnd"/>
+      <w:r>
+        <w:rPr>
+          <w:rFonts w:hint="eastAsia"/>
+        </w:rPr>
+        <w:t>权限过滤，或者通过前端检查登录账号的权限信息</w:t>
+      </w:r>
+    </w:p>
+    <w:p>
+      <w:pPr>
+        <w:spacing w:after="0" w:line="240" w:lineRule="auto"/>
+        <w:ind w:firstLine="480"/>
+      </w:pPr>
+      <w:r>
+        <w:rPr>
+          <w:rFonts w:hint="eastAsia"/>
+        </w:rPr>
+        <w:t>同时，系统管理模块还要提供一个数据导入接口，这个接口可以通过消息队列中</w:t>
       </w:r>
       <w:r>
         <w:rPr>
           <w:rFonts w:hint="eastAsia"/>
         </w:rPr>
         <w:lastRenderedPageBreak/>
-        <w:t>权限两种。</w:t>
-      </w:r>
-    </w:p>
-    <w:p>
-      <w:pPr>
-        <w:spacing w:after="0"/>
-        <w:ind w:firstLineChars="50" w:firstLine="120"/>
-      </w:pPr>
-      <w:r>
-        <w:t xml:space="preserve"> </w:t>
-      </w:r>
-      <w:r>
-        <w:rPr>
-          <w:rFonts w:hint="eastAsia"/>
-        </w:rPr>
-        <w:t>a</w:t>
-      </w:r>
-      <w:r>
-        <w:rPr>
-          <w:rFonts w:hint="eastAsia"/>
-        </w:rPr>
-        <w:t>．操作权限：包括对于平台各个模块的功能的增删改查操作进行细分。</w:t>
-      </w:r>
-    </w:p>
-    <w:p>
-      <w:pPr>
-        <w:spacing w:after="0"/>
-        <w:ind w:firstLineChars="100" w:firstLine="240"/>
-      </w:pPr>
-      <w:r>
-        <w:rPr>
-          <w:rFonts w:hint="eastAsia"/>
-        </w:rPr>
-        <w:t>b</w:t>
-      </w:r>
-      <w:r>
-        <w:rPr>
-          <w:rFonts w:hint="eastAsia"/>
-        </w:rPr>
-        <w:t>．数据权限：对于客户信息、客户记录、素材、营销任务可以设置可见的数据范围。比如本人的数据或者全组织的数据。</w:t>
-      </w:r>
+        <w:t>间件与外部的公司企业账号系统进行共享数据，因为每个想要登录的营销人员和系统数据录入人员不可能都重新申请一遍账号，这样会对公司的运行效率造成极大的损害，所以系统管理模块需要提供接口与公司企业账号管理系统的数据进行对接与共享，这样，员工只要利用自己的工号就可以直接登录营销管理系统</w:t>
+      </w:r>
+      <w:r>
+        <w:rPr>
+          <w:rFonts w:hint="eastAsia"/>
+        </w:rPr>
+        <w:t>，这样才会让整个公司的营销业务持续有效的运转，系统管理模块的用例图如下图所示。</w:t>
+      </w:r>
+    </w:p>
+    <w:p>
+      <w:pPr>
+        <w:spacing w:after="0" w:line="240" w:lineRule="auto"/>
+        <w:ind w:firstLine="480"/>
+        <w:rPr>
+          <w:rFonts w:hint="eastAsia"/>
+        </w:rPr>
+      </w:pPr>
+    </w:p>
+    <w:p>
+      <w:pPr>
+        <w:spacing w:after="0" w:line="240" w:lineRule="auto"/>
+        <w:ind w:firstLine="480"/>
+      </w:pPr>
+      <w:r>
+        <w:rPr>
+          <w:noProof/>
+        </w:rPr>
+        <w:drawing>
+          <wp:inline distT="0" distB="0" distL="0" distR="0" wp14:anchorId="0EE7B8CB" wp14:editId="7271113A">
+            <wp:extent cx="5181600" cy="2692400"/>
+            <wp:effectExtent l="0" t="0" r="0" b="0"/>
+            <wp:docPr id="13" name="图片 13"/>
+            <wp:cNvGraphicFramePr>
+              <a:graphicFrameLocks xmlns:a="http://schemas.openxmlformats.org/drawingml/2006/main" noChangeAspect="1"/>
+            </wp:cNvGraphicFramePr>
+            <a:graphic xmlns:a="http://schemas.openxmlformats.org/drawingml/2006/main">
+              <a:graphicData uri="http://schemas.openxmlformats.org/drawingml/2006/picture">
+                <pic:pic xmlns:pic="http://schemas.openxmlformats.org/drawingml/2006/picture">
+                  <pic:nvPicPr>
+                    <pic:cNvPr id="13" name="图片 13"/>
+                    <pic:cNvPicPr/>
+                  </pic:nvPicPr>
+                  <pic:blipFill>
+                    <a:blip r:embed="rId38">
+                      <a:extLst>
+                        <a:ext uri="{28A0092B-C50C-407E-A947-70E740481C1C}">
+                          <a14:useLocalDpi xmlns:a14="http://schemas.microsoft.com/office/drawing/2010/main" val="0"/>
+                        </a:ext>
+                      </a:extLst>
+                    </a:blip>
+                    <a:stretch>
+                      <a:fillRect/>
+                    </a:stretch>
+                  </pic:blipFill>
+                  <pic:spPr>
+                    <a:xfrm>
+                      <a:off x="0" y="0"/>
+                      <a:ext cx="5181600" cy="2692400"/>
+                    </a:xfrm>
+                    <a:prstGeom prst="rect">
+                      <a:avLst/>
+                    </a:prstGeom>
+                  </pic:spPr>
+                </pic:pic>
+              </a:graphicData>
+            </a:graphic>
+          </wp:inline>
+        </w:drawing>
+      </w:r>
+    </w:p>
+    <w:p>
+      <w:pPr>
+        <w:spacing w:line="240" w:lineRule="auto"/>
+        <w:ind w:firstLine="420"/>
+        <w:jc w:val="center"/>
+        <w:rPr>
+          <w:rFonts w:asciiTheme="minorEastAsia" w:eastAsiaTheme="minorEastAsia" w:hAnsiTheme="minorEastAsia"/>
+          <w:sz w:val="21"/>
+        </w:rPr>
+      </w:pPr>
+      <w:r>
+        <w:rPr>
+          <w:rFonts w:asciiTheme="minorEastAsia" w:eastAsiaTheme="minorEastAsia" w:hAnsiTheme="minorEastAsia" w:hint="eastAsia"/>
+          <w:sz w:val="21"/>
+        </w:rPr>
+        <w:t>图</w:t>
+      </w:r>
+      <w:r>
+        <w:rPr>
+          <w:rFonts w:asciiTheme="minorEastAsia" w:eastAsiaTheme="minorEastAsia" w:hAnsiTheme="minorEastAsia"/>
+          <w:sz w:val="21"/>
+        </w:rPr>
+        <w:t>3</w:t>
+      </w:r>
+      <w:r>
+        <w:rPr>
+          <w:rFonts w:asciiTheme="minorEastAsia" w:eastAsiaTheme="minorEastAsia" w:hAnsiTheme="minorEastAsia" w:hint="eastAsia"/>
+          <w:sz w:val="21"/>
+        </w:rPr>
+        <w:t>.</w:t>
+      </w:r>
+      <w:r>
+        <w:rPr>
+          <w:rFonts w:asciiTheme="minorEastAsia" w:eastAsiaTheme="minorEastAsia" w:hAnsiTheme="minorEastAsia"/>
+          <w:sz w:val="21"/>
+        </w:rPr>
+        <w:t>6</w:t>
+      </w:r>
+      <w:r>
+        <w:rPr>
+          <w:rFonts w:asciiTheme="minorEastAsia" w:eastAsiaTheme="minorEastAsia" w:hAnsiTheme="minorEastAsia" w:hint="eastAsia"/>
+          <w:sz w:val="21"/>
+        </w:rPr>
+        <w:t>系统管理</w:t>
+      </w:r>
+      <w:r>
+        <w:rPr>
+          <w:rFonts w:asciiTheme="minorEastAsia" w:eastAsiaTheme="minorEastAsia" w:hAnsiTheme="minorEastAsia" w:hint="eastAsia"/>
+          <w:sz w:val="21"/>
+        </w:rPr>
+        <w:t>模块的用例图</w:t>
+      </w:r>
+    </w:p>
+    <w:p>
+      <w:pPr>
+        <w:spacing w:after="0" w:line="240" w:lineRule="auto"/>
+        <w:ind w:firstLine="480"/>
+        <w:rPr>
+          <w:rFonts w:hint="eastAsia"/>
+        </w:rPr>
+      </w:pPr>
+    </w:p>
+    <w:p>
+      <w:pPr>
+        <w:pStyle w:val="2"/>
+      </w:pPr>
+      <w:bookmarkStart w:id="165" w:name="_Toc65419005"/>
+      <w:r>
+        <w:rPr>
+          <w:rFonts w:hint="eastAsia"/>
+        </w:rPr>
+        <w:t>营销业务模块</w:t>
+      </w:r>
+      <w:bookmarkEnd w:id="165"/>
     </w:p>
     <w:p>
       <w:pPr>
@@ -14370,21 +15263,26 @@
         <w:rPr>
           <w:rFonts w:hint="eastAsia"/>
         </w:rPr>
-        <w:t>渠道分析：发送趋势、转化漏斗、活跃用户等；</w:t>
-      </w:r>
-    </w:p>
-    <w:p>
-      <w:pPr>
-        <w:pStyle w:val="2"/>
-      </w:pPr>
-      <w:bookmarkStart w:id="165" w:name="_Toc65419005"/>
-      <w:r>
-        <w:rPr>
-          <w:rFonts w:hint="eastAsia"/>
-        </w:rPr>
         <w:t>营销活动业务模块</w:t>
       </w:r>
-      <w:bookmarkEnd w:id="165"/>
+      <w:r>
+        <w:rPr>
+          <w:rFonts w:hint="eastAsia"/>
+        </w:rPr>
+        <w:t>作为本营销系统中的核心功能为营销人员们提供了多样化的营销选择，他们可以根据各自部门</w:t>
+      </w:r>
+      <w:r>
+        <w:rPr>
+          <w:rFonts w:hint="eastAsia"/>
+        </w:rPr>
+        <w:t>和营销策略的</w:t>
+      </w:r>
+      <w:r>
+        <w:rPr>
+          <w:rFonts w:hint="eastAsia"/>
+        </w:rPr>
+        <w:t>需要选择如何进行营销，营销活动业务模块的需求可以总结为以下几点：</w:t>
+      </w:r>
     </w:p>
     <w:p>
       <w:pPr>
@@ -14395,13 +15293,19 @@
         <w:rPr>
           <w:rFonts w:hint="eastAsia"/>
         </w:rPr>
-        <w:t>短信、邮件、等全渠道用户生命周期规划建议（新用户培育、复购用户再营销、沉睡用户激活等），营销日程上设定的生命周期活动，对增量用户可不断重复营销任务。合理搭配最优沟通渠道，促进营销转化。</w:t>
-      </w:r>
-      <w:r>
-        <w:rPr>
-          <w:rFonts w:hint="eastAsia"/>
-        </w:rPr>
-        <w:t xml:space="preserve"> </w:t>
+        <w:t>单次营销，</w:t>
+      </w:r>
+      <w:r>
+        <w:rPr>
+          <w:rFonts w:hint="eastAsia"/>
+        </w:rPr>
+        <w:t>营销人员点击单次营销，菜单中必须显示日历菜单，营销人员可以选择适当的推送营销信息时间，一旦选择后，营销系统将通过消息队列在指定日期时间异步发送营销推广消息，</w:t>
+      </w:r>
+      <w:r>
+        <w:rPr>
+          <w:rFonts w:hint="eastAsia"/>
+        </w:rPr>
+        <w:t>可以针对目标用户即本部门的联系人分群或者选定的联系人们进行单次的推广营销，这里营销不需要定时，只是一次性对联系人们推送营销信息，营销人员可以选择短信单次营销和电子邮件单次营销。这样便可以针对既定得目标受众进行多渠道的推送。</w:t>
       </w:r>
     </w:p>
     <w:p>
@@ -14413,25 +15317,39 @@
         <w:rPr>
           <w:rFonts w:hint="eastAsia"/>
         </w:rPr>
-        <w:t>单次营销：针对既定得目标受众进行多渠道得推送，可以设置条件分支、随机分支等控件。</w:t>
-      </w:r>
-    </w:p>
-    <w:p>
-      <w:pPr>
-        <w:spacing w:after="0"/>
-        <w:ind w:firstLineChars="133" w:firstLine="319"/>
-      </w:pPr>
-      <w:r>
-        <w:rPr>
-          <w:rFonts w:hint="eastAsia"/>
-        </w:rPr>
-        <w:t xml:space="preserve"> </w:t>
-      </w:r>
-      <w:r>
-        <w:rPr>
-          <w:rFonts w:hint="eastAsia"/>
-        </w:rPr>
-        <w:t>周期营销：周期营销相当于单次任务得周期性运行，重复周期可按周、天、月。</w:t>
+        <w:t>周期营销，</w:t>
+      </w:r>
+      <w:r>
+        <w:rPr>
+          <w:rFonts w:hint="eastAsia"/>
+        </w:rPr>
+        <w:t>周期营销相当于单次任务得周期性运行，重复周期可按周、天、月。</w:t>
+      </w:r>
+      <w:r>
+        <w:rPr>
+          <w:rFonts w:hint="eastAsia"/>
+        </w:rPr>
+        <w:t>营销人员选择了周期营销，系统将通过算法生成相应的定时表达式如</w:t>
+      </w:r>
+      <w:proofErr w:type="spellStart"/>
+      <w:r>
+        <w:rPr>
+          <w:rFonts w:hint="eastAsia"/>
+        </w:rPr>
+        <w:t>cron</w:t>
+      </w:r>
+      <w:proofErr w:type="spellEnd"/>
+      <w:r>
+        <w:rPr>
+          <w:rFonts w:hint="eastAsia"/>
+        </w:rPr>
+        <w:t>表达式来告知后段的定时框架发送的周期，这样联系人或者联系人分群将按重复周期收到相应的推广消息，以便更能符合</w:t>
+      </w:r>
+      <w:r>
+        <w:rPr>
+          <w:rFonts w:hint="eastAsia"/>
+        </w:rPr>
+        <w:t>某个部门的营销策略</w:t>
       </w:r>
     </w:p>
     <w:p>
@@ -14443,7 +15361,14 @@
         <w:rPr>
           <w:rFonts w:hint="eastAsia"/>
         </w:rPr>
-        <w:t>触发营销：触发营销是由客户事件得触发为开始条件，并且由客户触发事件实时驱动自动流程。实时任务开始后满足触发条件的客户会实时进入任务，未触发的客户不会进入实时任务。</w:t>
+        <w:t>触发营销：触发营销是由客户事件得触发为开始条件，并且由客户触发事件实时</w:t>
+      </w:r>
+      <w:r>
+        <w:rPr>
+          <w:rFonts w:hint="eastAsia"/>
+        </w:rPr>
+        <w:lastRenderedPageBreak/>
+        <w:t>驱动自动流程。实时任务开始后满足触发条件的客户会实时进入任务，未触发的客户不会进入实时任务。客户如果在短信或者邮件中点击了相应的链接，那么这个链接也将会触发营销系统的后台系统发送相应的触发营销的推广信息。可以增加判断条件，字段属性、互动行为（邮件互动、短信互动、网页互动）等判断条件。</w:t>
       </w:r>
     </w:p>
     <w:p>
@@ -14455,13 +15380,13 @@
         <w:rPr>
           <w:rFonts w:hint="eastAsia"/>
         </w:rPr>
-        <w:t>a</w:t>
-      </w:r>
-      <w:r>
-        <w:rPr>
-          <w:rFonts w:hint="eastAsia"/>
-        </w:rPr>
-        <w:t>．触发事件如点击网页按钮等。</w:t>
+        <w:t>短信、邮件、等全渠道用户生命周期规划建议（新用户培育、复购用户再营销、沉睡用户激活等），营销日程上设定的生命周期活动，对增量用户可不断重复营销任务。合理搭配最优沟通渠道，促进营销转化。</w:t>
+      </w:r>
+      <w:r>
+        <w:rPr>
+          <w:rFonts w:hint="eastAsia"/>
+        </w:rPr>
+        <w:t xml:space="preserve"> </w:t>
       </w:r>
     </w:p>
     <w:p>
@@ -14469,52 +15394,186 @@
         <w:spacing w:after="0"/>
         <w:ind w:firstLine="480"/>
       </w:pPr>
-      <w:r>
-        <w:rPr>
-          <w:rFonts w:hint="eastAsia"/>
-        </w:rPr>
-        <w:t>b</w:t>
-      </w:r>
-      <w:r>
-        <w:rPr>
-          <w:rFonts w:hint="eastAsia"/>
-        </w:rPr>
-        <w:t>．客户的数据库字段发生属性变更事件等。</w:t>
-      </w:r>
-    </w:p>
-    <w:p>
-      <w:pPr>
-        <w:spacing w:after="0"/>
+    </w:p>
+    <w:p>
+      <w:pPr>
+        <w:spacing w:line="240" w:lineRule="auto"/>
         <w:ind w:firstLine="480"/>
       </w:pPr>
       <w:r>
         <w:rPr>
-          <w:rFonts w:hint="eastAsia"/>
-        </w:rPr>
-        <w:t>营销场景：条件控件</w:t>
-      </w:r>
-    </w:p>
-    <w:p>
-      <w:pPr>
-        <w:spacing w:after="0"/>
+          <w:noProof/>
+        </w:rPr>
+        <w:drawing>
+          <wp:inline distT="0" distB="0" distL="0" distR="0" wp14:anchorId="52FB329B" wp14:editId="3AC2EF8E">
+            <wp:extent cx="5181600" cy="2692400"/>
+            <wp:effectExtent l="0" t="0" r="0" b="0"/>
+            <wp:docPr id="14" name="图片 14"/>
+            <wp:cNvGraphicFramePr>
+              <a:graphicFrameLocks xmlns:a="http://schemas.openxmlformats.org/drawingml/2006/main" noChangeAspect="1"/>
+            </wp:cNvGraphicFramePr>
+            <a:graphic xmlns:a="http://schemas.openxmlformats.org/drawingml/2006/main">
+              <a:graphicData uri="http://schemas.openxmlformats.org/drawingml/2006/picture">
+                <pic:pic xmlns:pic="http://schemas.openxmlformats.org/drawingml/2006/picture">
+                  <pic:nvPicPr>
+                    <pic:cNvPr id="14" name="图片 14"/>
+                    <pic:cNvPicPr/>
+                  </pic:nvPicPr>
+                  <pic:blipFill>
+                    <a:blip r:embed="rId39">
+                      <a:extLst>
+                        <a:ext uri="{28A0092B-C50C-407E-A947-70E740481C1C}">
+                          <a14:useLocalDpi xmlns:a14="http://schemas.microsoft.com/office/drawing/2010/main" val="0"/>
+                        </a:ext>
+                      </a:extLst>
+                    </a:blip>
+                    <a:stretch>
+                      <a:fillRect/>
+                    </a:stretch>
+                  </pic:blipFill>
+                  <pic:spPr>
+                    <a:xfrm>
+                      <a:off x="0" y="0"/>
+                      <a:ext cx="5181600" cy="2692400"/>
+                    </a:xfrm>
+                    <a:prstGeom prst="rect">
+                      <a:avLst/>
+                    </a:prstGeom>
+                  </pic:spPr>
+                </pic:pic>
+              </a:graphicData>
+            </a:graphic>
+          </wp:inline>
+        </w:drawing>
+      </w:r>
+    </w:p>
+    <w:p>
+      <w:pPr>
+        <w:spacing w:line="240" w:lineRule="auto"/>
+        <w:ind w:firstLine="420"/>
+        <w:jc w:val="center"/>
+        <w:rPr>
+          <w:rFonts w:asciiTheme="minorEastAsia" w:eastAsiaTheme="minorEastAsia" w:hAnsiTheme="minorEastAsia"/>
+          <w:sz w:val="21"/>
+        </w:rPr>
+      </w:pPr>
+      <w:r>
+        <w:rPr>
+          <w:rFonts w:asciiTheme="minorEastAsia" w:eastAsiaTheme="minorEastAsia" w:hAnsiTheme="minorEastAsia" w:hint="eastAsia"/>
+          <w:sz w:val="21"/>
+        </w:rPr>
+        <w:t>图</w:t>
+      </w:r>
+      <w:r>
+        <w:rPr>
+          <w:rFonts w:asciiTheme="minorEastAsia" w:eastAsiaTheme="minorEastAsia" w:hAnsiTheme="minorEastAsia"/>
+          <w:sz w:val="21"/>
+        </w:rPr>
+        <w:t>3</w:t>
+      </w:r>
+      <w:r>
+        <w:rPr>
+          <w:rFonts w:asciiTheme="minorEastAsia" w:eastAsiaTheme="minorEastAsia" w:hAnsiTheme="minorEastAsia" w:hint="eastAsia"/>
+          <w:sz w:val="21"/>
+        </w:rPr>
+        <w:t>.</w:t>
+      </w:r>
+      <w:r>
+        <w:rPr>
+          <w:rFonts w:asciiTheme="minorEastAsia" w:eastAsiaTheme="minorEastAsia" w:hAnsiTheme="minorEastAsia"/>
+          <w:sz w:val="21"/>
+        </w:rPr>
+        <w:t>7</w:t>
+      </w:r>
+      <w:r>
+        <w:rPr>
+          <w:rFonts w:asciiTheme="minorEastAsia" w:eastAsiaTheme="minorEastAsia" w:hAnsiTheme="minorEastAsia" w:hint="eastAsia"/>
+          <w:sz w:val="21"/>
+        </w:rPr>
+        <w:t>营销业务</w:t>
+      </w:r>
+      <w:r>
+        <w:rPr>
+          <w:rFonts w:asciiTheme="minorEastAsia" w:eastAsiaTheme="minorEastAsia" w:hAnsiTheme="minorEastAsia" w:hint="eastAsia"/>
+          <w:sz w:val="21"/>
+        </w:rPr>
+        <w:t>模块的用例图</w:t>
+      </w:r>
+    </w:p>
+    <w:p>
+      <w:pPr>
+        <w:spacing w:line="240" w:lineRule="auto"/>
         <w:ind w:firstLine="480"/>
-      </w:pPr>
-      <w:r>
-        <w:rPr>
-          <w:rFonts w:hint="eastAsia"/>
-        </w:rPr>
-        <w:t>可以增加判断条件，字段属性、互动行为（邮件互动、短信互动、网页互动）等判断条件。</w:t>
-      </w:r>
-    </w:p>
-    <w:p>
-      <w:pPr>
-        <w:ind w:firstLine="480"/>
-      </w:pPr>
-    </w:p>
-    <w:p>
-      <w:pPr>
-        <w:ind w:firstLineChars="0" w:firstLine="0"/>
-      </w:pPr>
+        <w:rPr>
+          <w:rFonts w:hint="eastAsia"/>
+        </w:rPr>
+      </w:pPr>
+    </w:p>
+    <w:p>
+      <w:pPr>
+        <w:pStyle w:val="1"/>
+      </w:pPr>
+      <w:bookmarkStart w:id="166" w:name="_Toc479298128"/>
+      <w:r>
+        <w:rPr>
+          <w:rFonts w:hint="eastAsia"/>
+        </w:rPr>
+        <w:t>零售行业营销系统的设计与实现</w:t>
+      </w:r>
+      <w:bookmarkEnd w:id="166"/>
+    </w:p>
+    <w:p>
+      <w:pPr>
+        <w:ind w:firstLineChars="0" w:firstLine="0"/>
+      </w:pPr>
+      <w:r>
+        <w:rPr>
+          <w:rFonts w:hint="eastAsia"/>
+        </w:rPr>
+        <w:t>第四章节主要详细介绍了零售行业营销系统的总体架构是如何设计的，数据结构以及数据库字段设计，同时对本系统的几个重要子系统，如系统管理，联系人管理，联系人分群管理，营销业务管理，电子邮件模块，短信模块</w:t>
+      </w:r>
+      <w:r>
+        <w:rPr>
+          <w:rFonts w:hint="eastAsia"/>
+        </w:rPr>
+        <w:t>以及统计分析模块</w:t>
+      </w:r>
+      <w:r>
+        <w:rPr>
+          <w:rFonts w:hint="eastAsia"/>
+        </w:rPr>
+        <w:t>的设计与实现做了详细介绍。</w:t>
+      </w:r>
+    </w:p>
+    <w:p>
+      <w:pPr>
+        <w:pStyle w:val="2"/>
+      </w:pPr>
+      <w:bookmarkStart w:id="167" w:name="_Toc453590265"/>
+      <w:bookmarkStart w:id="168" w:name="_Toc453615046"/>
+      <w:bookmarkStart w:id="169" w:name="_Toc479298129"/>
+      <w:r>
+        <w:rPr>
+          <w:rFonts w:hint="eastAsia"/>
+        </w:rPr>
+        <w:t>系统总体设计</w:t>
+      </w:r>
+      <w:bookmarkEnd w:id="167"/>
+      <w:bookmarkEnd w:id="168"/>
+      <w:bookmarkEnd w:id="169"/>
+    </w:p>
+    <w:p>
+      <w:pPr>
+        <w:pStyle w:val="3"/>
+      </w:pPr>
+      <w:bookmarkStart w:id="170" w:name="_Toc479298130"/>
+      <w:r>
+        <w:rPr>
+          <w:rFonts w:hint="eastAsia"/>
+        </w:rPr>
+        <w:t>系统功能模块设计</w:t>
+      </w:r>
+      <w:bookmarkEnd w:id="170"/>
     </w:p>
     <w:p>
       <w:pPr>
@@ -14523,6 +15582,31 @@
         <w:ind w:firstLineChars="0" w:firstLine="0"/>
         <w:jc w:val="left"/>
       </w:pPr>
+      <w:r>
+        <w:rPr>
+          <w:rFonts w:hint="eastAsia"/>
+        </w:rPr>
+        <w:t>零售行业营销系统是一个企业运行和推广的基石，企业的产品质量和设计固然重要，然而营销系统提供的精细化推广，精准营销的功能让企业的产品的销量能够更</w:t>
+      </w:r>
+      <w:r>
+        <w:rPr>
+          <w:rFonts w:hint="eastAsia"/>
+        </w:rPr>
+        <w:lastRenderedPageBreak/>
+        <w:t>上一层楼。此零售行业的营销系统主要就是为了能够存储海量的联系人，并且能对联系人进行按条件分组，最后通过电子邮件和短信的个性化选择，各个部门的营销人员可以选择最适合自己部门的、最适合自己部门的营销策略来进行推广，推广周期和时间也可以由营销人员自行定义。此外还有相应的辅助功能，例如系统管理，系统管理人员可以根据需要对这个系统的账号进行相应的管理、增删改。零售行业的营销系统的子功能模块可以分为：系统管理，联系人管理，联系人分群管理，营销业务管理，电子邮件模块，短信模块以及统计分析模块这七大功能模块。</w:t>
+      </w:r>
+      <w:r>
+        <w:rPr>
+          <w:rFonts w:hint="eastAsia"/>
+        </w:rPr>
+        <w:t>可以实现客户信息的收集整合、价值评估并且能够从不同维度筛选客户出客户数据，进行精准化的微信、短信、邮件多渠道营销或者进行自动化生命周期任务的设置完成会员关怀与多种复杂的营销业务场景，最后根据统计分析、交易管理总结营销任务的转化率。</w:t>
+      </w:r>
+      <w:r>
+        <w:rPr>
+          <w:rFonts w:hint="eastAsia"/>
+        </w:rPr>
+        <w:t>营销系统的功能模块划分如图所示。</w:t>
+      </w:r>
     </w:p>
     <w:p>
       <w:pPr>
@@ -14539,6 +15623,24 @@
         <w:ind w:firstLineChars="0" w:firstLine="0"/>
         <w:jc w:val="left"/>
       </w:pPr>
+      <w:r>
+        <w:rPr>
+          <w:rFonts w:hint="eastAsia"/>
+        </w:rPr>
+        <w:t>系统管理模块包括账号管理、权限管理以及数据导入接口等功能；联系人管理模块包括新增联系人、修改联系人、删除联系人以及搜索联系人等功能；联系人分群管理模块包括新增联系人分群、修改联系人分群、删除联系人分群以及搜索联系人分群等功能；营销业务管理包括单次营销、周期营销以及触发营销等功能；电子邮件模块包括发送电子邮件、新增电子邮件模版、删除电子邮件模版以及修改电子邮件模版等功能；短信模块包括发送短信、新增短信模版、删除短信模版以及修改短信模版等功能；统计分析模块包括电子邮件统计、短信统计、订单分析、联系人统计以及联系人分群统计等功能。这些模块加上子功能</w:t>
+      </w:r>
+      <w:r>
+        <w:rPr>
+          <w:rFonts w:hint="eastAsia"/>
+        </w:rPr>
+        <w:t>可以实现客户信息的收集整合、价值评估并且能够从不同维度筛选客户出客户数据，进行精准化的微信、短信、邮件多渠道营销</w:t>
+      </w:r>
+      <w:r>
+        <w:rPr>
+          <w:rFonts w:hint="eastAsia"/>
+        </w:rPr>
+        <w:t>。</w:t>
+      </w:r>
     </w:p>
     <w:p>
       <w:pPr>
@@ -14574,6 +15676,19 @@
     </w:p>
     <w:p>
       <w:pPr>
+        <w:pStyle w:val="3"/>
+      </w:pPr>
+      <w:bookmarkStart w:id="171" w:name="_Toc479298131"/>
+      <w:r>
+        <w:rPr>
+          <w:rFonts w:hint="eastAsia"/>
+        </w:rPr>
+        <w:t>系统软件结构设计</w:t>
+      </w:r>
+      <w:bookmarkEnd w:id="171"/>
+    </w:p>
+    <w:p>
+      <w:pPr>
         <w:widowControl/>
         <w:spacing w:line="240" w:lineRule="auto"/>
         <w:ind w:firstLineChars="0" w:firstLine="0"/>
@@ -14584,9 +15699,78 @@
       <w:pPr>
         <w:widowControl/>
         <w:spacing w:line="240" w:lineRule="auto"/>
-        <w:ind w:firstLineChars="0" w:firstLine="0"/>
+        <w:ind w:firstLineChars="100" w:firstLine="240"/>
         <w:jc w:val="left"/>
       </w:pPr>
+      <w:r>
+        <w:rPr>
+          <w:rFonts w:hint="eastAsia"/>
+        </w:rPr>
+        <w:t>本零售行业的营销系统主要使用</w:t>
+      </w:r>
+      <w:r>
+        <w:t>B/S</w:t>
+      </w:r>
+      <w:r>
+        <w:rPr>
+          <w:rFonts w:hint="eastAsia"/>
+        </w:rPr>
+        <w:t>体系，其主要优点显而易见，</w:t>
+      </w:r>
+      <w:r>
+        <w:rPr>
+          <w:rFonts w:hint="eastAsia"/>
+        </w:rPr>
+        <w:t>成本低、维护方便、</w:t>
+      </w:r>
+      <w:r>
+        <w:rPr>
+          <w:rFonts w:hint="eastAsia"/>
+        </w:rPr>
+        <w:t xml:space="preserve"> </w:t>
+      </w:r>
+      <w:r>
+        <w:rPr>
+          <w:rFonts w:hint="eastAsia"/>
+        </w:rPr>
+        <w:t>分布性强、开发简单，可以不用安装任何专门的软件就能</w:t>
+      </w:r>
+      <w:r>
+        <w:rPr>
+          <w:rFonts w:hint="eastAsia"/>
+        </w:rPr>
+        <w:t xml:space="preserve"> </w:t>
+      </w:r>
+      <w:r>
+        <w:rPr>
+          <w:rFonts w:hint="eastAsia"/>
+        </w:rPr>
+        <w:t>实现在任何地方进行操作，客户端零维护，系统的扩展非常容易，只要有一台能上网的电脑就能使用。目前，软件系统的改进和升级越来越频繁，</w:t>
+      </w:r>
+      <w:r>
+        <w:rPr>
+          <w:rFonts w:hint="eastAsia"/>
+        </w:rPr>
+        <w:t>B/S</w:t>
+      </w:r>
+      <w:r>
+        <w:rPr>
+          <w:rFonts w:hint="eastAsia"/>
+        </w:rPr>
+        <w:t>架构的产品明显体现着更为方便的特性。对一个稍微大一点单位来说，系统管理人员如果需要在几百甚至上千部电脑之间来回奔跑，效率和工作量是可想而知的，但</w:t>
+      </w:r>
+      <w:r>
+        <w:rPr>
+          <w:rFonts w:hint="eastAsia"/>
+        </w:rPr>
+        <w:t>B/S</w:t>
+      </w:r>
+      <w:r>
+        <w:rPr>
+          <w:rFonts w:hint="eastAsia"/>
+        </w:rPr>
+        <w:t>架构的软件只需要管理服务器就行了，所有的客户端只是浏览器，根本不需要做任何的维护。无论用户的规模有多大，有多少分支机构都不会增加任何维护升级的工作量，所有的操作只需要针对服务器进行；如果是异地，只需要把服务器连接专网即可，实现远程维护、升级和共享。</w:t>
+      </w:r>
     </w:p>
     <w:p>
       <w:pPr>
@@ -14594,7 +15778,140 @@
         <w:spacing w:line="240" w:lineRule="auto"/>
         <w:ind w:firstLineChars="0" w:firstLine="0"/>
         <w:jc w:val="left"/>
-      </w:pPr>
+        <w:rPr>
+          <w:rFonts w:ascii="Cambria" w:hAnsi="Cambria" w:cs="Cambria"/>
+        </w:rPr>
+      </w:pPr>
+      <w:r>
+        <w:lastRenderedPageBreak/>
+        <w:t xml:space="preserve">  </w:t>
+      </w:r>
+      <w:r>
+        <w:rPr>
+          <w:rFonts w:hint="eastAsia"/>
+        </w:rPr>
+        <w:t>本营销系统的主要架构是</w:t>
+      </w:r>
+      <w:r>
+        <w:rPr>
+          <w:rFonts w:ascii="Apple Color Emoji" w:hAnsi="Apple Color Emoji" w:cs="Apple Color Emoji" w:hint="eastAsia"/>
+        </w:rPr>
+        <w:t>微</w:t>
+      </w:r>
+      <w:r>
+        <w:rPr>
+          <w:rFonts w:ascii="Cambria" w:hAnsi="Cambria" w:cs="Cambria" w:hint="eastAsia"/>
+        </w:rPr>
+        <w:t>服务，微服务的优点是：每个微服务的职责单一，</w:t>
+      </w:r>
+      <w:r>
+        <w:rPr>
+          <w:rFonts w:ascii="Cambria" w:hAnsi="Cambria" w:cs="Cambria" w:hint="eastAsia"/>
+        </w:rPr>
+        <w:t>每一个服务都对应唯一的业务能力，做到单一职责</w:t>
+      </w:r>
+      <w:r>
+        <w:rPr>
+          <w:rFonts w:ascii="Cambria" w:hAnsi="Cambria" w:cs="Cambria" w:hint="eastAsia"/>
+        </w:rPr>
+        <w:t>，</w:t>
+      </w:r>
+      <w:r>
+        <w:rPr>
+          <w:rFonts w:ascii="Cambria" w:hAnsi="Cambria" w:cs="Cambria" w:hint="eastAsia"/>
+        </w:rPr>
+        <w:t>微服务的服务拆分粒度很小，例如一个用户管理就可以作为一个服务。每个服务虽小，但“五脏俱全”。</w:t>
+      </w:r>
+      <w:r>
+        <w:rPr>
+          <w:rFonts w:ascii="Cambria" w:hAnsi="Cambria" w:cs="Cambria" w:hint="eastAsia"/>
+        </w:rPr>
+        <w:t>同时每个</w:t>
+      </w:r>
+      <w:r>
+        <w:rPr>
+          <w:rFonts w:ascii="Apple Color Emoji" w:hAnsi="Apple Color Emoji" w:cs="Apple Color Emoji" w:hint="eastAsia"/>
+        </w:rPr>
+        <w:t>微</w:t>
+      </w:r>
+      <w:r>
+        <w:rPr>
+          <w:rFonts w:ascii="Cambria" w:hAnsi="Cambria" w:cs="Cambria" w:hint="eastAsia"/>
+        </w:rPr>
+        <w:t>服务</w:t>
+      </w:r>
+      <w:r>
+        <w:rPr>
+          <w:rFonts w:ascii="Cambria" w:hAnsi="Cambria" w:cs="Cambria" w:hint="eastAsia"/>
+        </w:rPr>
+        <w:t>都要对外暴露</w:t>
+      </w:r>
+      <w:r>
+        <w:rPr>
+          <w:rFonts w:ascii="Cambria" w:hAnsi="Cambria" w:cs="Cambria" w:hint="eastAsia"/>
+        </w:rPr>
+        <w:t>Rest</w:t>
+      </w:r>
+      <w:r>
+        <w:rPr>
+          <w:rFonts w:ascii="Cambria" w:hAnsi="Cambria" w:cs="Cambria" w:hint="eastAsia"/>
+        </w:rPr>
+        <w:t>风格服务接口</w:t>
+      </w:r>
+      <w:r>
+        <w:rPr>
+          <w:rFonts w:ascii="Cambria" w:hAnsi="Cambria" w:cs="Cambria" w:hint="eastAsia"/>
+        </w:rPr>
+        <w:t>API</w:t>
+      </w:r>
+      <w:r>
+        <w:rPr>
+          <w:rFonts w:ascii="Cambria" w:hAnsi="Cambria" w:cs="Cambria" w:hint="eastAsia"/>
+        </w:rPr>
+        <w:t>。并不关心服务的技术实现，做到与平台和语言无关，也不限定用什么技术实现，只要提供</w:t>
+      </w:r>
+      <w:r>
+        <w:rPr>
+          <w:rFonts w:ascii="Cambria" w:hAnsi="Cambria" w:cs="Cambria" w:hint="eastAsia"/>
+        </w:rPr>
+        <w:t>Rest</w:t>
+      </w:r>
+      <w:r>
+        <w:rPr>
+          <w:rFonts w:ascii="Cambria" w:hAnsi="Cambria" w:cs="Cambria" w:hint="eastAsia"/>
+        </w:rPr>
+        <w:t>的接口即可。</w:t>
+      </w:r>
+      <w:r>
+        <w:rPr>
+          <w:rFonts w:ascii="Cambria" w:hAnsi="Cambria" w:cs="Cambria" w:hint="eastAsia"/>
+        </w:rPr>
+        <w:t>同时</w:t>
+      </w:r>
+      <w:r>
+        <w:rPr>
+          <w:rFonts w:ascii="Apple Color Emoji" w:hAnsi="Apple Color Emoji" w:cs="Apple Color Emoji" w:hint="eastAsia"/>
+        </w:rPr>
+        <w:t>微</w:t>
+      </w:r>
+      <w:r>
+        <w:rPr>
+          <w:rFonts w:ascii="Cambria" w:hAnsi="Cambria" w:cs="Cambria" w:hint="eastAsia"/>
+        </w:rPr>
+        <w:t>服务</w:t>
+      </w:r>
+      <w:r>
+        <w:rPr>
+          <w:rFonts w:ascii="Cambria" w:hAnsi="Cambria" w:cs="Cambria" w:hint="eastAsia"/>
+        </w:rPr>
+        <w:t>间互相独立，互不干扰</w:t>
+      </w:r>
+      <w:r>
+        <w:rPr>
+          <w:rFonts w:ascii="Cambria" w:hAnsi="Cambria" w:cs="Cambria" w:hint="eastAsia"/>
+        </w:rPr>
+        <w:t>。</w:t>
+      </w:r>
     </w:p>
     <w:p>
       <w:pPr>
@@ -14602,7 +15919,148 @@
         <w:spacing w:line="240" w:lineRule="auto"/>
         <w:ind w:firstLineChars="0" w:firstLine="0"/>
         <w:jc w:val="left"/>
-      </w:pPr>
+        <w:rPr>
+          <w:rFonts w:ascii="Cambria" w:hAnsi="Cambria" w:cs="Cambria"/>
+        </w:rPr>
+      </w:pPr>
+      <w:r>
+        <w:rPr>
+          <w:rFonts w:ascii="Cambria" w:hAnsi="Cambria" w:cs="Cambria" w:hint="eastAsia"/>
+        </w:rPr>
+        <w:t xml:space="preserve"> </w:t>
+      </w:r>
+      <w:r>
+        <w:rPr>
+          <w:rFonts w:ascii="Cambria" w:hAnsi="Cambria" w:cs="Cambria"/>
+        </w:rPr>
+        <w:t xml:space="preserve"> </w:t>
+      </w:r>
+      <w:r>
+        <w:rPr>
+          <w:rFonts w:ascii="Cambria" w:hAnsi="Cambria" w:cs="Cambria" w:hint="eastAsia"/>
+        </w:rPr>
+        <w:t>因此，本营销系统的</w:t>
+      </w:r>
+      <w:r>
+        <w:rPr>
+          <w:rFonts w:ascii="Cambria" w:hAnsi="Cambria" w:cs="Cambria" w:hint="eastAsia"/>
+        </w:rPr>
+        <w:t>采</w:t>
+      </w:r>
+      <w:r>
+        <w:rPr>
+          <w:rFonts w:ascii="Cambria" w:hAnsi="Cambria" w:cs="Cambria" w:hint="eastAsia"/>
+        </w:rPr>
+        <w:t>用前后端分离的方式，前端使用</w:t>
+      </w:r>
+      <w:r>
+        <w:rPr>
+          <w:rFonts w:ascii="Cambria" w:hAnsi="Cambria" w:cs="Cambria"/>
+        </w:rPr>
+        <w:t>Vue.js</w:t>
+      </w:r>
+      <w:r>
+        <w:rPr>
+          <w:rFonts w:ascii="Cambria" w:hAnsi="Cambria" w:cs="Cambria" w:hint="eastAsia"/>
+        </w:rPr>
+        <w:t>框架进行渲染数据，通过</w:t>
+      </w:r>
+      <w:proofErr w:type="spellStart"/>
+      <w:r>
+        <w:rPr>
+          <w:rFonts w:ascii="Cambria" w:hAnsi="Cambria" w:cs="Cambria" w:hint="eastAsia"/>
+        </w:rPr>
+        <w:t>axios</w:t>
+      </w:r>
+      <w:proofErr w:type="spellEnd"/>
+      <w:r>
+        <w:rPr>
+          <w:rFonts w:ascii="Cambria" w:hAnsi="Cambria" w:cs="Cambria" w:hint="eastAsia"/>
+        </w:rPr>
+        <w:t>异步请求框架发送请求到后端，本系统的每个功能模块都是相应的微服务，这些</w:t>
+      </w:r>
+      <w:r>
+        <w:rPr>
+          <w:rFonts w:ascii="Apple Color Emoji" w:hAnsi="Apple Color Emoji" w:cs="Apple Color Emoji" w:hint="eastAsia"/>
+        </w:rPr>
+        <w:t>微</w:t>
+      </w:r>
+      <w:r>
+        <w:rPr>
+          <w:rFonts w:ascii="Cambria" w:hAnsi="Cambria" w:cs="Cambria" w:hint="eastAsia"/>
+        </w:rPr>
+        <w:t>服务相互独立，并且不负责渲染数据，只需要提供</w:t>
+      </w:r>
+      <w:proofErr w:type="spellStart"/>
+      <w:r>
+        <w:rPr>
+          <w:rFonts w:ascii="Cambria" w:hAnsi="Cambria" w:cs="Cambria"/>
+        </w:rPr>
+        <w:t>RestFul</w:t>
+      </w:r>
+      <w:proofErr w:type="spellEnd"/>
+      <w:r>
+        <w:rPr>
+          <w:rFonts w:ascii="Cambria" w:hAnsi="Cambria" w:cs="Cambria" w:hint="eastAsia"/>
+        </w:rPr>
+        <w:t>风格的</w:t>
+      </w:r>
+      <w:proofErr w:type="spellStart"/>
+      <w:r>
+        <w:rPr>
+          <w:rFonts w:ascii="Cambria" w:hAnsi="Cambria" w:cs="Cambria" w:hint="eastAsia"/>
+        </w:rPr>
+        <w:t>api</w:t>
+      </w:r>
+      <w:proofErr w:type="spellEnd"/>
+      <w:r>
+        <w:rPr>
+          <w:rFonts w:ascii="Cambria" w:hAnsi="Cambria" w:cs="Cambria" w:hint="eastAsia"/>
+        </w:rPr>
+        <w:t>接口供前端</w:t>
+      </w:r>
+      <w:r>
+        <w:rPr>
+          <w:rFonts w:ascii="Cambria" w:hAnsi="Cambria" w:cs="Cambria"/>
+        </w:rPr>
+        <w:t>Vue</w:t>
+      </w:r>
+      <w:r>
+        <w:rPr>
+          <w:rFonts w:ascii="Cambria" w:hAnsi="Cambria" w:cs="Cambria" w:hint="eastAsia"/>
+        </w:rPr>
+        <w:t>进行请求，返回的</w:t>
+      </w:r>
+      <w:r>
+        <w:rPr>
+          <w:rFonts w:ascii="Cambria" w:hAnsi="Cambria" w:cs="Cambria" w:hint="eastAsia"/>
+        </w:rPr>
+        <w:t>json</w:t>
+      </w:r>
+      <w:r>
+        <w:rPr>
+          <w:rFonts w:ascii="Cambria" w:hAnsi="Cambria" w:cs="Cambria" w:hint="eastAsia"/>
+        </w:rPr>
+        <w:t>格式的数据由</w:t>
+      </w:r>
+      <w:r>
+        <w:rPr>
+          <w:rFonts w:ascii="Cambria" w:hAnsi="Cambria" w:cs="Cambria"/>
+        </w:rPr>
+        <w:t>Vue</w:t>
+      </w:r>
+      <w:r>
+        <w:rPr>
+          <w:rFonts w:ascii="Cambria" w:hAnsi="Cambria" w:cs="Cambria" w:hint="eastAsia"/>
+        </w:rPr>
+        <w:t>在前端进行相应的渲染，</w:t>
+      </w:r>
+      <w:r>
+        <w:rPr>
+          <w:rFonts w:ascii="Cambria" w:hAnsi="Cambria" w:cs="Cambria" w:hint="eastAsia"/>
+        </w:rPr>
+        <w:t>本系统的软件架构如图所示。</w:t>
+      </w:r>
     </w:p>
     <w:p>
       <w:pPr>
@@ -14610,6 +16068,4054 @@
         <w:spacing w:line="240" w:lineRule="auto"/>
         <w:ind w:firstLineChars="0" w:firstLine="0"/>
         <w:jc w:val="left"/>
+        <w:rPr>
+          <w:rFonts w:ascii="Cambria" w:hAnsi="Cambria" w:cs="Cambria"/>
+        </w:rPr>
+      </w:pPr>
+    </w:p>
+    <w:p>
+      <w:pPr>
+        <w:widowControl/>
+        <w:spacing w:line="240" w:lineRule="auto"/>
+        <w:ind w:firstLineChars="100" w:firstLine="240"/>
+        <w:jc w:val="left"/>
+        <w:rPr>
+          <w:rFonts w:ascii="Cambria" w:hAnsi="Cambria" w:cs="Cambria"/>
+        </w:rPr>
+      </w:pPr>
+      <w:r>
+        <w:rPr>
+          <w:rFonts w:ascii="Cambria" w:hAnsi="Cambria" w:cs="Cambria" w:hint="eastAsia"/>
+        </w:rPr>
+        <w:t>前端界面元素借用</w:t>
+      </w:r>
+      <w:r>
+        <w:rPr>
+          <w:rFonts w:ascii="Cambria" w:hAnsi="Cambria" w:cs="Cambria"/>
+        </w:rPr>
+        <w:t>Element UI</w:t>
+      </w:r>
+      <w:r>
+        <w:rPr>
+          <w:rFonts w:ascii="Cambria" w:hAnsi="Cambria" w:cs="Cambria" w:hint="eastAsia"/>
+        </w:rPr>
+        <w:t>和</w:t>
+      </w:r>
+      <w:proofErr w:type="spellStart"/>
+      <w:r>
+        <w:rPr>
+          <w:rFonts w:ascii="Cambria" w:hAnsi="Cambria" w:cs="Cambria"/>
+        </w:rPr>
+        <w:t>Vuetify</w:t>
+      </w:r>
+      <w:proofErr w:type="spellEnd"/>
+      <w:r>
+        <w:rPr>
+          <w:rFonts w:ascii="Cambria" w:hAnsi="Cambria" w:cs="Cambria" w:hint="eastAsia"/>
+        </w:rPr>
+        <w:t>的组件元素，并且通过</w:t>
+      </w:r>
+      <w:r>
+        <w:rPr>
+          <w:rFonts w:ascii="Cambria" w:hAnsi="Cambria" w:cs="Cambria" w:hint="eastAsia"/>
+        </w:rPr>
+        <w:t>webpack</w:t>
+      </w:r>
+      <w:r>
+        <w:rPr>
+          <w:rFonts w:ascii="Cambria" w:hAnsi="Cambria" w:cs="Cambria" w:hint="eastAsia"/>
+        </w:rPr>
+        <w:t>静态文件打包器进行打包出单页的营销系统管理界面，后端的所有服务都采用集群构建，集群可以让系统的稳定性得到大幅度的提升。前端请求经过</w:t>
+      </w:r>
+      <w:r>
+        <w:rPr>
+          <w:rFonts w:ascii="Cambria" w:hAnsi="Cambria" w:cs="Cambria"/>
+        </w:rPr>
+        <w:t>Nginx</w:t>
+      </w:r>
+      <w:r>
+        <w:rPr>
+          <w:rFonts w:ascii="Cambria" w:hAnsi="Cambria" w:cs="Cambria" w:hint="eastAsia"/>
+        </w:rPr>
+        <w:t>集群进入后端的网关集群即</w:t>
+      </w:r>
+      <w:proofErr w:type="spellStart"/>
+      <w:r>
+        <w:rPr>
+          <w:rFonts w:ascii="Cambria" w:hAnsi="Cambria" w:cs="Cambria"/>
+        </w:rPr>
+        <w:t>Zuul</w:t>
+      </w:r>
+      <w:proofErr w:type="spellEnd"/>
+      <w:r>
+        <w:rPr>
+          <w:rFonts w:ascii="Cambria" w:hAnsi="Cambria" w:cs="Cambria" w:hint="eastAsia"/>
+        </w:rPr>
+        <w:t>集群，网关集群的作用有负载均衡，即根据相应的服务提供者集群的访问量根据自己的负载均衡算法对请求进行相应的转发，还有</w:t>
+      </w:r>
+      <w:r>
+        <w:rPr>
+          <w:rFonts w:ascii="Cambria" w:hAnsi="Cambria" w:cs="Cambria"/>
+        </w:rPr>
+        <w:t>JWT</w:t>
+      </w:r>
+      <w:r>
+        <w:rPr>
+          <w:rFonts w:ascii="Cambria" w:hAnsi="Cambria" w:cs="Cambria" w:hint="eastAsia"/>
+        </w:rPr>
+        <w:t>鉴权，</w:t>
+      </w:r>
+      <w:r>
+        <w:rPr>
+          <w:rFonts w:ascii="Cambria" w:hAnsi="Cambria" w:cs="Cambria" w:hint="eastAsia"/>
+        </w:rPr>
+        <w:t>J</w:t>
+      </w:r>
+      <w:r>
+        <w:rPr>
+          <w:rFonts w:ascii="Cambria" w:hAnsi="Cambria" w:cs="Cambria"/>
+        </w:rPr>
+        <w:t>WT</w:t>
+      </w:r>
+      <w:r>
+        <w:rPr>
+          <w:rFonts w:ascii="Cambria" w:hAnsi="Cambria" w:cs="Cambria" w:hint="eastAsia"/>
+        </w:rPr>
+        <w:t>鉴权作为才用</w:t>
+      </w:r>
+      <w:r>
+        <w:rPr>
+          <w:rFonts w:ascii="Cambria" w:hAnsi="Cambria" w:cs="Cambria"/>
+        </w:rPr>
+        <w:t>RSA</w:t>
+      </w:r>
+      <w:r>
+        <w:rPr>
+          <w:rFonts w:ascii="Cambria" w:hAnsi="Cambria" w:cs="Cambria" w:hint="eastAsia"/>
+        </w:rPr>
+        <w:t>非对称加密作为加密方式可以显著的提升用户数据和访问的安全性。</w:t>
+      </w:r>
+      <w:proofErr w:type="spellStart"/>
+      <w:r>
+        <w:rPr>
+          <w:rFonts w:ascii="Cambria" w:hAnsi="Cambria" w:cs="Cambria" w:hint="eastAsia"/>
+        </w:rPr>
+        <w:t>Z</w:t>
+      </w:r>
+      <w:r>
+        <w:rPr>
+          <w:rFonts w:ascii="Cambria" w:hAnsi="Cambria" w:cs="Cambria"/>
+        </w:rPr>
+        <w:t>uul</w:t>
+      </w:r>
+      <w:proofErr w:type="spellEnd"/>
+      <w:r>
+        <w:rPr>
+          <w:rFonts w:ascii="Cambria" w:hAnsi="Cambria" w:cs="Cambria" w:hint="eastAsia"/>
+        </w:rPr>
+        <w:t>中集合</w:t>
+      </w:r>
+      <w:r>
+        <w:rPr>
+          <w:rFonts w:ascii="Cambria" w:hAnsi="Cambria" w:cs="Cambria"/>
+        </w:rPr>
+        <w:t>Ribbon</w:t>
+      </w:r>
+      <w:r>
+        <w:rPr>
+          <w:rFonts w:ascii="Cambria" w:hAnsi="Cambria" w:cs="Cambria" w:hint="eastAsia"/>
+        </w:rPr>
+        <w:t>就是为了自动采取负载均衡算法转发请求。</w:t>
+      </w:r>
+      <w:r>
+        <w:rPr>
+          <w:rFonts w:ascii="Cambria" w:hAnsi="Cambria" w:cs="Cambria" w:hint="eastAsia"/>
+        </w:rPr>
+        <w:t>其中服务注册中心</w:t>
+      </w:r>
+      <w:r>
+        <w:rPr>
+          <w:rFonts w:ascii="Cambria" w:hAnsi="Cambria" w:cs="Cambria" w:hint="eastAsia"/>
+        </w:rPr>
+        <w:t>Eureka,</w:t>
+      </w:r>
+      <w:r>
+        <w:rPr>
+          <w:rFonts w:ascii="Cambria" w:hAnsi="Cambria" w:cs="Cambria" w:hint="eastAsia"/>
+        </w:rPr>
+        <w:t>所有的服务都在注册中心注册，负载均衡通过在通过注册中心的服务来使用</w:t>
+      </w:r>
+      <w:r>
+        <w:rPr>
+          <w:rFonts w:ascii="Cambria" w:hAnsi="Cambria" w:cs="Cambria" w:hint="eastAsia"/>
+        </w:rPr>
+        <w:t>Ribbon</w:t>
+      </w:r>
+      <w:r>
+        <w:rPr>
+          <w:rFonts w:ascii="Cambria" w:hAnsi="Cambria" w:cs="Cambria" w:hint="eastAsia"/>
+        </w:rPr>
+        <w:t>策略来实现，所有的客户端通过同一个网关地址访问后台服务，通过路由配置</w:t>
+      </w:r>
+      <w:r>
+        <w:rPr>
+          <w:rFonts w:ascii="Cambria" w:hAnsi="Cambria" w:cs="Cambria" w:hint="eastAsia"/>
+        </w:rPr>
+        <w:t>ZUUL</w:t>
+      </w:r>
+      <w:r>
+        <w:rPr>
+          <w:rFonts w:ascii="Cambria" w:hAnsi="Cambria" w:cs="Cambria" w:hint="eastAsia"/>
+        </w:rPr>
+        <w:t>网关来判断请求具体服务进行处理。服务之间采用</w:t>
+      </w:r>
+      <w:r>
+        <w:rPr>
+          <w:rFonts w:ascii="Cambria" w:hAnsi="Cambria" w:cs="Cambria" w:hint="eastAsia"/>
+        </w:rPr>
+        <w:t>Feign</w:t>
+      </w:r>
+      <w:r>
+        <w:rPr>
+          <w:rFonts w:ascii="Cambria" w:hAnsi="Cambria" w:cs="Cambria" w:hint="eastAsia"/>
+        </w:rPr>
+        <w:t>进行调用。使用</w:t>
+      </w:r>
+      <w:r>
+        <w:rPr>
+          <w:rFonts w:ascii="Cambria" w:hAnsi="Cambria" w:cs="Cambria" w:hint="eastAsia"/>
+        </w:rPr>
+        <w:t>Eureka</w:t>
+      </w:r>
+      <w:r>
+        <w:rPr>
+          <w:rFonts w:ascii="Cambria" w:hAnsi="Cambria" w:cs="Cambria" w:hint="eastAsia"/>
+        </w:rPr>
+        <w:t>继续服务注册和发现，将已经注册的数据列表提供给</w:t>
+      </w:r>
+      <w:r>
+        <w:rPr>
+          <w:rFonts w:ascii="Cambria" w:hAnsi="Cambria" w:cs="Cambria" w:hint="eastAsia"/>
+        </w:rPr>
+        <w:t xml:space="preserve">Ribbon, </w:t>
+      </w:r>
+      <w:r>
+        <w:rPr>
+          <w:rFonts w:ascii="Cambria" w:hAnsi="Cambria" w:cs="Cambria" w:hint="eastAsia"/>
+        </w:rPr>
+        <w:t>当一个服务需要调用服务时，</w:t>
+      </w:r>
+      <w:r>
+        <w:rPr>
+          <w:rFonts w:ascii="Cambria" w:hAnsi="Cambria" w:cs="Cambria" w:hint="eastAsia"/>
+        </w:rPr>
+        <w:t>Ribbon</w:t>
+      </w:r>
+      <w:r>
+        <w:rPr>
+          <w:rFonts w:ascii="Cambria" w:hAnsi="Cambria" w:cs="Cambria" w:hint="eastAsia"/>
+        </w:rPr>
+        <w:t>根据负载均衡调度算法从注册的服务中选出一个服务实例，然后根据</w:t>
+      </w:r>
+      <w:proofErr w:type="spellStart"/>
+      <w:r>
+        <w:rPr>
+          <w:rFonts w:ascii="Cambria" w:hAnsi="Cambria" w:cs="Cambria" w:hint="eastAsia"/>
+        </w:rPr>
+        <w:t>Zuul</w:t>
+      </w:r>
+      <w:proofErr w:type="spellEnd"/>
+      <w:r>
+        <w:rPr>
+          <w:rFonts w:ascii="Cambria" w:hAnsi="Cambria" w:cs="Cambria" w:hint="eastAsia"/>
+        </w:rPr>
+        <w:t>继续根据路由查找，而</w:t>
+      </w:r>
+      <w:proofErr w:type="spellStart"/>
+      <w:r>
+        <w:rPr>
+          <w:rFonts w:ascii="Cambria" w:hAnsi="Cambria" w:cs="Cambria" w:hint="eastAsia"/>
+        </w:rPr>
+        <w:t>Hystrix</w:t>
+      </w:r>
+      <w:proofErr w:type="spellEnd"/>
+      <w:r>
+        <w:rPr>
+          <w:rFonts w:ascii="Cambria" w:hAnsi="Cambria" w:cs="Cambria" w:hint="eastAsia"/>
+        </w:rPr>
+        <w:t>组件在</w:t>
+      </w:r>
+      <w:r>
+        <w:rPr>
+          <w:rFonts w:ascii="Cambria" w:hAnsi="Cambria" w:cs="Cambria" w:hint="eastAsia"/>
+        </w:rPr>
+        <w:t>ZUUL</w:t>
+      </w:r>
+      <w:r>
+        <w:rPr>
+          <w:rFonts w:ascii="Cambria" w:hAnsi="Cambria" w:cs="Cambria" w:hint="eastAsia"/>
+        </w:rPr>
+        <w:t>进行路由查找的时候会检查该服务的断路器。使得微服务各个服务的运行以及服务之前的调用变得更加稳定可靠。</w:t>
+      </w:r>
+    </w:p>
+    <w:p>
+      <w:pPr>
+        <w:widowControl/>
+        <w:spacing w:line="240" w:lineRule="auto"/>
+        <w:ind w:firstLineChars="100" w:firstLine="240"/>
+        <w:jc w:val="left"/>
+        <w:rPr>
+          <w:rFonts w:ascii="Cambria" w:hAnsi="Cambria" w:cs="Cambria"/>
+        </w:rPr>
+      </w:pPr>
+      <w:r>
+        <w:rPr>
+          <w:rFonts w:ascii="Cambria" w:hAnsi="Cambria" w:cs="Cambria" w:hint="eastAsia"/>
+        </w:rPr>
+        <w:t>由于零售行业营销系统的目标用户是大公司的几十万员工，因此高并发和多线程在本系统中也发挥着重要的作用，</w:t>
+      </w:r>
+      <w:r>
+        <w:rPr>
+          <w:rFonts w:ascii="Cambria" w:hAnsi="Cambria" w:cs="Cambria" w:hint="eastAsia"/>
+        </w:rPr>
+        <w:t>S</w:t>
+      </w:r>
+      <w:r>
+        <w:rPr>
+          <w:rFonts w:ascii="Cambria" w:hAnsi="Cambria" w:cs="Cambria"/>
+        </w:rPr>
+        <w:t>pring Cloud</w:t>
+      </w:r>
+      <w:r>
+        <w:rPr>
+          <w:rFonts w:ascii="Cambria" w:hAnsi="Cambria" w:cs="Cambria" w:hint="eastAsia"/>
+        </w:rPr>
+        <w:t>中集合的</w:t>
+      </w:r>
+      <w:proofErr w:type="spellStart"/>
+      <w:r>
+        <w:rPr>
+          <w:rFonts w:ascii="Cambria" w:hAnsi="Cambria" w:cs="Cambria"/>
+        </w:rPr>
+        <w:t>Hystrix</w:t>
+      </w:r>
+      <w:proofErr w:type="spellEnd"/>
+      <w:r>
+        <w:rPr>
+          <w:rFonts w:ascii="Cambria" w:hAnsi="Cambria" w:cs="Cambria" w:hint="eastAsia"/>
+        </w:rPr>
+        <w:t>就可以针对某些请求存在大量未响应的情况主动进行熔断，并在条件稍微变好的时候恢复相应的访问，就可以做到容灾。</w:t>
+      </w:r>
+    </w:p>
+    <w:p>
+      <w:pPr>
+        <w:widowControl/>
+        <w:spacing w:line="240" w:lineRule="auto"/>
+        <w:ind w:firstLineChars="100" w:firstLine="240"/>
+        <w:jc w:val="left"/>
+        <w:rPr>
+          <w:rFonts w:ascii="Cambria" w:hAnsi="Cambria" w:cs="Cambria"/>
+        </w:rPr>
+      </w:pPr>
+      <w:r>
+        <w:rPr>
+          <w:rFonts w:ascii="Cambria" w:hAnsi="Cambria" w:cs="Cambria" w:hint="eastAsia"/>
+        </w:rPr>
+        <w:t>本营销行业的营销系统中的电子邮件模版中将存在大量的图片，如果仅仅使用公司自己的服务器进行存储将造成巨大的压力，因此本系统不选择分布式文件存储系统而选择采用静态资源</w:t>
+      </w:r>
+      <w:r>
+        <w:rPr>
+          <w:rFonts w:ascii="Cambria" w:hAnsi="Cambria" w:cs="Cambria"/>
+        </w:rPr>
+        <w:t>CDN</w:t>
+      </w:r>
+      <w:r>
+        <w:rPr>
+          <w:rFonts w:ascii="Cambria" w:hAnsi="Cambria" w:cs="Cambria" w:hint="eastAsia"/>
+        </w:rPr>
+        <w:t>服务存储图片就是为了让公司的所有服务器都能够专注于业务。</w:t>
+      </w:r>
+    </w:p>
+    <w:p>
+      <w:pPr>
+        <w:widowControl/>
+        <w:spacing w:line="240" w:lineRule="auto"/>
+        <w:ind w:firstLineChars="100" w:firstLine="240"/>
+        <w:jc w:val="left"/>
+        <w:rPr>
+          <w:rFonts w:ascii="Cambria" w:hAnsi="Cambria" w:cs="Cambria"/>
+        </w:rPr>
+      </w:pPr>
+      <w:r>
+        <w:rPr>
+          <w:rFonts w:ascii="Cambria" w:hAnsi="Cambria" w:cs="Cambria" w:hint="eastAsia"/>
+        </w:rPr>
+        <w:t>另外，消息队列对</w:t>
+      </w:r>
+      <w:r>
+        <w:rPr>
+          <w:rFonts w:ascii="Cambria" w:hAnsi="Cambria" w:cs="Cambria" w:hint="eastAsia"/>
+        </w:rPr>
+        <w:t>本营销系统中的系统管理里账户信息与公司外界的账号管理系统同步信息，电子邮件系统异步发送信息，联系人搜索引擎与数据库同步等起着重要作用。本系统中选用</w:t>
+      </w:r>
+      <w:r>
+        <w:rPr>
+          <w:rFonts w:ascii="Cambria" w:hAnsi="Cambria" w:cs="Cambria"/>
+        </w:rPr>
+        <w:t>RabbitMQ</w:t>
+      </w:r>
+      <w:r>
+        <w:rPr>
+          <w:rFonts w:ascii="Cambria" w:hAnsi="Cambria" w:cs="Cambria" w:hint="eastAsia"/>
+        </w:rPr>
+        <w:t>作为消息队列，因为其实现</w:t>
+      </w:r>
+      <w:r>
+        <w:rPr>
+          <w:rFonts w:ascii="Cambria" w:hAnsi="Cambria" w:cs="Cambria"/>
+        </w:rPr>
+        <w:t>AMQP</w:t>
+      </w:r>
+      <w:r>
+        <w:rPr>
+          <w:rFonts w:ascii="Cambria" w:hAnsi="Cambria" w:cs="Cambria" w:hint="eastAsia"/>
+        </w:rPr>
+        <w:t>规范并且消息发送模型多，与</w:t>
+      </w:r>
+      <w:proofErr w:type="spellStart"/>
+      <w:r>
+        <w:rPr>
+          <w:rFonts w:ascii="Cambria" w:hAnsi="Cambria" w:cs="Cambria"/>
+        </w:rPr>
+        <w:t>SpringBoot</w:t>
+      </w:r>
+      <w:proofErr w:type="spellEnd"/>
+      <w:r>
+        <w:rPr>
+          <w:rFonts w:ascii="Cambria" w:hAnsi="Cambria" w:cs="Cambria" w:hint="eastAsia"/>
+        </w:rPr>
+        <w:t>自动配置结合的十分顺畅，仅需要几个注解就可以实现</w:t>
+      </w:r>
+      <w:r>
+        <w:rPr>
+          <w:rFonts w:ascii="Cambria" w:hAnsi="Cambria" w:cs="Cambria" w:hint="eastAsia"/>
+        </w:rPr>
+        <w:lastRenderedPageBreak/>
+        <w:t>消费者和接受者，并且消息队列的持久化和</w:t>
+      </w:r>
+      <w:r>
+        <w:rPr>
+          <w:rFonts w:ascii="Cambria" w:hAnsi="Cambria" w:cs="Cambria" w:hint="eastAsia"/>
+        </w:rPr>
+        <w:t>ack</w:t>
+      </w:r>
+      <w:r>
+        <w:rPr>
+          <w:rFonts w:ascii="Cambria" w:hAnsi="Cambria" w:cs="Cambria" w:hint="eastAsia"/>
+        </w:rPr>
+        <w:t>的确认机制都为我们的系统提供了坚实的基础。</w:t>
+      </w:r>
+    </w:p>
+    <w:p>
+      <w:pPr>
+        <w:widowControl/>
+        <w:spacing w:line="240" w:lineRule="auto"/>
+        <w:ind w:firstLineChars="0" w:firstLine="0"/>
+        <w:jc w:val="left"/>
+        <w:rPr>
+          <w:rFonts w:ascii="Cambria" w:hAnsi="Cambria" w:cs="Cambria"/>
+        </w:rPr>
+      </w:pPr>
+      <w:r>
+        <w:rPr>
+          <w:rFonts w:ascii="Cambria" w:hAnsi="Cambria" w:cs="Cambria" w:hint="eastAsia"/>
+        </w:rPr>
+        <w:t xml:space="preserve"> </w:t>
+      </w:r>
+      <w:r>
+        <w:rPr>
+          <w:rFonts w:ascii="Cambria" w:hAnsi="Cambria" w:cs="Cambria" w:hint="eastAsia"/>
+        </w:rPr>
+        <w:t>同时，本营销管理系统中的</w:t>
+      </w:r>
+      <w:proofErr w:type="spellStart"/>
+      <w:r>
+        <w:rPr>
+          <w:rFonts w:ascii="Cambria" w:hAnsi="Cambria" w:cs="Cambria"/>
+        </w:rPr>
+        <w:t>Mysql</w:t>
+      </w:r>
+      <w:proofErr w:type="spellEnd"/>
+      <w:r>
+        <w:rPr>
+          <w:rFonts w:ascii="Cambria" w:hAnsi="Cambria" w:cs="Cambria" w:hint="eastAsia"/>
+        </w:rPr>
+        <w:t>集群也是为了存储海量的公司数据，方便在多线程高并发的情况下做到抗压。</w:t>
+      </w:r>
+    </w:p>
+    <w:p>
+      <w:pPr>
+        <w:widowControl/>
+        <w:spacing w:line="240" w:lineRule="auto"/>
+        <w:ind w:firstLineChars="0" w:firstLine="0"/>
+        <w:jc w:val="left"/>
+        <w:rPr>
+          <w:rFonts w:ascii="Cambria" w:hAnsi="Cambria" w:cs="Cambria"/>
+        </w:rPr>
+      </w:pPr>
+      <w:r>
+        <w:rPr>
+          <w:rFonts w:ascii="Cambria" w:hAnsi="Cambria" w:cs="Cambria" w:hint="eastAsia"/>
+        </w:rPr>
+        <w:t xml:space="preserve"> </w:t>
+      </w:r>
+      <w:r>
+        <w:rPr>
+          <w:rFonts w:ascii="Cambria" w:hAnsi="Cambria" w:cs="Cambria"/>
+        </w:rPr>
+        <w:t>Elasticsearch</w:t>
+      </w:r>
+      <w:r>
+        <w:rPr>
+          <w:rFonts w:ascii="Cambria" w:hAnsi="Cambria" w:cs="Cambria" w:hint="eastAsia"/>
+        </w:rPr>
+        <w:t>搜索引擎与</w:t>
+      </w:r>
+      <w:r>
+        <w:rPr>
+          <w:rFonts w:ascii="Cambria" w:hAnsi="Cambria" w:cs="Cambria"/>
+        </w:rPr>
+        <w:t>RabbitMQ</w:t>
+      </w:r>
+      <w:r>
+        <w:rPr>
+          <w:rFonts w:ascii="Cambria" w:hAnsi="Cambria" w:cs="Cambria" w:hint="eastAsia"/>
+        </w:rPr>
+        <w:t>的紧密配合，可以更好的发挥我们营销管理系统能够精准营销的特点。每次营销人员在对联系人进行更新或者新增时，消息队列将相应的联系人</w:t>
+      </w:r>
+      <w:r>
+        <w:rPr>
+          <w:rFonts w:ascii="Cambria" w:hAnsi="Cambria" w:cs="Cambria" w:hint="eastAsia"/>
+        </w:rPr>
+        <w:t>id</w:t>
+      </w:r>
+      <w:r>
+        <w:rPr>
+          <w:rFonts w:ascii="Cambria" w:hAnsi="Cambria" w:cs="Cambria" w:hint="eastAsia"/>
+        </w:rPr>
+        <w:t>传给</w:t>
+      </w:r>
+      <w:r>
+        <w:rPr>
+          <w:rFonts w:ascii="Cambria" w:hAnsi="Cambria" w:cs="Cambria" w:hint="eastAsia"/>
+        </w:rPr>
+        <w:t>es</w:t>
+      </w:r>
+      <w:r>
+        <w:rPr>
+          <w:rFonts w:ascii="Cambria" w:hAnsi="Cambria" w:cs="Cambria" w:hint="eastAsia"/>
+        </w:rPr>
+        <w:t>搜索引擎，</w:t>
+      </w:r>
+      <w:r>
+        <w:rPr>
+          <w:rFonts w:ascii="Cambria" w:hAnsi="Cambria" w:cs="Cambria" w:hint="eastAsia"/>
+        </w:rPr>
+        <w:t>es</w:t>
+      </w:r>
+      <w:r>
+        <w:rPr>
+          <w:rFonts w:ascii="Cambria" w:hAnsi="Cambria" w:cs="Cambria" w:hint="eastAsia"/>
+        </w:rPr>
+        <w:t>将会对联系人中需要搜索的字段存储到自己的搜索索引中，利用</w:t>
+      </w:r>
+      <w:r>
+        <w:rPr>
+          <w:rFonts w:ascii="Cambria" w:hAnsi="Cambria" w:cs="Cambria" w:hint="eastAsia"/>
+        </w:rPr>
+        <w:t>es</w:t>
+      </w:r>
+      <w:r>
+        <w:rPr>
+          <w:rFonts w:ascii="Cambria" w:hAnsi="Cambria" w:cs="Cambria" w:hint="eastAsia"/>
+        </w:rPr>
+        <w:t>的良好搜索特性，本系统在联系人列表界面的联系人对象的所有属性字段完全搜索才能实现的更加的心应手，并且</w:t>
+      </w:r>
+      <w:r>
+        <w:rPr>
+          <w:rFonts w:ascii="Cambria" w:hAnsi="Cambria" w:cs="Cambria" w:hint="eastAsia"/>
+        </w:rPr>
+        <w:t>es</w:t>
+      </w:r>
+      <w:r>
+        <w:rPr>
+          <w:rFonts w:ascii="Cambria" w:hAnsi="Cambria" w:cs="Cambria" w:hint="eastAsia"/>
+        </w:rPr>
+        <w:t>搜索效率十分快与</w:t>
+      </w:r>
+      <w:proofErr w:type="spellStart"/>
+      <w:r>
+        <w:rPr>
+          <w:rFonts w:ascii="Cambria" w:hAnsi="Cambria" w:cs="Cambria"/>
+        </w:rPr>
+        <w:t>SpringBoot</w:t>
+      </w:r>
+      <w:proofErr w:type="spellEnd"/>
+      <w:r>
+        <w:rPr>
+          <w:rFonts w:ascii="Cambria" w:hAnsi="Cambria" w:cs="Cambria" w:hint="eastAsia"/>
+        </w:rPr>
+        <w:t>结合也不错。</w:t>
+      </w:r>
+    </w:p>
+    <w:p>
+      <w:pPr>
+        <w:widowControl/>
+        <w:spacing w:line="240" w:lineRule="auto"/>
+        <w:ind w:firstLineChars="0" w:firstLine="0"/>
+        <w:jc w:val="left"/>
+        <w:rPr>
+          <w:rFonts w:ascii="Cambria" w:hAnsi="Cambria" w:cs="Cambria"/>
+        </w:rPr>
+      </w:pPr>
+      <w:r>
+        <w:rPr>
+          <w:rFonts w:ascii="Cambria" w:hAnsi="Cambria" w:cs="Cambria" w:hint="eastAsia"/>
+        </w:rPr>
+        <w:t>本营销系统的部署时是采用</w:t>
+      </w:r>
+      <w:r>
+        <w:rPr>
+          <w:rFonts w:ascii="Cambria" w:hAnsi="Cambria" w:cs="Cambria"/>
+        </w:rPr>
+        <w:t>D</w:t>
+      </w:r>
+      <w:r>
+        <w:rPr>
+          <w:rFonts w:ascii="Cambria" w:hAnsi="Cambria" w:cs="Cambria" w:hint="eastAsia"/>
+        </w:rPr>
+        <w:t>ocker</w:t>
+      </w:r>
+      <w:r>
+        <w:rPr>
+          <w:rFonts w:ascii="Cambria" w:hAnsi="Cambria" w:cs="Cambria" w:hint="eastAsia"/>
+        </w:rPr>
+        <w:t>和</w:t>
+      </w:r>
+      <w:r>
+        <w:rPr>
+          <w:rFonts w:ascii="Cambria" w:hAnsi="Cambria" w:cs="Cambria" w:hint="eastAsia"/>
+        </w:rPr>
+        <w:t>k</w:t>
+      </w:r>
+      <w:r>
+        <w:rPr>
+          <w:rFonts w:ascii="Cambria" w:hAnsi="Cambria" w:cs="Cambria"/>
+        </w:rPr>
+        <w:t>8</w:t>
+      </w:r>
+      <w:r>
+        <w:rPr>
+          <w:rFonts w:ascii="Cambria" w:hAnsi="Cambria" w:cs="Cambria" w:hint="eastAsia"/>
+        </w:rPr>
+        <w:t>s</w:t>
+      </w:r>
+      <w:r>
+        <w:rPr>
+          <w:rFonts w:ascii="Cambria" w:hAnsi="Cambria" w:cs="Cambria" w:hint="eastAsia"/>
+        </w:rPr>
+        <w:t>动态部署构建，这样在营销管理系统访问量突然增加或者公司规模扩大时，能够自动适应更大的需求量，能够一次开发好后，以后维护成本将大大降低，为公司在无形之中节省下一大笔的成本。</w:t>
+      </w:r>
+    </w:p>
+    <w:p>
+      <w:pPr>
+        <w:widowControl/>
+        <w:spacing w:line="240" w:lineRule="auto"/>
+        <w:ind w:firstLineChars="0" w:firstLine="0"/>
+        <w:jc w:val="left"/>
+        <w:rPr>
+          <w:rFonts w:ascii="Cambria" w:hAnsi="Cambria" w:cs="Cambria"/>
+        </w:rPr>
+      </w:pPr>
+    </w:p>
+    <w:p>
+      <w:pPr>
+        <w:widowControl/>
+        <w:spacing w:line="240" w:lineRule="auto"/>
+        <w:ind w:firstLineChars="0" w:firstLine="0"/>
+        <w:jc w:val="left"/>
+        <w:rPr>
+          <w:rFonts w:ascii="Cambria" w:hAnsi="Cambria" w:cs="Cambria"/>
+        </w:rPr>
+      </w:pPr>
+    </w:p>
+    <w:p>
+      <w:pPr>
+        <w:widowControl/>
+        <w:spacing w:line="240" w:lineRule="auto"/>
+        <w:ind w:firstLineChars="0" w:firstLine="0"/>
+        <w:jc w:val="left"/>
+        <w:rPr>
+          <w:rFonts w:ascii="Cambria" w:hAnsi="Cambria" w:cs="Cambria"/>
+        </w:rPr>
+      </w:pPr>
+    </w:p>
+    <w:p>
+      <w:pPr>
+        <w:widowControl/>
+        <w:spacing w:line="240" w:lineRule="auto"/>
+        <w:ind w:firstLineChars="0" w:firstLine="0"/>
+        <w:jc w:val="left"/>
+        <w:rPr>
+          <w:rFonts w:ascii="Cambria" w:hAnsi="Cambria" w:cs="Cambria"/>
+        </w:rPr>
+      </w:pPr>
+    </w:p>
+    <w:p>
+      <w:pPr>
+        <w:widowControl/>
+        <w:spacing w:line="240" w:lineRule="auto"/>
+        <w:ind w:firstLineChars="0" w:firstLine="0"/>
+        <w:jc w:val="left"/>
+        <w:rPr>
+          <w:rFonts w:ascii="Cambria" w:hAnsi="Cambria" w:cs="Cambria"/>
+        </w:rPr>
+      </w:pPr>
+    </w:p>
+    <w:p>
+      <w:pPr>
+        <w:widowControl/>
+        <w:spacing w:line="240" w:lineRule="auto"/>
+        <w:ind w:firstLineChars="0" w:firstLine="0"/>
+        <w:jc w:val="left"/>
+        <w:rPr>
+          <w:rFonts w:ascii="Cambria" w:hAnsi="Cambria" w:cs="Cambria"/>
+        </w:rPr>
+      </w:pPr>
+    </w:p>
+    <w:p>
+      <w:pPr>
+        <w:widowControl/>
+        <w:spacing w:line="240" w:lineRule="auto"/>
+        <w:ind w:firstLineChars="0" w:firstLine="0"/>
+        <w:jc w:val="left"/>
+        <w:rPr>
+          <w:rFonts w:ascii="Cambria" w:hAnsi="Cambria" w:cs="Cambria"/>
+        </w:rPr>
+      </w:pPr>
+    </w:p>
+    <w:p>
+      <w:pPr>
+        <w:widowControl/>
+        <w:spacing w:line="240" w:lineRule="auto"/>
+        <w:ind w:firstLineChars="0" w:firstLine="0"/>
+        <w:jc w:val="left"/>
+        <w:rPr>
+          <w:rFonts w:ascii="Cambria" w:hAnsi="Cambria" w:cs="Cambria"/>
+        </w:rPr>
+      </w:pPr>
+    </w:p>
+    <w:p>
+      <w:pPr>
+        <w:widowControl/>
+        <w:spacing w:line="240" w:lineRule="auto"/>
+        <w:ind w:firstLineChars="0" w:firstLine="0"/>
+        <w:jc w:val="left"/>
+        <w:rPr>
+          <w:rFonts w:ascii="Cambria" w:hAnsi="Cambria" w:cs="Cambria"/>
+        </w:rPr>
+      </w:pPr>
+    </w:p>
+    <w:p>
+      <w:pPr>
+        <w:widowControl/>
+        <w:spacing w:line="240" w:lineRule="auto"/>
+        <w:ind w:firstLineChars="0" w:firstLine="0"/>
+        <w:jc w:val="left"/>
+        <w:rPr>
+          <w:rFonts w:ascii="Cambria" w:hAnsi="Cambria" w:cs="Cambria"/>
+        </w:rPr>
+      </w:pPr>
+    </w:p>
+    <w:p>
+      <w:pPr>
+        <w:widowControl/>
+        <w:spacing w:line="240" w:lineRule="auto"/>
+        <w:ind w:firstLineChars="0" w:firstLine="0"/>
+        <w:jc w:val="left"/>
+        <w:rPr>
+          <w:rFonts w:ascii="Cambria" w:hAnsi="Cambria" w:cs="Cambria"/>
+        </w:rPr>
+      </w:pPr>
+    </w:p>
+    <w:p>
+      <w:pPr>
+        <w:pStyle w:val="2"/>
+      </w:pPr>
+      <w:bookmarkStart w:id="172" w:name="_Toc479298133"/>
+      <w:r>
+        <w:rPr>
+          <w:rFonts w:hint="eastAsia"/>
+        </w:rPr>
+        <w:t>系统数据模型设计</w:t>
+      </w:r>
+      <w:bookmarkEnd w:id="172"/>
+    </w:p>
+    <w:p>
+      <w:pPr>
+        <w:widowControl/>
+        <w:spacing w:line="240" w:lineRule="auto"/>
+        <w:ind w:firstLineChars="0" w:firstLine="0"/>
+        <w:jc w:val="left"/>
+        <w:rPr>
+          <w:rFonts w:hint="eastAsia"/>
+        </w:rPr>
+      </w:pPr>
+      <w:r>
+        <w:rPr>
+          <w:rFonts w:hint="eastAsia"/>
+        </w:rPr>
+        <w:t>本营销系统为了满足企业日益扩大和压力日增的情况，并在数据库中设置真正的外键，因为外键可能造成访问速度的变慢导致企业的利益受损。相反，我们采用在代码中进行相应的限制来达到外键的效果，这样会对访问速度带来很大的提升。本系统中最主要的数据模型有，联系人模型，联系人分群模型，模版模型，订单模型等，其中联系人模型由于搜索引擎的需要，还会再专门抽象出一个新的联系人搜索模型，这里面的一些字段主要用来搜索，并在搜索引擎中创建相应的索引，这样通过搜索引擎的帮助，营销系统将很容易的为营销人员筛选出相应的精准用户群体。</w:t>
+      </w:r>
+      <w:r>
+        <w:rPr>
+          <w:rFonts w:hint="eastAsia"/>
+        </w:rPr>
+        <w:t>同时，为了让营销管理系统</w:t>
+      </w:r>
+      <w:r>
+        <w:rPr>
+          <w:rFonts w:ascii="Apple Color Emoji" w:hAnsi="Apple Color Emoji" w:cs="Apple Color Emoji" w:hint="eastAsia"/>
+        </w:rPr>
+        <w:t>微</w:t>
+      </w:r>
+      <w:r>
+        <w:rPr>
+          <w:rFonts w:ascii="Cambria" w:hAnsi="Cambria" w:cs="Cambria" w:hint="eastAsia"/>
+        </w:rPr>
+        <w:t>服务的</w:t>
+      </w:r>
+      <w:r>
+        <w:rPr>
+          <w:rFonts w:hint="eastAsia"/>
+        </w:rPr>
+        <w:t>所有子工程引用方便，本系统将专门创建一个子工程</w:t>
+      </w:r>
+      <w:r>
+        <w:t>market-entity</w:t>
+      </w:r>
+      <w:r>
+        <w:rPr>
+          <w:rFonts w:hint="eastAsia"/>
+        </w:rPr>
+        <w:t>工程用于存放所有的实体类，使得项目的轮廓会更加清晰。</w:t>
+      </w:r>
+    </w:p>
+    <w:p>
+      <w:pPr>
+        <w:widowControl/>
+        <w:spacing w:line="240" w:lineRule="auto"/>
+        <w:ind w:firstLineChars="0" w:firstLine="0"/>
+        <w:jc w:val="left"/>
+      </w:pPr>
+    </w:p>
+    <w:p>
+      <w:pPr>
+        <w:pStyle w:val="3"/>
+      </w:pPr>
+      <w:r>
+        <w:rPr>
+          <w:rFonts w:hint="eastAsia"/>
+        </w:rPr>
+        <w:t xml:space="preserve"> </w:t>
+      </w:r>
+      <w:bookmarkStart w:id="173" w:name="_Toc479298134"/>
+      <w:r>
+        <w:rPr>
+          <w:rFonts w:hint="eastAsia"/>
+        </w:rPr>
+        <w:t>联系人模型</w:t>
+      </w:r>
+      <w:bookmarkEnd w:id="173"/>
+    </w:p>
+    <w:p>
+      <w:pPr>
+        <w:widowControl/>
+        <w:spacing w:line="240" w:lineRule="auto"/>
+        <w:ind w:firstLineChars="0" w:firstLine="0"/>
+        <w:jc w:val="left"/>
+      </w:pPr>
+      <w:r>
+        <w:rPr>
+          <w:rFonts w:hint="eastAsia"/>
+        </w:rPr>
+        <w:t>联系人模型就是我们零售行业营销系统中的基础，没有了联系人，就没有办法进行营销，所以我们想要精准营销，首先就要设计好联系人模型的字段。由于一个真实公司的联系人模型字段一定非常多，以便于进行十分精细化的搜索，而本营销系统由于</w:t>
+      </w:r>
+      <w:r>
+        <w:rPr>
+          <w:rFonts w:hint="eastAsia"/>
+        </w:rPr>
+        <w:t>并非真正企业中的系统，所以有可能会遗漏一些字段，而这些字段又可能对某些零售行业的公司也十分重要。这里，我们简化了联系人模型，包括的这些字段都是大部分零售行业公司所需要的，联系人模型中又可以抽象出联系人搜索模型，专门提供给</w:t>
+      </w:r>
+      <w:r>
+        <w:t>Elastic</w:t>
+      </w:r>
+      <w:r>
+        <w:rPr>
+          <w:rFonts w:hint="eastAsia"/>
+        </w:rPr>
+        <w:t>s</w:t>
+      </w:r>
+      <w:r>
+        <w:t>earch</w:t>
+      </w:r>
+      <w:r>
+        <w:rPr>
+          <w:rFonts w:hint="eastAsia"/>
+        </w:rPr>
+        <w:t>搜索用。</w:t>
+      </w:r>
+      <w:r>
+        <w:t xml:space="preserve"> </w:t>
+      </w:r>
+      <w:r>
+        <w:rPr>
+          <w:rFonts w:hint="eastAsia"/>
+        </w:rPr>
+        <w:t>每一个联系人模型都会用一个相应的联系人搜索模型存在</w:t>
+      </w:r>
+      <w:r>
+        <w:t>Elasticsearch</w:t>
+      </w:r>
+      <w:r>
+        <w:rPr>
+          <w:rFonts w:hint="eastAsia"/>
+        </w:rPr>
+        <w:t>的索引中。所以联系人模型和联系人搜索模型的关系是一对一的</w:t>
+      </w:r>
+      <w:r>
+        <w:rPr>
+          <w:rFonts w:hint="eastAsia"/>
+        </w:rPr>
+        <w:t xml:space="preserve"> </w:t>
+      </w:r>
+    </w:p>
+    <w:p>
+      <w:pPr>
+        <w:widowControl/>
+        <w:spacing w:line="240" w:lineRule="auto"/>
+        <w:ind w:firstLineChars="0" w:firstLine="0"/>
+        <w:jc w:val="left"/>
+      </w:pPr>
+    </w:p>
+    <w:p>
+      <w:pPr>
+        <w:widowControl/>
+        <w:spacing w:line="240" w:lineRule="auto"/>
+        <w:ind w:firstLineChars="0" w:firstLine="0"/>
+        <w:jc w:val="left"/>
+      </w:pPr>
+      <w:r>
+        <w:rPr>
+          <w:rFonts w:hint="eastAsia"/>
+        </w:rPr>
+        <w:t>联系人实体类</w:t>
+      </w:r>
+      <w:r>
+        <w:t>Contact</w:t>
+      </w:r>
+      <w:r>
+        <w:rPr>
+          <w:rFonts w:hint="eastAsia"/>
+        </w:rPr>
+        <w:t>中的</w:t>
+      </w:r>
+      <w:proofErr w:type="spellStart"/>
+      <w:r>
+        <w:rPr>
+          <w:rFonts w:hint="eastAsia"/>
+        </w:rPr>
+        <w:t>guid</w:t>
+      </w:r>
+      <w:proofErr w:type="spellEnd"/>
+      <w:r>
+        <w:rPr>
+          <w:rFonts w:hint="eastAsia"/>
+        </w:rPr>
+        <w:t>作为这个数据模型的主键</w:t>
+      </w:r>
+      <w:r>
+        <w:rPr>
+          <w:rFonts w:hint="eastAsia"/>
+        </w:rPr>
+        <w:t>，这个</w:t>
+      </w:r>
+      <w:proofErr w:type="spellStart"/>
+      <w:r>
+        <w:rPr>
+          <w:rFonts w:hint="eastAsia"/>
+        </w:rPr>
+        <w:t>guid</w:t>
+      </w:r>
+      <w:proofErr w:type="spellEnd"/>
+      <w:r>
+        <w:rPr>
+          <w:rFonts w:hint="eastAsia"/>
+        </w:rPr>
+        <w:t>和联系人搜索模型</w:t>
+      </w:r>
+      <w:proofErr w:type="spellStart"/>
+      <w:r>
+        <w:t>ContactSearch</w:t>
+      </w:r>
+      <w:proofErr w:type="spellEnd"/>
+      <w:r>
+        <w:rPr>
+          <w:rFonts w:hint="eastAsia"/>
+        </w:rPr>
+        <w:t>的</w:t>
+      </w:r>
+      <w:r>
+        <w:rPr>
+          <w:rFonts w:hint="eastAsia"/>
+        </w:rPr>
+        <w:t>id</w:t>
+      </w:r>
+      <w:r>
+        <w:rPr>
+          <w:rFonts w:hint="eastAsia"/>
+        </w:rPr>
+        <w:t>一一对应，</w:t>
+      </w:r>
+      <w:proofErr w:type="spellStart"/>
+      <w:r>
+        <w:rPr>
+          <w:rFonts w:hint="eastAsia"/>
+        </w:rPr>
+        <w:t>guid</w:t>
+      </w:r>
+      <w:proofErr w:type="spellEnd"/>
+      <w:r>
+        <w:rPr>
+          <w:rFonts w:hint="eastAsia"/>
+        </w:rPr>
+        <w:t>在</w:t>
+      </w:r>
+      <w:proofErr w:type="spellStart"/>
+      <w:r>
+        <w:rPr>
+          <w:rFonts w:hint="eastAsia"/>
+        </w:rPr>
+        <w:t>mysql</w:t>
+      </w:r>
+      <w:proofErr w:type="spellEnd"/>
+      <w:r>
+        <w:rPr>
+          <w:rFonts w:hint="eastAsia"/>
+        </w:rPr>
+        <w:t>数据库中设置为了自动增长，这样在每次插入时程序不用显式指定相应的</w:t>
+      </w:r>
+      <w:r>
+        <w:rPr>
+          <w:rFonts w:hint="eastAsia"/>
+        </w:rPr>
+        <w:t>id</w:t>
+      </w:r>
+      <w:r>
+        <w:rPr>
+          <w:rFonts w:hint="eastAsia"/>
+        </w:rPr>
+        <w:t>，只需要直接填写其他字段即可，同时本系统也</w:t>
+      </w:r>
+      <w:r>
+        <w:rPr>
+          <w:rFonts w:hint="eastAsia"/>
+        </w:rPr>
+        <w:t>确保每个联系人模型对应一个联系人搜索模型。</w:t>
+      </w:r>
+      <w:proofErr w:type="spellStart"/>
+      <w:r>
+        <w:rPr>
+          <w:rFonts w:hint="eastAsia"/>
+        </w:rPr>
+        <w:t>importtime</w:t>
+      </w:r>
+      <w:proofErr w:type="spellEnd"/>
+      <w:r>
+        <w:rPr>
+          <w:rFonts w:hint="eastAsia"/>
+        </w:rPr>
+        <w:t>、</w:t>
+      </w:r>
+      <w:proofErr w:type="spellStart"/>
+      <w:r>
+        <w:rPr>
+          <w:rFonts w:hint="eastAsia"/>
+        </w:rPr>
+        <w:t>updatetime</w:t>
+      </w:r>
+      <w:proofErr w:type="spellEnd"/>
+      <w:r>
+        <w:rPr>
+          <w:rFonts w:hint="eastAsia"/>
+        </w:rPr>
+        <w:t>作为时间采用</w:t>
+      </w:r>
+      <w:r>
+        <w:rPr>
+          <w:rFonts w:hint="eastAsia"/>
+        </w:rPr>
+        <w:t>string</w:t>
+      </w:r>
+      <w:r>
+        <w:rPr>
+          <w:rFonts w:hint="eastAsia"/>
+        </w:rPr>
+        <w:t>类型的原因是，存储时间戳跟不容易在前端渲染显示出错，</w:t>
+      </w:r>
+      <w:r>
+        <w:rPr>
+          <w:rFonts w:hint="eastAsia"/>
+        </w:rPr>
+        <w:t>时间戳转换为最后的格式化时间的格式为</w:t>
+      </w:r>
+      <w:r>
+        <w:t>YYYY-MM-DD HH:MM:SS</w:t>
+      </w:r>
+      <w:r>
+        <w:rPr>
+          <w:rFonts w:hint="eastAsia"/>
+        </w:rPr>
+        <w:t>，</w:t>
+      </w:r>
+      <w:proofErr w:type="spellStart"/>
+      <w:r>
+        <w:rPr>
+          <w:rFonts w:hint="eastAsia"/>
+        </w:rPr>
+        <w:t>updator</w:t>
+      </w:r>
+      <w:proofErr w:type="spellEnd"/>
+      <w:r>
+        <w:rPr>
+          <w:rFonts w:hint="eastAsia"/>
+        </w:rPr>
+        <w:t>和</w:t>
+      </w:r>
+      <w:r>
+        <w:rPr>
+          <w:rFonts w:hint="eastAsia"/>
+        </w:rPr>
+        <w:t>creator</w:t>
+      </w:r>
+      <w:r>
+        <w:rPr>
+          <w:rFonts w:hint="eastAsia"/>
+        </w:rPr>
+        <w:t>将根据当时操作的账户类型，对相应的字段进行更新，例如如果账户名为</w:t>
+      </w:r>
+      <w:proofErr w:type="spellStart"/>
+      <w:r>
+        <w:rPr>
+          <w:rFonts w:hint="eastAsia"/>
+        </w:rPr>
+        <w:t>lisi</w:t>
+      </w:r>
+      <w:proofErr w:type="spellEnd"/>
+      <w:r>
+        <w:rPr>
+          <w:rFonts w:hint="eastAsia"/>
+        </w:rPr>
+        <w:t>的账户进行了创建联系人记录的操作，而账户名为</w:t>
+      </w:r>
+      <w:proofErr w:type="spellStart"/>
+      <w:r>
+        <w:rPr>
+          <w:rFonts w:hint="eastAsia"/>
+        </w:rPr>
+        <w:t>zhangsan</w:t>
+      </w:r>
+      <w:proofErr w:type="spellEnd"/>
+      <w:r>
+        <w:rPr>
+          <w:rFonts w:hint="eastAsia"/>
+        </w:rPr>
+        <w:t>的账户进行了更新联系人字段的操作，那么相应的记录就会变成</w:t>
+      </w:r>
+      <w:r>
+        <w:rPr>
+          <w:rFonts w:hint="eastAsia"/>
+        </w:rPr>
+        <w:t>creator</w:t>
+      </w:r>
+      <w:r>
+        <w:rPr>
+          <w:rFonts w:hint="eastAsia"/>
+        </w:rPr>
+        <w:t>为</w:t>
+      </w:r>
+      <w:proofErr w:type="spellStart"/>
+      <w:r>
+        <w:rPr>
+          <w:rFonts w:hint="eastAsia"/>
+        </w:rPr>
+        <w:t>lisi</w:t>
+      </w:r>
+      <w:proofErr w:type="spellEnd"/>
+      <w:r>
+        <w:rPr>
+          <w:rFonts w:hint="eastAsia"/>
+        </w:rPr>
+        <w:t>而</w:t>
+      </w:r>
+      <w:proofErr w:type="spellStart"/>
+      <w:r>
+        <w:rPr>
+          <w:rFonts w:hint="eastAsia"/>
+        </w:rPr>
+        <w:t>updator</w:t>
+      </w:r>
+      <w:proofErr w:type="spellEnd"/>
+      <w:r>
+        <w:rPr>
+          <w:rFonts w:hint="eastAsia"/>
+        </w:rPr>
+        <w:t>为</w:t>
+      </w:r>
+      <w:proofErr w:type="spellStart"/>
+      <w:r>
+        <w:rPr>
+          <w:rFonts w:hint="eastAsia"/>
+        </w:rPr>
+        <w:t>zhangsan</w:t>
+      </w:r>
+      <w:proofErr w:type="spellEnd"/>
+      <w:r>
+        <w:rPr>
+          <w:rFonts w:hint="eastAsia"/>
+        </w:rPr>
+        <w:t>。同样，</w:t>
+      </w:r>
+      <w:r>
+        <w:rPr>
+          <w:rFonts w:hint="eastAsia"/>
+        </w:rPr>
+        <w:t>birthday</w:t>
+      </w:r>
+      <w:r>
+        <w:rPr>
+          <w:rFonts w:hint="eastAsia"/>
+        </w:rPr>
+        <w:t>生日字段也是以时间戳的方式进行存储，</w:t>
+      </w:r>
+      <w:r>
+        <w:rPr>
+          <w:rFonts w:hint="eastAsia"/>
+        </w:rPr>
+        <w:t>phone</w:t>
+      </w:r>
+      <w:r>
+        <w:rPr>
+          <w:rFonts w:hint="eastAsia"/>
+        </w:rPr>
+        <w:t>的格式将会在存储时后端采用</w:t>
+      </w:r>
+      <w:r>
+        <w:rPr>
+          <w:rFonts w:hint="eastAsia"/>
+        </w:rPr>
+        <w:t>hibernate</w:t>
+      </w:r>
+      <w:r>
+        <w:t>-</w:t>
+      </w:r>
+      <w:r>
+        <w:rPr>
+          <w:rFonts w:hint="eastAsia"/>
+        </w:rPr>
+        <w:t>validator</w:t>
+      </w:r>
+      <w:r>
+        <w:rPr>
+          <w:rFonts w:hint="eastAsia"/>
+        </w:rPr>
+        <w:t>对其格式进行检验，同样前端也会对其格式进行校验，只有进行双重校验，零售行业的营销管理系统在运行时才能顺畅无阻。</w:t>
+      </w:r>
+    </w:p>
+    <w:p>
+      <w:pPr>
+        <w:pStyle w:val="a5"/>
+        <w:keepNext/>
+        <w:ind w:firstLine="400"/>
+        <w:rPr>
+          <w:rFonts w:hint="eastAsia"/>
+        </w:rPr>
+      </w:pPr>
+      <w:bookmarkStart w:id="174" w:name="_Toc479301306"/>
+      <w:r>
+        <w:rPr>
+          <w:rFonts w:hint="eastAsia"/>
+        </w:rPr>
+        <w:t>表</w:t>
+      </w:r>
+      <w:r>
+        <w:rPr>
+          <w:rFonts w:hint="eastAsia"/>
+        </w:rPr>
+        <w:t>4</w:t>
+      </w:r>
+      <w:r>
+        <w:t>.</w:t>
+      </w:r>
+      <w:r>
+        <w:fldChar w:fldCharType="begin"/>
+      </w:r>
+      <w:r>
+        <w:instrText xml:space="preserve"> </w:instrText>
+      </w:r>
+      <w:r>
+        <w:rPr>
+          <w:rFonts w:hint="eastAsia"/>
+        </w:rPr>
+        <w:instrText xml:space="preserve">SEQ </w:instrText>
+      </w:r>
+      <w:r>
+        <w:rPr>
+          <w:rFonts w:hint="eastAsia"/>
+        </w:rPr>
+        <w:instrText>表</w:instrText>
+      </w:r>
+      <w:r>
+        <w:rPr>
+          <w:rFonts w:hint="eastAsia"/>
+        </w:rPr>
+        <w:instrText xml:space="preserve"> \* ARABIC \s 1</w:instrText>
+      </w:r>
+      <w:r>
+        <w:instrText xml:space="preserve"> </w:instrText>
+      </w:r>
+      <w:r>
+        <w:fldChar w:fldCharType="separate"/>
+      </w:r>
+      <w:r>
+        <w:rPr>
+          <w:noProof/>
+        </w:rPr>
+        <w:t>1</w:t>
+      </w:r>
+      <w:r>
+        <w:fldChar w:fldCharType="end"/>
+      </w:r>
+      <w:bookmarkEnd w:id="174"/>
+      <w:r>
+        <w:rPr>
+          <w:rFonts w:hint="eastAsia"/>
+        </w:rPr>
+        <w:t>联系人表</w:t>
+      </w:r>
+    </w:p>
+    <w:tbl>
+      <w:tblPr>
+        <w:tblW w:w="6232" w:type="dxa"/>
+        <w:jc w:val="center"/>
+        <w:tblBorders>
+          <w:top w:val="single" w:sz="4" w:space="0" w:color="auto"/>
+          <w:left w:val="single" w:sz="4" w:space="0" w:color="auto"/>
+          <w:bottom w:val="single" w:sz="4" w:space="0" w:color="auto"/>
+          <w:right w:val="single" w:sz="4" w:space="0" w:color="auto"/>
+          <w:insideH w:val="single" w:sz="4" w:space="0" w:color="auto"/>
+          <w:insideV w:val="single" w:sz="4" w:space="0" w:color="auto"/>
+        </w:tblBorders>
+        <w:tblLayout w:type="fixed"/>
+        <w:tblCellMar>
+          <w:left w:w="113" w:type="dxa"/>
+          <w:right w:w="113" w:type="dxa"/>
+        </w:tblCellMar>
+        <w:tblLook w:val="04A0" w:firstRow="1" w:lastRow="0" w:firstColumn="1" w:lastColumn="0" w:noHBand="0" w:noVBand="1"/>
+      </w:tblPr>
+      <w:tblGrid>
+        <w:gridCol w:w="1696"/>
+        <w:gridCol w:w="2552"/>
+        <w:gridCol w:w="1984"/>
+      </w:tblGrid>
+      <w:tr>
+        <w:trPr>
+          <w:trHeight w:val="246"/>
+          <w:jc w:val="center"/>
+        </w:trPr>
+        <w:tc>
+          <w:tcPr>
+            <w:tcW w:w="1696" w:type="dxa"/>
+          </w:tcPr>
+          <w:p>
+            <w:pPr>
+              <w:widowControl/>
+              <w:autoSpaceDE w:val="0"/>
+              <w:autoSpaceDN w:val="0"/>
+              <w:spacing w:line="240" w:lineRule="auto"/>
+              <w:ind w:firstLineChars="0" w:firstLine="0"/>
+              <w:jc w:val="left"/>
+              <w:rPr>
+                <w:rFonts w:ascii="宋体" w:hAnsi="宋体" w:cs="宋体"/>
+                <w:kern w:val="0"/>
+                <w:sz w:val="21"/>
+              </w:rPr>
+            </w:pPr>
+            <w:r>
+              <w:rPr>
+                <w:rFonts w:ascii="宋体" w:hAnsi="宋体" w:cs="宋体" w:hint="eastAsia"/>
+                <w:kern w:val="0"/>
+                <w:sz w:val="21"/>
+              </w:rPr>
+              <w:t>字段中文名</w:t>
+            </w:r>
+          </w:p>
+        </w:tc>
+        <w:tc>
+          <w:tcPr>
+            <w:tcW w:w="2552" w:type="dxa"/>
+          </w:tcPr>
+          <w:p>
+            <w:pPr>
+              <w:widowControl/>
+              <w:autoSpaceDE w:val="0"/>
+              <w:autoSpaceDN w:val="0"/>
+              <w:spacing w:line="240" w:lineRule="auto"/>
+              <w:ind w:firstLineChars="0" w:firstLine="0"/>
+              <w:jc w:val="left"/>
+              <w:rPr>
+                <w:rFonts w:ascii="宋体" w:hAnsi="宋体" w:cs="宋体"/>
+                <w:kern w:val="0"/>
+                <w:sz w:val="21"/>
+              </w:rPr>
+            </w:pPr>
+            <w:r>
+              <w:rPr>
+                <w:rFonts w:ascii="宋体" w:hAnsi="宋体" w:cs="宋体" w:hint="eastAsia"/>
+                <w:kern w:val="0"/>
+                <w:sz w:val="21"/>
+              </w:rPr>
+              <w:t>字段名</w:t>
+            </w:r>
+          </w:p>
+        </w:tc>
+        <w:tc>
+          <w:tcPr>
+            <w:tcW w:w="1984" w:type="dxa"/>
+          </w:tcPr>
+          <w:p>
+            <w:pPr>
+              <w:widowControl/>
+              <w:autoSpaceDE w:val="0"/>
+              <w:autoSpaceDN w:val="0"/>
+              <w:spacing w:line="240" w:lineRule="auto"/>
+              <w:ind w:firstLineChars="0" w:firstLine="0"/>
+              <w:jc w:val="left"/>
+              <w:rPr>
+                <w:rFonts w:ascii="宋体" w:hAnsi="宋体" w:cs="宋体"/>
+                <w:kern w:val="0"/>
+                <w:sz w:val="21"/>
+              </w:rPr>
+            </w:pPr>
+            <w:r>
+              <w:rPr>
+                <w:rFonts w:ascii="宋体" w:hAnsi="宋体" w:cs="宋体" w:hint="eastAsia"/>
+                <w:kern w:val="0"/>
+                <w:sz w:val="21"/>
+              </w:rPr>
+              <w:t>字段类型</w:t>
+            </w:r>
+          </w:p>
+        </w:tc>
+      </w:tr>
+      <w:tr>
+        <w:trPr>
+          <w:trHeight w:val="246"/>
+          <w:jc w:val="center"/>
+        </w:trPr>
+        <w:tc>
+          <w:tcPr>
+            <w:tcW w:w="1696" w:type="dxa"/>
+          </w:tcPr>
+          <w:p>
+            <w:pPr>
+              <w:widowControl/>
+              <w:autoSpaceDE w:val="0"/>
+              <w:autoSpaceDN w:val="0"/>
+              <w:spacing w:line="240" w:lineRule="auto"/>
+              <w:ind w:firstLineChars="0" w:firstLine="0"/>
+              <w:jc w:val="left"/>
+              <w:rPr>
+                <w:rFonts w:ascii="宋体" w:hAnsi="宋体" w:cs="宋体"/>
+                <w:kern w:val="0"/>
+                <w:sz w:val="21"/>
+              </w:rPr>
+            </w:pPr>
+            <w:r>
+              <w:rPr>
+                <w:rFonts w:ascii="宋体" w:hAnsi="宋体" w:cs="宋体" w:hint="eastAsia"/>
+                <w:kern w:val="0"/>
+                <w:sz w:val="21"/>
+              </w:rPr>
+              <w:t>联系人id</w:t>
+            </w:r>
+          </w:p>
+        </w:tc>
+        <w:tc>
+          <w:tcPr>
+            <w:tcW w:w="2552" w:type="dxa"/>
+          </w:tcPr>
+          <w:p>
+            <w:pPr>
+              <w:widowControl/>
+              <w:autoSpaceDE w:val="0"/>
+              <w:autoSpaceDN w:val="0"/>
+              <w:spacing w:line="240" w:lineRule="auto"/>
+              <w:ind w:firstLineChars="0" w:firstLine="0"/>
+              <w:jc w:val="left"/>
+              <w:rPr>
+                <w:kern w:val="0"/>
+                <w:sz w:val="21"/>
+              </w:rPr>
+            </w:pPr>
+            <w:r>
+              <w:rPr>
+                <w:kern w:val="0"/>
+                <w:sz w:val="21"/>
+              </w:rPr>
+              <w:t>GUID</w:t>
+            </w:r>
+          </w:p>
+        </w:tc>
+        <w:tc>
+          <w:tcPr>
+            <w:tcW w:w="1984" w:type="dxa"/>
+          </w:tcPr>
+          <w:p>
+            <w:pPr>
+              <w:widowControl/>
+              <w:autoSpaceDE w:val="0"/>
+              <w:autoSpaceDN w:val="0"/>
+              <w:spacing w:line="240" w:lineRule="auto"/>
+              <w:ind w:firstLineChars="0" w:firstLine="0"/>
+              <w:jc w:val="left"/>
+              <w:rPr>
+                <w:kern w:val="0"/>
+                <w:sz w:val="21"/>
+              </w:rPr>
+            </w:pPr>
+            <w:r>
+              <w:rPr>
+                <w:kern w:val="0"/>
+                <w:sz w:val="21"/>
+              </w:rPr>
+              <w:t>BIGINT</w:t>
+            </w:r>
+          </w:p>
+        </w:tc>
+      </w:tr>
+      <w:tr>
+        <w:trPr>
+          <w:trHeight w:val="236"/>
+          <w:jc w:val="center"/>
+        </w:trPr>
+        <w:tc>
+          <w:tcPr>
+            <w:tcW w:w="1696" w:type="dxa"/>
+          </w:tcPr>
+          <w:p>
+            <w:pPr>
+              <w:widowControl/>
+              <w:autoSpaceDE w:val="0"/>
+              <w:autoSpaceDN w:val="0"/>
+              <w:spacing w:line="240" w:lineRule="auto"/>
+              <w:ind w:firstLineChars="0" w:firstLine="0"/>
+              <w:jc w:val="left"/>
+              <w:rPr>
+                <w:rFonts w:ascii="宋体" w:hAnsi="宋体" w:cs="宋体"/>
+                <w:kern w:val="0"/>
+                <w:sz w:val="21"/>
+              </w:rPr>
+            </w:pPr>
+            <w:r>
+              <w:rPr>
+                <w:rFonts w:ascii="宋体" w:hAnsi="宋体" w:cs="宋体" w:hint="eastAsia"/>
+                <w:kern w:val="0"/>
+                <w:sz w:val="21"/>
+              </w:rPr>
+              <w:t>微信号</w:t>
+            </w:r>
+          </w:p>
+        </w:tc>
+        <w:tc>
+          <w:tcPr>
+            <w:tcW w:w="2552" w:type="dxa"/>
+          </w:tcPr>
+          <w:p>
+            <w:pPr>
+              <w:widowControl/>
+              <w:autoSpaceDE w:val="0"/>
+              <w:autoSpaceDN w:val="0"/>
+              <w:spacing w:line="240" w:lineRule="auto"/>
+              <w:ind w:firstLineChars="0" w:firstLine="0"/>
+              <w:jc w:val="left"/>
+              <w:rPr>
+                <w:kern w:val="0"/>
+                <w:sz w:val="21"/>
+              </w:rPr>
+            </w:pPr>
+            <w:r>
+              <w:rPr>
+                <w:kern w:val="0"/>
+                <w:sz w:val="21"/>
+              </w:rPr>
+              <w:t>WECHAT</w:t>
+            </w:r>
+          </w:p>
+        </w:tc>
+        <w:tc>
+          <w:tcPr>
+            <w:tcW w:w="1984" w:type="dxa"/>
+          </w:tcPr>
+          <w:p>
+            <w:pPr>
+              <w:widowControl/>
+              <w:autoSpaceDE w:val="0"/>
+              <w:autoSpaceDN w:val="0"/>
+              <w:spacing w:line="240" w:lineRule="auto"/>
+              <w:ind w:firstLineChars="0" w:firstLine="0"/>
+              <w:jc w:val="left"/>
+              <w:rPr>
+                <w:kern w:val="0"/>
+                <w:sz w:val="21"/>
+              </w:rPr>
+            </w:pPr>
+            <w:proofErr w:type="gramStart"/>
+            <w:r>
+              <w:rPr>
+                <w:kern w:val="0"/>
+                <w:sz w:val="21"/>
+              </w:rPr>
+              <w:t>VARCHAR(</w:t>
+            </w:r>
+            <w:proofErr w:type="gramEnd"/>
+            <w:r>
+              <w:rPr>
+                <w:kern w:val="0"/>
+                <w:sz w:val="21"/>
+              </w:rPr>
+              <w:t>255)</w:t>
+            </w:r>
+          </w:p>
+        </w:tc>
+      </w:tr>
+      <w:tr>
+        <w:trPr>
+          <w:trHeight w:val="246"/>
+          <w:jc w:val="center"/>
+        </w:trPr>
+        <w:tc>
+          <w:tcPr>
+            <w:tcW w:w="1696" w:type="dxa"/>
+          </w:tcPr>
+          <w:p>
+            <w:pPr>
+              <w:widowControl/>
+              <w:autoSpaceDE w:val="0"/>
+              <w:autoSpaceDN w:val="0"/>
+              <w:spacing w:line="240" w:lineRule="auto"/>
+              <w:ind w:firstLineChars="0" w:firstLine="0"/>
+              <w:jc w:val="left"/>
+              <w:rPr>
+                <w:rFonts w:ascii="宋体" w:hAnsi="宋体" w:cs="宋体" w:hint="eastAsia"/>
+                <w:kern w:val="0"/>
+                <w:sz w:val="21"/>
+              </w:rPr>
+            </w:pPr>
+            <w:r>
+              <w:rPr>
+                <w:rFonts w:ascii="宋体" w:hAnsi="宋体" w:cs="宋体" w:hint="eastAsia"/>
+                <w:kern w:val="0"/>
+                <w:sz w:val="21"/>
+              </w:rPr>
+              <w:t>导入或创建时间</w:t>
+            </w:r>
+          </w:p>
+        </w:tc>
+        <w:tc>
+          <w:tcPr>
+            <w:tcW w:w="2552" w:type="dxa"/>
+          </w:tcPr>
+          <w:p>
+            <w:pPr>
+              <w:widowControl/>
+              <w:autoSpaceDE w:val="0"/>
+              <w:autoSpaceDN w:val="0"/>
+              <w:spacing w:line="240" w:lineRule="auto"/>
+              <w:ind w:firstLineChars="0" w:firstLine="0"/>
+              <w:jc w:val="left"/>
+              <w:rPr>
+                <w:kern w:val="0"/>
+                <w:sz w:val="21"/>
+              </w:rPr>
+            </w:pPr>
+            <w:r>
+              <w:rPr>
+                <w:kern w:val="0"/>
+                <w:sz w:val="21"/>
+              </w:rPr>
+              <w:t>IMPORTTIME</w:t>
+            </w:r>
+          </w:p>
+        </w:tc>
+        <w:tc>
+          <w:tcPr>
+            <w:tcW w:w="1984" w:type="dxa"/>
+          </w:tcPr>
+          <w:p>
+            <w:pPr>
+              <w:widowControl/>
+              <w:autoSpaceDE w:val="0"/>
+              <w:autoSpaceDN w:val="0"/>
+              <w:spacing w:line="240" w:lineRule="auto"/>
+              <w:ind w:firstLineChars="0" w:firstLine="0"/>
+              <w:jc w:val="left"/>
+              <w:rPr>
+                <w:kern w:val="0"/>
+                <w:sz w:val="21"/>
+              </w:rPr>
+            </w:pPr>
+            <w:proofErr w:type="gramStart"/>
+            <w:r>
+              <w:rPr>
+                <w:kern w:val="0"/>
+                <w:sz w:val="21"/>
+              </w:rPr>
+              <w:t>VARCHAR(</w:t>
+            </w:r>
+            <w:proofErr w:type="gramEnd"/>
+            <w:r>
+              <w:rPr>
+                <w:kern w:val="0"/>
+                <w:sz w:val="21"/>
+              </w:rPr>
+              <w:t>255)</w:t>
+            </w:r>
+          </w:p>
+        </w:tc>
+      </w:tr>
+      <w:tr>
+        <w:trPr>
+          <w:trHeight w:val="317"/>
+          <w:jc w:val="center"/>
+        </w:trPr>
+        <w:tc>
+          <w:tcPr>
+            <w:tcW w:w="1696" w:type="dxa"/>
+          </w:tcPr>
+          <w:p>
+            <w:pPr>
+              <w:widowControl/>
+              <w:autoSpaceDE w:val="0"/>
+              <w:autoSpaceDN w:val="0"/>
+              <w:spacing w:line="240" w:lineRule="auto"/>
+              <w:ind w:firstLineChars="0" w:firstLine="0"/>
+              <w:jc w:val="left"/>
+              <w:rPr>
+                <w:rFonts w:ascii="宋体" w:hAnsi="宋体" w:cs="宋体" w:hint="eastAsia"/>
+                <w:kern w:val="0"/>
+                <w:sz w:val="21"/>
+              </w:rPr>
+            </w:pPr>
+            <w:r>
+              <w:rPr>
+                <w:rFonts w:ascii="宋体" w:hAnsi="宋体" w:cs="宋体" w:hint="eastAsia"/>
+                <w:kern w:val="0"/>
+                <w:sz w:val="21"/>
+              </w:rPr>
+              <w:t>更新时间</w:t>
+            </w:r>
+          </w:p>
+        </w:tc>
+        <w:tc>
+          <w:tcPr>
+            <w:tcW w:w="2552" w:type="dxa"/>
+          </w:tcPr>
+          <w:p>
+            <w:pPr>
+              <w:widowControl/>
+              <w:autoSpaceDE w:val="0"/>
+              <w:autoSpaceDN w:val="0"/>
+              <w:spacing w:line="240" w:lineRule="auto"/>
+              <w:ind w:firstLineChars="0" w:firstLine="0"/>
+              <w:jc w:val="left"/>
+              <w:rPr>
+                <w:kern w:val="0"/>
+                <w:sz w:val="21"/>
+              </w:rPr>
+            </w:pPr>
+            <w:r>
+              <w:rPr>
+                <w:kern w:val="0"/>
+                <w:sz w:val="21"/>
+              </w:rPr>
+              <w:t>UPDATETIME</w:t>
+            </w:r>
+          </w:p>
+        </w:tc>
+        <w:tc>
+          <w:tcPr>
+            <w:tcW w:w="1984" w:type="dxa"/>
+          </w:tcPr>
+          <w:p>
+            <w:pPr>
+              <w:widowControl/>
+              <w:autoSpaceDE w:val="0"/>
+              <w:autoSpaceDN w:val="0"/>
+              <w:spacing w:line="240" w:lineRule="auto"/>
+              <w:ind w:firstLineChars="0" w:firstLine="0"/>
+              <w:jc w:val="left"/>
+              <w:rPr>
+                <w:kern w:val="0"/>
+                <w:sz w:val="21"/>
+              </w:rPr>
+            </w:pPr>
+            <w:proofErr w:type="gramStart"/>
+            <w:r>
+              <w:rPr>
+                <w:kern w:val="0"/>
+                <w:sz w:val="21"/>
+              </w:rPr>
+              <w:t>VARCHAR(</w:t>
+            </w:r>
+            <w:proofErr w:type="gramEnd"/>
+            <w:r>
+              <w:rPr>
+                <w:kern w:val="0"/>
+                <w:sz w:val="21"/>
+              </w:rPr>
+              <w:t>255)</w:t>
+            </w:r>
+          </w:p>
+        </w:tc>
+      </w:tr>
+      <w:tr>
+        <w:trPr>
+          <w:trHeight w:val="246"/>
+          <w:jc w:val="center"/>
+        </w:trPr>
+        <w:tc>
+          <w:tcPr>
+            <w:tcW w:w="1696" w:type="dxa"/>
+          </w:tcPr>
+          <w:p>
+            <w:pPr>
+              <w:widowControl/>
+              <w:autoSpaceDE w:val="0"/>
+              <w:autoSpaceDN w:val="0"/>
+              <w:spacing w:line="240" w:lineRule="auto"/>
+              <w:ind w:firstLineChars="0" w:firstLine="0"/>
+              <w:jc w:val="left"/>
+              <w:rPr>
+                <w:rFonts w:ascii="宋体" w:hAnsi="宋体" w:cs="宋体"/>
+                <w:kern w:val="0"/>
+                <w:sz w:val="21"/>
+              </w:rPr>
+            </w:pPr>
+            <w:r>
+              <w:rPr>
+                <w:rFonts w:ascii="宋体" w:hAnsi="宋体" w:cs="宋体" w:hint="eastAsia"/>
+                <w:kern w:val="0"/>
+                <w:sz w:val="21"/>
+              </w:rPr>
+              <w:t>更新者</w:t>
+            </w:r>
+          </w:p>
+        </w:tc>
+        <w:tc>
+          <w:tcPr>
+            <w:tcW w:w="2552" w:type="dxa"/>
+          </w:tcPr>
+          <w:p>
+            <w:pPr>
+              <w:widowControl/>
+              <w:autoSpaceDE w:val="0"/>
+              <w:autoSpaceDN w:val="0"/>
+              <w:spacing w:line="240" w:lineRule="auto"/>
+              <w:ind w:firstLineChars="0" w:firstLine="0"/>
+              <w:jc w:val="left"/>
+              <w:rPr>
+                <w:kern w:val="0"/>
+                <w:sz w:val="21"/>
+              </w:rPr>
+            </w:pPr>
+            <w:r>
+              <w:rPr>
+                <w:kern w:val="0"/>
+                <w:sz w:val="21"/>
+              </w:rPr>
+              <w:t>UPDATOR</w:t>
+            </w:r>
+          </w:p>
+        </w:tc>
+        <w:tc>
+          <w:tcPr>
+            <w:tcW w:w="1984" w:type="dxa"/>
+          </w:tcPr>
+          <w:p>
+            <w:pPr>
+              <w:widowControl/>
+              <w:autoSpaceDE w:val="0"/>
+              <w:autoSpaceDN w:val="0"/>
+              <w:spacing w:line="240" w:lineRule="auto"/>
+              <w:ind w:firstLineChars="0" w:firstLine="0"/>
+              <w:jc w:val="left"/>
+              <w:rPr>
+                <w:kern w:val="0"/>
+                <w:sz w:val="21"/>
+              </w:rPr>
+            </w:pPr>
+            <w:proofErr w:type="gramStart"/>
+            <w:r>
+              <w:rPr>
+                <w:kern w:val="0"/>
+                <w:sz w:val="21"/>
+              </w:rPr>
+              <w:t>VARCHAR(</w:t>
+            </w:r>
+            <w:proofErr w:type="gramEnd"/>
+            <w:r>
+              <w:rPr>
+                <w:kern w:val="0"/>
+                <w:sz w:val="21"/>
+              </w:rPr>
+              <w:t>255)</w:t>
+            </w:r>
+          </w:p>
+        </w:tc>
+      </w:tr>
+      <w:tr>
+        <w:trPr>
+          <w:trHeight w:val="236"/>
+          <w:jc w:val="center"/>
+        </w:trPr>
+        <w:tc>
+          <w:tcPr>
+            <w:tcW w:w="1696" w:type="dxa"/>
+          </w:tcPr>
+          <w:p>
+            <w:pPr>
+              <w:widowControl/>
+              <w:autoSpaceDE w:val="0"/>
+              <w:autoSpaceDN w:val="0"/>
+              <w:spacing w:line="240" w:lineRule="auto"/>
+              <w:ind w:firstLineChars="0" w:firstLine="0"/>
+              <w:jc w:val="left"/>
+              <w:rPr>
+                <w:rFonts w:ascii="宋体" w:hAnsi="宋体" w:cs="宋体"/>
+                <w:kern w:val="0"/>
+                <w:sz w:val="21"/>
+              </w:rPr>
+            </w:pPr>
+            <w:r>
+              <w:rPr>
+                <w:rFonts w:ascii="宋体" w:hAnsi="宋体" w:cs="宋体" w:hint="eastAsia"/>
+                <w:kern w:val="0"/>
+                <w:sz w:val="21"/>
+              </w:rPr>
+              <w:t>电子邮件</w:t>
+            </w:r>
+          </w:p>
+        </w:tc>
+        <w:tc>
+          <w:tcPr>
+            <w:tcW w:w="2552" w:type="dxa"/>
+          </w:tcPr>
+          <w:p>
+            <w:pPr>
+              <w:widowControl/>
+              <w:autoSpaceDE w:val="0"/>
+              <w:autoSpaceDN w:val="0"/>
+              <w:spacing w:line="240" w:lineRule="auto"/>
+              <w:ind w:firstLineChars="0" w:firstLine="0"/>
+              <w:jc w:val="left"/>
+              <w:rPr>
+                <w:kern w:val="0"/>
+                <w:sz w:val="21"/>
+              </w:rPr>
+            </w:pPr>
+            <w:r>
+              <w:rPr>
+                <w:kern w:val="0"/>
+                <w:sz w:val="21"/>
+              </w:rPr>
+              <w:t>EMAIL</w:t>
+            </w:r>
+          </w:p>
+        </w:tc>
+        <w:tc>
+          <w:tcPr>
+            <w:tcW w:w="1984" w:type="dxa"/>
+          </w:tcPr>
+          <w:p>
+            <w:pPr>
+              <w:widowControl/>
+              <w:autoSpaceDE w:val="0"/>
+              <w:autoSpaceDN w:val="0"/>
+              <w:spacing w:line="240" w:lineRule="auto"/>
+              <w:ind w:firstLineChars="0" w:firstLine="0"/>
+              <w:jc w:val="left"/>
+              <w:rPr>
+                <w:kern w:val="0"/>
+                <w:sz w:val="21"/>
+              </w:rPr>
+            </w:pPr>
+            <w:proofErr w:type="gramStart"/>
+            <w:r>
+              <w:rPr>
+                <w:kern w:val="0"/>
+                <w:sz w:val="21"/>
+              </w:rPr>
+              <w:t>VARCHAR(</w:t>
+            </w:r>
+            <w:proofErr w:type="gramEnd"/>
+            <w:r>
+              <w:rPr>
+                <w:kern w:val="0"/>
+                <w:sz w:val="21"/>
+              </w:rPr>
+              <w:t>255)</w:t>
+            </w:r>
+          </w:p>
+        </w:tc>
+      </w:tr>
+      <w:tr>
+        <w:trPr>
+          <w:trHeight w:val="236"/>
+          <w:jc w:val="center"/>
+        </w:trPr>
+        <w:tc>
+          <w:tcPr>
+            <w:tcW w:w="1696" w:type="dxa"/>
+          </w:tcPr>
+          <w:p>
+            <w:pPr>
+              <w:widowControl/>
+              <w:autoSpaceDE w:val="0"/>
+              <w:autoSpaceDN w:val="0"/>
+              <w:spacing w:line="240" w:lineRule="auto"/>
+              <w:ind w:firstLineChars="0" w:firstLine="0"/>
+              <w:jc w:val="left"/>
+              <w:rPr>
+                <w:rFonts w:ascii="宋体" w:hAnsi="宋体" w:cs="宋体"/>
+                <w:kern w:val="0"/>
+                <w:sz w:val="21"/>
+              </w:rPr>
+            </w:pPr>
+            <w:r>
+              <w:rPr>
+                <w:rFonts w:ascii="宋体" w:hAnsi="宋体" w:cs="宋体" w:hint="eastAsia"/>
+                <w:kern w:val="0"/>
+                <w:sz w:val="21"/>
+              </w:rPr>
+              <w:t>联系电话</w:t>
+            </w:r>
+          </w:p>
+        </w:tc>
+        <w:tc>
+          <w:tcPr>
+            <w:tcW w:w="2552" w:type="dxa"/>
+          </w:tcPr>
+          <w:p>
+            <w:pPr>
+              <w:widowControl/>
+              <w:autoSpaceDE w:val="0"/>
+              <w:autoSpaceDN w:val="0"/>
+              <w:spacing w:line="240" w:lineRule="auto"/>
+              <w:ind w:firstLineChars="0" w:firstLine="0"/>
+              <w:jc w:val="left"/>
+              <w:rPr>
+                <w:kern w:val="0"/>
+                <w:sz w:val="21"/>
+              </w:rPr>
+            </w:pPr>
+            <w:r>
+              <w:rPr>
+                <w:kern w:val="0"/>
+                <w:sz w:val="21"/>
+              </w:rPr>
+              <w:t>PHONE</w:t>
+            </w:r>
+          </w:p>
+        </w:tc>
+        <w:tc>
+          <w:tcPr>
+            <w:tcW w:w="1984" w:type="dxa"/>
+          </w:tcPr>
+          <w:p>
+            <w:pPr>
+              <w:widowControl/>
+              <w:autoSpaceDE w:val="0"/>
+              <w:autoSpaceDN w:val="0"/>
+              <w:spacing w:line="240" w:lineRule="auto"/>
+              <w:ind w:firstLineChars="0" w:firstLine="0"/>
+              <w:jc w:val="left"/>
+              <w:rPr>
+                <w:kern w:val="0"/>
+                <w:sz w:val="21"/>
+              </w:rPr>
+            </w:pPr>
+            <w:proofErr w:type="gramStart"/>
+            <w:r>
+              <w:rPr>
+                <w:kern w:val="0"/>
+                <w:sz w:val="21"/>
+              </w:rPr>
+              <w:t>VARCHAR(</w:t>
+            </w:r>
+            <w:proofErr w:type="gramEnd"/>
+            <w:r>
+              <w:rPr>
+                <w:kern w:val="0"/>
+                <w:sz w:val="21"/>
+              </w:rPr>
+              <w:t>255)</w:t>
+            </w:r>
+          </w:p>
+        </w:tc>
+      </w:tr>
+      <w:tr>
+        <w:trPr>
+          <w:trHeight w:val="246"/>
+          <w:jc w:val="center"/>
+        </w:trPr>
+        <w:tc>
+          <w:tcPr>
+            <w:tcW w:w="1696" w:type="dxa"/>
+          </w:tcPr>
+          <w:p>
+            <w:pPr>
+              <w:widowControl/>
+              <w:autoSpaceDE w:val="0"/>
+              <w:autoSpaceDN w:val="0"/>
+              <w:spacing w:line="240" w:lineRule="auto"/>
+              <w:ind w:firstLineChars="0" w:firstLine="0"/>
+              <w:jc w:val="left"/>
+              <w:rPr>
+                <w:rFonts w:ascii="宋体" w:hAnsi="宋体" w:cs="宋体"/>
+                <w:kern w:val="0"/>
+                <w:sz w:val="21"/>
+              </w:rPr>
+            </w:pPr>
+            <w:r>
+              <w:rPr>
+                <w:rFonts w:ascii="宋体" w:hAnsi="宋体" w:cs="宋体" w:hint="eastAsia"/>
+                <w:kern w:val="0"/>
+                <w:sz w:val="21"/>
+              </w:rPr>
+              <w:t>联系人名字</w:t>
+            </w:r>
+          </w:p>
+        </w:tc>
+        <w:tc>
+          <w:tcPr>
+            <w:tcW w:w="2552" w:type="dxa"/>
+          </w:tcPr>
+          <w:p>
+            <w:pPr>
+              <w:widowControl/>
+              <w:autoSpaceDE w:val="0"/>
+              <w:autoSpaceDN w:val="0"/>
+              <w:spacing w:line="240" w:lineRule="auto"/>
+              <w:ind w:firstLineChars="0" w:firstLine="0"/>
+              <w:jc w:val="left"/>
+              <w:rPr>
+                <w:kern w:val="0"/>
+                <w:sz w:val="21"/>
+              </w:rPr>
+            </w:pPr>
+            <w:r>
+              <w:rPr>
+                <w:kern w:val="0"/>
+                <w:sz w:val="21"/>
+              </w:rPr>
+              <w:t>NAME</w:t>
+            </w:r>
+          </w:p>
+        </w:tc>
+        <w:tc>
+          <w:tcPr>
+            <w:tcW w:w="1984" w:type="dxa"/>
+          </w:tcPr>
+          <w:p>
+            <w:pPr>
+              <w:widowControl/>
+              <w:autoSpaceDE w:val="0"/>
+              <w:autoSpaceDN w:val="0"/>
+              <w:spacing w:line="240" w:lineRule="auto"/>
+              <w:ind w:firstLineChars="0" w:firstLine="0"/>
+              <w:jc w:val="left"/>
+              <w:rPr>
+                <w:kern w:val="0"/>
+                <w:sz w:val="21"/>
+              </w:rPr>
+            </w:pPr>
+            <w:proofErr w:type="gramStart"/>
+            <w:r>
+              <w:rPr>
+                <w:kern w:val="0"/>
+                <w:sz w:val="21"/>
+              </w:rPr>
+              <w:t>VARCHAR(</w:t>
+            </w:r>
+            <w:proofErr w:type="gramEnd"/>
+            <w:r>
+              <w:rPr>
+                <w:kern w:val="0"/>
+                <w:sz w:val="21"/>
+              </w:rPr>
+              <w:t>255)</w:t>
+            </w:r>
+          </w:p>
+        </w:tc>
+      </w:tr>
+      <w:tr>
+        <w:trPr>
+          <w:trHeight w:val="236"/>
+          <w:jc w:val="center"/>
+        </w:trPr>
+        <w:tc>
+          <w:tcPr>
+            <w:tcW w:w="1696" w:type="dxa"/>
+          </w:tcPr>
+          <w:p>
+            <w:pPr>
+              <w:widowControl/>
+              <w:autoSpaceDE w:val="0"/>
+              <w:autoSpaceDN w:val="0"/>
+              <w:spacing w:line="240" w:lineRule="auto"/>
+              <w:ind w:firstLineChars="0" w:firstLine="0"/>
+              <w:jc w:val="left"/>
+              <w:rPr>
+                <w:rFonts w:ascii="宋体" w:hAnsi="宋体" w:cs="宋体" w:hint="eastAsia"/>
+                <w:kern w:val="0"/>
+                <w:sz w:val="21"/>
+              </w:rPr>
+            </w:pPr>
+            <w:r>
+              <w:rPr>
+                <w:rFonts w:ascii="宋体" w:hAnsi="宋体" w:cs="宋体" w:hint="eastAsia"/>
+                <w:kern w:val="0"/>
+                <w:sz w:val="21"/>
+              </w:rPr>
+              <w:t>所在地区</w:t>
+            </w:r>
+          </w:p>
+        </w:tc>
+        <w:tc>
+          <w:tcPr>
+            <w:tcW w:w="2552" w:type="dxa"/>
+          </w:tcPr>
+          <w:p>
+            <w:pPr>
+              <w:widowControl/>
+              <w:autoSpaceDE w:val="0"/>
+              <w:autoSpaceDN w:val="0"/>
+              <w:spacing w:line="240" w:lineRule="auto"/>
+              <w:ind w:firstLineChars="0" w:firstLine="0"/>
+              <w:jc w:val="left"/>
+              <w:rPr>
+                <w:kern w:val="0"/>
+                <w:sz w:val="21"/>
+              </w:rPr>
+            </w:pPr>
+            <w:r>
+              <w:rPr>
+                <w:kern w:val="0"/>
+                <w:sz w:val="21"/>
+              </w:rPr>
+              <w:t>LOCATION</w:t>
+            </w:r>
+          </w:p>
+        </w:tc>
+        <w:tc>
+          <w:tcPr>
+            <w:tcW w:w="1984" w:type="dxa"/>
+          </w:tcPr>
+          <w:p>
+            <w:pPr>
+              <w:widowControl/>
+              <w:autoSpaceDE w:val="0"/>
+              <w:autoSpaceDN w:val="0"/>
+              <w:spacing w:line="240" w:lineRule="auto"/>
+              <w:ind w:firstLineChars="0" w:firstLine="0"/>
+              <w:jc w:val="left"/>
+              <w:rPr>
+                <w:kern w:val="0"/>
+                <w:sz w:val="21"/>
+              </w:rPr>
+            </w:pPr>
+            <w:proofErr w:type="gramStart"/>
+            <w:r>
+              <w:rPr>
+                <w:kern w:val="0"/>
+                <w:sz w:val="21"/>
+              </w:rPr>
+              <w:t>VARCHAR(</w:t>
+            </w:r>
+            <w:proofErr w:type="gramEnd"/>
+            <w:r>
+              <w:rPr>
+                <w:kern w:val="0"/>
+                <w:sz w:val="21"/>
+              </w:rPr>
+              <w:t>255)</w:t>
+            </w:r>
+          </w:p>
+        </w:tc>
+      </w:tr>
+      <w:tr>
+        <w:trPr>
+          <w:trHeight w:val="246"/>
+          <w:jc w:val="center"/>
+        </w:trPr>
+        <w:tc>
+          <w:tcPr>
+            <w:tcW w:w="1696" w:type="dxa"/>
+          </w:tcPr>
+          <w:p>
+            <w:pPr>
+              <w:widowControl/>
+              <w:autoSpaceDE w:val="0"/>
+              <w:autoSpaceDN w:val="0"/>
+              <w:spacing w:line="240" w:lineRule="auto"/>
+              <w:ind w:firstLineChars="0" w:firstLine="0"/>
+              <w:jc w:val="left"/>
+              <w:rPr>
+                <w:rFonts w:ascii="宋体" w:hAnsi="宋体" w:cs="宋体"/>
+                <w:kern w:val="0"/>
+                <w:sz w:val="21"/>
+              </w:rPr>
+            </w:pPr>
+            <w:r>
+              <w:rPr>
+                <w:rFonts w:ascii="宋体" w:hAnsi="宋体" w:cs="宋体" w:hint="eastAsia"/>
+                <w:kern w:val="0"/>
+                <w:sz w:val="21"/>
+              </w:rPr>
+              <w:lastRenderedPageBreak/>
+              <w:t>生日</w:t>
+            </w:r>
+          </w:p>
+        </w:tc>
+        <w:tc>
+          <w:tcPr>
+            <w:tcW w:w="2552" w:type="dxa"/>
+          </w:tcPr>
+          <w:p>
+            <w:pPr>
+              <w:widowControl/>
+              <w:autoSpaceDE w:val="0"/>
+              <w:autoSpaceDN w:val="0"/>
+              <w:spacing w:line="240" w:lineRule="auto"/>
+              <w:ind w:firstLineChars="0" w:firstLine="0"/>
+              <w:jc w:val="left"/>
+              <w:rPr>
+                <w:kern w:val="0"/>
+                <w:sz w:val="21"/>
+              </w:rPr>
+            </w:pPr>
+            <w:r>
+              <w:rPr>
+                <w:kern w:val="0"/>
+                <w:sz w:val="21"/>
+              </w:rPr>
+              <w:t>BIRTHDAY</w:t>
+            </w:r>
+          </w:p>
+        </w:tc>
+        <w:tc>
+          <w:tcPr>
+            <w:tcW w:w="1984" w:type="dxa"/>
+          </w:tcPr>
+          <w:p>
+            <w:pPr>
+              <w:widowControl/>
+              <w:autoSpaceDE w:val="0"/>
+              <w:autoSpaceDN w:val="0"/>
+              <w:spacing w:line="240" w:lineRule="auto"/>
+              <w:ind w:firstLineChars="0" w:firstLine="0"/>
+              <w:jc w:val="left"/>
+              <w:rPr>
+                <w:kern w:val="0"/>
+                <w:sz w:val="21"/>
+              </w:rPr>
+            </w:pPr>
+            <w:proofErr w:type="gramStart"/>
+            <w:r>
+              <w:rPr>
+                <w:kern w:val="0"/>
+                <w:sz w:val="21"/>
+              </w:rPr>
+              <w:t>VARCHAR(</w:t>
+            </w:r>
+            <w:proofErr w:type="gramEnd"/>
+            <w:r>
+              <w:rPr>
+                <w:kern w:val="0"/>
+                <w:sz w:val="21"/>
+              </w:rPr>
+              <w:t>255)</w:t>
+            </w:r>
+          </w:p>
+        </w:tc>
+      </w:tr>
+      <w:tr>
+        <w:trPr>
+          <w:trHeight w:val="236"/>
+          <w:jc w:val="center"/>
+        </w:trPr>
+        <w:tc>
+          <w:tcPr>
+            <w:tcW w:w="1696" w:type="dxa"/>
+          </w:tcPr>
+          <w:p>
+            <w:pPr>
+              <w:widowControl/>
+              <w:autoSpaceDE w:val="0"/>
+              <w:autoSpaceDN w:val="0"/>
+              <w:spacing w:line="240" w:lineRule="auto"/>
+              <w:ind w:firstLineChars="0" w:firstLine="0"/>
+              <w:jc w:val="left"/>
+              <w:rPr>
+                <w:rFonts w:ascii="宋体" w:hAnsi="宋体" w:cs="宋体"/>
+                <w:kern w:val="0"/>
+                <w:sz w:val="21"/>
+              </w:rPr>
+            </w:pPr>
+            <w:r>
+              <w:rPr>
+                <w:rFonts w:ascii="宋体" w:hAnsi="宋体" w:cs="宋体" w:hint="eastAsia"/>
+                <w:kern w:val="0"/>
+                <w:sz w:val="21"/>
+              </w:rPr>
+              <w:t>来源</w:t>
+            </w:r>
+          </w:p>
+        </w:tc>
+        <w:tc>
+          <w:tcPr>
+            <w:tcW w:w="2552" w:type="dxa"/>
+          </w:tcPr>
+          <w:p>
+            <w:pPr>
+              <w:widowControl/>
+              <w:autoSpaceDE w:val="0"/>
+              <w:autoSpaceDN w:val="0"/>
+              <w:spacing w:line="240" w:lineRule="auto"/>
+              <w:ind w:firstLineChars="0" w:firstLine="0"/>
+              <w:jc w:val="left"/>
+              <w:rPr>
+                <w:kern w:val="0"/>
+                <w:sz w:val="21"/>
+              </w:rPr>
+            </w:pPr>
+            <w:r>
+              <w:rPr>
+                <w:kern w:val="0"/>
+                <w:sz w:val="21"/>
+              </w:rPr>
+              <w:t>SOURCE</w:t>
+            </w:r>
+          </w:p>
+        </w:tc>
+        <w:tc>
+          <w:tcPr>
+            <w:tcW w:w="1984" w:type="dxa"/>
+          </w:tcPr>
+          <w:p>
+            <w:pPr>
+              <w:widowControl/>
+              <w:autoSpaceDE w:val="0"/>
+              <w:autoSpaceDN w:val="0"/>
+              <w:spacing w:line="240" w:lineRule="auto"/>
+              <w:ind w:firstLineChars="0" w:firstLine="0"/>
+              <w:jc w:val="left"/>
+              <w:rPr>
+                <w:kern w:val="0"/>
+                <w:sz w:val="21"/>
+              </w:rPr>
+            </w:pPr>
+            <w:proofErr w:type="gramStart"/>
+            <w:r>
+              <w:rPr>
+                <w:kern w:val="0"/>
+                <w:sz w:val="21"/>
+              </w:rPr>
+              <w:t>VARCHAR(</w:t>
+            </w:r>
+            <w:proofErr w:type="gramEnd"/>
+            <w:r>
+              <w:rPr>
+                <w:kern w:val="0"/>
+                <w:sz w:val="21"/>
+              </w:rPr>
+              <w:t>255)</w:t>
+            </w:r>
+          </w:p>
+        </w:tc>
+      </w:tr>
+      <w:tr>
+        <w:trPr>
+          <w:trHeight w:val="246"/>
+          <w:jc w:val="center"/>
+        </w:trPr>
+        <w:tc>
+          <w:tcPr>
+            <w:tcW w:w="1696" w:type="dxa"/>
+          </w:tcPr>
+          <w:p>
+            <w:pPr>
+              <w:widowControl/>
+              <w:autoSpaceDE w:val="0"/>
+              <w:autoSpaceDN w:val="0"/>
+              <w:spacing w:line="240" w:lineRule="auto"/>
+              <w:ind w:firstLineChars="0" w:firstLine="0"/>
+              <w:jc w:val="left"/>
+              <w:rPr>
+                <w:rFonts w:ascii="宋体" w:hAnsi="宋体" w:cs="宋体" w:hint="eastAsia"/>
+                <w:kern w:val="0"/>
+                <w:sz w:val="21"/>
+              </w:rPr>
+            </w:pPr>
+            <w:r>
+              <w:rPr>
+                <w:rFonts w:ascii="宋体" w:hAnsi="宋体" w:cs="宋体" w:hint="eastAsia"/>
+                <w:kern w:val="0"/>
+                <w:sz w:val="21"/>
+              </w:rPr>
+              <w:t>创建者</w:t>
+            </w:r>
+          </w:p>
+        </w:tc>
+        <w:tc>
+          <w:tcPr>
+            <w:tcW w:w="2552" w:type="dxa"/>
+          </w:tcPr>
+          <w:p>
+            <w:pPr>
+              <w:widowControl/>
+              <w:autoSpaceDE w:val="0"/>
+              <w:autoSpaceDN w:val="0"/>
+              <w:spacing w:line="240" w:lineRule="auto"/>
+              <w:ind w:firstLineChars="0" w:firstLine="0"/>
+              <w:jc w:val="left"/>
+              <w:rPr>
+                <w:kern w:val="0"/>
+                <w:sz w:val="21"/>
+              </w:rPr>
+            </w:pPr>
+            <w:r>
+              <w:rPr>
+                <w:kern w:val="0"/>
+                <w:sz w:val="21"/>
+              </w:rPr>
+              <w:t>CREATOR</w:t>
+            </w:r>
+          </w:p>
+        </w:tc>
+        <w:tc>
+          <w:tcPr>
+            <w:tcW w:w="1984" w:type="dxa"/>
+          </w:tcPr>
+          <w:p>
+            <w:pPr>
+              <w:widowControl/>
+              <w:autoSpaceDE w:val="0"/>
+              <w:autoSpaceDN w:val="0"/>
+              <w:spacing w:line="240" w:lineRule="auto"/>
+              <w:ind w:firstLineChars="0" w:firstLine="0"/>
+              <w:jc w:val="left"/>
+              <w:rPr>
+                <w:kern w:val="0"/>
+                <w:sz w:val="21"/>
+              </w:rPr>
+            </w:pPr>
+            <w:proofErr w:type="gramStart"/>
+            <w:r>
+              <w:rPr>
+                <w:kern w:val="0"/>
+                <w:sz w:val="21"/>
+              </w:rPr>
+              <w:t>VARCHAR(</w:t>
+            </w:r>
+            <w:proofErr w:type="gramEnd"/>
+            <w:r>
+              <w:rPr>
+                <w:kern w:val="0"/>
+                <w:sz w:val="21"/>
+              </w:rPr>
+              <w:t>255)</w:t>
+            </w:r>
+          </w:p>
+        </w:tc>
+      </w:tr>
+    </w:tbl>
+    <w:p>
+      <w:pPr>
+        <w:widowControl/>
+        <w:spacing w:line="240" w:lineRule="auto"/>
+        <w:ind w:firstLineChars="0" w:firstLine="0"/>
+        <w:jc w:val="left"/>
+      </w:pPr>
+    </w:p>
+    <w:p>
+      <w:pPr>
+        <w:widowControl/>
+        <w:spacing w:line="240" w:lineRule="auto"/>
+        <w:ind w:firstLineChars="0" w:firstLine="0"/>
+        <w:jc w:val="left"/>
+      </w:pPr>
+      <w:r>
+        <w:rPr>
+          <w:rFonts w:hint="eastAsia"/>
+        </w:rPr>
+        <w:t>联系人搜索模型的字段和联系人模型的字段被设置为一模一样，但是区别在于，联系人搜索模型对联系人模型中需要搜索的字段进行了索引设置，方便营销人员在精准化营销时的搜索，而其他不需要搜索的字段，例如</w:t>
+      </w:r>
+      <w:proofErr w:type="spellStart"/>
+      <w:r>
+        <w:rPr>
+          <w:rFonts w:hint="eastAsia"/>
+        </w:rPr>
+        <w:t>guid</w:t>
+      </w:r>
+      <w:proofErr w:type="spellEnd"/>
+      <w:r>
+        <w:rPr>
+          <w:rFonts w:hint="eastAsia"/>
+        </w:rPr>
+        <w:t>就不进行索引设置，这样数据在插入或修改时通过消息队列将变更同步到了</w:t>
+      </w:r>
+      <w:r>
+        <w:rPr>
+          <w:rFonts w:hint="eastAsia"/>
+        </w:rPr>
+        <w:t>搜索引擎中，这样通过搜索引擎中优化的数据结构，在海量联系人的情况下搜索速度照样十分优秀</w:t>
+      </w:r>
+      <w:r>
+        <w:rPr>
+          <w:rFonts w:hint="eastAsia"/>
+        </w:rPr>
+        <w:t>，通过</w:t>
+      </w:r>
+      <w:r>
+        <w:t>ES</w:t>
+      </w:r>
+      <w:r>
+        <w:rPr>
+          <w:rFonts w:hint="eastAsia"/>
+        </w:rPr>
+        <w:t>的聚合搜索模糊搜索等，并且除了某些字段外，几乎所有的字段都加入搜索，并且结合前端的搜索选择器，营销人员将有办法根据自己的需求非常快的定位到自己的意向营销顾客。</w:t>
+      </w:r>
+    </w:p>
+    <w:p>
+      <w:pPr>
+        <w:pStyle w:val="a5"/>
+        <w:keepNext/>
+        <w:ind w:firstLine="400"/>
+        <w:rPr>
+          <w:rFonts w:hint="eastAsia"/>
+        </w:rPr>
+      </w:pPr>
+      <w:r>
+        <w:rPr>
+          <w:rFonts w:hint="eastAsia"/>
+        </w:rPr>
+        <w:t>表</w:t>
+      </w:r>
+      <w:r>
+        <w:rPr>
+          <w:rFonts w:hint="eastAsia"/>
+        </w:rPr>
+        <w:t>4</w:t>
+      </w:r>
+      <w:r>
+        <w:t>.2</w:t>
+      </w:r>
+      <w:r>
+        <w:rPr>
+          <w:rFonts w:hint="eastAsia"/>
+        </w:rPr>
+        <w:t>联系人搜索模型</w:t>
+      </w:r>
+    </w:p>
+    <w:tbl>
+      <w:tblPr>
+        <w:tblW w:w="6232" w:type="dxa"/>
+        <w:jc w:val="center"/>
+        <w:tblBorders>
+          <w:top w:val="single" w:sz="4" w:space="0" w:color="auto"/>
+          <w:left w:val="single" w:sz="4" w:space="0" w:color="auto"/>
+          <w:bottom w:val="single" w:sz="4" w:space="0" w:color="auto"/>
+          <w:right w:val="single" w:sz="4" w:space="0" w:color="auto"/>
+          <w:insideH w:val="single" w:sz="4" w:space="0" w:color="auto"/>
+          <w:insideV w:val="single" w:sz="4" w:space="0" w:color="auto"/>
+        </w:tblBorders>
+        <w:tblLayout w:type="fixed"/>
+        <w:tblCellMar>
+          <w:left w:w="113" w:type="dxa"/>
+          <w:right w:w="113" w:type="dxa"/>
+        </w:tblCellMar>
+        <w:tblLook w:val="04A0" w:firstRow="1" w:lastRow="0" w:firstColumn="1" w:lastColumn="0" w:noHBand="0" w:noVBand="1"/>
+      </w:tblPr>
+      <w:tblGrid>
+        <w:gridCol w:w="1696"/>
+        <w:gridCol w:w="2552"/>
+        <w:gridCol w:w="1984"/>
+      </w:tblGrid>
+      <w:tr>
+        <w:trPr>
+          <w:trHeight w:val="246"/>
+          <w:jc w:val="center"/>
+        </w:trPr>
+        <w:tc>
+          <w:tcPr>
+            <w:tcW w:w="1696" w:type="dxa"/>
+          </w:tcPr>
+          <w:p>
+            <w:pPr>
+              <w:widowControl/>
+              <w:autoSpaceDE w:val="0"/>
+              <w:autoSpaceDN w:val="0"/>
+              <w:spacing w:line="240" w:lineRule="auto"/>
+              <w:ind w:firstLineChars="0" w:firstLine="0"/>
+              <w:jc w:val="left"/>
+              <w:rPr>
+                <w:rFonts w:ascii="宋体" w:hAnsi="宋体" w:cs="宋体"/>
+                <w:kern w:val="0"/>
+                <w:sz w:val="21"/>
+              </w:rPr>
+            </w:pPr>
+            <w:r>
+              <w:rPr>
+                <w:rFonts w:ascii="宋体" w:hAnsi="宋体" w:cs="宋体" w:hint="eastAsia"/>
+                <w:kern w:val="0"/>
+                <w:sz w:val="21"/>
+              </w:rPr>
+              <w:t>字段中文名</w:t>
+            </w:r>
+          </w:p>
+        </w:tc>
+        <w:tc>
+          <w:tcPr>
+            <w:tcW w:w="2552" w:type="dxa"/>
+          </w:tcPr>
+          <w:p>
+            <w:pPr>
+              <w:widowControl/>
+              <w:autoSpaceDE w:val="0"/>
+              <w:autoSpaceDN w:val="0"/>
+              <w:spacing w:line="240" w:lineRule="auto"/>
+              <w:ind w:firstLineChars="0" w:firstLine="0"/>
+              <w:jc w:val="left"/>
+              <w:rPr>
+                <w:rFonts w:ascii="宋体" w:hAnsi="宋体" w:cs="宋体"/>
+                <w:kern w:val="0"/>
+                <w:sz w:val="21"/>
+              </w:rPr>
+            </w:pPr>
+            <w:r>
+              <w:rPr>
+                <w:rFonts w:ascii="宋体" w:hAnsi="宋体" w:cs="宋体" w:hint="eastAsia"/>
+                <w:kern w:val="0"/>
+                <w:sz w:val="21"/>
+              </w:rPr>
+              <w:t>字段名</w:t>
+            </w:r>
+          </w:p>
+        </w:tc>
+        <w:tc>
+          <w:tcPr>
+            <w:tcW w:w="1984" w:type="dxa"/>
+          </w:tcPr>
+          <w:p>
+            <w:pPr>
+              <w:widowControl/>
+              <w:autoSpaceDE w:val="0"/>
+              <w:autoSpaceDN w:val="0"/>
+              <w:spacing w:line="240" w:lineRule="auto"/>
+              <w:ind w:firstLineChars="0" w:firstLine="0"/>
+              <w:jc w:val="left"/>
+              <w:rPr>
+                <w:rFonts w:ascii="宋体" w:hAnsi="宋体" w:cs="宋体"/>
+                <w:kern w:val="0"/>
+                <w:sz w:val="21"/>
+              </w:rPr>
+            </w:pPr>
+            <w:r>
+              <w:rPr>
+                <w:rFonts w:ascii="宋体" w:hAnsi="宋体" w:cs="宋体" w:hint="eastAsia"/>
+                <w:kern w:val="0"/>
+                <w:sz w:val="21"/>
+              </w:rPr>
+              <w:t>字段类型</w:t>
+            </w:r>
+          </w:p>
+        </w:tc>
+      </w:tr>
+      <w:tr>
+        <w:trPr>
+          <w:trHeight w:val="246"/>
+          <w:jc w:val="center"/>
+        </w:trPr>
+        <w:tc>
+          <w:tcPr>
+            <w:tcW w:w="1696" w:type="dxa"/>
+          </w:tcPr>
+          <w:p>
+            <w:pPr>
+              <w:widowControl/>
+              <w:autoSpaceDE w:val="0"/>
+              <w:autoSpaceDN w:val="0"/>
+              <w:spacing w:line="240" w:lineRule="auto"/>
+              <w:ind w:firstLineChars="0" w:firstLine="0"/>
+              <w:jc w:val="left"/>
+              <w:rPr>
+                <w:rFonts w:ascii="宋体" w:hAnsi="宋体" w:cs="宋体"/>
+                <w:kern w:val="0"/>
+                <w:sz w:val="21"/>
+              </w:rPr>
+            </w:pPr>
+            <w:r>
+              <w:rPr>
+                <w:rFonts w:ascii="宋体" w:hAnsi="宋体" w:cs="宋体" w:hint="eastAsia"/>
+                <w:kern w:val="0"/>
+                <w:sz w:val="21"/>
+              </w:rPr>
+              <w:t>联系人id</w:t>
+            </w:r>
+          </w:p>
+        </w:tc>
+        <w:tc>
+          <w:tcPr>
+            <w:tcW w:w="2552" w:type="dxa"/>
+          </w:tcPr>
+          <w:p>
+            <w:pPr>
+              <w:widowControl/>
+              <w:autoSpaceDE w:val="0"/>
+              <w:autoSpaceDN w:val="0"/>
+              <w:spacing w:line="240" w:lineRule="auto"/>
+              <w:ind w:firstLineChars="0" w:firstLine="0"/>
+              <w:jc w:val="left"/>
+              <w:rPr>
+                <w:kern w:val="0"/>
+                <w:sz w:val="21"/>
+              </w:rPr>
+            </w:pPr>
+            <w:r>
+              <w:rPr>
+                <w:kern w:val="0"/>
+                <w:sz w:val="21"/>
+              </w:rPr>
+              <w:t>ID</w:t>
+            </w:r>
+          </w:p>
+        </w:tc>
+        <w:tc>
+          <w:tcPr>
+            <w:tcW w:w="1984" w:type="dxa"/>
+          </w:tcPr>
+          <w:p>
+            <w:pPr>
+              <w:widowControl/>
+              <w:autoSpaceDE w:val="0"/>
+              <w:autoSpaceDN w:val="0"/>
+              <w:spacing w:line="240" w:lineRule="auto"/>
+              <w:ind w:firstLineChars="0" w:firstLine="0"/>
+              <w:jc w:val="left"/>
+              <w:rPr>
+                <w:kern w:val="0"/>
+                <w:sz w:val="21"/>
+              </w:rPr>
+            </w:pPr>
+            <w:r>
+              <w:rPr>
+                <w:kern w:val="0"/>
+                <w:sz w:val="21"/>
+              </w:rPr>
+              <w:t>LONG</w:t>
+            </w:r>
+          </w:p>
+        </w:tc>
+      </w:tr>
+      <w:tr>
+        <w:trPr>
+          <w:trHeight w:val="236"/>
+          <w:jc w:val="center"/>
+        </w:trPr>
+        <w:tc>
+          <w:tcPr>
+            <w:tcW w:w="1696" w:type="dxa"/>
+          </w:tcPr>
+          <w:p>
+            <w:pPr>
+              <w:widowControl/>
+              <w:autoSpaceDE w:val="0"/>
+              <w:autoSpaceDN w:val="0"/>
+              <w:spacing w:line="240" w:lineRule="auto"/>
+              <w:ind w:firstLineChars="0" w:firstLine="0"/>
+              <w:jc w:val="left"/>
+              <w:rPr>
+                <w:rFonts w:ascii="宋体" w:hAnsi="宋体" w:cs="宋体"/>
+                <w:kern w:val="0"/>
+                <w:sz w:val="21"/>
+              </w:rPr>
+            </w:pPr>
+            <w:r>
+              <w:rPr>
+                <w:rFonts w:ascii="宋体" w:hAnsi="宋体" w:cs="宋体" w:hint="eastAsia"/>
+                <w:kern w:val="0"/>
+                <w:sz w:val="21"/>
+              </w:rPr>
+              <w:t>微信号</w:t>
+            </w:r>
+          </w:p>
+        </w:tc>
+        <w:tc>
+          <w:tcPr>
+            <w:tcW w:w="2552" w:type="dxa"/>
+          </w:tcPr>
+          <w:p>
+            <w:pPr>
+              <w:widowControl/>
+              <w:autoSpaceDE w:val="0"/>
+              <w:autoSpaceDN w:val="0"/>
+              <w:spacing w:line="240" w:lineRule="auto"/>
+              <w:ind w:firstLineChars="0" w:firstLine="0"/>
+              <w:jc w:val="left"/>
+              <w:rPr>
+                <w:kern w:val="0"/>
+                <w:sz w:val="21"/>
+              </w:rPr>
+            </w:pPr>
+            <w:r>
+              <w:rPr>
+                <w:kern w:val="0"/>
+                <w:sz w:val="21"/>
+              </w:rPr>
+              <w:t>WECHAT</w:t>
+            </w:r>
+          </w:p>
+        </w:tc>
+        <w:tc>
+          <w:tcPr>
+            <w:tcW w:w="1984" w:type="dxa"/>
+          </w:tcPr>
+          <w:p>
+            <w:pPr>
+              <w:widowControl/>
+              <w:autoSpaceDE w:val="0"/>
+              <w:autoSpaceDN w:val="0"/>
+              <w:spacing w:line="240" w:lineRule="auto"/>
+              <w:ind w:firstLineChars="0" w:firstLine="0"/>
+              <w:jc w:val="left"/>
+              <w:rPr>
+                <w:kern w:val="0"/>
+                <w:sz w:val="21"/>
+              </w:rPr>
+            </w:pPr>
+            <w:r>
+              <w:rPr>
+                <w:kern w:val="0"/>
+                <w:sz w:val="21"/>
+              </w:rPr>
+              <w:t>TEXT</w:t>
+            </w:r>
+          </w:p>
+        </w:tc>
+      </w:tr>
+      <w:tr>
+        <w:trPr>
+          <w:trHeight w:val="246"/>
+          <w:jc w:val="center"/>
+        </w:trPr>
+        <w:tc>
+          <w:tcPr>
+            <w:tcW w:w="1696" w:type="dxa"/>
+          </w:tcPr>
+          <w:p>
+            <w:pPr>
+              <w:widowControl/>
+              <w:autoSpaceDE w:val="0"/>
+              <w:autoSpaceDN w:val="0"/>
+              <w:spacing w:line="240" w:lineRule="auto"/>
+              <w:ind w:firstLineChars="0" w:firstLine="0"/>
+              <w:jc w:val="left"/>
+              <w:rPr>
+                <w:rFonts w:ascii="宋体" w:hAnsi="宋体" w:cs="宋体" w:hint="eastAsia"/>
+                <w:kern w:val="0"/>
+                <w:sz w:val="21"/>
+              </w:rPr>
+            </w:pPr>
+            <w:r>
+              <w:rPr>
+                <w:rFonts w:ascii="宋体" w:hAnsi="宋体" w:cs="宋体" w:hint="eastAsia"/>
+                <w:kern w:val="0"/>
+                <w:sz w:val="21"/>
+              </w:rPr>
+              <w:t>导入或创建时间</w:t>
+            </w:r>
+          </w:p>
+        </w:tc>
+        <w:tc>
+          <w:tcPr>
+            <w:tcW w:w="2552" w:type="dxa"/>
+          </w:tcPr>
+          <w:p>
+            <w:pPr>
+              <w:widowControl/>
+              <w:autoSpaceDE w:val="0"/>
+              <w:autoSpaceDN w:val="0"/>
+              <w:spacing w:line="240" w:lineRule="auto"/>
+              <w:ind w:firstLineChars="0" w:firstLine="0"/>
+              <w:jc w:val="left"/>
+              <w:rPr>
+                <w:kern w:val="0"/>
+                <w:sz w:val="21"/>
+              </w:rPr>
+            </w:pPr>
+            <w:r>
+              <w:rPr>
+                <w:kern w:val="0"/>
+                <w:sz w:val="21"/>
+              </w:rPr>
+              <w:t>IMPORTTIME</w:t>
+            </w:r>
+          </w:p>
+        </w:tc>
+        <w:tc>
+          <w:tcPr>
+            <w:tcW w:w="1984" w:type="dxa"/>
+          </w:tcPr>
+          <w:p>
+            <w:pPr>
+              <w:widowControl/>
+              <w:autoSpaceDE w:val="0"/>
+              <w:autoSpaceDN w:val="0"/>
+              <w:spacing w:line="240" w:lineRule="auto"/>
+              <w:ind w:firstLineChars="0" w:firstLine="0"/>
+              <w:jc w:val="left"/>
+              <w:rPr>
+                <w:kern w:val="0"/>
+                <w:sz w:val="21"/>
+              </w:rPr>
+            </w:pPr>
+            <w:r>
+              <w:rPr>
+                <w:kern w:val="0"/>
+                <w:sz w:val="21"/>
+              </w:rPr>
+              <w:t>KEYWORD</w:t>
+            </w:r>
+          </w:p>
+        </w:tc>
+      </w:tr>
+      <w:tr>
+        <w:trPr>
+          <w:trHeight w:val="317"/>
+          <w:jc w:val="center"/>
+        </w:trPr>
+        <w:tc>
+          <w:tcPr>
+            <w:tcW w:w="1696" w:type="dxa"/>
+          </w:tcPr>
+          <w:p>
+            <w:pPr>
+              <w:widowControl/>
+              <w:autoSpaceDE w:val="0"/>
+              <w:autoSpaceDN w:val="0"/>
+              <w:spacing w:line="240" w:lineRule="auto"/>
+              <w:ind w:firstLineChars="0" w:firstLine="0"/>
+              <w:jc w:val="left"/>
+              <w:rPr>
+                <w:rFonts w:ascii="宋体" w:hAnsi="宋体" w:cs="宋体" w:hint="eastAsia"/>
+                <w:kern w:val="0"/>
+                <w:sz w:val="21"/>
+              </w:rPr>
+            </w:pPr>
+            <w:r>
+              <w:rPr>
+                <w:rFonts w:ascii="宋体" w:hAnsi="宋体" w:cs="宋体" w:hint="eastAsia"/>
+                <w:kern w:val="0"/>
+                <w:sz w:val="21"/>
+              </w:rPr>
+              <w:t>更新时间</w:t>
+            </w:r>
+          </w:p>
+        </w:tc>
+        <w:tc>
+          <w:tcPr>
+            <w:tcW w:w="2552" w:type="dxa"/>
+          </w:tcPr>
+          <w:p>
+            <w:pPr>
+              <w:widowControl/>
+              <w:autoSpaceDE w:val="0"/>
+              <w:autoSpaceDN w:val="0"/>
+              <w:spacing w:line="240" w:lineRule="auto"/>
+              <w:ind w:firstLineChars="0" w:firstLine="0"/>
+              <w:jc w:val="left"/>
+              <w:rPr>
+                <w:kern w:val="0"/>
+                <w:sz w:val="21"/>
+              </w:rPr>
+            </w:pPr>
+            <w:r>
+              <w:rPr>
+                <w:kern w:val="0"/>
+                <w:sz w:val="21"/>
+              </w:rPr>
+              <w:t>UPDATETIME</w:t>
+            </w:r>
+          </w:p>
+        </w:tc>
+        <w:tc>
+          <w:tcPr>
+            <w:tcW w:w="1984" w:type="dxa"/>
+          </w:tcPr>
+          <w:p>
+            <w:pPr>
+              <w:widowControl/>
+              <w:autoSpaceDE w:val="0"/>
+              <w:autoSpaceDN w:val="0"/>
+              <w:spacing w:line="240" w:lineRule="auto"/>
+              <w:ind w:firstLineChars="0" w:firstLine="0"/>
+              <w:jc w:val="left"/>
+              <w:rPr>
+                <w:kern w:val="0"/>
+                <w:sz w:val="21"/>
+              </w:rPr>
+            </w:pPr>
+            <w:r>
+              <w:rPr>
+                <w:kern w:val="0"/>
+                <w:sz w:val="21"/>
+              </w:rPr>
+              <w:t>KEYWORD</w:t>
+            </w:r>
+          </w:p>
+        </w:tc>
+      </w:tr>
+      <w:tr>
+        <w:trPr>
+          <w:trHeight w:val="246"/>
+          <w:jc w:val="center"/>
+        </w:trPr>
+        <w:tc>
+          <w:tcPr>
+            <w:tcW w:w="1696" w:type="dxa"/>
+          </w:tcPr>
+          <w:p>
+            <w:pPr>
+              <w:widowControl/>
+              <w:autoSpaceDE w:val="0"/>
+              <w:autoSpaceDN w:val="0"/>
+              <w:spacing w:line="240" w:lineRule="auto"/>
+              <w:ind w:firstLineChars="0" w:firstLine="0"/>
+              <w:jc w:val="left"/>
+              <w:rPr>
+                <w:rFonts w:ascii="宋体" w:hAnsi="宋体" w:cs="宋体"/>
+                <w:kern w:val="0"/>
+                <w:sz w:val="21"/>
+              </w:rPr>
+            </w:pPr>
+            <w:r>
+              <w:rPr>
+                <w:rFonts w:ascii="宋体" w:hAnsi="宋体" w:cs="宋体" w:hint="eastAsia"/>
+                <w:kern w:val="0"/>
+                <w:sz w:val="21"/>
+              </w:rPr>
+              <w:t>更新者</w:t>
+            </w:r>
+          </w:p>
+        </w:tc>
+        <w:tc>
+          <w:tcPr>
+            <w:tcW w:w="2552" w:type="dxa"/>
+          </w:tcPr>
+          <w:p>
+            <w:pPr>
+              <w:widowControl/>
+              <w:autoSpaceDE w:val="0"/>
+              <w:autoSpaceDN w:val="0"/>
+              <w:spacing w:line="240" w:lineRule="auto"/>
+              <w:ind w:firstLineChars="0" w:firstLine="0"/>
+              <w:jc w:val="left"/>
+              <w:rPr>
+                <w:kern w:val="0"/>
+                <w:sz w:val="21"/>
+              </w:rPr>
+            </w:pPr>
+            <w:r>
+              <w:rPr>
+                <w:kern w:val="0"/>
+                <w:sz w:val="21"/>
+              </w:rPr>
+              <w:t>UPDATOR</w:t>
+            </w:r>
+          </w:p>
+        </w:tc>
+        <w:tc>
+          <w:tcPr>
+            <w:tcW w:w="1984" w:type="dxa"/>
+          </w:tcPr>
+          <w:p>
+            <w:pPr>
+              <w:widowControl/>
+              <w:autoSpaceDE w:val="0"/>
+              <w:autoSpaceDN w:val="0"/>
+              <w:spacing w:line="240" w:lineRule="auto"/>
+              <w:ind w:firstLineChars="0" w:firstLine="0"/>
+              <w:jc w:val="left"/>
+              <w:rPr>
+                <w:kern w:val="0"/>
+                <w:sz w:val="21"/>
+              </w:rPr>
+            </w:pPr>
+            <w:r>
+              <w:rPr>
+                <w:kern w:val="0"/>
+                <w:sz w:val="21"/>
+              </w:rPr>
+              <w:t>KEYWORD</w:t>
+            </w:r>
+          </w:p>
+        </w:tc>
+      </w:tr>
+      <w:tr>
+        <w:trPr>
+          <w:trHeight w:val="236"/>
+          <w:jc w:val="center"/>
+        </w:trPr>
+        <w:tc>
+          <w:tcPr>
+            <w:tcW w:w="1696" w:type="dxa"/>
+          </w:tcPr>
+          <w:p>
+            <w:pPr>
+              <w:widowControl/>
+              <w:autoSpaceDE w:val="0"/>
+              <w:autoSpaceDN w:val="0"/>
+              <w:spacing w:line="240" w:lineRule="auto"/>
+              <w:ind w:firstLineChars="0" w:firstLine="0"/>
+              <w:jc w:val="left"/>
+              <w:rPr>
+                <w:rFonts w:ascii="宋体" w:hAnsi="宋体" w:cs="宋体"/>
+                <w:kern w:val="0"/>
+                <w:sz w:val="21"/>
+              </w:rPr>
+            </w:pPr>
+            <w:r>
+              <w:rPr>
+                <w:rFonts w:ascii="宋体" w:hAnsi="宋体" w:cs="宋体" w:hint="eastAsia"/>
+                <w:kern w:val="0"/>
+                <w:sz w:val="21"/>
+              </w:rPr>
+              <w:t>电子邮件</w:t>
+            </w:r>
+          </w:p>
+        </w:tc>
+        <w:tc>
+          <w:tcPr>
+            <w:tcW w:w="2552" w:type="dxa"/>
+          </w:tcPr>
+          <w:p>
+            <w:pPr>
+              <w:widowControl/>
+              <w:autoSpaceDE w:val="0"/>
+              <w:autoSpaceDN w:val="0"/>
+              <w:spacing w:line="240" w:lineRule="auto"/>
+              <w:ind w:firstLineChars="0" w:firstLine="0"/>
+              <w:jc w:val="left"/>
+              <w:rPr>
+                <w:kern w:val="0"/>
+                <w:sz w:val="21"/>
+              </w:rPr>
+            </w:pPr>
+            <w:r>
+              <w:rPr>
+                <w:kern w:val="0"/>
+                <w:sz w:val="21"/>
+              </w:rPr>
+              <w:t>EMAIL</w:t>
+            </w:r>
+          </w:p>
+        </w:tc>
+        <w:tc>
+          <w:tcPr>
+            <w:tcW w:w="1984" w:type="dxa"/>
+          </w:tcPr>
+          <w:p>
+            <w:pPr>
+              <w:widowControl/>
+              <w:autoSpaceDE w:val="0"/>
+              <w:autoSpaceDN w:val="0"/>
+              <w:spacing w:line="240" w:lineRule="auto"/>
+              <w:ind w:firstLineChars="0" w:firstLine="0"/>
+              <w:jc w:val="left"/>
+              <w:rPr>
+                <w:kern w:val="0"/>
+                <w:sz w:val="21"/>
+              </w:rPr>
+            </w:pPr>
+            <w:r>
+              <w:rPr>
+                <w:kern w:val="0"/>
+                <w:sz w:val="21"/>
+              </w:rPr>
+              <w:t>TEXT</w:t>
+            </w:r>
+          </w:p>
+        </w:tc>
+      </w:tr>
+      <w:tr>
+        <w:trPr>
+          <w:trHeight w:val="236"/>
+          <w:jc w:val="center"/>
+        </w:trPr>
+        <w:tc>
+          <w:tcPr>
+            <w:tcW w:w="1696" w:type="dxa"/>
+          </w:tcPr>
+          <w:p>
+            <w:pPr>
+              <w:widowControl/>
+              <w:autoSpaceDE w:val="0"/>
+              <w:autoSpaceDN w:val="0"/>
+              <w:spacing w:line="240" w:lineRule="auto"/>
+              <w:ind w:firstLineChars="0" w:firstLine="0"/>
+              <w:jc w:val="left"/>
+              <w:rPr>
+                <w:rFonts w:ascii="宋体" w:hAnsi="宋体" w:cs="宋体"/>
+                <w:kern w:val="0"/>
+                <w:sz w:val="21"/>
+              </w:rPr>
+            </w:pPr>
+            <w:r>
+              <w:rPr>
+                <w:rFonts w:ascii="宋体" w:hAnsi="宋体" w:cs="宋体" w:hint="eastAsia"/>
+                <w:kern w:val="0"/>
+                <w:sz w:val="21"/>
+              </w:rPr>
+              <w:t>联系电话</w:t>
+            </w:r>
+          </w:p>
+        </w:tc>
+        <w:tc>
+          <w:tcPr>
+            <w:tcW w:w="2552" w:type="dxa"/>
+          </w:tcPr>
+          <w:p>
+            <w:pPr>
+              <w:widowControl/>
+              <w:autoSpaceDE w:val="0"/>
+              <w:autoSpaceDN w:val="0"/>
+              <w:spacing w:line="240" w:lineRule="auto"/>
+              <w:ind w:firstLineChars="0" w:firstLine="0"/>
+              <w:jc w:val="left"/>
+              <w:rPr>
+                <w:kern w:val="0"/>
+                <w:sz w:val="21"/>
+              </w:rPr>
+            </w:pPr>
+            <w:r>
+              <w:rPr>
+                <w:kern w:val="0"/>
+                <w:sz w:val="21"/>
+              </w:rPr>
+              <w:t>PHONE</w:t>
+            </w:r>
+          </w:p>
+        </w:tc>
+        <w:tc>
+          <w:tcPr>
+            <w:tcW w:w="1984" w:type="dxa"/>
+          </w:tcPr>
+          <w:p>
+            <w:pPr>
+              <w:widowControl/>
+              <w:autoSpaceDE w:val="0"/>
+              <w:autoSpaceDN w:val="0"/>
+              <w:spacing w:line="240" w:lineRule="auto"/>
+              <w:ind w:firstLineChars="0" w:firstLine="0"/>
+              <w:jc w:val="left"/>
+              <w:rPr>
+                <w:kern w:val="0"/>
+                <w:sz w:val="21"/>
+              </w:rPr>
+            </w:pPr>
+            <w:r>
+              <w:rPr>
+                <w:kern w:val="0"/>
+                <w:sz w:val="21"/>
+              </w:rPr>
+              <w:t>TEXT</w:t>
+            </w:r>
+          </w:p>
+        </w:tc>
+      </w:tr>
+      <w:tr>
+        <w:trPr>
+          <w:trHeight w:val="246"/>
+          <w:jc w:val="center"/>
+        </w:trPr>
+        <w:tc>
+          <w:tcPr>
+            <w:tcW w:w="1696" w:type="dxa"/>
+          </w:tcPr>
+          <w:p>
+            <w:pPr>
+              <w:widowControl/>
+              <w:autoSpaceDE w:val="0"/>
+              <w:autoSpaceDN w:val="0"/>
+              <w:spacing w:line="240" w:lineRule="auto"/>
+              <w:ind w:firstLineChars="0" w:firstLine="0"/>
+              <w:jc w:val="left"/>
+              <w:rPr>
+                <w:rFonts w:ascii="宋体" w:hAnsi="宋体" w:cs="宋体"/>
+                <w:kern w:val="0"/>
+                <w:sz w:val="21"/>
+              </w:rPr>
+            </w:pPr>
+            <w:r>
+              <w:rPr>
+                <w:rFonts w:ascii="宋体" w:hAnsi="宋体" w:cs="宋体" w:hint="eastAsia"/>
+                <w:kern w:val="0"/>
+                <w:sz w:val="21"/>
+              </w:rPr>
+              <w:t>联系人名字</w:t>
+            </w:r>
+          </w:p>
+        </w:tc>
+        <w:tc>
+          <w:tcPr>
+            <w:tcW w:w="2552" w:type="dxa"/>
+          </w:tcPr>
+          <w:p>
+            <w:pPr>
+              <w:widowControl/>
+              <w:autoSpaceDE w:val="0"/>
+              <w:autoSpaceDN w:val="0"/>
+              <w:spacing w:line="240" w:lineRule="auto"/>
+              <w:ind w:firstLineChars="0" w:firstLine="0"/>
+              <w:jc w:val="left"/>
+              <w:rPr>
+                <w:kern w:val="0"/>
+                <w:sz w:val="21"/>
+              </w:rPr>
+            </w:pPr>
+            <w:r>
+              <w:rPr>
+                <w:kern w:val="0"/>
+                <w:sz w:val="21"/>
+              </w:rPr>
+              <w:t>NAME</w:t>
+            </w:r>
+          </w:p>
+        </w:tc>
+        <w:tc>
+          <w:tcPr>
+            <w:tcW w:w="1984" w:type="dxa"/>
+          </w:tcPr>
+          <w:p>
+            <w:pPr>
+              <w:widowControl/>
+              <w:autoSpaceDE w:val="0"/>
+              <w:autoSpaceDN w:val="0"/>
+              <w:spacing w:line="240" w:lineRule="auto"/>
+              <w:ind w:firstLineChars="0" w:firstLine="0"/>
+              <w:jc w:val="left"/>
+              <w:rPr>
+                <w:kern w:val="0"/>
+                <w:sz w:val="21"/>
+              </w:rPr>
+            </w:pPr>
+            <w:r>
+              <w:rPr>
+                <w:kern w:val="0"/>
+                <w:sz w:val="21"/>
+              </w:rPr>
+              <w:t>TEXT</w:t>
+            </w:r>
+          </w:p>
+        </w:tc>
+      </w:tr>
+      <w:tr>
+        <w:trPr>
+          <w:trHeight w:val="236"/>
+          <w:jc w:val="center"/>
+        </w:trPr>
+        <w:tc>
+          <w:tcPr>
+            <w:tcW w:w="1696" w:type="dxa"/>
+          </w:tcPr>
+          <w:p>
+            <w:pPr>
+              <w:widowControl/>
+              <w:autoSpaceDE w:val="0"/>
+              <w:autoSpaceDN w:val="0"/>
+              <w:spacing w:line="240" w:lineRule="auto"/>
+              <w:ind w:firstLineChars="0" w:firstLine="0"/>
+              <w:jc w:val="left"/>
+              <w:rPr>
+                <w:rFonts w:ascii="宋体" w:hAnsi="宋体" w:cs="宋体" w:hint="eastAsia"/>
+                <w:kern w:val="0"/>
+                <w:sz w:val="21"/>
+              </w:rPr>
+            </w:pPr>
+            <w:r>
+              <w:rPr>
+                <w:rFonts w:ascii="宋体" w:hAnsi="宋体" w:cs="宋体" w:hint="eastAsia"/>
+                <w:kern w:val="0"/>
+                <w:sz w:val="21"/>
+              </w:rPr>
+              <w:t>所在地区</w:t>
+            </w:r>
+          </w:p>
+        </w:tc>
+        <w:tc>
+          <w:tcPr>
+            <w:tcW w:w="2552" w:type="dxa"/>
+          </w:tcPr>
+          <w:p>
+            <w:pPr>
+              <w:widowControl/>
+              <w:autoSpaceDE w:val="0"/>
+              <w:autoSpaceDN w:val="0"/>
+              <w:spacing w:line="240" w:lineRule="auto"/>
+              <w:ind w:firstLineChars="0" w:firstLine="0"/>
+              <w:jc w:val="left"/>
+              <w:rPr>
+                <w:kern w:val="0"/>
+                <w:sz w:val="21"/>
+              </w:rPr>
+            </w:pPr>
+            <w:r>
+              <w:rPr>
+                <w:kern w:val="0"/>
+                <w:sz w:val="21"/>
+              </w:rPr>
+              <w:t>LOCATION</w:t>
+            </w:r>
+          </w:p>
+        </w:tc>
+        <w:tc>
+          <w:tcPr>
+            <w:tcW w:w="1984" w:type="dxa"/>
+          </w:tcPr>
+          <w:p>
+            <w:pPr>
+              <w:widowControl/>
+              <w:autoSpaceDE w:val="0"/>
+              <w:autoSpaceDN w:val="0"/>
+              <w:spacing w:line="240" w:lineRule="auto"/>
+              <w:ind w:firstLineChars="0" w:firstLine="0"/>
+              <w:jc w:val="left"/>
+              <w:rPr>
+                <w:kern w:val="0"/>
+                <w:sz w:val="21"/>
+              </w:rPr>
+            </w:pPr>
+            <w:r>
+              <w:rPr>
+                <w:kern w:val="0"/>
+                <w:sz w:val="21"/>
+              </w:rPr>
+              <w:t>TEXT</w:t>
+            </w:r>
+          </w:p>
+        </w:tc>
+      </w:tr>
+      <w:tr>
+        <w:trPr>
+          <w:trHeight w:val="246"/>
+          <w:jc w:val="center"/>
+        </w:trPr>
+        <w:tc>
+          <w:tcPr>
+            <w:tcW w:w="1696" w:type="dxa"/>
+          </w:tcPr>
+          <w:p>
+            <w:pPr>
+              <w:widowControl/>
+              <w:autoSpaceDE w:val="0"/>
+              <w:autoSpaceDN w:val="0"/>
+              <w:spacing w:line="240" w:lineRule="auto"/>
+              <w:ind w:firstLineChars="0" w:firstLine="0"/>
+              <w:jc w:val="left"/>
+              <w:rPr>
+                <w:rFonts w:ascii="宋体" w:hAnsi="宋体" w:cs="宋体"/>
+                <w:kern w:val="0"/>
+                <w:sz w:val="21"/>
+              </w:rPr>
+            </w:pPr>
+            <w:r>
+              <w:rPr>
+                <w:rFonts w:ascii="宋体" w:hAnsi="宋体" w:cs="宋体" w:hint="eastAsia"/>
+                <w:kern w:val="0"/>
+                <w:sz w:val="21"/>
+              </w:rPr>
+              <w:t>生日</w:t>
+            </w:r>
+          </w:p>
+        </w:tc>
+        <w:tc>
+          <w:tcPr>
+            <w:tcW w:w="2552" w:type="dxa"/>
+          </w:tcPr>
+          <w:p>
+            <w:pPr>
+              <w:widowControl/>
+              <w:autoSpaceDE w:val="0"/>
+              <w:autoSpaceDN w:val="0"/>
+              <w:spacing w:line="240" w:lineRule="auto"/>
+              <w:ind w:firstLineChars="0" w:firstLine="0"/>
+              <w:jc w:val="left"/>
+              <w:rPr>
+                <w:kern w:val="0"/>
+                <w:sz w:val="21"/>
+              </w:rPr>
+            </w:pPr>
+            <w:r>
+              <w:rPr>
+                <w:kern w:val="0"/>
+                <w:sz w:val="21"/>
+              </w:rPr>
+              <w:t>BIRTHDAY</w:t>
+            </w:r>
+          </w:p>
+        </w:tc>
+        <w:tc>
+          <w:tcPr>
+            <w:tcW w:w="1984" w:type="dxa"/>
+          </w:tcPr>
+          <w:p>
+            <w:pPr>
+              <w:widowControl/>
+              <w:autoSpaceDE w:val="0"/>
+              <w:autoSpaceDN w:val="0"/>
+              <w:spacing w:line="240" w:lineRule="auto"/>
+              <w:ind w:firstLineChars="0" w:firstLine="0"/>
+              <w:jc w:val="left"/>
+              <w:rPr>
+                <w:kern w:val="0"/>
+                <w:sz w:val="21"/>
+              </w:rPr>
+            </w:pPr>
+            <w:r>
+              <w:rPr>
+                <w:kern w:val="0"/>
+                <w:sz w:val="21"/>
+              </w:rPr>
+              <w:t>KEYWORD</w:t>
+            </w:r>
+          </w:p>
+        </w:tc>
+      </w:tr>
+      <w:tr>
+        <w:trPr>
+          <w:trHeight w:val="236"/>
+          <w:jc w:val="center"/>
+        </w:trPr>
+        <w:tc>
+          <w:tcPr>
+            <w:tcW w:w="1696" w:type="dxa"/>
+          </w:tcPr>
+          <w:p>
+            <w:pPr>
+              <w:widowControl/>
+              <w:autoSpaceDE w:val="0"/>
+              <w:autoSpaceDN w:val="0"/>
+              <w:spacing w:line="240" w:lineRule="auto"/>
+              <w:ind w:firstLineChars="0" w:firstLine="0"/>
+              <w:jc w:val="left"/>
+              <w:rPr>
+                <w:rFonts w:ascii="宋体" w:hAnsi="宋体" w:cs="宋体"/>
+                <w:kern w:val="0"/>
+                <w:sz w:val="21"/>
+              </w:rPr>
+            </w:pPr>
+            <w:r>
+              <w:rPr>
+                <w:rFonts w:ascii="宋体" w:hAnsi="宋体" w:cs="宋体" w:hint="eastAsia"/>
+                <w:kern w:val="0"/>
+                <w:sz w:val="21"/>
+              </w:rPr>
+              <w:t>来源</w:t>
+            </w:r>
+          </w:p>
+        </w:tc>
+        <w:tc>
+          <w:tcPr>
+            <w:tcW w:w="2552" w:type="dxa"/>
+          </w:tcPr>
+          <w:p>
+            <w:pPr>
+              <w:widowControl/>
+              <w:autoSpaceDE w:val="0"/>
+              <w:autoSpaceDN w:val="0"/>
+              <w:spacing w:line="240" w:lineRule="auto"/>
+              <w:ind w:firstLineChars="0" w:firstLine="0"/>
+              <w:jc w:val="left"/>
+              <w:rPr>
+                <w:kern w:val="0"/>
+                <w:sz w:val="21"/>
+              </w:rPr>
+            </w:pPr>
+            <w:r>
+              <w:rPr>
+                <w:kern w:val="0"/>
+                <w:sz w:val="21"/>
+              </w:rPr>
+              <w:t>SOURCE</w:t>
+            </w:r>
+          </w:p>
+        </w:tc>
+        <w:tc>
+          <w:tcPr>
+            <w:tcW w:w="1984" w:type="dxa"/>
+          </w:tcPr>
+          <w:p>
+            <w:pPr>
+              <w:widowControl/>
+              <w:autoSpaceDE w:val="0"/>
+              <w:autoSpaceDN w:val="0"/>
+              <w:spacing w:line="240" w:lineRule="auto"/>
+              <w:ind w:firstLineChars="0" w:firstLine="0"/>
+              <w:jc w:val="left"/>
+              <w:rPr>
+                <w:kern w:val="0"/>
+                <w:sz w:val="21"/>
+              </w:rPr>
+            </w:pPr>
+            <w:r>
+              <w:rPr>
+                <w:kern w:val="0"/>
+                <w:sz w:val="21"/>
+              </w:rPr>
+              <w:t>TEXT</w:t>
+            </w:r>
+          </w:p>
+        </w:tc>
+      </w:tr>
+      <w:tr>
+        <w:trPr>
+          <w:trHeight w:val="246"/>
+          <w:jc w:val="center"/>
+        </w:trPr>
+        <w:tc>
+          <w:tcPr>
+            <w:tcW w:w="1696" w:type="dxa"/>
+          </w:tcPr>
+          <w:p>
+            <w:pPr>
+              <w:widowControl/>
+              <w:autoSpaceDE w:val="0"/>
+              <w:autoSpaceDN w:val="0"/>
+              <w:spacing w:line="240" w:lineRule="auto"/>
+              <w:ind w:firstLineChars="0" w:firstLine="0"/>
+              <w:jc w:val="left"/>
+              <w:rPr>
+                <w:rFonts w:ascii="宋体" w:hAnsi="宋体" w:cs="宋体" w:hint="eastAsia"/>
+                <w:kern w:val="0"/>
+                <w:sz w:val="21"/>
+              </w:rPr>
+            </w:pPr>
+            <w:r>
+              <w:rPr>
+                <w:rFonts w:ascii="宋体" w:hAnsi="宋体" w:cs="宋体" w:hint="eastAsia"/>
+                <w:kern w:val="0"/>
+                <w:sz w:val="21"/>
+              </w:rPr>
+              <w:t>创建者</w:t>
+            </w:r>
+          </w:p>
+        </w:tc>
+        <w:tc>
+          <w:tcPr>
+            <w:tcW w:w="2552" w:type="dxa"/>
+          </w:tcPr>
+          <w:p>
+            <w:pPr>
+              <w:widowControl/>
+              <w:autoSpaceDE w:val="0"/>
+              <w:autoSpaceDN w:val="0"/>
+              <w:spacing w:line="240" w:lineRule="auto"/>
+              <w:ind w:firstLineChars="0" w:firstLine="0"/>
+              <w:jc w:val="left"/>
+              <w:rPr>
+                <w:kern w:val="0"/>
+                <w:sz w:val="21"/>
+              </w:rPr>
+            </w:pPr>
+            <w:r>
+              <w:rPr>
+                <w:kern w:val="0"/>
+                <w:sz w:val="21"/>
+              </w:rPr>
+              <w:t>CREATOR</w:t>
+            </w:r>
+          </w:p>
+        </w:tc>
+        <w:tc>
+          <w:tcPr>
+            <w:tcW w:w="1984" w:type="dxa"/>
+          </w:tcPr>
+          <w:p>
+            <w:pPr>
+              <w:widowControl/>
+              <w:autoSpaceDE w:val="0"/>
+              <w:autoSpaceDN w:val="0"/>
+              <w:spacing w:line="240" w:lineRule="auto"/>
+              <w:ind w:firstLineChars="0" w:firstLine="0"/>
+              <w:jc w:val="left"/>
+              <w:rPr>
+                <w:kern w:val="0"/>
+                <w:sz w:val="21"/>
+              </w:rPr>
+            </w:pPr>
+            <w:r>
+              <w:rPr>
+                <w:kern w:val="0"/>
+                <w:sz w:val="21"/>
+              </w:rPr>
+              <w:t>KEYWORD</w:t>
+            </w:r>
+          </w:p>
+        </w:tc>
+      </w:tr>
+    </w:tbl>
+    <w:p>
+      <w:pPr>
+        <w:widowControl/>
+        <w:spacing w:line="240" w:lineRule="auto"/>
+        <w:ind w:firstLineChars="0" w:firstLine="0"/>
+        <w:jc w:val="left"/>
+      </w:pPr>
+    </w:p>
+    <w:p>
+      <w:pPr>
+        <w:widowControl/>
+        <w:spacing w:line="240" w:lineRule="auto"/>
+        <w:ind w:firstLineChars="0" w:firstLine="0"/>
+        <w:jc w:val="left"/>
+      </w:pPr>
+    </w:p>
+    <w:p>
+      <w:pPr>
+        <w:widowControl/>
+        <w:spacing w:line="240" w:lineRule="auto"/>
+        <w:ind w:firstLineChars="0" w:firstLine="0"/>
+        <w:jc w:val="left"/>
+      </w:pPr>
+      <w:r>
+        <w:rPr>
+          <w:rFonts w:hint="eastAsia"/>
+        </w:rPr>
+        <w:t>联系人搜索模型中与联系人模型另外一个显著的区别是，微信号、电子邮件、联系电话、联系人名字、所在地区以及来源全部设置为了</w:t>
+      </w:r>
+      <w:r>
+        <w:rPr>
+          <w:rFonts w:hint="eastAsia"/>
+        </w:rPr>
+        <w:t xml:space="preserve"> </w:t>
+      </w:r>
+      <w:r>
+        <w:t>TEXT</w:t>
+      </w:r>
+      <w:r>
+        <w:rPr>
+          <w:rFonts w:hint="eastAsia"/>
+        </w:rPr>
+        <w:t>类型，</w:t>
+      </w:r>
+      <w:r>
+        <w:rPr>
+          <w:rFonts w:hint="eastAsia"/>
+        </w:rPr>
+        <w:t>text</w:t>
+      </w:r>
+      <w:r>
+        <w:rPr>
+          <w:rFonts w:hint="eastAsia"/>
+        </w:rPr>
+        <w:t>类型在</w:t>
+      </w:r>
+      <w:proofErr w:type="spellStart"/>
+      <w:r>
+        <w:rPr>
+          <w:rFonts w:hint="eastAsia"/>
+        </w:rPr>
+        <w:t>elasticsearch</w:t>
+      </w:r>
+      <w:proofErr w:type="spellEnd"/>
+      <w:r>
+        <w:rPr>
+          <w:rFonts w:hint="eastAsia"/>
+        </w:rPr>
+        <w:t>中是用来分词搜索的，即用户只用输入一个搜索关键项中词语的一个或者两个，</w:t>
+      </w:r>
+      <w:r>
+        <w:rPr>
+          <w:rFonts w:hint="eastAsia"/>
+        </w:rPr>
+        <w:t>es</w:t>
+      </w:r>
+      <w:r>
+        <w:rPr>
+          <w:rFonts w:hint="eastAsia"/>
+        </w:rPr>
+        <w:t>都可以将它们的结果给搜索出来，而联系人搜索模型中的</w:t>
+      </w:r>
+      <w:r>
+        <w:rPr>
+          <w:rFonts w:hint="eastAsia"/>
+        </w:rPr>
+        <w:t>keyword</w:t>
+      </w:r>
+      <w:r>
+        <w:rPr>
+          <w:rFonts w:hint="eastAsia"/>
+        </w:rPr>
+        <w:t>类型，在营销系统中的</w:t>
+      </w:r>
+      <w:r>
+        <w:rPr>
+          <w:rFonts w:hint="eastAsia"/>
+        </w:rPr>
+        <w:t>index</w:t>
+      </w:r>
+      <w:r>
+        <w:rPr>
+          <w:rFonts w:hint="eastAsia"/>
+        </w:rPr>
+        <w:t>即是否索引属性都被置为</w:t>
+      </w:r>
+      <w:r>
+        <w:rPr>
+          <w:rFonts w:hint="eastAsia"/>
+        </w:rPr>
+        <w:t>false</w:t>
+      </w:r>
+      <w:r>
+        <w:rPr>
+          <w:rFonts w:hint="eastAsia"/>
+        </w:rPr>
+        <w:t>，因为他们不需要进行索</w:t>
+      </w:r>
+      <w:r>
+        <w:rPr>
+          <w:rFonts w:hint="eastAsia"/>
+        </w:rPr>
+        <w:lastRenderedPageBreak/>
+        <w:t>引，不需要搜索，所以为了提高</w:t>
+      </w:r>
+      <w:proofErr w:type="spellStart"/>
+      <w:r>
+        <w:rPr>
+          <w:rFonts w:hint="eastAsia"/>
+        </w:rPr>
+        <w:t>elasticsearch</w:t>
+      </w:r>
+      <w:proofErr w:type="spellEnd"/>
+      <w:r>
+        <w:rPr>
+          <w:rFonts w:hint="eastAsia"/>
+        </w:rPr>
+        <w:t>搜索引擎的效率，我们把</w:t>
+      </w:r>
+      <w:r>
+        <w:rPr>
+          <w:rFonts w:hint="eastAsia"/>
+        </w:rPr>
+        <w:t>index</w:t>
+      </w:r>
+      <w:r>
+        <w:rPr>
+          <w:rFonts w:hint="eastAsia"/>
+        </w:rPr>
+        <w:t>属性置为了</w:t>
+      </w:r>
+      <w:r>
+        <w:rPr>
+          <w:rFonts w:hint="eastAsia"/>
+        </w:rPr>
+        <w:t>false</w:t>
+      </w:r>
+    </w:p>
+    <w:p>
+      <w:pPr>
+        <w:widowControl/>
+        <w:spacing w:line="240" w:lineRule="auto"/>
+        <w:ind w:firstLineChars="0" w:firstLine="0"/>
+        <w:jc w:val="left"/>
+      </w:pPr>
+    </w:p>
+    <w:p>
+      <w:pPr>
+        <w:pStyle w:val="3"/>
+        <w:numPr>
+          <w:ilvl w:val="0"/>
+          <w:numId w:val="0"/>
+        </w:numPr>
+        <w:ind w:left="425"/>
+      </w:pPr>
+      <w:r>
+        <w:rPr>
+          <w:rFonts w:hint="eastAsia"/>
+        </w:rPr>
+        <w:t>4</w:t>
+      </w:r>
+      <w:r>
+        <w:t xml:space="preserve">.2.2   </w:t>
+      </w:r>
+      <w:r>
+        <w:rPr>
+          <w:rFonts w:hint="eastAsia"/>
+        </w:rPr>
+        <w:t>联系人</w:t>
+      </w:r>
+      <w:r>
+        <w:rPr>
+          <w:rFonts w:hint="eastAsia"/>
+        </w:rPr>
+        <w:t>分群</w:t>
+      </w:r>
+      <w:r>
+        <w:rPr>
+          <w:rFonts w:hint="eastAsia"/>
+        </w:rPr>
+        <w:t>模型</w:t>
+      </w:r>
+    </w:p>
+    <w:p>
+      <w:pPr>
+        <w:widowControl/>
+        <w:spacing w:line="240" w:lineRule="auto"/>
+        <w:ind w:firstLineChars="0" w:firstLine="0"/>
+        <w:jc w:val="left"/>
+      </w:pPr>
+    </w:p>
+    <w:p>
+      <w:pPr>
+        <w:widowControl/>
+        <w:spacing w:line="240" w:lineRule="auto"/>
+        <w:ind w:firstLineChars="0" w:firstLine="0"/>
+        <w:jc w:val="left"/>
+        <w:rPr>
+          <w:rFonts w:hint="eastAsia"/>
+        </w:rPr>
         <w:sectPr>
           <w:footnotePr>
             <w:numFmt w:val="decimalEnclosedCircleChinese"/>
@@ -14622,13 +20128,19 @@
           <w:docGrid w:linePitch="384" w:charSpace="7430"/>
         </w:sectPr>
       </w:pPr>
+      <w:r>
+        <w:rPr>
+          <w:rFonts w:hint="eastAsia"/>
+        </w:rPr>
+        <w:t>联系人分群</w:t>
+      </w:r>
     </w:p>
     <w:p>
       <w:pPr>
         <w:pStyle w:val="1"/>
       </w:pPr>
-      <w:bookmarkStart w:id="166" w:name="_Toc65419006"/>
-      <w:bookmarkEnd w:id="166"/>
+      <w:bookmarkStart w:id="175" w:name="_Toc65419006"/>
+      <w:bookmarkEnd w:id="175"/>
     </w:p>
     <w:p>
       <w:pPr>
@@ -14804,7 +20316,7 @@
       <w:pPr>
         <w:pStyle w:val="-1"/>
       </w:pPr>
-      <w:bookmarkStart w:id="167" w:name="_Toc65419007"/>
+      <w:bookmarkStart w:id="176" w:name="_Toc65419007"/>
       <w:r>
         <w:rPr>
           <w:rFonts w:hint="eastAsia"/>
@@ -14812,7 +20324,7 @@
         <w:lastRenderedPageBreak/>
         <w:t>参考文献</w:t>
       </w:r>
-      <w:bookmarkEnd w:id="167"/>
+      <w:bookmarkEnd w:id="176"/>
     </w:p>
     <w:p>
       <w:pPr>
@@ -15152,7 +20664,7 @@
       <w:pPr>
         <w:ind w:firstLineChars="0" w:firstLine="0"/>
         <w:sectPr>
-          <w:headerReference w:type="even" r:id="rId36"/>
+          <w:headerReference w:type="even" r:id="rId40"/>
           <w:footnotePr>
             <w:numFmt w:val="decimalEnclosedCircleChinese"/>
             <w:numRestart w:val="eachSect"/>
@@ -15168,7 +20680,7 @@
       <w:pPr>
         <w:pStyle w:val="-1"/>
       </w:pPr>
-      <w:bookmarkStart w:id="168" w:name="_Toc65419008"/>
+      <w:bookmarkStart w:id="177" w:name="_Toc65419008"/>
       <w:r>
         <w:rPr>
           <w:rFonts w:hint="eastAsia"/>
@@ -15176,7 +20688,7 @@
         <w:lastRenderedPageBreak/>
         <w:t>致谢</w:t>
       </w:r>
-      <w:bookmarkEnd w:id="168"/>
+      <w:bookmarkEnd w:id="177"/>
       <w:r>
         <w:rPr>
           <w:rFonts w:hint="eastAsia"/>
@@ -15371,7 +20883,7 @@
       <w:pPr>
         <w:ind w:firstLineChars="0" w:firstLine="0"/>
         <w:sectPr>
-          <w:headerReference w:type="default" r:id="rId37"/>
+          <w:headerReference w:type="default" r:id="rId41"/>
           <w:footnotePr>
             <w:numFmt w:val="decimalEnclosedCircleChinese"/>
             <w:numRestart w:val="eachSect"/>
@@ -15387,7 +20899,7 @@
       <w:pPr>
         <w:pStyle w:val="-1"/>
       </w:pPr>
-      <w:bookmarkStart w:id="169" w:name="_Toc65419009"/>
+      <w:bookmarkStart w:id="178" w:name="_Toc65419009"/>
       <w:r>
         <w:rPr>
           <w:rFonts w:hint="eastAsia"/>
@@ -15395,175 +20907,23 @@
         <w:lastRenderedPageBreak/>
         <w:t>作者简介</w:t>
       </w:r>
-      <w:bookmarkEnd w:id="169"/>
+      <w:bookmarkEnd w:id="178"/>
     </w:p>
     <w:p>
       <w:pPr>
         <w:pStyle w:val="5"/>
       </w:pPr>
-      <w:bookmarkStart w:id="170" w:name="_Toc406406988"/>
-      <w:bookmarkStart w:id="171" w:name="_Toc406399667"/>
-      <w:bookmarkStart w:id="172" w:name="_Toc406370026"/>
-      <w:bookmarkStart w:id="173" w:name="_Toc406371084"/>
-      <w:bookmarkStart w:id="174" w:name="_Toc406404546"/>
-      <w:bookmarkStart w:id="175" w:name="_Toc406405809"/>
-      <w:bookmarkStart w:id="176" w:name="_Toc408905477"/>
-      <w:bookmarkStart w:id="177" w:name="_Toc408908538"/>
+      <w:bookmarkStart w:id="179" w:name="_Toc406406988"/>
+      <w:bookmarkStart w:id="180" w:name="_Toc406399667"/>
+      <w:bookmarkStart w:id="181" w:name="_Toc406370026"/>
+      <w:bookmarkStart w:id="182" w:name="_Toc406371084"/>
+      <w:bookmarkStart w:id="183" w:name="_Toc406404546"/>
+      <w:bookmarkStart w:id="184" w:name="_Toc406405809"/>
+      <w:bookmarkStart w:id="185" w:name="_Toc408905477"/>
+      <w:bookmarkStart w:id="186" w:name="_Toc408908538"/>
       <w:r>
         <w:t>基本情况</w:t>
       </w:r>
-      <w:bookmarkEnd w:id="170"/>
-      <w:bookmarkEnd w:id="171"/>
-      <w:bookmarkEnd w:id="172"/>
-      <w:bookmarkEnd w:id="173"/>
-      <w:bookmarkEnd w:id="174"/>
-      <w:bookmarkEnd w:id="175"/>
-      <w:bookmarkEnd w:id="176"/>
-      <w:bookmarkEnd w:id="177"/>
-    </w:p>
-    <w:p>
-      <w:pPr>
-        <w:ind w:firstLine="480"/>
-      </w:pPr>
-      <w:r>
-        <w:rPr>
-          <w:rFonts w:hint="eastAsia"/>
-        </w:rPr>
-        <w:t>张璇，女，山东济宁人，</w:t>
-      </w:r>
-      <w:r>
-        <w:rPr>
-          <w:rFonts w:hint="eastAsia"/>
-        </w:rPr>
-        <w:t>1</w:t>
-      </w:r>
-      <w:r>
-        <w:t>997</w:t>
-      </w:r>
-      <w:r>
-        <w:rPr>
-          <w:rFonts w:hint="eastAsia"/>
-        </w:rPr>
-        <w:t>年</w:t>
-      </w:r>
-      <w:r>
-        <w:rPr>
-          <w:rFonts w:hint="eastAsia"/>
-        </w:rPr>
-        <w:t>1</w:t>
-      </w:r>
-      <w:r>
-        <w:t>0</w:t>
-      </w:r>
-      <w:r>
-        <w:rPr>
-          <w:rFonts w:hint="eastAsia"/>
-        </w:rPr>
-        <w:t>月出生，西安电子科技大学计算机科学与技术学院软件工程专业</w:t>
-      </w:r>
-      <w:r>
-        <w:rPr>
-          <w:rFonts w:hint="eastAsia"/>
-        </w:rPr>
-        <w:t>2</w:t>
-      </w:r>
-      <w:r>
-        <w:t>018</w:t>
-      </w:r>
-      <w:r>
-        <w:rPr>
-          <w:rFonts w:hint="eastAsia"/>
-        </w:rPr>
-        <w:t>级硕士研究生。</w:t>
-      </w:r>
-    </w:p>
-    <w:p>
-      <w:pPr>
-        <w:pStyle w:val="5"/>
-      </w:pPr>
-      <w:r>
-        <w:rPr>
-          <w:rFonts w:hint="eastAsia"/>
-        </w:rPr>
-        <w:t>教育背景</w:t>
-      </w:r>
-    </w:p>
-    <w:p>
-      <w:pPr>
-        <w:ind w:firstLine="480"/>
-        <w:rPr>
-          <w:szCs w:val="24"/>
-        </w:rPr>
-      </w:pPr>
-      <w:r>
-        <w:t>2014.08</w:t>
-      </w:r>
-      <w:r>
-        <w:rPr>
-          <w:szCs w:val="24"/>
-        </w:rPr>
-        <w:t>～</w:t>
-      </w:r>
-      <w:r>
-        <w:rPr>
-          <w:rFonts w:hint="eastAsia"/>
-          <w:szCs w:val="24"/>
-        </w:rPr>
-        <w:t>2</w:t>
-      </w:r>
-      <w:r>
-        <w:rPr>
-          <w:szCs w:val="24"/>
-        </w:rPr>
-        <w:t>018.07</w:t>
-      </w:r>
-    </w:p>
-    <w:p>
-      <w:pPr>
-        <w:ind w:firstLine="480"/>
-        <w:rPr>
-          <w:szCs w:val="24"/>
-        </w:rPr>
-      </w:pPr>
-      <w:r>
-        <w:t>2018.08</w:t>
-      </w:r>
-      <w:r>
-        <w:rPr>
-          <w:szCs w:val="24"/>
-        </w:rPr>
-        <w:t>～</w:t>
-      </w:r>
-      <w:r>
-        <w:rPr>
-          <w:rFonts w:hint="eastAsia"/>
-          <w:szCs w:val="24"/>
-        </w:rPr>
-        <w:t>2</w:t>
-      </w:r>
-      <w:r>
-        <w:rPr>
-          <w:szCs w:val="24"/>
-        </w:rPr>
-        <w:t>021.07</w:t>
-      </w:r>
-    </w:p>
-    <w:p>
-      <w:pPr>
-        <w:pStyle w:val="5"/>
-      </w:pPr>
-      <w:bookmarkStart w:id="178" w:name="_Toc406399669"/>
-      <w:bookmarkStart w:id="179" w:name="_Toc406404548"/>
-      <w:bookmarkStart w:id="180" w:name="_Toc406371086"/>
-      <w:bookmarkStart w:id="181" w:name="_Toc406370028"/>
-      <w:bookmarkStart w:id="182" w:name="_Toc406405811"/>
-      <w:bookmarkStart w:id="183" w:name="_Toc406406990"/>
-      <w:bookmarkStart w:id="184" w:name="_Toc408905479"/>
-      <w:bookmarkStart w:id="185" w:name="_Toc408908540"/>
-      <w:r>
-        <w:t>攻读硕士学位期间的研究成果</w:t>
-      </w:r>
-      <w:bookmarkEnd w:id="178"/>
       <w:bookmarkEnd w:id="179"/>
       <w:bookmarkEnd w:id="180"/>
       <w:bookmarkEnd w:id="181"/>
@@ -15571,6 +20931,158 @@
       <w:bookmarkEnd w:id="183"/>
       <w:bookmarkEnd w:id="184"/>
       <w:bookmarkEnd w:id="185"/>
+      <w:bookmarkEnd w:id="186"/>
+    </w:p>
+    <w:p>
+      <w:pPr>
+        <w:ind w:firstLine="480"/>
+      </w:pPr>
+      <w:r>
+        <w:rPr>
+          <w:rFonts w:hint="eastAsia"/>
+        </w:rPr>
+        <w:t>张璇，女，山东济宁人，</w:t>
+      </w:r>
+      <w:r>
+        <w:rPr>
+          <w:rFonts w:hint="eastAsia"/>
+        </w:rPr>
+        <w:t>1</w:t>
+      </w:r>
+      <w:r>
+        <w:t>997</w:t>
+      </w:r>
+      <w:r>
+        <w:rPr>
+          <w:rFonts w:hint="eastAsia"/>
+        </w:rPr>
+        <w:t>年</w:t>
+      </w:r>
+      <w:r>
+        <w:rPr>
+          <w:rFonts w:hint="eastAsia"/>
+        </w:rPr>
+        <w:t>1</w:t>
+      </w:r>
+      <w:r>
+        <w:t>0</w:t>
+      </w:r>
+      <w:r>
+        <w:rPr>
+          <w:rFonts w:hint="eastAsia"/>
+        </w:rPr>
+        <w:t>月出生，西安电子科技大学计算机科学与技术学院软件工程专业</w:t>
+      </w:r>
+      <w:r>
+        <w:rPr>
+          <w:rFonts w:hint="eastAsia"/>
+        </w:rPr>
+        <w:t>2</w:t>
+      </w:r>
+      <w:r>
+        <w:t>018</w:t>
+      </w:r>
+      <w:r>
+        <w:rPr>
+          <w:rFonts w:hint="eastAsia"/>
+        </w:rPr>
+        <w:t>级硕士研究生。</w:t>
+      </w:r>
+    </w:p>
+    <w:p>
+      <w:pPr>
+        <w:pStyle w:val="5"/>
+      </w:pPr>
+      <w:r>
+        <w:rPr>
+          <w:rFonts w:hint="eastAsia"/>
+        </w:rPr>
+        <w:t>教育背景</w:t>
+      </w:r>
+    </w:p>
+    <w:p>
+      <w:pPr>
+        <w:ind w:firstLine="480"/>
+        <w:rPr>
+          <w:szCs w:val="24"/>
+        </w:rPr>
+      </w:pPr>
+      <w:r>
+        <w:t>2014.08</w:t>
+      </w:r>
+      <w:r>
+        <w:rPr>
+          <w:szCs w:val="24"/>
+        </w:rPr>
+        <w:t>～</w:t>
+      </w:r>
+      <w:r>
+        <w:rPr>
+          <w:rFonts w:hint="eastAsia"/>
+          <w:szCs w:val="24"/>
+        </w:rPr>
+        <w:t>2</w:t>
+      </w:r>
+      <w:r>
+        <w:rPr>
+          <w:szCs w:val="24"/>
+        </w:rPr>
+        <w:t>018.07</w:t>
+      </w:r>
+    </w:p>
+    <w:p>
+      <w:pPr>
+        <w:ind w:firstLine="480"/>
+        <w:rPr>
+          <w:szCs w:val="24"/>
+        </w:rPr>
+      </w:pPr>
+      <w:r>
+        <w:t>2018.08</w:t>
+      </w:r>
+      <w:r>
+        <w:rPr>
+          <w:szCs w:val="24"/>
+        </w:rPr>
+        <w:t>～</w:t>
+      </w:r>
+      <w:r>
+        <w:rPr>
+          <w:rFonts w:hint="eastAsia"/>
+          <w:szCs w:val="24"/>
+        </w:rPr>
+        <w:t>2</w:t>
+      </w:r>
+      <w:r>
+        <w:rPr>
+          <w:szCs w:val="24"/>
+        </w:rPr>
+        <w:t>021.07</w:t>
+      </w:r>
+    </w:p>
+    <w:p>
+      <w:pPr>
+        <w:pStyle w:val="5"/>
+      </w:pPr>
+      <w:bookmarkStart w:id="187" w:name="_Toc406399669"/>
+      <w:bookmarkStart w:id="188" w:name="_Toc406404548"/>
+      <w:bookmarkStart w:id="189" w:name="_Toc406371086"/>
+      <w:bookmarkStart w:id="190" w:name="_Toc406370028"/>
+      <w:bookmarkStart w:id="191" w:name="_Toc406405811"/>
+      <w:bookmarkStart w:id="192" w:name="_Toc406406990"/>
+      <w:bookmarkStart w:id="193" w:name="_Toc408905479"/>
+      <w:bookmarkStart w:id="194" w:name="_Toc408908540"/>
+      <w:r>
+        <w:t>攻读硕士学位期间的研究成果</w:t>
+      </w:r>
+      <w:bookmarkEnd w:id="187"/>
+      <w:bookmarkEnd w:id="188"/>
+      <w:bookmarkEnd w:id="189"/>
+      <w:bookmarkEnd w:id="190"/>
+      <w:bookmarkEnd w:id="191"/>
+      <w:bookmarkEnd w:id="192"/>
+      <w:bookmarkEnd w:id="193"/>
+      <w:bookmarkEnd w:id="194"/>
     </w:p>
     <w:p>
       <w:pPr>
@@ -15642,7 +21154,7 @@
 <w:ftr xmlns:wpc="http://schemas.microsoft.com/office/word/2010/wordprocessingCanvas" xmlns:cx="http://schemas.microsoft.com/office/drawing/2014/chartex" xmlns:cx1="http://schemas.microsoft.com/office/drawing/2015/9/8/chartex" xmlns:cx2="http://schemas.microsoft.com/office/drawing/2015/10/21/chartex" xmlns:cx3="http://schemas.microsoft.com/office/drawing/2016/5/9/chartex" xmlns:cx4="http://schemas.microsoft.com/office/drawing/2016/5/10/chartex" xmlns:cx5="http://schemas.microsoft.com/office/drawing/2016/5/11/chartex" xmlns:cx6="http://schemas.microsoft.com/office/drawing/2016/5/12/chartex" xmlns:cx7="http://schemas.microsoft.com/office/drawing/2016/5/13/chartex" xmlns:cx8="http://schemas.microsoft.com/office/drawing/2016/5/14/chartex" xmlns:mc="http://schemas.openxmlformats.org/markup-compatibility/2006" xmlns:aink="http://schemas.microsoft.com/office/drawing/2016/ink" xmlns:am3d="http://schemas.microsoft.com/office/drawing/2017/model3d" xmlns:o="urn:schemas-microsoft-com:office:office" xmlns:r="http://schemas.openxmlformats.org/officeDocument/2006/relationships" xmlns:m="http://schemas.openxmlformats.org/officeDocument/2006/math" xmlns:v="urn:schemas-microsoft-com:vml" xmlns:wp14="http://schemas.microsoft.com/office/word/2010/wordprocessingDrawing" xmlns:wp="http://schemas.openxmlformats.org/drawingml/2006/wordprocessingDrawing" xmlns:w10="urn:schemas-microsoft-com:office:word" xmlns:w="http://schemas.openxmlformats.org/wordprocessingml/2006/main" xmlns:w14="http://schemas.microsoft.com/office/word/2010/wordml" xmlns:w15="http://schemas.microsoft.com/office/word/2012/wordml" xmlns:w16cex="http://schemas.microsoft.com/office/word/2018/wordml/cex" xmlns:w16cid="http://schemas.microsoft.com/office/word/2016/wordml/cid" xmlns:w16="http://schemas.microsoft.com/office/word/2018/wordml" xmlns:w16se="http://schemas.microsoft.com/office/word/2015/wordml/symex" xmlns:wpg="http://schemas.microsoft.com/office/word/2010/wordprocessingGroup" xmlns:wpi="http://schemas.microsoft.com/office/word/2010/wordprocessingInk" xmlns:wne="http://schemas.microsoft.com/office/word/2006/wordml" xmlns:wps="http://schemas.microsoft.com/office/word/2010/wordprocessingShape" mc:Ignorable="w14 w15 w16se w16cid w16 w16cex wp14">
   <w:p>
     <w:pPr>
-      <w:pStyle w:val="ac"/>
+      <w:pStyle w:val="ad"/>
       <w:ind w:firstLineChars="0" w:firstLine="0"/>
     </w:pPr>
   </w:p>
@@ -15653,7 +21165,7 @@
 <w:ftr xmlns:wpc="http://schemas.microsoft.com/office/word/2010/wordprocessingCanvas" xmlns:cx="http://schemas.microsoft.com/office/drawing/2014/chartex" xmlns:cx1="http://schemas.microsoft.com/office/drawing/2015/9/8/chartex" xmlns:cx2="http://schemas.microsoft.com/office/drawing/2015/10/21/chartex" xmlns:cx3="http://schemas.microsoft.com/office/drawing/2016/5/9/chartex" xmlns:cx4="http://schemas.microsoft.com/office/drawing/2016/5/10/chartex" xmlns:cx5="http://schemas.microsoft.com/office/drawing/2016/5/11/chartex" xmlns:cx6="http://schemas.microsoft.com/office/drawing/2016/5/12/chartex" xmlns:cx7="http://schemas.microsoft.com/office/drawing/2016/5/13/chartex" xmlns:cx8="http://schemas.microsoft.com/office/drawing/2016/5/14/chartex" xmlns:mc="http://schemas.openxmlformats.org/markup-compatibility/2006" xmlns:aink="http://schemas.microsoft.com/office/drawing/2016/ink" xmlns:am3d="http://schemas.microsoft.com/office/drawing/2017/model3d" xmlns:o="urn:schemas-microsoft-com:office:office" xmlns:r="http://schemas.openxmlformats.org/officeDocument/2006/relationships" xmlns:m="http://schemas.openxmlformats.org/officeDocument/2006/math" xmlns:v="urn:schemas-microsoft-com:vml" xmlns:wp14="http://schemas.microsoft.com/office/word/2010/wordprocessingDrawing" xmlns:wp="http://schemas.openxmlformats.org/drawingml/2006/wordprocessingDrawing" xmlns:w10="urn:schemas-microsoft-com:office:word" xmlns:w="http://schemas.openxmlformats.org/wordprocessingml/2006/main" xmlns:w14="http://schemas.microsoft.com/office/word/2010/wordml" xmlns:w15="http://schemas.microsoft.com/office/word/2012/wordml" xmlns:w16cex="http://schemas.microsoft.com/office/word/2018/wordml/cex" xmlns:w16cid="http://schemas.microsoft.com/office/word/2016/wordml/cid" xmlns:w16="http://schemas.microsoft.com/office/word/2018/wordml" xmlns:w16se="http://schemas.microsoft.com/office/word/2015/wordml/symex" xmlns:wpg="http://schemas.microsoft.com/office/word/2010/wordprocessingGroup" xmlns:wpi="http://schemas.microsoft.com/office/word/2010/wordprocessingInk" xmlns:wne="http://schemas.microsoft.com/office/word/2006/wordml" xmlns:wps="http://schemas.microsoft.com/office/word/2010/wordprocessingShape" mc:Ignorable="w14 w15 w16se w16cid w16 w16cex wp14">
   <w:p>
     <w:pPr>
-      <w:pStyle w:val="ac"/>
+      <w:pStyle w:val="ad"/>
       <w:ind w:firstLine="360"/>
     </w:pPr>
   </w:p>
@@ -15664,7 +21176,7 @@
 <w:ftr xmlns:wpc="http://schemas.microsoft.com/office/word/2010/wordprocessingCanvas" xmlns:cx="http://schemas.microsoft.com/office/drawing/2014/chartex" xmlns:cx1="http://schemas.microsoft.com/office/drawing/2015/9/8/chartex" xmlns:cx2="http://schemas.microsoft.com/office/drawing/2015/10/21/chartex" xmlns:cx3="http://schemas.microsoft.com/office/drawing/2016/5/9/chartex" xmlns:cx4="http://schemas.microsoft.com/office/drawing/2016/5/10/chartex" xmlns:cx5="http://schemas.microsoft.com/office/drawing/2016/5/11/chartex" xmlns:cx6="http://schemas.microsoft.com/office/drawing/2016/5/12/chartex" xmlns:cx7="http://schemas.microsoft.com/office/drawing/2016/5/13/chartex" xmlns:cx8="http://schemas.microsoft.com/office/drawing/2016/5/14/chartex" xmlns:mc="http://schemas.openxmlformats.org/markup-compatibility/2006" xmlns:aink="http://schemas.microsoft.com/office/drawing/2016/ink" xmlns:am3d="http://schemas.microsoft.com/office/drawing/2017/model3d" xmlns:o="urn:schemas-microsoft-com:office:office" xmlns:r="http://schemas.openxmlformats.org/officeDocument/2006/relationships" xmlns:m="http://schemas.openxmlformats.org/officeDocument/2006/math" xmlns:v="urn:schemas-microsoft-com:vml" xmlns:wp14="http://schemas.microsoft.com/office/word/2010/wordprocessingDrawing" xmlns:wp="http://schemas.openxmlformats.org/drawingml/2006/wordprocessingDrawing" xmlns:w10="urn:schemas-microsoft-com:office:word" xmlns:w="http://schemas.openxmlformats.org/wordprocessingml/2006/main" xmlns:w14="http://schemas.microsoft.com/office/word/2010/wordml" xmlns:w15="http://schemas.microsoft.com/office/word/2012/wordml" xmlns:w16cex="http://schemas.microsoft.com/office/word/2018/wordml/cex" xmlns:w16cid="http://schemas.microsoft.com/office/word/2016/wordml/cid" xmlns:w16="http://schemas.microsoft.com/office/word/2018/wordml" xmlns:w16se="http://schemas.microsoft.com/office/word/2015/wordml/symex" xmlns:wpg="http://schemas.microsoft.com/office/word/2010/wordprocessingGroup" xmlns:wpi="http://schemas.microsoft.com/office/word/2010/wordprocessingInk" xmlns:wne="http://schemas.microsoft.com/office/word/2006/wordml" xmlns:wps="http://schemas.microsoft.com/office/word/2010/wordprocessingShape" mc:Ignorable="w14 w15 w16se w16cid w16 w16cex wp14">
   <w:p>
     <w:pPr>
-      <w:pStyle w:val="ac"/>
+      <w:pStyle w:val="ad"/>
       <w:ind w:firstLine="360"/>
     </w:pPr>
   </w:p>
@@ -15675,13 +21187,13 @@
 <w:ftr xmlns:wpc="http://schemas.microsoft.com/office/word/2010/wordprocessingCanvas" xmlns:cx="http://schemas.microsoft.com/office/drawing/2014/chartex" xmlns:cx1="http://schemas.microsoft.com/office/drawing/2015/9/8/chartex" xmlns:cx2="http://schemas.microsoft.com/office/drawing/2015/10/21/chartex" xmlns:cx3="http://schemas.microsoft.com/office/drawing/2016/5/9/chartex" xmlns:cx4="http://schemas.microsoft.com/office/drawing/2016/5/10/chartex" xmlns:cx5="http://schemas.microsoft.com/office/drawing/2016/5/11/chartex" xmlns:cx6="http://schemas.microsoft.com/office/drawing/2016/5/12/chartex" xmlns:cx7="http://schemas.microsoft.com/office/drawing/2016/5/13/chartex" xmlns:cx8="http://schemas.microsoft.com/office/drawing/2016/5/14/chartex" xmlns:mc="http://schemas.openxmlformats.org/markup-compatibility/2006" xmlns:aink="http://schemas.microsoft.com/office/drawing/2016/ink" xmlns:am3d="http://schemas.microsoft.com/office/drawing/2017/model3d" xmlns:o="urn:schemas-microsoft-com:office:office" xmlns:r="http://schemas.openxmlformats.org/officeDocument/2006/relationships" xmlns:m="http://schemas.openxmlformats.org/officeDocument/2006/math" xmlns:v="urn:schemas-microsoft-com:vml" xmlns:wp14="http://schemas.microsoft.com/office/word/2010/wordprocessingDrawing" xmlns:wp="http://schemas.openxmlformats.org/drawingml/2006/wordprocessingDrawing" xmlns:w10="urn:schemas-microsoft-com:office:word" xmlns:w="http://schemas.openxmlformats.org/wordprocessingml/2006/main" xmlns:w14="http://schemas.microsoft.com/office/word/2010/wordml" xmlns:w15="http://schemas.microsoft.com/office/word/2012/wordml" xmlns:w16cex="http://schemas.microsoft.com/office/word/2018/wordml/cex" xmlns:w16cid="http://schemas.microsoft.com/office/word/2016/wordml/cid" xmlns:w16="http://schemas.microsoft.com/office/word/2018/wordml" xmlns:w16se="http://schemas.microsoft.com/office/word/2015/wordml/symex" xmlns:wpg="http://schemas.microsoft.com/office/word/2010/wordprocessingGroup" xmlns:wpi="http://schemas.microsoft.com/office/word/2010/wordprocessingInk" xmlns:wne="http://schemas.microsoft.com/office/word/2006/wordml" xmlns:wps="http://schemas.microsoft.com/office/word/2010/wordprocessingShape" mc:Ignorable="w14 w15 w16se w16cid w16 w16cex wp14">
   <w:p>
     <w:pPr>
-      <w:pStyle w:val="ac"/>
+      <w:pStyle w:val="ad"/>
       <w:ind w:firstLineChars="0" w:firstLine="0"/>
     </w:pPr>
   </w:p>
   <w:p>
     <w:pPr>
-      <w:pStyle w:val="ac"/>
+      <w:pStyle w:val="ad"/>
       <w:ind w:firstLine="360"/>
     </w:pPr>
   </w:p>
@@ -15697,11 +21209,10 @@
         <w:docPartGallery w:val="AutoText"/>
       </w:docPartObj>
     </w:sdtPr>
-    <w:sdtEndPr/>
     <w:sdtContent>
       <w:p>
         <w:pPr>
-          <w:pStyle w:val="ac"/>
+          <w:pStyle w:val="ad"/>
           <w:ind w:firstLine="360"/>
           <w:jc w:val="center"/>
         </w:pPr>
@@ -15736,7 +21247,7 @@
 <w:ftr xmlns:wpc="http://schemas.microsoft.com/office/word/2010/wordprocessingCanvas" xmlns:cx="http://schemas.microsoft.com/office/drawing/2014/chartex" xmlns:cx1="http://schemas.microsoft.com/office/drawing/2015/9/8/chartex" xmlns:cx2="http://schemas.microsoft.com/office/drawing/2015/10/21/chartex" xmlns:cx3="http://schemas.microsoft.com/office/drawing/2016/5/9/chartex" xmlns:cx4="http://schemas.microsoft.com/office/drawing/2016/5/10/chartex" xmlns:cx5="http://schemas.microsoft.com/office/drawing/2016/5/11/chartex" xmlns:cx6="http://schemas.microsoft.com/office/drawing/2016/5/12/chartex" xmlns:cx7="http://schemas.microsoft.com/office/drawing/2016/5/13/chartex" xmlns:cx8="http://schemas.microsoft.com/office/drawing/2016/5/14/chartex" xmlns:mc="http://schemas.openxmlformats.org/markup-compatibility/2006" xmlns:aink="http://schemas.microsoft.com/office/drawing/2016/ink" xmlns:am3d="http://schemas.microsoft.com/office/drawing/2017/model3d" xmlns:o="urn:schemas-microsoft-com:office:office" xmlns:r="http://schemas.openxmlformats.org/officeDocument/2006/relationships" xmlns:m="http://schemas.openxmlformats.org/officeDocument/2006/math" xmlns:v="urn:schemas-microsoft-com:vml" xmlns:wp14="http://schemas.microsoft.com/office/word/2010/wordprocessingDrawing" xmlns:wp="http://schemas.openxmlformats.org/drawingml/2006/wordprocessingDrawing" xmlns:w10="urn:schemas-microsoft-com:office:word" xmlns:w="http://schemas.openxmlformats.org/wordprocessingml/2006/main" xmlns:w14="http://schemas.microsoft.com/office/word/2010/wordml" xmlns:w15="http://schemas.microsoft.com/office/word/2012/wordml" xmlns:w16cex="http://schemas.microsoft.com/office/word/2018/wordml/cex" xmlns:w16cid="http://schemas.microsoft.com/office/word/2016/wordml/cid" xmlns:w16="http://schemas.microsoft.com/office/word/2018/wordml" xmlns:w16se="http://schemas.microsoft.com/office/word/2015/wordml/symex" xmlns:wpg="http://schemas.microsoft.com/office/word/2010/wordprocessingGroup" xmlns:wpi="http://schemas.microsoft.com/office/word/2010/wordprocessingInk" xmlns:wne="http://schemas.microsoft.com/office/word/2006/wordml" xmlns:wps="http://schemas.microsoft.com/office/word/2010/wordprocessingShape" mc:Ignorable="w14 w15 w16se w16cid w16 w16cex wp14">
   <w:p>
     <w:pPr>
-      <w:pStyle w:val="ac"/>
+      <w:pStyle w:val="ad"/>
       <w:ind w:firstLine="360"/>
       <w:jc w:val="center"/>
     </w:pPr>
@@ -15769,7 +21280,7 @@
 <w:ftr xmlns:wpc="http://schemas.microsoft.com/office/word/2010/wordprocessingCanvas" xmlns:cx="http://schemas.microsoft.com/office/drawing/2014/chartex" xmlns:cx1="http://schemas.microsoft.com/office/drawing/2015/9/8/chartex" xmlns:cx2="http://schemas.microsoft.com/office/drawing/2015/10/21/chartex" xmlns:cx3="http://schemas.microsoft.com/office/drawing/2016/5/9/chartex" xmlns:cx4="http://schemas.microsoft.com/office/drawing/2016/5/10/chartex" xmlns:cx5="http://schemas.microsoft.com/office/drawing/2016/5/11/chartex" xmlns:cx6="http://schemas.microsoft.com/office/drawing/2016/5/12/chartex" xmlns:cx7="http://schemas.microsoft.com/office/drawing/2016/5/13/chartex" xmlns:cx8="http://schemas.microsoft.com/office/drawing/2016/5/14/chartex" xmlns:mc="http://schemas.openxmlformats.org/markup-compatibility/2006" xmlns:aink="http://schemas.microsoft.com/office/drawing/2016/ink" xmlns:am3d="http://schemas.microsoft.com/office/drawing/2017/model3d" xmlns:o="urn:schemas-microsoft-com:office:office" xmlns:r="http://schemas.openxmlformats.org/officeDocument/2006/relationships" xmlns:m="http://schemas.openxmlformats.org/officeDocument/2006/math" xmlns:v="urn:schemas-microsoft-com:vml" xmlns:wp14="http://schemas.microsoft.com/office/word/2010/wordprocessingDrawing" xmlns:wp="http://schemas.openxmlformats.org/drawingml/2006/wordprocessingDrawing" xmlns:w10="urn:schemas-microsoft-com:office:word" xmlns:w="http://schemas.openxmlformats.org/wordprocessingml/2006/main" xmlns:w14="http://schemas.microsoft.com/office/word/2010/wordml" xmlns:w15="http://schemas.microsoft.com/office/word/2012/wordml" xmlns:w16cex="http://schemas.microsoft.com/office/word/2018/wordml/cex" xmlns:w16cid="http://schemas.microsoft.com/office/word/2016/wordml/cid" xmlns:w16="http://schemas.microsoft.com/office/word/2018/wordml" xmlns:w16se="http://schemas.microsoft.com/office/word/2015/wordml/symex" xmlns:wpg="http://schemas.microsoft.com/office/word/2010/wordprocessingGroup" xmlns:wpi="http://schemas.microsoft.com/office/word/2010/wordprocessingInk" xmlns:wne="http://schemas.microsoft.com/office/word/2006/wordml" xmlns:wps="http://schemas.microsoft.com/office/word/2010/wordprocessingShape" mc:Ignorable="w14 w15 w16se w16cid w16 w16cex wp14">
   <w:p>
     <w:pPr>
-      <w:pStyle w:val="ac"/>
+      <w:pStyle w:val="ad"/>
       <w:ind w:firstLine="360"/>
       <w:jc w:val="center"/>
     </w:pPr>
@@ -15802,7 +21313,7 @@
 <w:ftr xmlns:wpc="http://schemas.microsoft.com/office/word/2010/wordprocessingCanvas" xmlns:cx="http://schemas.microsoft.com/office/drawing/2014/chartex" xmlns:cx1="http://schemas.microsoft.com/office/drawing/2015/9/8/chartex" xmlns:cx2="http://schemas.microsoft.com/office/drawing/2015/10/21/chartex" xmlns:cx3="http://schemas.microsoft.com/office/drawing/2016/5/9/chartex" xmlns:cx4="http://schemas.microsoft.com/office/drawing/2016/5/10/chartex" xmlns:cx5="http://schemas.microsoft.com/office/drawing/2016/5/11/chartex" xmlns:cx6="http://schemas.microsoft.com/office/drawing/2016/5/12/chartex" xmlns:cx7="http://schemas.microsoft.com/office/drawing/2016/5/13/chartex" xmlns:cx8="http://schemas.microsoft.com/office/drawing/2016/5/14/chartex" xmlns:mc="http://schemas.openxmlformats.org/markup-compatibility/2006" xmlns:aink="http://schemas.microsoft.com/office/drawing/2016/ink" xmlns:am3d="http://schemas.microsoft.com/office/drawing/2017/model3d" xmlns:o="urn:schemas-microsoft-com:office:office" xmlns:r="http://schemas.openxmlformats.org/officeDocument/2006/relationships" xmlns:m="http://schemas.openxmlformats.org/officeDocument/2006/math" xmlns:v="urn:schemas-microsoft-com:vml" xmlns:wp14="http://schemas.microsoft.com/office/word/2010/wordprocessingDrawing" xmlns:wp="http://schemas.openxmlformats.org/drawingml/2006/wordprocessingDrawing" xmlns:w10="urn:schemas-microsoft-com:office:word" xmlns:w="http://schemas.openxmlformats.org/wordprocessingml/2006/main" xmlns:w14="http://schemas.microsoft.com/office/word/2010/wordml" xmlns:w15="http://schemas.microsoft.com/office/word/2012/wordml" xmlns:w16cex="http://schemas.microsoft.com/office/word/2018/wordml/cex" xmlns:w16cid="http://schemas.microsoft.com/office/word/2016/wordml/cid" xmlns:w16="http://schemas.microsoft.com/office/word/2018/wordml" xmlns:w16se="http://schemas.microsoft.com/office/word/2015/wordml/symex" xmlns:wpg="http://schemas.microsoft.com/office/word/2010/wordprocessingGroup" xmlns:wpi="http://schemas.microsoft.com/office/word/2010/wordprocessingInk" xmlns:wne="http://schemas.microsoft.com/office/word/2006/wordml" xmlns:wps="http://schemas.microsoft.com/office/word/2010/wordprocessingShape" mc:Ignorable="w14 w15 w16se w16cid w16 w16cex wp14">
   <w:p>
     <w:pPr>
-      <w:pStyle w:val="ac"/>
+      <w:pStyle w:val="ad"/>
       <w:ind w:firstLine="360"/>
     </w:pPr>
   </w:p>
@@ -15850,7 +21361,7 @@
 <w:hdr xmlns:wpc="http://schemas.microsoft.com/office/word/2010/wordprocessingCanvas" xmlns:cx="http://schemas.microsoft.com/office/drawing/2014/chartex" xmlns:cx1="http://schemas.microsoft.com/office/drawing/2015/9/8/chartex" xmlns:cx2="http://schemas.microsoft.com/office/drawing/2015/10/21/chartex" xmlns:cx3="http://schemas.microsoft.com/office/drawing/2016/5/9/chartex" xmlns:cx4="http://schemas.microsoft.com/office/drawing/2016/5/10/chartex" xmlns:cx5="http://schemas.microsoft.com/office/drawing/2016/5/11/chartex" xmlns:cx6="http://schemas.microsoft.com/office/drawing/2016/5/12/chartex" xmlns:cx7="http://schemas.microsoft.com/office/drawing/2016/5/13/chartex" xmlns:cx8="http://schemas.microsoft.com/office/drawing/2016/5/14/chartex" xmlns:mc="http://schemas.openxmlformats.org/markup-compatibility/2006" xmlns:aink="http://schemas.microsoft.com/office/drawing/2016/ink" xmlns:am3d="http://schemas.microsoft.com/office/drawing/2017/model3d" xmlns:o="urn:schemas-microsoft-com:office:office" xmlns:r="http://schemas.openxmlformats.org/officeDocument/2006/relationships" xmlns:m="http://schemas.openxmlformats.org/officeDocument/2006/math" xmlns:v="urn:schemas-microsoft-com:vml" xmlns:wp14="http://schemas.microsoft.com/office/word/2010/wordprocessingDrawing" xmlns:wp="http://schemas.openxmlformats.org/drawingml/2006/wordprocessingDrawing" xmlns:w10="urn:schemas-microsoft-com:office:word" xmlns:w="http://schemas.openxmlformats.org/wordprocessingml/2006/main" xmlns:w14="http://schemas.microsoft.com/office/word/2010/wordml" xmlns:w15="http://schemas.microsoft.com/office/word/2012/wordml" xmlns:w16cex="http://schemas.microsoft.com/office/word/2018/wordml/cex" xmlns:w16cid="http://schemas.microsoft.com/office/word/2016/wordml/cid" xmlns:w16="http://schemas.microsoft.com/office/word/2018/wordml" xmlns:w16se="http://schemas.microsoft.com/office/word/2015/wordml/symex" xmlns:wpg="http://schemas.microsoft.com/office/word/2010/wordprocessingGroup" xmlns:wpi="http://schemas.microsoft.com/office/word/2010/wordprocessingInk" xmlns:wne="http://schemas.microsoft.com/office/word/2006/wordml" xmlns:wps="http://schemas.microsoft.com/office/word/2010/wordprocessingShape" mc:Ignorable="w14 w15 w16se w16cid w16 w16cex wp14">
   <w:p>
     <w:pPr>
-      <w:pStyle w:val="ae"/>
+      <w:pStyle w:val="af"/>
     </w:pPr>
     <w:r>
       <w:rPr>
@@ -15866,7 +21377,7 @@
 <w:hdr xmlns:wpc="http://schemas.microsoft.com/office/word/2010/wordprocessingCanvas" xmlns:cx="http://schemas.microsoft.com/office/drawing/2014/chartex" xmlns:cx1="http://schemas.microsoft.com/office/drawing/2015/9/8/chartex" xmlns:cx2="http://schemas.microsoft.com/office/drawing/2015/10/21/chartex" xmlns:cx3="http://schemas.microsoft.com/office/drawing/2016/5/9/chartex" xmlns:cx4="http://schemas.microsoft.com/office/drawing/2016/5/10/chartex" xmlns:cx5="http://schemas.microsoft.com/office/drawing/2016/5/11/chartex" xmlns:cx6="http://schemas.microsoft.com/office/drawing/2016/5/12/chartex" xmlns:cx7="http://schemas.microsoft.com/office/drawing/2016/5/13/chartex" xmlns:cx8="http://schemas.microsoft.com/office/drawing/2016/5/14/chartex" xmlns:mc="http://schemas.openxmlformats.org/markup-compatibility/2006" xmlns:aink="http://schemas.microsoft.com/office/drawing/2016/ink" xmlns:am3d="http://schemas.microsoft.com/office/drawing/2017/model3d" xmlns:o="urn:schemas-microsoft-com:office:office" xmlns:r="http://schemas.openxmlformats.org/officeDocument/2006/relationships" xmlns:m="http://schemas.openxmlformats.org/officeDocument/2006/math" xmlns:v="urn:schemas-microsoft-com:vml" xmlns:wp14="http://schemas.microsoft.com/office/word/2010/wordprocessingDrawing" xmlns:wp="http://schemas.openxmlformats.org/drawingml/2006/wordprocessingDrawing" xmlns:w10="urn:schemas-microsoft-com:office:word" xmlns:w="http://schemas.openxmlformats.org/wordprocessingml/2006/main" xmlns:w14="http://schemas.microsoft.com/office/word/2010/wordml" xmlns:w15="http://schemas.microsoft.com/office/word/2012/wordml" xmlns:w16cex="http://schemas.microsoft.com/office/word/2018/wordml/cex" xmlns:w16cid="http://schemas.microsoft.com/office/word/2016/wordml/cid" xmlns:w16="http://schemas.microsoft.com/office/word/2018/wordml" xmlns:w16se="http://schemas.microsoft.com/office/word/2015/wordml/symex" xmlns:wpg="http://schemas.microsoft.com/office/word/2010/wordprocessingGroup" xmlns:wpi="http://schemas.microsoft.com/office/word/2010/wordprocessingInk" xmlns:wne="http://schemas.microsoft.com/office/word/2006/wordml" xmlns:wps="http://schemas.microsoft.com/office/word/2010/wordprocessingShape" mc:Ignorable="w14 w15 w16se w16cid w16 w16cex wp14">
   <w:p>
     <w:pPr>
-      <w:pStyle w:val="ae"/>
+      <w:pStyle w:val="af"/>
     </w:pPr>
     <w:r>
       <w:rPr>
@@ -15882,7 +21393,7 @@
 <w:hdr xmlns:wpc="http://schemas.microsoft.com/office/word/2010/wordprocessingCanvas" xmlns:cx="http://schemas.microsoft.com/office/drawing/2014/chartex" xmlns:cx1="http://schemas.microsoft.com/office/drawing/2015/9/8/chartex" xmlns:cx2="http://schemas.microsoft.com/office/drawing/2015/10/21/chartex" xmlns:cx3="http://schemas.microsoft.com/office/drawing/2016/5/9/chartex" xmlns:cx4="http://schemas.microsoft.com/office/drawing/2016/5/10/chartex" xmlns:cx5="http://schemas.microsoft.com/office/drawing/2016/5/11/chartex" xmlns:cx6="http://schemas.microsoft.com/office/drawing/2016/5/12/chartex" xmlns:cx7="http://schemas.microsoft.com/office/drawing/2016/5/13/chartex" xmlns:cx8="http://schemas.microsoft.com/office/drawing/2016/5/14/chartex" xmlns:mc="http://schemas.openxmlformats.org/markup-compatibility/2006" xmlns:aink="http://schemas.microsoft.com/office/drawing/2016/ink" xmlns:am3d="http://schemas.microsoft.com/office/drawing/2017/model3d" xmlns:o="urn:schemas-microsoft-com:office:office" xmlns:r="http://schemas.openxmlformats.org/officeDocument/2006/relationships" xmlns:m="http://schemas.openxmlformats.org/officeDocument/2006/math" xmlns:v="urn:schemas-microsoft-com:vml" xmlns:wp14="http://schemas.microsoft.com/office/word/2010/wordprocessingDrawing" xmlns:wp="http://schemas.openxmlformats.org/drawingml/2006/wordprocessingDrawing" xmlns:w10="urn:schemas-microsoft-com:office:word" xmlns:w="http://schemas.openxmlformats.org/wordprocessingml/2006/main" xmlns:w14="http://schemas.microsoft.com/office/word/2010/wordml" xmlns:w15="http://schemas.microsoft.com/office/word/2012/wordml" xmlns:w16cex="http://schemas.microsoft.com/office/word/2018/wordml/cex" xmlns:w16cid="http://schemas.microsoft.com/office/word/2016/wordml/cid" xmlns:w16="http://schemas.microsoft.com/office/word/2018/wordml" xmlns:w16se="http://schemas.microsoft.com/office/word/2015/wordml/symex" xmlns:wpg="http://schemas.microsoft.com/office/word/2010/wordprocessingGroup" xmlns:wpi="http://schemas.microsoft.com/office/word/2010/wordprocessingInk" xmlns:wne="http://schemas.microsoft.com/office/word/2006/wordml" xmlns:wps="http://schemas.microsoft.com/office/word/2010/wordprocessingShape" mc:Ignorable="w14 w15 w16se w16cid w16 w16cex wp14">
   <w:p>
     <w:pPr>
-      <w:pStyle w:val="ae"/>
+      <w:pStyle w:val="af"/>
     </w:pPr>
     <w:r>
       <w:rPr>
@@ -15910,7 +21421,7 @@
 <w:hdr xmlns:wpc="http://schemas.microsoft.com/office/word/2010/wordprocessingCanvas" xmlns:cx="http://schemas.microsoft.com/office/drawing/2014/chartex" xmlns:cx1="http://schemas.microsoft.com/office/drawing/2015/9/8/chartex" xmlns:cx2="http://schemas.microsoft.com/office/drawing/2015/10/21/chartex" xmlns:cx3="http://schemas.microsoft.com/office/drawing/2016/5/9/chartex" xmlns:cx4="http://schemas.microsoft.com/office/drawing/2016/5/10/chartex" xmlns:cx5="http://schemas.microsoft.com/office/drawing/2016/5/11/chartex" xmlns:cx6="http://schemas.microsoft.com/office/drawing/2016/5/12/chartex" xmlns:cx7="http://schemas.microsoft.com/office/drawing/2016/5/13/chartex" xmlns:cx8="http://schemas.microsoft.com/office/drawing/2016/5/14/chartex" xmlns:mc="http://schemas.openxmlformats.org/markup-compatibility/2006" xmlns:aink="http://schemas.microsoft.com/office/drawing/2016/ink" xmlns:am3d="http://schemas.microsoft.com/office/drawing/2017/model3d" xmlns:o="urn:schemas-microsoft-com:office:office" xmlns:r="http://schemas.openxmlformats.org/officeDocument/2006/relationships" xmlns:m="http://schemas.openxmlformats.org/officeDocument/2006/math" xmlns:v="urn:schemas-microsoft-com:vml" xmlns:wp14="http://schemas.microsoft.com/office/word/2010/wordprocessingDrawing" xmlns:wp="http://schemas.openxmlformats.org/drawingml/2006/wordprocessingDrawing" xmlns:w10="urn:schemas-microsoft-com:office:word" xmlns:w="http://schemas.openxmlformats.org/wordprocessingml/2006/main" xmlns:w14="http://schemas.microsoft.com/office/word/2010/wordml" xmlns:w15="http://schemas.microsoft.com/office/word/2012/wordml" xmlns:w16cex="http://schemas.microsoft.com/office/word/2018/wordml/cex" xmlns:w16cid="http://schemas.microsoft.com/office/word/2016/wordml/cid" xmlns:w16="http://schemas.microsoft.com/office/word/2018/wordml" xmlns:w16se="http://schemas.microsoft.com/office/word/2015/wordml/symex" xmlns:wpg="http://schemas.microsoft.com/office/word/2010/wordprocessingGroup" xmlns:wpi="http://schemas.microsoft.com/office/word/2010/wordprocessingInk" xmlns:wne="http://schemas.microsoft.com/office/word/2006/wordml" xmlns:wps="http://schemas.microsoft.com/office/word/2010/wordprocessingShape" mc:Ignorable="w14 w15 w16se w16cid w16 w16cex wp14">
   <w:p>
     <w:pPr>
-      <w:pStyle w:val="ae"/>
+      <w:pStyle w:val="af"/>
     </w:pPr>
     <w:r>
       <w:rPr>
@@ -15938,7 +21449,7 @@
 <w:hdr xmlns:wpc="http://schemas.microsoft.com/office/word/2010/wordprocessingCanvas" xmlns:cx="http://schemas.microsoft.com/office/drawing/2014/chartex" xmlns:cx1="http://schemas.microsoft.com/office/drawing/2015/9/8/chartex" xmlns:cx2="http://schemas.microsoft.com/office/drawing/2015/10/21/chartex" xmlns:cx3="http://schemas.microsoft.com/office/drawing/2016/5/9/chartex" xmlns:cx4="http://schemas.microsoft.com/office/drawing/2016/5/10/chartex" xmlns:cx5="http://schemas.microsoft.com/office/drawing/2016/5/11/chartex" xmlns:cx6="http://schemas.microsoft.com/office/drawing/2016/5/12/chartex" xmlns:cx7="http://schemas.microsoft.com/office/drawing/2016/5/13/chartex" xmlns:cx8="http://schemas.microsoft.com/office/drawing/2016/5/14/chartex" xmlns:mc="http://schemas.openxmlformats.org/markup-compatibility/2006" xmlns:aink="http://schemas.microsoft.com/office/drawing/2016/ink" xmlns:am3d="http://schemas.microsoft.com/office/drawing/2017/model3d" xmlns:o="urn:schemas-microsoft-com:office:office" xmlns:r="http://schemas.openxmlformats.org/officeDocument/2006/relationships" xmlns:m="http://schemas.openxmlformats.org/officeDocument/2006/math" xmlns:v="urn:schemas-microsoft-com:vml" xmlns:wp14="http://schemas.microsoft.com/office/word/2010/wordprocessingDrawing" xmlns:wp="http://schemas.openxmlformats.org/drawingml/2006/wordprocessingDrawing" xmlns:w10="urn:schemas-microsoft-com:office:word" xmlns:w="http://schemas.openxmlformats.org/wordprocessingml/2006/main" xmlns:w14="http://schemas.microsoft.com/office/word/2010/wordml" xmlns:w15="http://schemas.microsoft.com/office/word/2012/wordml" xmlns:w16cex="http://schemas.microsoft.com/office/word/2018/wordml/cex" xmlns:w16cid="http://schemas.microsoft.com/office/word/2016/wordml/cid" xmlns:w16="http://schemas.microsoft.com/office/word/2018/wordml" xmlns:w16se="http://schemas.microsoft.com/office/word/2015/wordml/symex" xmlns:wpg="http://schemas.microsoft.com/office/word/2010/wordprocessingGroup" xmlns:wpi="http://schemas.microsoft.com/office/word/2010/wordprocessingInk" xmlns:wne="http://schemas.microsoft.com/office/word/2006/wordml" xmlns:wps="http://schemas.microsoft.com/office/word/2010/wordprocessingShape" mc:Ignorable="w14 w15 w16se w16cid w16 w16cex wp14">
   <w:p>
     <w:pPr>
-      <w:pStyle w:val="ae"/>
+      <w:pStyle w:val="af"/>
     </w:pPr>
   </w:p>
 </w:hdr>
@@ -15948,7 +21459,7 @@
 <w:hdr xmlns:wpc="http://schemas.microsoft.com/office/word/2010/wordprocessingCanvas" xmlns:cx="http://schemas.microsoft.com/office/drawing/2014/chartex" xmlns:cx1="http://schemas.microsoft.com/office/drawing/2015/9/8/chartex" xmlns:cx2="http://schemas.microsoft.com/office/drawing/2015/10/21/chartex" xmlns:cx3="http://schemas.microsoft.com/office/drawing/2016/5/9/chartex" xmlns:cx4="http://schemas.microsoft.com/office/drawing/2016/5/10/chartex" xmlns:cx5="http://schemas.microsoft.com/office/drawing/2016/5/11/chartex" xmlns:cx6="http://schemas.microsoft.com/office/drawing/2016/5/12/chartex" xmlns:cx7="http://schemas.microsoft.com/office/drawing/2016/5/13/chartex" xmlns:cx8="http://schemas.microsoft.com/office/drawing/2016/5/14/chartex" xmlns:mc="http://schemas.openxmlformats.org/markup-compatibility/2006" xmlns:aink="http://schemas.microsoft.com/office/drawing/2016/ink" xmlns:am3d="http://schemas.microsoft.com/office/drawing/2017/model3d" xmlns:o="urn:schemas-microsoft-com:office:office" xmlns:r="http://schemas.openxmlformats.org/officeDocument/2006/relationships" xmlns:m="http://schemas.openxmlformats.org/officeDocument/2006/math" xmlns:v="urn:schemas-microsoft-com:vml" xmlns:wp14="http://schemas.microsoft.com/office/word/2010/wordprocessingDrawing" xmlns:wp="http://schemas.openxmlformats.org/drawingml/2006/wordprocessingDrawing" xmlns:w10="urn:schemas-microsoft-com:office:word" xmlns:w="http://schemas.openxmlformats.org/wordprocessingml/2006/main" xmlns:w14="http://schemas.microsoft.com/office/word/2010/wordml" xmlns:w15="http://schemas.microsoft.com/office/word/2012/wordml" xmlns:w16cex="http://schemas.microsoft.com/office/word/2018/wordml/cex" xmlns:w16cid="http://schemas.microsoft.com/office/word/2016/wordml/cid" xmlns:w16="http://schemas.microsoft.com/office/word/2018/wordml" xmlns:w16se="http://schemas.microsoft.com/office/word/2015/wordml/symex" xmlns:wpg="http://schemas.microsoft.com/office/word/2010/wordprocessingGroup" xmlns:wpi="http://schemas.microsoft.com/office/word/2010/wordprocessingInk" xmlns:wne="http://schemas.microsoft.com/office/word/2006/wordml" xmlns:wps="http://schemas.microsoft.com/office/word/2010/wordprocessingShape" mc:Ignorable="w14 w15 w16se w16cid w16 w16cex wp14">
   <w:p>
     <w:pPr>
-      <w:pStyle w:val="ae"/>
+      <w:pStyle w:val="af"/>
     </w:pPr>
     <w:r>
       <w:rPr>
@@ -15964,7 +21475,7 @@
 <w:hdr xmlns:wpc="http://schemas.microsoft.com/office/word/2010/wordprocessingCanvas" xmlns:cx="http://schemas.microsoft.com/office/drawing/2014/chartex" xmlns:cx1="http://schemas.microsoft.com/office/drawing/2015/9/8/chartex" xmlns:cx2="http://schemas.microsoft.com/office/drawing/2015/10/21/chartex" xmlns:cx3="http://schemas.microsoft.com/office/drawing/2016/5/9/chartex" xmlns:cx4="http://schemas.microsoft.com/office/drawing/2016/5/10/chartex" xmlns:cx5="http://schemas.microsoft.com/office/drawing/2016/5/11/chartex" xmlns:cx6="http://schemas.microsoft.com/office/drawing/2016/5/12/chartex" xmlns:cx7="http://schemas.microsoft.com/office/drawing/2016/5/13/chartex" xmlns:cx8="http://schemas.microsoft.com/office/drawing/2016/5/14/chartex" xmlns:mc="http://schemas.openxmlformats.org/markup-compatibility/2006" xmlns:aink="http://schemas.microsoft.com/office/drawing/2016/ink" xmlns:am3d="http://schemas.microsoft.com/office/drawing/2017/model3d" xmlns:o="urn:schemas-microsoft-com:office:office" xmlns:r="http://schemas.openxmlformats.org/officeDocument/2006/relationships" xmlns:m="http://schemas.openxmlformats.org/officeDocument/2006/math" xmlns:v="urn:schemas-microsoft-com:vml" xmlns:wp14="http://schemas.microsoft.com/office/word/2010/wordprocessingDrawing" xmlns:wp="http://schemas.openxmlformats.org/drawingml/2006/wordprocessingDrawing" xmlns:w10="urn:schemas-microsoft-com:office:word" xmlns:w="http://schemas.openxmlformats.org/wordprocessingml/2006/main" xmlns:w14="http://schemas.microsoft.com/office/word/2010/wordml" xmlns:w15="http://schemas.microsoft.com/office/word/2012/wordml" xmlns:w16cex="http://schemas.microsoft.com/office/word/2018/wordml/cex" xmlns:w16cid="http://schemas.microsoft.com/office/word/2016/wordml/cid" xmlns:w16="http://schemas.microsoft.com/office/word/2018/wordml" xmlns:w16se="http://schemas.microsoft.com/office/word/2015/wordml/symex" xmlns:wpg="http://schemas.microsoft.com/office/word/2010/wordprocessingGroup" xmlns:wpi="http://schemas.microsoft.com/office/word/2010/wordprocessingInk" xmlns:wne="http://schemas.microsoft.com/office/word/2006/wordml" xmlns:wps="http://schemas.microsoft.com/office/word/2010/wordprocessingShape" mc:Ignorable="w14 w15 w16se w16cid w16 w16cex wp14">
   <w:p>
     <w:pPr>
-      <w:pStyle w:val="ae"/>
+      <w:pStyle w:val="af"/>
     </w:pPr>
     <w:r>
       <w:rPr>
@@ -15990,7 +21501,7 @@
 <w:hdr xmlns:wpc="http://schemas.microsoft.com/office/word/2010/wordprocessingCanvas" xmlns:cx="http://schemas.microsoft.com/office/drawing/2014/chartex" xmlns:cx1="http://schemas.microsoft.com/office/drawing/2015/9/8/chartex" xmlns:cx2="http://schemas.microsoft.com/office/drawing/2015/10/21/chartex" xmlns:cx3="http://schemas.microsoft.com/office/drawing/2016/5/9/chartex" xmlns:cx4="http://schemas.microsoft.com/office/drawing/2016/5/10/chartex" xmlns:cx5="http://schemas.microsoft.com/office/drawing/2016/5/11/chartex" xmlns:cx6="http://schemas.microsoft.com/office/drawing/2016/5/12/chartex" xmlns:cx7="http://schemas.microsoft.com/office/drawing/2016/5/13/chartex" xmlns:cx8="http://schemas.microsoft.com/office/drawing/2016/5/14/chartex" xmlns:mc="http://schemas.openxmlformats.org/markup-compatibility/2006" xmlns:aink="http://schemas.microsoft.com/office/drawing/2016/ink" xmlns:am3d="http://schemas.microsoft.com/office/drawing/2017/model3d" xmlns:o="urn:schemas-microsoft-com:office:office" xmlns:r="http://schemas.openxmlformats.org/officeDocument/2006/relationships" xmlns:m="http://schemas.openxmlformats.org/officeDocument/2006/math" xmlns:v="urn:schemas-microsoft-com:vml" xmlns:wp14="http://schemas.microsoft.com/office/word/2010/wordprocessingDrawing" xmlns:wp="http://schemas.openxmlformats.org/drawingml/2006/wordprocessingDrawing" xmlns:w10="urn:schemas-microsoft-com:office:word" xmlns:w="http://schemas.openxmlformats.org/wordprocessingml/2006/main" xmlns:w14="http://schemas.microsoft.com/office/word/2010/wordml" xmlns:w15="http://schemas.microsoft.com/office/word/2012/wordml" xmlns:w16cex="http://schemas.microsoft.com/office/word/2018/wordml/cex" xmlns:w16cid="http://schemas.microsoft.com/office/word/2016/wordml/cid" xmlns:w16="http://schemas.microsoft.com/office/word/2018/wordml" xmlns:w16se="http://schemas.microsoft.com/office/word/2015/wordml/symex" xmlns:wpg="http://schemas.microsoft.com/office/word/2010/wordprocessingGroup" xmlns:wpi="http://schemas.microsoft.com/office/word/2010/wordprocessingInk" xmlns:wne="http://schemas.microsoft.com/office/word/2006/wordml" xmlns:wps="http://schemas.microsoft.com/office/word/2010/wordprocessingShape" mc:Ignorable="w14 w15 w16se w16cid w16 w16cex wp14">
   <w:p>
     <w:pPr>
-      <w:pStyle w:val="ae"/>
+      <w:pStyle w:val="af"/>
     </w:pPr>
   </w:p>
 </w:hdr>
@@ -16000,7 +21511,7 @@
 <w:hdr xmlns:wpc="http://schemas.microsoft.com/office/word/2010/wordprocessingCanvas" xmlns:cx="http://schemas.microsoft.com/office/drawing/2014/chartex" xmlns:cx1="http://schemas.microsoft.com/office/drawing/2015/9/8/chartex" xmlns:cx2="http://schemas.microsoft.com/office/drawing/2015/10/21/chartex" xmlns:cx3="http://schemas.microsoft.com/office/drawing/2016/5/9/chartex" xmlns:cx4="http://schemas.microsoft.com/office/drawing/2016/5/10/chartex" xmlns:cx5="http://schemas.microsoft.com/office/drawing/2016/5/11/chartex" xmlns:cx6="http://schemas.microsoft.com/office/drawing/2016/5/12/chartex" xmlns:cx7="http://schemas.microsoft.com/office/drawing/2016/5/13/chartex" xmlns:cx8="http://schemas.microsoft.com/office/drawing/2016/5/14/chartex" xmlns:mc="http://schemas.openxmlformats.org/markup-compatibility/2006" xmlns:aink="http://schemas.microsoft.com/office/drawing/2016/ink" xmlns:am3d="http://schemas.microsoft.com/office/drawing/2017/model3d" xmlns:o="urn:schemas-microsoft-com:office:office" xmlns:r="http://schemas.openxmlformats.org/officeDocument/2006/relationships" xmlns:m="http://schemas.openxmlformats.org/officeDocument/2006/math" xmlns:v="urn:schemas-microsoft-com:vml" xmlns:wp14="http://schemas.microsoft.com/office/word/2010/wordprocessingDrawing" xmlns:wp="http://schemas.openxmlformats.org/drawingml/2006/wordprocessingDrawing" xmlns:w10="urn:schemas-microsoft-com:office:word" xmlns:w="http://schemas.openxmlformats.org/wordprocessingml/2006/main" xmlns:w14="http://schemas.microsoft.com/office/word/2010/wordml" xmlns:w15="http://schemas.microsoft.com/office/word/2012/wordml" xmlns:w16cex="http://schemas.microsoft.com/office/word/2018/wordml/cex" xmlns:w16cid="http://schemas.microsoft.com/office/word/2016/wordml/cid" xmlns:w16="http://schemas.microsoft.com/office/word/2018/wordml" xmlns:w16se="http://schemas.microsoft.com/office/word/2015/wordml/symex" xmlns:wpg="http://schemas.microsoft.com/office/word/2010/wordprocessingGroup" xmlns:wpi="http://schemas.microsoft.com/office/word/2010/wordprocessingInk" xmlns:wne="http://schemas.microsoft.com/office/word/2006/wordml" xmlns:wps="http://schemas.microsoft.com/office/word/2010/wordprocessingShape" mc:Ignorable="w14 w15 w16se w16cid w16 w16cex wp14">
   <w:p>
     <w:pPr>
-      <w:pStyle w:val="ae"/>
+      <w:pStyle w:val="af"/>
     </w:pPr>
     <w:r>
       <w:rPr>
@@ -16026,7 +21537,6 @@
           <w:listItem w:displayText="博士毕业" w:value="博士毕业"/>
         </w:dropDownList>
       </w:sdtPr>
-      <w:sdtEndPr/>
       <w:sdtContent>
         <w:r>
           <w:rPr>
@@ -16050,7 +21560,7 @@
 <w:hdr xmlns:wpc="http://schemas.microsoft.com/office/word/2010/wordprocessingCanvas" xmlns:cx="http://schemas.microsoft.com/office/drawing/2014/chartex" xmlns:cx1="http://schemas.microsoft.com/office/drawing/2015/9/8/chartex" xmlns:cx2="http://schemas.microsoft.com/office/drawing/2015/10/21/chartex" xmlns:cx3="http://schemas.microsoft.com/office/drawing/2016/5/9/chartex" xmlns:cx4="http://schemas.microsoft.com/office/drawing/2016/5/10/chartex" xmlns:cx5="http://schemas.microsoft.com/office/drawing/2016/5/11/chartex" xmlns:cx6="http://schemas.microsoft.com/office/drawing/2016/5/12/chartex" xmlns:cx7="http://schemas.microsoft.com/office/drawing/2016/5/13/chartex" xmlns:cx8="http://schemas.microsoft.com/office/drawing/2016/5/14/chartex" xmlns:mc="http://schemas.openxmlformats.org/markup-compatibility/2006" xmlns:aink="http://schemas.microsoft.com/office/drawing/2016/ink" xmlns:am3d="http://schemas.microsoft.com/office/drawing/2017/model3d" xmlns:o="urn:schemas-microsoft-com:office:office" xmlns:r="http://schemas.openxmlformats.org/officeDocument/2006/relationships" xmlns:m="http://schemas.openxmlformats.org/officeDocument/2006/math" xmlns:v="urn:schemas-microsoft-com:vml" xmlns:wp14="http://schemas.microsoft.com/office/word/2010/wordprocessingDrawing" xmlns:wp="http://schemas.openxmlformats.org/drawingml/2006/wordprocessingDrawing" xmlns:w10="urn:schemas-microsoft-com:office:word" xmlns:w="http://schemas.openxmlformats.org/wordprocessingml/2006/main" xmlns:w14="http://schemas.microsoft.com/office/word/2010/wordml" xmlns:w15="http://schemas.microsoft.com/office/word/2012/wordml" xmlns:w16cex="http://schemas.microsoft.com/office/word/2018/wordml/cex" xmlns:w16cid="http://schemas.microsoft.com/office/word/2016/wordml/cid" xmlns:w16="http://schemas.microsoft.com/office/word/2018/wordml" xmlns:w16se="http://schemas.microsoft.com/office/word/2015/wordml/symex" xmlns:wpg="http://schemas.microsoft.com/office/word/2010/wordprocessingGroup" xmlns:wpi="http://schemas.microsoft.com/office/word/2010/wordprocessingInk" xmlns:wne="http://schemas.microsoft.com/office/word/2006/wordml" xmlns:wps="http://schemas.microsoft.com/office/word/2010/wordprocessingShape" mc:Ignorable="w14 w15 w16se w16cid w16 w16cex wp14">
   <w:p>
     <w:pPr>
-      <w:pStyle w:val="ae"/>
+      <w:pStyle w:val="af"/>
     </w:pPr>
     <w:r>
       <w:rPr>
@@ -16066,7 +21576,7 @@
 <w:hdr xmlns:wpc="http://schemas.microsoft.com/office/word/2010/wordprocessingCanvas" xmlns:cx="http://schemas.microsoft.com/office/drawing/2014/chartex" xmlns:cx1="http://schemas.microsoft.com/office/drawing/2015/9/8/chartex" xmlns:cx2="http://schemas.microsoft.com/office/drawing/2015/10/21/chartex" xmlns:cx3="http://schemas.microsoft.com/office/drawing/2016/5/9/chartex" xmlns:cx4="http://schemas.microsoft.com/office/drawing/2016/5/10/chartex" xmlns:cx5="http://schemas.microsoft.com/office/drawing/2016/5/11/chartex" xmlns:cx6="http://schemas.microsoft.com/office/drawing/2016/5/12/chartex" xmlns:cx7="http://schemas.microsoft.com/office/drawing/2016/5/13/chartex" xmlns:cx8="http://schemas.microsoft.com/office/drawing/2016/5/14/chartex" xmlns:mc="http://schemas.openxmlformats.org/markup-compatibility/2006" xmlns:aink="http://schemas.microsoft.com/office/drawing/2016/ink" xmlns:am3d="http://schemas.microsoft.com/office/drawing/2017/model3d" xmlns:o="urn:schemas-microsoft-com:office:office" xmlns:r="http://schemas.openxmlformats.org/officeDocument/2006/relationships" xmlns:m="http://schemas.openxmlformats.org/officeDocument/2006/math" xmlns:v="urn:schemas-microsoft-com:vml" xmlns:wp14="http://schemas.microsoft.com/office/word/2010/wordprocessingDrawing" xmlns:wp="http://schemas.openxmlformats.org/drawingml/2006/wordprocessingDrawing" xmlns:w10="urn:schemas-microsoft-com:office:word" xmlns:w="http://schemas.openxmlformats.org/wordprocessingml/2006/main" xmlns:w14="http://schemas.microsoft.com/office/word/2010/wordml" xmlns:w15="http://schemas.microsoft.com/office/word/2012/wordml" xmlns:w16cex="http://schemas.microsoft.com/office/word/2018/wordml/cex" xmlns:w16cid="http://schemas.microsoft.com/office/word/2016/wordml/cid" xmlns:w16="http://schemas.microsoft.com/office/word/2018/wordml" xmlns:w16se="http://schemas.microsoft.com/office/word/2015/wordml/symex" xmlns:wpg="http://schemas.microsoft.com/office/word/2010/wordprocessingGroup" xmlns:wpi="http://schemas.microsoft.com/office/word/2010/wordprocessingInk" xmlns:wne="http://schemas.microsoft.com/office/word/2006/wordml" xmlns:wps="http://schemas.microsoft.com/office/word/2010/wordprocessingShape" mc:Ignorable="w14 w15 w16se w16cid w16 w16cex wp14">
   <w:p>
     <w:pPr>
-      <w:pStyle w:val="ae"/>
+      <w:pStyle w:val="af"/>
     </w:pPr>
     <w:r>
       <w:t>ABSTRACT</w:t>
@@ -16079,7 +21589,7 @@
 <w:hdr xmlns:wpc="http://schemas.microsoft.com/office/word/2010/wordprocessingCanvas" xmlns:cx="http://schemas.microsoft.com/office/drawing/2014/chartex" xmlns:cx1="http://schemas.microsoft.com/office/drawing/2015/9/8/chartex" xmlns:cx2="http://schemas.microsoft.com/office/drawing/2015/10/21/chartex" xmlns:cx3="http://schemas.microsoft.com/office/drawing/2016/5/9/chartex" xmlns:cx4="http://schemas.microsoft.com/office/drawing/2016/5/10/chartex" xmlns:cx5="http://schemas.microsoft.com/office/drawing/2016/5/11/chartex" xmlns:cx6="http://schemas.microsoft.com/office/drawing/2016/5/12/chartex" xmlns:cx7="http://schemas.microsoft.com/office/drawing/2016/5/13/chartex" xmlns:cx8="http://schemas.microsoft.com/office/drawing/2016/5/14/chartex" xmlns:mc="http://schemas.openxmlformats.org/markup-compatibility/2006" xmlns:aink="http://schemas.microsoft.com/office/drawing/2016/ink" xmlns:am3d="http://schemas.microsoft.com/office/drawing/2017/model3d" xmlns:o="urn:schemas-microsoft-com:office:office" xmlns:r="http://schemas.openxmlformats.org/officeDocument/2006/relationships" xmlns:m="http://schemas.openxmlformats.org/officeDocument/2006/math" xmlns:v="urn:schemas-microsoft-com:vml" xmlns:wp14="http://schemas.microsoft.com/office/word/2010/wordprocessingDrawing" xmlns:wp="http://schemas.openxmlformats.org/drawingml/2006/wordprocessingDrawing" xmlns:w10="urn:schemas-microsoft-com:office:word" xmlns:w="http://schemas.openxmlformats.org/wordprocessingml/2006/main" xmlns:w14="http://schemas.microsoft.com/office/word/2010/wordml" xmlns:w15="http://schemas.microsoft.com/office/word/2012/wordml" xmlns:w16cex="http://schemas.microsoft.com/office/word/2018/wordml/cex" xmlns:w16cid="http://schemas.microsoft.com/office/word/2016/wordml/cid" xmlns:w16="http://schemas.microsoft.com/office/word/2018/wordml" xmlns:w16se="http://schemas.microsoft.com/office/word/2015/wordml/symex" xmlns:wpg="http://schemas.microsoft.com/office/word/2010/wordprocessingGroup" xmlns:wpi="http://schemas.microsoft.com/office/word/2010/wordprocessingInk" xmlns:wne="http://schemas.microsoft.com/office/word/2006/wordml" xmlns:wps="http://schemas.microsoft.com/office/word/2010/wordprocessingShape" mc:Ignorable="w14 w15 w16se w16cid w16 w16cex wp14">
   <w:p>
     <w:pPr>
-      <w:pStyle w:val="ae"/>
+      <w:pStyle w:val="af"/>
     </w:pPr>
     <w:r>
       <w:rPr>
@@ -16095,7 +21605,7 @@
 <w:hdr xmlns:wpc="http://schemas.microsoft.com/office/word/2010/wordprocessingCanvas" xmlns:cx="http://schemas.microsoft.com/office/drawing/2014/chartex" xmlns:cx1="http://schemas.microsoft.com/office/drawing/2015/9/8/chartex" xmlns:cx2="http://schemas.microsoft.com/office/drawing/2015/10/21/chartex" xmlns:cx3="http://schemas.microsoft.com/office/drawing/2016/5/9/chartex" xmlns:cx4="http://schemas.microsoft.com/office/drawing/2016/5/10/chartex" xmlns:cx5="http://schemas.microsoft.com/office/drawing/2016/5/11/chartex" xmlns:cx6="http://schemas.microsoft.com/office/drawing/2016/5/12/chartex" xmlns:cx7="http://schemas.microsoft.com/office/drawing/2016/5/13/chartex" xmlns:cx8="http://schemas.microsoft.com/office/drawing/2016/5/14/chartex" xmlns:mc="http://schemas.openxmlformats.org/markup-compatibility/2006" xmlns:aink="http://schemas.microsoft.com/office/drawing/2016/ink" xmlns:am3d="http://schemas.microsoft.com/office/drawing/2017/model3d" xmlns:o="urn:schemas-microsoft-com:office:office" xmlns:r="http://schemas.openxmlformats.org/officeDocument/2006/relationships" xmlns:m="http://schemas.openxmlformats.org/officeDocument/2006/math" xmlns:v="urn:schemas-microsoft-com:vml" xmlns:wp14="http://schemas.microsoft.com/office/word/2010/wordprocessingDrawing" xmlns:wp="http://schemas.openxmlformats.org/drawingml/2006/wordprocessingDrawing" xmlns:w10="urn:schemas-microsoft-com:office:word" xmlns:w="http://schemas.openxmlformats.org/wordprocessingml/2006/main" xmlns:w14="http://schemas.microsoft.com/office/word/2010/wordml" xmlns:w15="http://schemas.microsoft.com/office/word/2012/wordml" xmlns:w16cex="http://schemas.microsoft.com/office/word/2018/wordml/cex" xmlns:w16cid="http://schemas.microsoft.com/office/word/2016/wordml/cid" xmlns:w16="http://schemas.microsoft.com/office/word/2018/wordml" xmlns:w16se="http://schemas.microsoft.com/office/word/2015/wordml/symex" xmlns:wpg="http://schemas.microsoft.com/office/word/2010/wordprocessingGroup" xmlns:wpi="http://schemas.microsoft.com/office/word/2010/wordprocessingInk" xmlns:wne="http://schemas.microsoft.com/office/word/2006/wordml" xmlns:wps="http://schemas.microsoft.com/office/word/2010/wordprocessingShape" mc:Ignorable="w14 w15 w16se w16cid w16 w16cex wp14">
   <w:p>
     <w:pPr>
-      <w:pStyle w:val="ae"/>
+      <w:pStyle w:val="af"/>
     </w:pPr>
     <w:r>
       <w:rPr>
@@ -16111,7 +21621,7 @@
 <w:hdr xmlns:wpc="http://schemas.microsoft.com/office/word/2010/wordprocessingCanvas" xmlns:cx="http://schemas.microsoft.com/office/drawing/2014/chartex" xmlns:cx1="http://schemas.microsoft.com/office/drawing/2015/9/8/chartex" xmlns:cx2="http://schemas.microsoft.com/office/drawing/2015/10/21/chartex" xmlns:cx3="http://schemas.microsoft.com/office/drawing/2016/5/9/chartex" xmlns:cx4="http://schemas.microsoft.com/office/drawing/2016/5/10/chartex" xmlns:cx5="http://schemas.microsoft.com/office/drawing/2016/5/11/chartex" xmlns:cx6="http://schemas.microsoft.com/office/drawing/2016/5/12/chartex" xmlns:cx7="http://schemas.microsoft.com/office/drawing/2016/5/13/chartex" xmlns:cx8="http://schemas.microsoft.com/office/drawing/2016/5/14/chartex" xmlns:mc="http://schemas.openxmlformats.org/markup-compatibility/2006" xmlns:aink="http://schemas.microsoft.com/office/drawing/2016/ink" xmlns:am3d="http://schemas.microsoft.com/office/drawing/2017/model3d" xmlns:o="urn:schemas-microsoft-com:office:office" xmlns:r="http://schemas.openxmlformats.org/officeDocument/2006/relationships" xmlns:m="http://schemas.openxmlformats.org/officeDocument/2006/math" xmlns:v="urn:schemas-microsoft-com:vml" xmlns:wp14="http://schemas.microsoft.com/office/word/2010/wordprocessingDrawing" xmlns:wp="http://schemas.openxmlformats.org/drawingml/2006/wordprocessingDrawing" xmlns:w10="urn:schemas-microsoft-com:office:word" xmlns:w="http://schemas.openxmlformats.org/wordprocessingml/2006/main" xmlns:w14="http://schemas.microsoft.com/office/word/2010/wordml" xmlns:w15="http://schemas.microsoft.com/office/word/2012/wordml" xmlns:w16cex="http://schemas.microsoft.com/office/word/2018/wordml/cex" xmlns:w16cid="http://schemas.microsoft.com/office/word/2016/wordml/cid" xmlns:w16="http://schemas.microsoft.com/office/word/2018/wordml" xmlns:w16se="http://schemas.microsoft.com/office/word/2015/wordml/symex" xmlns:wpg="http://schemas.microsoft.com/office/word/2010/wordprocessingGroup" xmlns:wpi="http://schemas.microsoft.com/office/word/2010/wordprocessingInk" xmlns:wne="http://schemas.microsoft.com/office/word/2006/wordml" xmlns:wps="http://schemas.microsoft.com/office/word/2010/wordprocessingShape" mc:Ignorable="w14 w15 w16se w16cid w16 w16cex wp14">
   <w:p>
     <w:pPr>
-      <w:pStyle w:val="ae"/>
+      <w:pStyle w:val="af"/>
     </w:pPr>
     <w:r>
       <w:rPr>
@@ -16328,6 +21838,164 @@
     </w:lvl>
   </w:abstractNum>
   <w:abstractNum w:abstractNumId="3" w15:restartNumberingAfterBreak="0">
+    <w:nsid w:val="61B35CA1"/>
+    <w:multiLevelType w:val="multilevel"/>
+    <w:tmpl w:val="61B35CA1"/>
+    <w:lvl w:ilvl="0">
+      <w:start w:val="1"/>
+      <w:numFmt w:val="chineseCountingThousand"/>
+      <w:lvlText w:val="第%1章"/>
+      <w:lvlJc w:val="left"/>
+      <w:pPr>
+        <w:ind w:left="1440" w:firstLine="0"/>
+      </w:pPr>
+      <w:rPr>
+        <w:b w:val="0"/>
+        <w:bCs w:val="0"/>
+        <w:i w:val="0"/>
+        <w:iCs w:val="0"/>
+        <w:caps w:val="0"/>
+        <w:smallCaps w:val="0"/>
+        <w:strike w:val="0"/>
+        <w:dstrike w:val="0"/>
+        <w:vanish w:val="0"/>
+        <w:color w:val="000000"/>
+        <w:spacing w:val="0"/>
+        <w:position w:val="0"/>
+        <w:u w:val="none"/>
+        <w:vertAlign w:val="baseline"/>
+        <w14:shadow w14:blurRad="0" w14:dist="0" w14:dir="0" w14:sx="0" w14:sy="0" w14:kx="0" w14:ky="0" w14:algn="none">
+          <w14:srgbClr w14:val="000000"/>
+        </w14:shadow>
+      </w:rPr>
+    </w:lvl>
+    <w:lvl w:ilvl="1">
+      <w:start w:val="1"/>
+      <w:numFmt w:val="decimal"/>
+      <w:isLgl/>
+      <w:lvlText w:val="%1.%2"/>
+      <w:lvlJc w:val="left"/>
+      <w:pPr>
+        <w:ind w:left="22" w:firstLine="0"/>
+      </w:pPr>
+      <w:rPr>
+        <w:rFonts w:ascii="Times New Roman" w:eastAsia="黑体" w:hAnsi="Times New Roman" w:hint="default"/>
+        <w:b/>
+        <w:i w:val="0"/>
+        <w:sz w:val="32"/>
+      </w:rPr>
+    </w:lvl>
+    <w:lvl w:ilvl="2">
+      <w:start w:val="1"/>
+      <w:numFmt w:val="decimal"/>
+      <w:isLgl/>
+      <w:lvlText w:val="%1.%2.%3"/>
+      <w:lvlJc w:val="left"/>
+      <w:pPr>
+        <w:ind w:left="447" w:firstLine="0"/>
+      </w:pPr>
+      <w:rPr>
+        <w:b/>
+        <w:bCs w:val="0"/>
+        <w:i w:val="0"/>
+        <w:iCs w:val="0"/>
+        <w:caps w:val="0"/>
+        <w:smallCaps w:val="0"/>
+        <w:strike w:val="0"/>
+        <w:dstrike w:val="0"/>
+        <w:vanish w:val="0"/>
+        <w:color w:val="000000"/>
+        <w:spacing w:val="0"/>
+        <w:position w:val="0"/>
+        <w:u w:val="none"/>
+        <w:vertAlign w:val="baseline"/>
+        <w14:shadow w14:blurRad="0" w14:dist="0" w14:dir="0" w14:sx="0" w14:sy="0" w14:kx="0" w14:ky="0" w14:algn="none">
+          <w14:srgbClr w14:val="000000"/>
+        </w14:shadow>
+      </w:rPr>
+    </w:lvl>
+    <w:lvl w:ilvl="3">
+      <w:start w:val="1"/>
+      <w:numFmt w:val="decimal"/>
+      <w:isLgl/>
+      <w:lvlText w:val="%1.%2.%3.%4"/>
+      <w:lvlJc w:val="left"/>
+      <w:pPr>
+        <w:ind w:left="873" w:firstLine="0"/>
+      </w:pPr>
+      <w:rPr>
+        <w:rFonts w:hint="eastAsia"/>
+      </w:rPr>
+    </w:lvl>
+    <w:lvl w:ilvl="4">
+      <w:start w:val="1"/>
+      <w:numFmt w:val="decimal"/>
+      <w:isLgl/>
+      <w:lvlText w:val="%1.%2.%3.%4.%5"/>
+      <w:lvlJc w:val="left"/>
+      <w:pPr>
+        <w:ind w:left="1298" w:firstLine="0"/>
+      </w:pPr>
+      <w:rPr>
+        <w:rFonts w:hint="eastAsia"/>
+      </w:rPr>
+    </w:lvl>
+    <w:lvl w:ilvl="5">
+      <w:start w:val="1"/>
+      <w:numFmt w:val="decimal"/>
+      <w:isLgl/>
+      <w:lvlText w:val="%1.%2.%3.%4.%5.%6"/>
+      <w:lvlJc w:val="left"/>
+      <w:pPr>
+        <w:ind w:left="1723" w:firstLine="0"/>
+      </w:pPr>
+      <w:rPr>
+        <w:rFonts w:hint="eastAsia"/>
+      </w:rPr>
+    </w:lvl>
+    <w:lvl w:ilvl="6">
+      <w:start w:val="1"/>
+      <w:numFmt w:val="decimal"/>
+      <w:isLgl/>
+      <w:lvlText w:val="%1.%2.%3.%4.%5.%6.%7"/>
+      <w:lvlJc w:val="left"/>
+      <w:pPr>
+        <w:ind w:left="2148" w:firstLine="0"/>
+      </w:pPr>
+      <w:rPr>
+        <w:rFonts w:hint="eastAsia"/>
+      </w:rPr>
+    </w:lvl>
+    <w:lvl w:ilvl="7">
+      <w:start w:val="1"/>
+      <w:numFmt w:val="decimal"/>
+      <w:lvlRestart w:val="1"/>
+      <w:isLgl/>
+      <w:lvlText w:val="表%1.%8"/>
+      <w:lvlJc w:val="left"/>
+      <w:pPr>
+        <w:ind w:left="22" w:firstLine="0"/>
+      </w:pPr>
+      <w:rPr>
+        <w:rFonts w:hint="eastAsia"/>
+      </w:rPr>
+    </w:lvl>
+    <w:lvl w:ilvl="8">
+      <w:start w:val="1"/>
+      <w:numFmt w:val="decimal"/>
+      <w:lvlRestart w:val="1"/>
+      <w:isLgl/>
+      <w:lvlText w:val="图%1.%9"/>
+      <w:lvlJc w:val="left"/>
+      <w:pPr>
+        <w:ind w:left="22" w:firstLine="0"/>
+      </w:pPr>
+      <w:rPr>
+        <w:rFonts w:hint="eastAsia"/>
+      </w:rPr>
+    </w:lvl>
+  </w:abstractNum>
+  <w:abstractNum w:abstractNumId="4" w15:restartNumberingAfterBreak="0">
     <w:nsid w:val="671C75A9"/>
     <w:multiLevelType w:val="multilevel"/>
     <w:tmpl w:val="671C75A9"/>
@@ -16414,7 +22082,7 @@
       </w:pPr>
     </w:lvl>
   </w:abstractNum>
-  <w:abstractNum w:abstractNumId="4" w15:restartNumberingAfterBreak="0">
+  <w:abstractNum w:abstractNumId="5" w15:restartNumberingAfterBreak="0">
     <w:nsid w:val="761D14A3"/>
     <w:multiLevelType w:val="multilevel"/>
     <w:tmpl w:val="761D14A3"/>
@@ -16579,10 +22247,10 @@
     </w:lvl>
   </w:abstractNum>
   <w:num w:numId="1">
-    <w:abstractNumId w:val="4"/>
+    <w:abstractNumId w:val="5"/>
   </w:num>
   <w:num w:numId="2">
-    <w:abstractNumId w:val="3"/>
+    <w:abstractNumId w:val="4"/>
   </w:num>
   <w:num w:numId="3">
     <w:abstractNumId w:val="1"/>
@@ -16592,6 +22260,54 @@
   </w:num>
   <w:num w:numId="5">
     <w:abstractNumId w:val="2"/>
+  </w:num>
+  <w:num w:numId="6">
+    <w:abstractNumId w:val="3"/>
+  </w:num>
+  <w:num w:numId="7">
+    <w:abstractNumId w:val="5"/>
+    <w:lvlOverride w:ilvl="0">
+      <w:startOverride w:val="1"/>
+    </w:lvlOverride>
+    <w:lvlOverride w:ilvl="1">
+      <w:startOverride w:val="1"/>
+    </w:lvlOverride>
+    <w:lvlOverride w:ilvl="2">
+      <w:startOverride w:val="1"/>
+    </w:lvlOverride>
+    <w:lvlOverride w:ilvl="3">
+      <w:startOverride w:val="1"/>
+    </w:lvlOverride>
+    <w:lvlOverride w:ilvl="4">
+      <w:startOverride w:val="1"/>
+    </w:lvlOverride>
+    <w:lvlOverride w:ilvl="5">
+      <w:startOverride w:val="1"/>
+    </w:lvlOverride>
+    <w:lvlOverride w:ilvl="6">
+      <w:startOverride w:val="1"/>
+    </w:lvlOverride>
+    <w:lvlOverride w:ilvl="7">
+      <w:startOverride w:val="1"/>
+    </w:lvlOverride>
+    <w:lvlOverride w:ilvl="8">
+      <w:startOverride w:val="1"/>
+    </w:lvlOverride>
+  </w:num>
+  <w:num w:numId="8">
+    <w:abstractNumId w:val="5"/>
+  </w:num>
+  <w:num w:numId="9">
+    <w:abstractNumId w:val="5"/>
+    <w:lvlOverride w:ilvl="0"/>
+    <w:lvlOverride w:ilvl="1"/>
+    <w:lvlOverride w:ilvl="2"/>
+    <w:lvlOverride w:ilvl="3"/>
+    <w:lvlOverride w:ilvl="4"/>
+    <w:lvlOverride w:ilvl="5"/>
+    <w:lvlOverride w:ilvl="6"/>
+    <w:lvlOverride w:ilvl="7"/>
+    <w:lvlOverride w:ilvl="8"/>
   </w:num>
 </w:numbering>
 </file>
@@ -16641,7 +22357,7 @@
     <w:lsdException w:name="header" w:qFormat="1"/>
     <w:lsdException w:name="footer" w:uiPriority="99" w:qFormat="1"/>
     <w:lsdException w:name="index heading" w:semiHidden="1" w:unhideWhenUsed="1"/>
-    <w:lsdException w:name="caption" w:qFormat="1"/>
+    <w:lsdException w:name="caption" w:uiPriority="99" w:qFormat="1"/>
     <w:lsdException w:name="table of figures" w:semiHidden="1" w:unhideWhenUsed="1"/>
     <w:lsdException w:name="envelope address" w:semiHidden="1" w:unhideWhenUsed="1"/>
     <w:lsdException w:name="envelope return" w:semiHidden="1" w:unhideWhenUsed="1"/>
@@ -16703,7 +22419,7 @@
     <w:lsdException w:name="HTML Sample" w:semiHidden="1" w:unhideWhenUsed="1"/>
     <w:lsdException w:name="HTML Typewriter" w:semiHidden="1" w:unhideWhenUsed="1"/>
     <w:lsdException w:name="HTML Variable" w:semiHidden="1" w:unhideWhenUsed="1"/>
-    <w:lsdException w:name="Normal Table" w:uiPriority="99" w:qFormat="1"/>
+    <w:lsdException w:name="Normal Table" w:semiHidden="1" w:uiPriority="99" w:unhideWhenUsed="1" w:qFormat="1"/>
     <w:lsdException w:name="annotation subject" w:semiHidden="1" w:qFormat="1"/>
     <w:lsdException w:name="No List" w:semiHidden="1" w:uiPriority="99" w:unhideWhenUsed="1"/>
     <w:lsdException w:name="Outline List 1" w:semiHidden="1" w:uiPriority="99" w:unhideWhenUsed="1"/>
@@ -16750,8 +22466,10 @@
     <w:lsdException w:name="Table Subtle 2" w:semiHidden="1" w:unhideWhenUsed="1"/>
     <w:lsdException w:name="Table Web 1" w:semiHidden="1" w:unhideWhenUsed="1"/>
     <w:lsdException w:name="Table Web 2" w:semiHidden="1" w:unhideWhenUsed="1"/>
+    <w:lsdException w:name="Table Web 3" w:semiHidden="1" w:unhideWhenUsed="1"/>
     <w:lsdException w:name="Balloon Text" w:semiHidden="1" w:unhideWhenUsed="1" w:qFormat="1"/>
     <w:lsdException w:name="Table Grid" w:qFormat="1"/>
+    <w:lsdException w:name="Table Theme" w:semiHidden="1" w:unhideWhenUsed="1"/>
     <w:lsdException w:name="Placeholder Text" w:semiHidden="1" w:uiPriority="99" w:qFormat="1"/>
     <w:lsdException w:name="No Spacing" w:uiPriority="99"/>
     <w:lsdException w:name="Light Shading" w:uiPriority="60"/>
@@ -17177,6 +22895,8 @@
     <w:name w:val="caption"/>
     <w:basedOn w:val="a0"/>
     <w:next w:val="a0"/>
+    <w:link w:val="a6"/>
+    <w:uiPriority w:val="99"/>
     <w:qFormat/>
     <w:pPr>
       <w:spacing w:before="152"/>
@@ -17187,7 +22907,7 @@
       <w:szCs w:val="20"/>
     </w:rPr>
   </w:style>
-  <w:style w:type="paragraph" w:styleId="a6">
+  <w:style w:type="paragraph" w:styleId="a7">
     <w:name w:val="Document Map"/>
     <w:basedOn w:val="a0"/>
     <w:semiHidden/>
@@ -17195,7 +22915,7 @@
       <w:shd w:val="clear" w:color="auto" w:fill="000080"/>
     </w:pPr>
   </w:style>
-  <w:style w:type="paragraph" w:styleId="a7">
+  <w:style w:type="paragraph" w:styleId="a8">
     <w:name w:val="annotation text"/>
     <w:basedOn w:val="a0"/>
     <w:semiHidden/>
@@ -17219,11 +22939,11 @@
       <w:ind w:leftChars="450" w:left="450" w:firstLineChars="0" w:firstLine="0"/>
     </w:pPr>
   </w:style>
-  <w:style w:type="paragraph" w:styleId="a8">
+  <w:style w:type="paragraph" w:styleId="a9">
     <w:name w:val="Date"/>
     <w:basedOn w:val="a0"/>
     <w:next w:val="a0"/>
-    <w:link w:val="a9"/>
+    <w:link w:val="aa"/>
     <w:pPr>
       <w:ind w:firstLineChars="0" w:firstLine="0"/>
     </w:pPr>
@@ -17232,7 +22952,7 @@
       <w:szCs w:val="20"/>
     </w:rPr>
   </w:style>
-  <w:style w:type="paragraph" w:styleId="aa">
+  <w:style w:type="paragraph" w:styleId="ab">
     <w:name w:val="endnote text"/>
     <w:basedOn w:val="a0"/>
     <w:semiHidden/>
@@ -17246,7 +22966,7 @@
       <w:szCs w:val="20"/>
     </w:rPr>
   </w:style>
-  <w:style w:type="paragraph" w:styleId="ab">
+  <w:style w:type="paragraph" w:styleId="ac">
     <w:name w:val="Balloon Text"/>
     <w:basedOn w:val="a0"/>
     <w:semiHidden/>
@@ -17256,10 +22976,10 @@
       <w:szCs w:val="18"/>
     </w:rPr>
   </w:style>
-  <w:style w:type="paragraph" w:styleId="ac">
+  <w:style w:type="paragraph" w:styleId="ad">
     <w:name w:val="footer"/>
     <w:basedOn w:val="a0"/>
-    <w:link w:val="ad"/>
+    <w:link w:val="ae"/>
     <w:uiPriority w:val="99"/>
     <w:qFormat/>
     <w:pPr>
@@ -17275,7 +22995,7 @@
       <w:szCs w:val="18"/>
     </w:rPr>
   </w:style>
-  <w:style w:type="paragraph" w:styleId="ae">
+  <w:style w:type="paragraph" w:styleId="af">
     <w:name w:val="header"/>
     <w:basedOn w:val="a0"/>
     <w:qFormat/>
@@ -17320,10 +23040,10 @@
       <w:ind w:leftChars="400" w:left="400" w:firstLineChars="0" w:firstLine="0"/>
     </w:pPr>
   </w:style>
-  <w:style w:type="paragraph" w:styleId="af">
+  <w:style w:type="paragraph" w:styleId="af0">
     <w:name w:val="footnote text"/>
     <w:basedOn w:val="a0"/>
-    <w:link w:val="af0"/>
+    <w:link w:val="af1"/>
     <w:semiHidden/>
     <w:pPr>
       <w:snapToGrid w:val="0"/>
@@ -17391,11 +23111,11 @@
       <w:ind w:firstLine="0"/>
     </w:pPr>
   </w:style>
-  <w:style w:type="paragraph" w:styleId="af1">
+  <w:style w:type="paragraph" w:styleId="af2">
     <w:name w:val="Title"/>
     <w:basedOn w:val="a0"/>
     <w:next w:val="a0"/>
-    <w:link w:val="af2"/>
+    <w:link w:val="af3"/>
     <w:qFormat/>
     <w:pPr>
       <w:keepNext/>
@@ -17411,10 +23131,10 @@
       <w:szCs w:val="32"/>
     </w:rPr>
   </w:style>
-  <w:style w:type="paragraph" w:styleId="af3">
+  <w:style w:type="paragraph" w:styleId="af4">
     <w:name w:val="annotation subject"/>
-    <w:basedOn w:val="a7"/>
-    <w:next w:val="a7"/>
+    <w:basedOn w:val="a8"/>
+    <w:next w:val="a8"/>
     <w:semiHidden/>
     <w:qFormat/>
     <w:pPr>
@@ -17428,7 +23148,7 @@
       <w:szCs w:val="21"/>
     </w:rPr>
   </w:style>
-  <w:style w:type="table" w:styleId="af4">
+  <w:style w:type="table" w:styleId="af5">
     <w:name w:val="Table Grid"/>
     <w:basedOn w:val="a2"/>
     <w:qFormat/>
@@ -17449,7 +23169,7 @@
       </w:tblBorders>
     </w:tblPr>
   </w:style>
-  <w:style w:type="character" w:styleId="af5">
+  <w:style w:type="character" w:styleId="af6">
     <w:name w:val="endnote reference"/>
     <w:semiHidden/>
     <w:qFormat/>
@@ -17457,14 +23177,14 @@
       <w:vertAlign w:val="superscript"/>
     </w:rPr>
   </w:style>
-  <w:style w:type="character" w:styleId="af6">
+  <w:style w:type="character" w:styleId="af7">
     <w:name w:val="Emphasis"/>
     <w:qFormat/>
     <w:rPr>
       <w:color w:val="CC0033"/>
     </w:rPr>
   </w:style>
-  <w:style w:type="character" w:styleId="af7">
+  <w:style w:type="character" w:styleId="af8">
     <w:name w:val="Hyperlink"/>
     <w:uiPriority w:val="99"/>
     <w:unhideWhenUsed/>
@@ -17474,7 +23194,7 @@
       <w:u w:val="single"/>
     </w:rPr>
   </w:style>
-  <w:style w:type="character" w:styleId="af8">
+  <w:style w:type="character" w:styleId="af9">
     <w:name w:val="annotation reference"/>
     <w:semiHidden/>
     <w:qFormat/>
@@ -17508,9 +23228,9 @@
       <w:kern w:val="0"/>
     </w:rPr>
   </w:style>
-  <w:style w:type="character" w:customStyle="1" w:styleId="af2">
+  <w:style w:type="character" w:customStyle="1" w:styleId="af3">
     <w:name w:val="标题 字符"/>
-    <w:link w:val="af1"/>
+    <w:link w:val="af2"/>
     <w:qFormat/>
     <w:rPr>
       <w:rFonts w:eastAsia="黑体"/>
@@ -17533,8 +23253,8 @@
   </w:style>
   <w:style w:type="paragraph" w:customStyle="1" w:styleId="-">
     <w:name w:val="标题-表格"/>
-    <w:basedOn w:val="af9"/>
-    <w:next w:val="af9"/>
+    <w:basedOn w:val="afa"/>
+    <w:next w:val="afa"/>
     <w:qFormat/>
     <w:pPr>
       <w:keepNext/>
@@ -17551,7 +23271,7 @@
       <w:szCs w:val="21"/>
     </w:rPr>
   </w:style>
-  <w:style w:type="paragraph" w:customStyle="1" w:styleId="af9">
+  <w:style w:type="paragraph" w:customStyle="1" w:styleId="afa">
     <w:name w:val="摘要"/>
     <w:basedOn w:val="a0"/>
     <w:link w:val="Char"/>
@@ -17624,7 +23344,7 @@
       <w:color w:val="FF0000"/>
     </w:rPr>
   </w:style>
-  <w:style w:type="character" w:styleId="afa">
+  <w:style w:type="character" w:styleId="afb">
     <w:name w:val="Placeholder Text"/>
     <w:basedOn w:val="a1"/>
     <w:uiPriority w:val="99"/>
@@ -17634,9 +23354,9 @@
       <w:color w:val="808080"/>
     </w:rPr>
   </w:style>
-  <w:style w:type="character" w:customStyle="1" w:styleId="af0">
+  <w:style w:type="character" w:customStyle="1" w:styleId="af1">
     <w:name w:val="脚注文本 字符"/>
-    <w:link w:val="af"/>
+    <w:link w:val="af0"/>
     <w:qFormat/>
     <w:rPr>
       <w:rFonts w:eastAsia="宋体"/>
@@ -17683,7 +23403,7 @@
   </w:style>
   <w:style w:type="character" w:customStyle="1" w:styleId="Char">
     <w:name w:val="摘要 Char"/>
-    <w:link w:val="af9"/>
+    <w:link w:val="afa"/>
     <w:qFormat/>
     <w:rPr>
       <w:kern w:val="2"/>
@@ -17691,9 +23411,9 @@
       <w:szCs w:val="24"/>
     </w:rPr>
   </w:style>
-  <w:style w:type="character" w:customStyle="1" w:styleId="ad">
+  <w:style w:type="character" w:customStyle="1" w:styleId="ae">
     <w:name w:val="页脚 字符"/>
-    <w:link w:val="ac"/>
+    <w:link w:val="ad"/>
     <w:uiPriority w:val="99"/>
     <w:qFormat/>
     <w:rPr>
@@ -17702,16 +23422,16 @@
       <w:szCs w:val="18"/>
     </w:rPr>
   </w:style>
-  <w:style w:type="character" w:customStyle="1" w:styleId="a9">
+  <w:style w:type="character" w:customStyle="1" w:styleId="aa">
     <w:name w:val="日期 字符"/>
-    <w:link w:val="a8"/>
+    <w:link w:val="a9"/>
     <w:qFormat/>
     <w:rPr>
       <w:kern w:val="2"/>
       <w:sz w:val="21"/>
     </w:rPr>
   </w:style>
-  <w:style w:type="paragraph" w:styleId="afb">
+  <w:style w:type="paragraph" w:styleId="afc">
     <w:name w:val="List Paragraph"/>
     <w:basedOn w:val="a0"/>
     <w:uiPriority w:val="34"/>
@@ -17748,7 +23468,7 @@
     <w:name w:val="ordinary-span-edit2"/>
     <w:basedOn w:val="a1"/>
   </w:style>
-  <w:style w:type="paragraph" w:customStyle="1" w:styleId="afc">
+  <w:style w:type="paragraph" w:customStyle="1" w:styleId="afd">
     <w:name w:val="我的正文"/>
     <w:basedOn w:val="a4"/>
     <w:link w:val="Char0"/>
@@ -17763,7 +23483,7 @@
   </w:style>
   <w:style w:type="character" w:customStyle="1" w:styleId="Char0">
     <w:name w:val="我的正文 Char"/>
-    <w:link w:val="afc"/>
+    <w:link w:val="afd"/>
     <w:rPr>
       <w:kern w:val="2"/>
       <w:sz w:val="24"/>
@@ -17818,6 +23538,18 @@
       <w:szCs w:val="30"/>
     </w:rPr>
   </w:style>
+  <w:style w:type="character" w:customStyle="1" w:styleId="a6">
+    <w:name w:val="题注 字符"/>
+    <w:link w:val="a5"/>
+    <w:uiPriority w:val="99"/>
+    <w:qFormat/>
+    <w:locked/>
+    <w:rsid w:val="00B36CE4"/>
+    <w:rPr>
+      <w:rFonts w:ascii="Arial" w:eastAsia="黑体" w:hAnsi="Arial" w:cs="Arial"/>
+      <w:kern w:val="2"/>
+    </w:rPr>
+  </w:style>
 </w:styles>
 </file>
 
@@ -17866,7 +23598,7 @@
     <w:charset w:val="00"/>
     <w:family w:val="roman"/>
     <w:pitch w:val="variable"/>
-    <w:sig w:usb0="E0002AFF" w:usb1="C0007843" w:usb2="00000009" w:usb3="00000000" w:csb0="000001FF" w:csb1="00000000"/>
+    <w:sig w:usb0="E0002EFF" w:usb1="C000785B" w:usb2="00000009" w:usb3="00000000" w:csb0="000001FF" w:csb1="00000000"/>
   </w:font>
   <w:font w:name="黑体">
     <w:altName w:val="SimHei"/>
@@ -17920,6 +23652,14 @@
     <w:pitch w:val="variable"/>
     <w:sig w:usb0="A00002BF" w:usb1="38CF7CFA" w:usb2="00000016" w:usb3="00000000" w:csb0="0004000F" w:csb1="00000000"/>
   </w:font>
+  <w:font w:name="Apple Color Emoji">
+    <w:altName w:val="﷽﷽﷽﷽﷽﷽﷽﷽lor Emoji"/>
+    <w:panose1 w:val="00000000000000000000"/>
+    <w:charset w:val="00"/>
+    <w:family w:val="auto"/>
+    <w:pitch w:val="variable"/>
+    <w:sig w:usb0="00000003" w:usb1="18000000" w:usb2="14000000" w:usb3="00000000" w:csb0="00000001" w:csb1="00000000"/>
+  </w:font>
   <w:font w:name="等线 Light">
     <w:panose1 w:val="02010600030101010101"/>
     <w:charset w:val="86"/>
@@ -17961,6 +23701,7 @@
     <w:rsid w:val="00030F03"/>
     <w:rsid w:val="00060DF1"/>
     <w:rsid w:val="000C6070"/>
+    <w:rsid w:val="000D7ADE"/>
     <w:rsid w:val="000F0837"/>
     <w:rsid w:val="000F1515"/>
     <w:rsid w:val="00111383"/>
@@ -18069,6 +23810,7 @@
     <w:rsid w:val="00E80712"/>
     <w:rsid w:val="00E90D19"/>
     <w:rsid w:val="00E92810"/>
+    <w:rsid w:val="00F15F44"/>
     <w:rsid w:val="00F20ADF"/>
     <w:rsid w:val="00FB0D9D"/>
     <w:rsid w:val="00FC3845"/>
@@ -18211,6 +23953,7 @@
     <w:lsdException w:name="HTML Sample" w:semiHidden="1" w:unhideWhenUsed="1"/>
     <w:lsdException w:name="HTML Typewriter" w:semiHidden="1" w:unhideWhenUsed="1"/>
     <w:lsdException w:name="HTML Variable" w:semiHidden="1" w:unhideWhenUsed="1"/>
+    <w:lsdException w:name="Normal Table" w:semiHidden="1" w:unhideWhenUsed="1"/>
     <w:lsdException w:name="annotation subject" w:semiHidden="1" w:unhideWhenUsed="1"/>
     <w:lsdException w:name="No List" w:semiHidden="1" w:unhideWhenUsed="1"/>
     <w:lsdException w:name="Outline List 1" w:semiHidden="1" w:unhideWhenUsed="1"/>
@@ -18257,7 +24000,9 @@
     <w:lsdException w:name="Table Subtle 2" w:semiHidden="1" w:unhideWhenUsed="1"/>
     <w:lsdException w:name="Table Web 1" w:semiHidden="1" w:unhideWhenUsed="1"/>
     <w:lsdException w:name="Table Web 2" w:semiHidden="1" w:unhideWhenUsed="1"/>
+    <w:lsdException w:name="Table Web 3" w:semiHidden="1" w:unhideWhenUsed="1"/>
     <w:lsdException w:name="Balloon Text" w:semiHidden="1" w:unhideWhenUsed="1"/>
+    <w:lsdException w:name="Table Theme" w:semiHidden="1" w:unhideWhenUsed="1"/>
     <w:lsdException w:name="Placeholder Text" w:semiHidden="1"/>
     <w:lsdException w:name="Light Shading"/>
     <w:lsdException w:name="Light List"/>
@@ -18278,6 +24023,7 @@
     <w:lsdException w:name="Light Grid Accent 1"/>
     <w:lsdException w:name="Medium Shading 1 Accent 1"/>
     <w:lsdException w:name="Medium Shading 2 Accent 1"/>
+    <w:lsdException w:name="Medium List 1 Accent 1"/>
     <w:lsdException w:name="Revision" w:semiHidden="1"/>
     <w:lsdException w:name="Medium List 2 Accent 1"/>
     <w:lsdException w:name="Medium Grid 1 Accent 1"/>
@@ -18356,6 +24102,7 @@
     <w:lsdException w:name="Dark List Accent 6"/>
     <w:lsdException w:name="Colorful Shading Accent 6"/>
     <w:lsdException w:name="Colorful List Accent 6"/>
+    <w:lsdException w:name="Colorful Grid Accent 6"/>
     <w:lsdException w:name="Subtle Emphasis" w:uiPriority="19" w:qFormat="1"/>
     <w:lsdException w:name="Intense Emphasis" w:uiPriority="21" w:qFormat="1"/>
     <w:lsdException w:name="Subtle Reference" w:uiPriority="31" w:qFormat="1"/>
@@ -18838,10 +24585,6 @@
 </file>
 
 <file path=customXml/item1.xml><?xml version="1.0" encoding="utf-8"?>
-<b:Sources xmlns:b="http://schemas.openxmlformats.org/officeDocument/2006/bibliography" xmlns="http://schemas.openxmlformats.org/officeDocument/2006/bibliography" SelectedStyle="" StyleName=""/>
-</file>
-
-<file path=customXml/item2.xml><?xml version="1.0" encoding="utf-8"?>
 <s:customData xmlns="http://www.wps.cn/officeDocument/2013/wpsCustomData" xmlns:s="http://www.wps.cn/officeDocument/2013/wpsCustomData">
   <customSectProps>
     <customSectPr/>
@@ -18870,18 +24613,22 @@
 </s:customData>
 </file>
 
+<file path=customXml/item2.xml><?xml version="1.0" encoding="utf-8"?>
+<b:Sources xmlns:b="http://schemas.openxmlformats.org/officeDocument/2006/bibliography" xmlns="http://schemas.openxmlformats.org/officeDocument/2006/bibliography" SelectedStyle="" StyleName=""/>
+</file>
+
 <file path=customXml/itemProps1.xml><?xml version="1.0" encoding="utf-8"?>
+<ds:datastoreItem xmlns:ds="http://schemas.openxmlformats.org/officeDocument/2006/customXml" ds:itemID="{B1977F7D-205B-4081-913C-38D41E755F92}">
+  <ds:schemaRefs>
+    <ds:schemaRef ds:uri="http://www.wps.cn/officeDocument/2013/wpsCustomData"/>
+  </ds:schemaRefs>
+</ds:datastoreItem>
+</file>
+
+<file path=customXml/itemProps2.xml><?xml version="1.0" encoding="utf-8"?>
 <ds:datastoreItem xmlns:ds="http://schemas.openxmlformats.org/officeDocument/2006/customXml" ds:itemID="{5B4C3A65-57DC-4B66-81FC-313766C7DC75}">
   <ds:schemaRefs>
     <ds:schemaRef ds:uri="http://schemas.openxmlformats.org/officeDocument/2006/bibliography"/>
   </ds:schemaRefs>
 </ds:datastoreItem>
-</file>
-
-<file path=customXml/itemProps2.xml><?xml version="1.0" encoding="utf-8"?>
-<ds:datastoreItem xmlns:ds="http://schemas.openxmlformats.org/officeDocument/2006/customXml" ds:itemID="{B1977F7D-205B-4081-913C-38D41E755F92}">
-  <ds:schemaRefs>
-    <ds:schemaRef ds:uri="http://www.wps.cn/officeDocument/2013/wpsCustomData"/>
-  </ds:schemaRefs>
-</ds:datastoreItem>
 </file>